--- a/7-技术管理/流程制度规范类文件/070101-软件开发管理制度.docx
+++ b/7-技术管理/流程制度规范类文件/070101-软件开发管理制度.docx
@@ -127,7 +127,7 @@
         <w:pStyle w:val="25"/>
         <w:bidi w:val="0"/>
       </w:pPr>
-      <w:bookmarkStart w:id="0" w:name="_Toc5738"/>
+      <w:bookmarkStart w:id="0" w:name="_Toc14274"/>
       <w:r>
         <w:rPr>
           <w:rFonts w:hint="eastAsia"/>
@@ -149,7 +149,7 @@
           <w:lang w:val="en-US"/>
         </w:rPr>
       </w:pPr>
-      <w:bookmarkStart w:id="1" w:name="_Toc27593"/>
+      <w:bookmarkStart w:id="1" w:name="_Toc21361"/>
       <w:r>
         <w:rPr>
           <w:rFonts w:hint="eastAsia"/>
@@ -1130,12 +1130,6 @@
             <w:insideH w:val="single" w:color="000000" w:sz="2" w:space="0"/>
             <w:insideV w:val="single" w:color="000000" w:sz="2" w:space="0"/>
           </w:tblBorders>
-          <w:tblCellMar>
-            <w:top w:w="0" w:type="dxa"/>
-            <w:left w:w="0" w:type="dxa"/>
-            <w:bottom w:w="0" w:type="dxa"/>
-            <w:right w:w="0" w:type="dxa"/>
-          </w:tblCellMar>
         </w:tblPrEx>
         <w:trPr>
           <w:trHeight w:val="557" w:hRule="atLeast"/>
@@ -1443,129 +1437,83 @@
             <w:tabs>
               <w:tab w:val="right" w:leader="dot" w:pos="8306"/>
             </w:tabs>
+          </w:pPr>
+          <w:r>
             <w:rPr>
               <w:rFonts w:hint="eastAsia" w:ascii="宋体" w:hAnsi="宋体" w:eastAsia="宋体" w:cs="宋体"/>
               <w:sz w:val="24"/>
               <w:szCs w:val="24"/>
             </w:rPr>
-          </w:pPr>
+            <w:fldChar w:fldCharType="begin"/>
+          </w:r>
           <w:r>
             <w:rPr>
               <w:rFonts w:hint="eastAsia" w:ascii="宋体" w:hAnsi="宋体" w:eastAsia="宋体" w:cs="宋体"/>
               <w:sz w:val="24"/>
               <w:szCs w:val="24"/>
             </w:rPr>
+            <w:instrText xml:space="preserve">TOC \o "1-3" \h \u </w:instrText>
+          </w:r>
+          <w:r>
+            <w:rPr>
+              <w:rFonts w:hint="eastAsia" w:ascii="宋体" w:hAnsi="宋体" w:eastAsia="宋体" w:cs="宋体"/>
+              <w:sz w:val="24"/>
+              <w:szCs w:val="24"/>
+            </w:rPr>
+            <w:fldChar w:fldCharType="separate"/>
+          </w:r>
+          <w:r>
+            <w:rPr>
+              <w:rFonts w:hint="eastAsia" w:ascii="宋体" w:hAnsi="宋体" w:eastAsia="宋体" w:cs="宋体"/>
+              <w:szCs w:val="24"/>
+            </w:rPr>
             <w:fldChar w:fldCharType="begin"/>
           </w:r>
           <w:r>
             <w:rPr>
               <w:rFonts w:hint="eastAsia" w:ascii="宋体" w:hAnsi="宋体" w:eastAsia="宋体" w:cs="宋体"/>
-              <w:sz w:val="24"/>
-              <w:szCs w:val="24"/>
-            </w:rPr>
-            <w:instrText xml:space="preserve">TOC \o "1-3" \h \u </w:instrText>
-          </w:r>
-          <w:r>
-            <w:rPr>
-              <w:rFonts w:hint="eastAsia" w:ascii="宋体" w:hAnsi="宋体" w:eastAsia="宋体" w:cs="宋体"/>
-              <w:sz w:val="24"/>
+              <w:szCs w:val="24"/>
+            </w:rPr>
+            <w:instrText xml:space="preserve"> HYPERLINK \l _Toc14274 </w:instrText>
+          </w:r>
+          <w:r>
+            <w:rPr>
+              <w:rFonts w:hint="eastAsia" w:ascii="宋体" w:hAnsi="宋体" w:eastAsia="宋体" w:cs="宋体"/>
               <w:szCs w:val="24"/>
             </w:rPr>
             <w:fldChar w:fldCharType="separate"/>
           </w:r>
           <w:r>
             <w:rPr>
-              <w:rFonts w:hint="eastAsia" w:ascii="宋体" w:hAnsi="宋体" w:eastAsia="宋体" w:cs="宋体"/>
-              <w:sz w:val="24"/>
-              <w:szCs w:val="24"/>
-            </w:rPr>
+              <w:rFonts w:hint="eastAsia"/>
+              <w:lang w:val="en-US" w:eastAsia="zh-CN"/>
+            </w:rPr>
+            <w:t>万洲奇智（青岛）信息科技有限</w:t>
+          </w:r>
+          <w:r>
+            <w:t>公司</w:t>
+          </w:r>
+          <w:r>
+            <w:tab/>
+          </w:r>
+          <w:r>
             <w:fldChar w:fldCharType="begin"/>
           </w:r>
           <w:r>
-            <w:rPr>
-              <w:rFonts w:hint="eastAsia" w:ascii="宋体" w:hAnsi="宋体" w:eastAsia="宋体" w:cs="宋体"/>
-              <w:sz w:val="24"/>
-              <w:szCs w:val="24"/>
-            </w:rPr>
-            <w:instrText xml:space="preserve"> HYPERLINK \l _Toc5738 </w:instrText>
-          </w:r>
-          <w:r>
-            <w:rPr>
-              <w:rFonts w:hint="eastAsia" w:ascii="宋体" w:hAnsi="宋体" w:eastAsia="宋体" w:cs="宋体"/>
-              <w:sz w:val="24"/>
-              <w:szCs w:val="24"/>
-            </w:rPr>
+            <w:instrText xml:space="preserve"> PAGEREF _Toc14274 \h </w:instrText>
+          </w:r>
+          <w:r>
             <w:fldChar w:fldCharType="separate"/>
           </w:r>
           <w:r>
-            <w:rPr>
-              <w:rFonts w:hint="eastAsia" w:ascii="宋体" w:hAnsi="宋体" w:eastAsia="宋体" w:cs="宋体"/>
-              <w:sz w:val="24"/>
-              <w:szCs w:val="24"/>
-              <w:lang w:val="en-US" w:eastAsia="zh-CN"/>
-            </w:rPr>
-            <w:t>万洲奇智（青岛）信息科技有限</w:t>
-          </w:r>
-          <w:r>
-            <w:rPr>
-              <w:rFonts w:hint="eastAsia" w:ascii="宋体" w:hAnsi="宋体" w:eastAsia="宋体" w:cs="宋体"/>
-              <w:sz w:val="24"/>
-              <w:szCs w:val="24"/>
-            </w:rPr>
-            <w:t>公司</w:t>
-          </w:r>
-          <w:r>
-            <w:rPr>
-              <w:rFonts w:hint="eastAsia" w:ascii="宋体" w:hAnsi="宋体" w:eastAsia="宋体" w:cs="宋体"/>
-              <w:sz w:val="24"/>
-              <w:szCs w:val="24"/>
-            </w:rPr>
-            <w:tab/>
-          </w:r>
-          <w:r>
-            <w:rPr>
-              <w:rFonts w:hint="eastAsia" w:ascii="宋体" w:hAnsi="宋体" w:eastAsia="宋体" w:cs="宋体"/>
-              <w:sz w:val="24"/>
-              <w:szCs w:val="24"/>
-            </w:rPr>
-            <w:fldChar w:fldCharType="begin"/>
-          </w:r>
-          <w:r>
-            <w:rPr>
-              <w:rFonts w:hint="eastAsia" w:ascii="宋体" w:hAnsi="宋体" w:eastAsia="宋体" w:cs="宋体"/>
-              <w:sz w:val="24"/>
-              <w:szCs w:val="24"/>
-            </w:rPr>
-            <w:instrText xml:space="preserve"> PAGEREF _Toc5738 \h </w:instrText>
-          </w:r>
-          <w:r>
-            <w:rPr>
-              <w:rFonts w:hint="eastAsia" w:ascii="宋体" w:hAnsi="宋体" w:eastAsia="宋体" w:cs="宋体"/>
-              <w:sz w:val="24"/>
-              <w:szCs w:val="24"/>
-            </w:rPr>
-            <w:fldChar w:fldCharType="separate"/>
-          </w:r>
-          <w:r>
-            <w:rPr>
-              <w:rFonts w:hint="eastAsia" w:ascii="宋体" w:hAnsi="宋体" w:eastAsia="宋体" w:cs="宋体"/>
-              <w:sz w:val="24"/>
-              <w:szCs w:val="24"/>
-            </w:rPr>
             <w:t>1</w:t>
           </w:r>
           <w:r>
-            <w:rPr>
-              <w:rFonts w:hint="eastAsia" w:ascii="宋体" w:hAnsi="宋体" w:eastAsia="宋体" w:cs="宋体"/>
-              <w:sz w:val="24"/>
-              <w:szCs w:val="24"/>
-            </w:rPr>
             <w:fldChar w:fldCharType="end"/>
           </w:r>
           <w:r>
             <w:rPr>
               <w:rFonts w:hint="eastAsia" w:ascii="宋体" w:hAnsi="宋体" w:eastAsia="宋体" w:cs="宋体"/>
-              <w:sz w:val="24"/>
               <w:szCs w:val="24"/>
             </w:rPr>
             <w:fldChar w:fldCharType="end"/>
@@ -1577,16 +1525,10 @@
             <w:tabs>
               <w:tab w:val="right" w:leader="dot" w:pos="8306"/>
             </w:tabs>
-            <w:rPr>
-              <w:rFonts w:hint="eastAsia" w:ascii="宋体" w:hAnsi="宋体" w:eastAsia="宋体" w:cs="宋体"/>
-              <w:sz w:val="24"/>
-              <w:szCs w:val="24"/>
-            </w:rPr>
           </w:pPr>
           <w:r>
             <w:rPr>
               <w:rFonts w:hint="eastAsia" w:ascii="宋体" w:hAnsi="宋体" w:eastAsia="宋体" w:cs="宋体"/>
-              <w:sz w:val="24"/>
               <w:szCs w:val="24"/>
             </w:rPr>
             <w:fldChar w:fldCharType="begin"/>
@@ -1594,80 +1536,45 @@
           <w:r>
             <w:rPr>
               <w:rFonts w:hint="eastAsia" w:ascii="宋体" w:hAnsi="宋体" w:eastAsia="宋体" w:cs="宋体"/>
-              <w:sz w:val="24"/>
-              <w:szCs w:val="24"/>
-            </w:rPr>
-            <w:instrText xml:space="preserve"> HYPERLINK \l _Toc27593 </w:instrText>
-          </w:r>
-          <w:r>
-            <w:rPr>
-              <w:rFonts w:hint="eastAsia" w:ascii="宋体" w:hAnsi="宋体" w:eastAsia="宋体" w:cs="宋体"/>
-              <w:sz w:val="24"/>
+              <w:szCs w:val="24"/>
+            </w:rPr>
+            <w:instrText xml:space="preserve"> HYPERLINK \l _Toc21361 </w:instrText>
+          </w:r>
+          <w:r>
+            <w:rPr>
+              <w:rFonts w:hint="eastAsia" w:ascii="宋体" w:hAnsi="宋体" w:eastAsia="宋体" w:cs="宋体"/>
               <w:szCs w:val="24"/>
             </w:rPr>
             <w:fldChar w:fldCharType="separate"/>
           </w:r>
           <w:r>
             <w:rPr>
-              <w:rFonts w:hint="eastAsia" w:ascii="宋体" w:hAnsi="宋体" w:eastAsia="宋体" w:cs="宋体"/>
-              <w:sz w:val="24"/>
-              <w:szCs w:val="24"/>
+              <w:rFonts w:hint="eastAsia"/>
               <w:lang w:val="en-US" w:eastAsia="zh-CN"/>
             </w:rPr>
-            <w:t>人员工作交接管理制度</w:t>
-          </w:r>
-          <w:r>
-            <w:rPr>
-              <w:rFonts w:hint="eastAsia" w:ascii="宋体" w:hAnsi="宋体" w:eastAsia="宋体" w:cs="宋体"/>
-              <w:sz w:val="24"/>
-              <w:szCs w:val="24"/>
-            </w:rPr>
+            <w:t>软件开发管理制度</w:t>
+          </w:r>
+          <w:r>
             <w:tab/>
           </w:r>
           <w:r>
-            <w:rPr>
-              <w:rFonts w:hint="eastAsia" w:ascii="宋体" w:hAnsi="宋体" w:eastAsia="宋体" w:cs="宋体"/>
-              <w:sz w:val="24"/>
-              <w:szCs w:val="24"/>
-            </w:rPr>
             <w:fldChar w:fldCharType="begin"/>
           </w:r>
           <w:r>
-            <w:rPr>
-              <w:rFonts w:hint="eastAsia" w:ascii="宋体" w:hAnsi="宋体" w:eastAsia="宋体" w:cs="宋体"/>
-              <w:sz w:val="24"/>
-              <w:szCs w:val="24"/>
-            </w:rPr>
-            <w:instrText xml:space="preserve"> PAGEREF _Toc27593 \h </w:instrText>
-          </w:r>
-          <w:r>
-            <w:rPr>
-              <w:rFonts w:hint="eastAsia" w:ascii="宋体" w:hAnsi="宋体" w:eastAsia="宋体" w:cs="宋体"/>
-              <w:sz w:val="24"/>
-              <w:szCs w:val="24"/>
-            </w:rPr>
+            <w:instrText xml:space="preserve"> PAGEREF _Toc21361 \h </w:instrText>
+          </w:r>
+          <w:r>
             <w:fldChar w:fldCharType="separate"/>
           </w:r>
           <w:r>
-            <w:rPr>
-              <w:rFonts w:hint="eastAsia" w:ascii="宋体" w:hAnsi="宋体" w:eastAsia="宋体" w:cs="宋体"/>
-              <w:sz w:val="24"/>
-              <w:szCs w:val="24"/>
-            </w:rPr>
             <w:t>1</w:t>
           </w:r>
           <w:r>
-            <w:rPr>
-              <w:rFonts w:hint="eastAsia" w:ascii="宋体" w:hAnsi="宋体" w:eastAsia="宋体" w:cs="宋体"/>
-              <w:sz w:val="24"/>
-              <w:szCs w:val="24"/>
-            </w:rPr>
             <w:fldChar w:fldCharType="end"/>
           </w:r>
           <w:r>
             <w:rPr>
               <w:rFonts w:hint="eastAsia" w:ascii="宋体" w:hAnsi="宋体" w:eastAsia="宋体" w:cs="宋体"/>
-              <w:sz w:val="24"/>
               <w:szCs w:val="24"/>
             </w:rPr>
             <w:fldChar w:fldCharType="end"/>
@@ -1679,16 +1586,10 @@
             <w:tabs>
               <w:tab w:val="right" w:leader="dot" w:pos="8306"/>
             </w:tabs>
-            <w:rPr>
-              <w:rFonts w:hint="eastAsia" w:ascii="宋体" w:hAnsi="宋体" w:eastAsia="宋体" w:cs="宋体"/>
-              <w:sz w:val="24"/>
-              <w:szCs w:val="24"/>
-            </w:rPr>
           </w:pPr>
           <w:r>
             <w:rPr>
               <w:rFonts w:hint="eastAsia" w:ascii="宋体" w:hAnsi="宋体" w:eastAsia="宋体" w:cs="宋体"/>
-              <w:sz w:val="24"/>
               <w:szCs w:val="24"/>
             </w:rPr>
             <w:fldChar w:fldCharType="begin"/>
@@ -1696,79 +1597,47 @@
           <w:r>
             <w:rPr>
               <w:rFonts w:hint="eastAsia" w:ascii="宋体" w:hAnsi="宋体" w:eastAsia="宋体" w:cs="宋体"/>
-              <w:sz w:val="24"/>
-              <w:szCs w:val="24"/>
-            </w:rPr>
-            <w:instrText xml:space="preserve"> HYPERLINK \l _Toc30213 </w:instrText>
-          </w:r>
-          <w:r>
-            <w:rPr>
-              <w:rFonts w:hint="eastAsia" w:ascii="宋体" w:hAnsi="宋体" w:eastAsia="宋体" w:cs="宋体"/>
-              <w:sz w:val="24"/>
+              <w:szCs w:val="24"/>
+            </w:rPr>
+            <w:instrText xml:space="preserve"> HYPERLINK \l _Toc20527 </w:instrText>
+          </w:r>
+          <w:r>
+            <w:rPr>
+              <w:rFonts w:hint="eastAsia" w:ascii="宋体" w:hAnsi="宋体" w:eastAsia="宋体" w:cs="宋体"/>
               <w:szCs w:val="24"/>
             </w:rPr>
             <w:fldChar w:fldCharType="separate"/>
           </w:r>
           <w:r>
             <w:rPr>
-              <w:rFonts w:hint="eastAsia" w:ascii="宋体" w:hAnsi="宋体" w:eastAsia="宋体" w:cs="宋体"/>
-              <w:sz w:val="24"/>
-              <w:szCs w:val="24"/>
-            </w:rPr>
-            <w:t>1. 目的</w:t>
-          </w:r>
-          <w:r>
-            <w:rPr>
-              <w:rFonts w:hint="eastAsia" w:ascii="宋体" w:hAnsi="宋体" w:eastAsia="宋体" w:cs="宋体"/>
-              <w:sz w:val="24"/>
-              <w:szCs w:val="24"/>
-            </w:rPr>
+              <w:rFonts w:hint="default"/>
+            </w:rPr>
+            <w:t xml:space="preserve">1. </w:t>
+          </w:r>
+          <w:r>
+            <w:t>目的</w:t>
+          </w:r>
+          <w:r>
             <w:tab/>
           </w:r>
           <w:r>
-            <w:rPr>
-              <w:rFonts w:hint="eastAsia" w:ascii="宋体" w:hAnsi="宋体" w:eastAsia="宋体" w:cs="宋体"/>
-              <w:sz w:val="24"/>
-              <w:szCs w:val="24"/>
-            </w:rPr>
             <w:fldChar w:fldCharType="begin"/>
           </w:r>
           <w:r>
-            <w:rPr>
-              <w:rFonts w:hint="eastAsia" w:ascii="宋体" w:hAnsi="宋体" w:eastAsia="宋体" w:cs="宋体"/>
-              <w:sz w:val="24"/>
-              <w:szCs w:val="24"/>
-            </w:rPr>
-            <w:instrText xml:space="preserve"> PAGEREF _Toc30213 \h </w:instrText>
-          </w:r>
-          <w:r>
-            <w:rPr>
-              <w:rFonts w:hint="eastAsia" w:ascii="宋体" w:hAnsi="宋体" w:eastAsia="宋体" w:cs="宋体"/>
-              <w:sz w:val="24"/>
-              <w:szCs w:val="24"/>
-            </w:rPr>
+            <w:instrText xml:space="preserve"> PAGEREF _Toc20527 \h </w:instrText>
+          </w:r>
+          <w:r>
             <w:fldChar w:fldCharType="separate"/>
           </w:r>
           <w:r>
-            <w:rPr>
-              <w:rFonts w:hint="eastAsia" w:ascii="宋体" w:hAnsi="宋体" w:eastAsia="宋体" w:cs="宋体"/>
-              <w:sz w:val="24"/>
-              <w:szCs w:val="24"/>
-            </w:rPr>
             <w:t>4</w:t>
           </w:r>
           <w:r>
-            <w:rPr>
-              <w:rFonts w:hint="eastAsia" w:ascii="宋体" w:hAnsi="宋体" w:eastAsia="宋体" w:cs="宋体"/>
-              <w:sz w:val="24"/>
-              <w:szCs w:val="24"/>
-            </w:rPr>
             <w:fldChar w:fldCharType="end"/>
           </w:r>
           <w:r>
             <w:rPr>
               <w:rFonts w:hint="eastAsia" w:ascii="宋体" w:hAnsi="宋体" w:eastAsia="宋体" w:cs="宋体"/>
-              <w:sz w:val="24"/>
               <w:szCs w:val="24"/>
             </w:rPr>
             <w:fldChar w:fldCharType="end"/>
@@ -1780,16 +1649,10 @@
             <w:tabs>
               <w:tab w:val="right" w:leader="dot" w:pos="8306"/>
             </w:tabs>
-            <w:rPr>
-              <w:rFonts w:hint="eastAsia" w:ascii="宋体" w:hAnsi="宋体" w:eastAsia="宋体" w:cs="宋体"/>
-              <w:sz w:val="24"/>
-              <w:szCs w:val="24"/>
-            </w:rPr>
           </w:pPr>
           <w:r>
             <w:rPr>
               <w:rFonts w:hint="eastAsia" w:ascii="宋体" w:hAnsi="宋体" w:eastAsia="宋体" w:cs="宋体"/>
-              <w:sz w:val="24"/>
               <w:szCs w:val="24"/>
             </w:rPr>
             <w:fldChar w:fldCharType="begin"/>
@@ -1797,79 +1660,392 @@
           <w:r>
             <w:rPr>
               <w:rFonts w:hint="eastAsia" w:ascii="宋体" w:hAnsi="宋体" w:eastAsia="宋体" w:cs="宋体"/>
-              <w:sz w:val="24"/>
-              <w:szCs w:val="24"/>
-            </w:rPr>
-            <w:instrText xml:space="preserve"> HYPERLINK \l _Toc17591 </w:instrText>
-          </w:r>
-          <w:r>
-            <w:rPr>
-              <w:rFonts w:hint="eastAsia" w:ascii="宋体" w:hAnsi="宋体" w:eastAsia="宋体" w:cs="宋体"/>
-              <w:sz w:val="24"/>
+              <w:szCs w:val="24"/>
+            </w:rPr>
+            <w:instrText xml:space="preserve"> HYPERLINK \l _Toc26181 </w:instrText>
+          </w:r>
+          <w:r>
+            <w:rPr>
+              <w:rFonts w:hint="eastAsia" w:ascii="宋体" w:hAnsi="宋体" w:eastAsia="宋体" w:cs="宋体"/>
               <w:szCs w:val="24"/>
             </w:rPr>
             <w:fldChar w:fldCharType="separate"/>
           </w:r>
           <w:r>
             <w:rPr>
-              <w:rFonts w:hint="eastAsia" w:ascii="宋体" w:hAnsi="宋体" w:eastAsia="宋体" w:cs="宋体"/>
-              <w:sz w:val="24"/>
-              <w:szCs w:val="24"/>
-            </w:rPr>
-            <w:t>2. 范围：</w:t>
-          </w:r>
-          <w:r>
-            <w:rPr>
-              <w:rFonts w:hint="eastAsia" w:ascii="宋体" w:hAnsi="宋体" w:eastAsia="宋体" w:cs="宋体"/>
-              <w:sz w:val="24"/>
-              <w:szCs w:val="24"/>
-            </w:rPr>
+              <w:rFonts w:hint="default"/>
+              <w:lang w:val="en-US" w:eastAsia="zh-CN"/>
+            </w:rPr>
+            <w:t xml:space="preserve">2. </w:t>
+          </w:r>
+          <w:r>
+            <w:rPr>
+              <w:rFonts w:hint="eastAsia"/>
+              <w:lang w:val="en-US" w:eastAsia="zh-CN"/>
+            </w:rPr>
+            <w:t>原则</w:t>
+          </w:r>
+          <w:r>
             <w:tab/>
           </w:r>
           <w:r>
-            <w:rPr>
-              <w:rFonts w:hint="eastAsia" w:ascii="宋体" w:hAnsi="宋体" w:eastAsia="宋体" w:cs="宋体"/>
-              <w:sz w:val="24"/>
-              <w:szCs w:val="24"/>
-            </w:rPr>
             <w:fldChar w:fldCharType="begin"/>
           </w:r>
           <w:r>
-            <w:rPr>
-              <w:rFonts w:hint="eastAsia" w:ascii="宋体" w:hAnsi="宋体" w:eastAsia="宋体" w:cs="宋体"/>
-              <w:sz w:val="24"/>
-              <w:szCs w:val="24"/>
-            </w:rPr>
-            <w:instrText xml:space="preserve"> PAGEREF _Toc17591 \h </w:instrText>
-          </w:r>
-          <w:r>
-            <w:rPr>
-              <w:rFonts w:hint="eastAsia" w:ascii="宋体" w:hAnsi="宋体" w:eastAsia="宋体" w:cs="宋体"/>
-              <w:sz w:val="24"/>
-              <w:szCs w:val="24"/>
-            </w:rPr>
+            <w:instrText xml:space="preserve"> PAGEREF _Toc26181 \h </w:instrText>
+          </w:r>
+          <w:r>
             <w:fldChar w:fldCharType="separate"/>
           </w:r>
           <w:r>
-            <w:rPr>
-              <w:rFonts w:hint="eastAsia" w:ascii="宋体" w:hAnsi="宋体" w:eastAsia="宋体" w:cs="宋体"/>
-              <w:sz w:val="24"/>
-              <w:szCs w:val="24"/>
-            </w:rPr>
             <w:t>4</w:t>
           </w:r>
           <w:r>
-            <w:rPr>
-              <w:rFonts w:hint="eastAsia" w:ascii="宋体" w:hAnsi="宋体" w:eastAsia="宋体" w:cs="宋体"/>
-              <w:sz w:val="24"/>
-              <w:szCs w:val="24"/>
-            </w:rPr>
             <w:fldChar w:fldCharType="end"/>
           </w:r>
           <w:r>
             <w:rPr>
               <w:rFonts w:hint="eastAsia" w:ascii="宋体" w:hAnsi="宋体" w:eastAsia="宋体" w:cs="宋体"/>
-              <w:sz w:val="24"/>
+              <w:szCs w:val="24"/>
+            </w:rPr>
+            <w:fldChar w:fldCharType="end"/>
+          </w:r>
+        </w:p>
+        <w:p>
+          <w:pPr>
+            <w:pStyle w:val="17"/>
+            <w:tabs>
+              <w:tab w:val="right" w:leader="dot" w:pos="8306"/>
+            </w:tabs>
+          </w:pPr>
+          <w:r>
+            <w:rPr>
+              <w:rFonts w:hint="eastAsia" w:ascii="宋体" w:hAnsi="宋体" w:eastAsia="宋体" w:cs="宋体"/>
+              <w:szCs w:val="24"/>
+            </w:rPr>
+            <w:fldChar w:fldCharType="begin"/>
+          </w:r>
+          <w:r>
+            <w:rPr>
+              <w:rFonts w:hint="eastAsia" w:ascii="宋体" w:hAnsi="宋体" w:eastAsia="宋体" w:cs="宋体"/>
+              <w:szCs w:val="24"/>
+            </w:rPr>
+            <w:instrText xml:space="preserve"> HYPERLINK \l _Toc19463 </w:instrText>
+          </w:r>
+          <w:r>
+            <w:rPr>
+              <w:rFonts w:hint="eastAsia" w:ascii="宋体" w:hAnsi="宋体" w:eastAsia="宋体" w:cs="宋体"/>
+              <w:szCs w:val="24"/>
+            </w:rPr>
+            <w:fldChar w:fldCharType="separate"/>
+          </w:r>
+          <w:r>
+            <w:rPr>
+              <w:rFonts w:hint="default"/>
+              <w:lang w:val="en-US" w:eastAsia="zh-CN"/>
+            </w:rPr>
+            <w:t xml:space="preserve">2.1. </w:t>
+          </w:r>
+          <w:r>
+            <w:rPr>
+              <w:rFonts w:hint="eastAsia"/>
+              <w:lang w:val="en-US" w:eastAsia="zh-CN"/>
+            </w:rPr>
+            <w:t>业务导向原则</w:t>
+          </w:r>
+          <w:r>
+            <w:tab/>
+          </w:r>
+          <w:r>
+            <w:fldChar w:fldCharType="begin"/>
+          </w:r>
+          <w:r>
+            <w:instrText xml:space="preserve"> PAGEREF _Toc19463 \h </w:instrText>
+          </w:r>
+          <w:r>
+            <w:fldChar w:fldCharType="separate"/>
+          </w:r>
+          <w:r>
+            <w:t>4</w:t>
+          </w:r>
+          <w:r>
+            <w:fldChar w:fldCharType="end"/>
+          </w:r>
+          <w:r>
+            <w:rPr>
+              <w:rFonts w:hint="eastAsia" w:ascii="宋体" w:hAnsi="宋体" w:eastAsia="宋体" w:cs="宋体"/>
+              <w:szCs w:val="24"/>
+            </w:rPr>
+            <w:fldChar w:fldCharType="end"/>
+          </w:r>
+        </w:p>
+        <w:p>
+          <w:pPr>
+            <w:pStyle w:val="17"/>
+            <w:tabs>
+              <w:tab w:val="right" w:leader="dot" w:pos="8306"/>
+            </w:tabs>
+          </w:pPr>
+          <w:r>
+            <w:rPr>
+              <w:rFonts w:hint="eastAsia" w:ascii="宋体" w:hAnsi="宋体" w:eastAsia="宋体" w:cs="宋体"/>
+              <w:szCs w:val="24"/>
+            </w:rPr>
+            <w:fldChar w:fldCharType="begin"/>
+          </w:r>
+          <w:r>
+            <w:rPr>
+              <w:rFonts w:hint="eastAsia" w:ascii="宋体" w:hAnsi="宋体" w:eastAsia="宋体" w:cs="宋体"/>
+              <w:szCs w:val="24"/>
+            </w:rPr>
+            <w:instrText xml:space="preserve"> HYPERLINK \l _Toc31716 </w:instrText>
+          </w:r>
+          <w:r>
+            <w:rPr>
+              <w:rFonts w:hint="eastAsia" w:ascii="宋体" w:hAnsi="宋体" w:eastAsia="宋体" w:cs="宋体"/>
+              <w:szCs w:val="24"/>
+            </w:rPr>
+            <w:fldChar w:fldCharType="separate"/>
+          </w:r>
+          <w:r>
+            <w:rPr>
+              <w:rFonts w:hint="default"/>
+              <w:lang w:val="en-US" w:eastAsia="zh-CN"/>
+            </w:rPr>
+            <w:t xml:space="preserve">2.2. </w:t>
+          </w:r>
+          <w:r>
+            <w:rPr>
+              <w:rFonts w:hint="eastAsia"/>
+              <w:lang w:val="en-US" w:eastAsia="zh-CN"/>
+            </w:rPr>
+            <w:t>质量内建原则</w:t>
+          </w:r>
+          <w:r>
+            <w:tab/>
+          </w:r>
+          <w:r>
+            <w:fldChar w:fldCharType="begin"/>
+          </w:r>
+          <w:r>
+            <w:instrText xml:space="preserve"> PAGEREF _Toc31716 \h </w:instrText>
+          </w:r>
+          <w:r>
+            <w:fldChar w:fldCharType="separate"/>
+          </w:r>
+          <w:r>
+            <w:t>4</w:t>
+          </w:r>
+          <w:r>
+            <w:fldChar w:fldCharType="end"/>
+          </w:r>
+          <w:r>
+            <w:rPr>
+              <w:rFonts w:hint="eastAsia" w:ascii="宋体" w:hAnsi="宋体" w:eastAsia="宋体" w:cs="宋体"/>
+              <w:szCs w:val="24"/>
+            </w:rPr>
+            <w:fldChar w:fldCharType="end"/>
+          </w:r>
+        </w:p>
+        <w:p>
+          <w:pPr>
+            <w:pStyle w:val="17"/>
+            <w:tabs>
+              <w:tab w:val="right" w:leader="dot" w:pos="8306"/>
+            </w:tabs>
+          </w:pPr>
+          <w:r>
+            <w:rPr>
+              <w:rFonts w:hint="eastAsia" w:ascii="宋体" w:hAnsi="宋体" w:eastAsia="宋体" w:cs="宋体"/>
+              <w:szCs w:val="24"/>
+            </w:rPr>
+            <w:fldChar w:fldCharType="begin"/>
+          </w:r>
+          <w:r>
+            <w:rPr>
+              <w:rFonts w:hint="eastAsia" w:ascii="宋体" w:hAnsi="宋体" w:eastAsia="宋体" w:cs="宋体"/>
+              <w:szCs w:val="24"/>
+            </w:rPr>
+            <w:instrText xml:space="preserve"> HYPERLINK \l _Toc32086 </w:instrText>
+          </w:r>
+          <w:r>
+            <w:rPr>
+              <w:rFonts w:hint="eastAsia" w:ascii="宋体" w:hAnsi="宋体" w:eastAsia="宋体" w:cs="宋体"/>
+              <w:szCs w:val="24"/>
+            </w:rPr>
+            <w:fldChar w:fldCharType="separate"/>
+          </w:r>
+          <w:r>
+            <w:rPr>
+              <w:rFonts w:hint="default"/>
+              <w:lang w:val="en-US" w:eastAsia="zh-CN"/>
+            </w:rPr>
+            <w:t xml:space="preserve">2.3. </w:t>
+          </w:r>
+          <w:r>
+            <w:rPr>
+              <w:rFonts w:hint="eastAsia"/>
+              <w:lang w:val="en-US" w:eastAsia="zh-CN"/>
+            </w:rPr>
+            <w:t>自动化优先原则</w:t>
+          </w:r>
+          <w:r>
+            <w:tab/>
+          </w:r>
+          <w:r>
+            <w:fldChar w:fldCharType="begin"/>
+          </w:r>
+          <w:r>
+            <w:instrText xml:space="preserve"> PAGEREF _Toc32086 \h </w:instrText>
+          </w:r>
+          <w:r>
+            <w:fldChar w:fldCharType="separate"/>
+          </w:r>
+          <w:r>
+            <w:t>4</w:t>
+          </w:r>
+          <w:r>
+            <w:fldChar w:fldCharType="end"/>
+          </w:r>
+          <w:r>
+            <w:rPr>
+              <w:rFonts w:hint="eastAsia" w:ascii="宋体" w:hAnsi="宋体" w:eastAsia="宋体" w:cs="宋体"/>
+              <w:szCs w:val="24"/>
+            </w:rPr>
+            <w:fldChar w:fldCharType="end"/>
+          </w:r>
+        </w:p>
+        <w:p>
+          <w:pPr>
+            <w:pStyle w:val="17"/>
+            <w:tabs>
+              <w:tab w:val="right" w:leader="dot" w:pos="8306"/>
+            </w:tabs>
+          </w:pPr>
+          <w:r>
+            <w:rPr>
+              <w:rFonts w:hint="eastAsia" w:ascii="宋体" w:hAnsi="宋体" w:eastAsia="宋体" w:cs="宋体"/>
+              <w:szCs w:val="24"/>
+            </w:rPr>
+            <w:fldChar w:fldCharType="begin"/>
+          </w:r>
+          <w:r>
+            <w:rPr>
+              <w:rFonts w:hint="eastAsia" w:ascii="宋体" w:hAnsi="宋体" w:eastAsia="宋体" w:cs="宋体"/>
+              <w:szCs w:val="24"/>
+            </w:rPr>
+            <w:instrText xml:space="preserve"> HYPERLINK \l _Toc26773 </w:instrText>
+          </w:r>
+          <w:r>
+            <w:rPr>
+              <w:rFonts w:hint="eastAsia" w:ascii="宋体" w:hAnsi="宋体" w:eastAsia="宋体" w:cs="宋体"/>
+              <w:szCs w:val="24"/>
+            </w:rPr>
+            <w:fldChar w:fldCharType="separate"/>
+          </w:r>
+          <w:r>
+            <w:rPr>
+              <w:rFonts w:hint="default"/>
+              <w:lang w:val="en-US" w:eastAsia="zh-CN"/>
+            </w:rPr>
+            <w:t xml:space="preserve">2.4. </w:t>
+          </w:r>
+          <w:r>
+            <w:rPr>
+              <w:rFonts w:hint="eastAsia"/>
+              <w:lang w:val="en-US" w:eastAsia="zh-CN"/>
+            </w:rPr>
+            <w:t>数据驱动原则</w:t>
+          </w:r>
+          <w:r>
+            <w:tab/>
+          </w:r>
+          <w:r>
+            <w:fldChar w:fldCharType="begin"/>
+          </w:r>
+          <w:r>
+            <w:instrText xml:space="preserve"> PAGEREF _Toc26773 \h </w:instrText>
+          </w:r>
+          <w:r>
+            <w:fldChar w:fldCharType="separate"/>
+          </w:r>
+          <w:r>
+            <w:t>4</w:t>
+          </w:r>
+          <w:r>
+            <w:fldChar w:fldCharType="end"/>
+          </w:r>
+          <w:r>
+            <w:rPr>
+              <w:rFonts w:hint="eastAsia" w:ascii="宋体" w:hAnsi="宋体" w:eastAsia="宋体" w:cs="宋体"/>
+              <w:szCs w:val="24"/>
+            </w:rPr>
+            <w:fldChar w:fldCharType="end"/>
+          </w:r>
+        </w:p>
+        <w:p>
+          <w:pPr>
+            <w:pStyle w:val="17"/>
+            <w:tabs>
+              <w:tab w:val="right" w:leader="dot" w:pos="8306"/>
+            </w:tabs>
+          </w:pPr>
+          <w:r>
+            <w:rPr>
+              <w:rFonts w:hint="eastAsia" w:ascii="宋体" w:hAnsi="宋体" w:eastAsia="宋体" w:cs="宋体"/>
+              <w:szCs w:val="24"/>
+            </w:rPr>
+            <w:fldChar w:fldCharType="begin"/>
+          </w:r>
+          <w:r>
+            <w:rPr>
+              <w:rFonts w:hint="eastAsia" w:ascii="宋体" w:hAnsi="宋体" w:eastAsia="宋体" w:cs="宋体"/>
+              <w:szCs w:val="24"/>
+            </w:rPr>
+            <w:instrText xml:space="preserve"> HYPERLINK \l _Toc12296 </w:instrText>
+          </w:r>
+          <w:r>
+            <w:rPr>
+              <w:rFonts w:hint="eastAsia" w:ascii="宋体" w:hAnsi="宋体" w:eastAsia="宋体" w:cs="宋体"/>
+              <w:szCs w:val="24"/>
+            </w:rPr>
+            <w:fldChar w:fldCharType="separate"/>
+          </w:r>
+          <w:r>
+            <w:rPr>
+              <w:rFonts w:hint="default"/>
+              <w:lang w:val="en-US" w:eastAsia="zh-CN"/>
+            </w:rPr>
+            <w:t xml:space="preserve">2.5. </w:t>
+          </w:r>
+          <w:r>
+            <w:rPr>
+              <w:rFonts w:hint="eastAsia"/>
+              <w:lang w:val="en-US" w:eastAsia="zh-CN"/>
+            </w:rPr>
+            <w:t>持续改进原则</w:t>
+          </w:r>
+          <w:r>
+            <w:tab/>
+          </w:r>
+          <w:r>
+            <w:fldChar w:fldCharType="begin"/>
+          </w:r>
+          <w:r>
+            <w:instrText xml:space="preserve"> PAGEREF _Toc12296 \h </w:instrText>
+          </w:r>
+          <w:r>
+            <w:fldChar w:fldCharType="separate"/>
+          </w:r>
+          <w:r>
+            <w:t>4</w:t>
+          </w:r>
+          <w:r>
+            <w:fldChar w:fldCharType="end"/>
+          </w:r>
+          <w:r>
+            <w:rPr>
+              <w:rFonts w:hint="eastAsia" w:ascii="宋体" w:hAnsi="宋体" w:eastAsia="宋体" w:cs="宋体"/>
               <w:szCs w:val="24"/>
             </w:rPr>
             <w:fldChar w:fldCharType="end"/>
@@ -1881,16 +2057,10 @@
             <w:tabs>
               <w:tab w:val="right" w:leader="dot" w:pos="8306"/>
             </w:tabs>
-            <w:rPr>
-              <w:rFonts w:hint="eastAsia" w:ascii="宋体" w:hAnsi="宋体" w:eastAsia="宋体" w:cs="宋体"/>
-              <w:sz w:val="24"/>
-              <w:szCs w:val="24"/>
-            </w:rPr>
           </w:pPr>
           <w:r>
             <w:rPr>
               <w:rFonts w:hint="eastAsia" w:ascii="宋体" w:hAnsi="宋体" w:eastAsia="宋体" w:cs="宋体"/>
-              <w:sz w:val="24"/>
               <w:szCs w:val="24"/>
             </w:rPr>
             <w:fldChar w:fldCharType="begin"/>
@@ -1898,79 +2068,54 @@
           <w:r>
             <w:rPr>
               <w:rFonts w:hint="eastAsia" w:ascii="宋体" w:hAnsi="宋体" w:eastAsia="宋体" w:cs="宋体"/>
-              <w:sz w:val="24"/>
-              <w:szCs w:val="24"/>
-            </w:rPr>
-            <w:instrText xml:space="preserve"> HYPERLINK \l _Toc11037 </w:instrText>
-          </w:r>
-          <w:r>
-            <w:rPr>
-              <w:rFonts w:hint="eastAsia" w:ascii="宋体" w:hAnsi="宋体" w:eastAsia="宋体" w:cs="宋体"/>
-              <w:sz w:val="24"/>
+              <w:szCs w:val="24"/>
+            </w:rPr>
+            <w:instrText xml:space="preserve"> HYPERLINK \l _Toc30286 </w:instrText>
+          </w:r>
+          <w:r>
+            <w:rPr>
+              <w:rFonts w:hint="eastAsia" w:ascii="宋体" w:hAnsi="宋体" w:eastAsia="宋体" w:cs="宋体"/>
               <w:szCs w:val="24"/>
             </w:rPr>
             <w:fldChar w:fldCharType="separate"/>
           </w:r>
           <w:r>
             <w:rPr>
-              <w:rFonts w:hint="eastAsia" w:ascii="宋体" w:hAnsi="宋体" w:eastAsia="宋体" w:cs="宋体"/>
-              <w:sz w:val="24"/>
-              <w:szCs w:val="24"/>
-            </w:rPr>
-            <w:t>3. 离职类别与定义：</w:t>
-          </w:r>
-          <w:r>
-            <w:rPr>
-              <w:rFonts w:hint="eastAsia" w:ascii="宋体" w:hAnsi="宋体" w:eastAsia="宋体" w:cs="宋体"/>
-              <w:sz w:val="24"/>
-              <w:szCs w:val="24"/>
-            </w:rPr>
+              <w:rFonts w:hint="default"/>
+            </w:rPr>
+            <w:t xml:space="preserve">3. </w:t>
+          </w:r>
+          <w:r>
+            <w:rPr>
+              <w:rFonts w:hint="eastAsia"/>
+              <w:lang w:val="en-US" w:eastAsia="zh-CN"/>
+            </w:rPr>
+            <w:t>适用</w:t>
+          </w:r>
+          <w:r>
+            <w:t>范围</w:t>
+          </w:r>
+          <w:r>
             <w:tab/>
           </w:r>
           <w:r>
-            <w:rPr>
-              <w:rFonts w:hint="eastAsia" w:ascii="宋体" w:hAnsi="宋体" w:eastAsia="宋体" w:cs="宋体"/>
-              <w:sz w:val="24"/>
-              <w:szCs w:val="24"/>
-            </w:rPr>
             <w:fldChar w:fldCharType="begin"/>
           </w:r>
           <w:r>
-            <w:rPr>
-              <w:rFonts w:hint="eastAsia" w:ascii="宋体" w:hAnsi="宋体" w:eastAsia="宋体" w:cs="宋体"/>
-              <w:sz w:val="24"/>
-              <w:szCs w:val="24"/>
-            </w:rPr>
-            <w:instrText xml:space="preserve"> PAGEREF _Toc11037 \h </w:instrText>
-          </w:r>
-          <w:r>
-            <w:rPr>
-              <w:rFonts w:hint="eastAsia" w:ascii="宋体" w:hAnsi="宋体" w:eastAsia="宋体" w:cs="宋体"/>
-              <w:sz w:val="24"/>
-              <w:szCs w:val="24"/>
-            </w:rPr>
+            <w:instrText xml:space="preserve"> PAGEREF _Toc30286 \h </w:instrText>
+          </w:r>
+          <w:r>
             <w:fldChar w:fldCharType="separate"/>
           </w:r>
           <w:r>
-            <w:rPr>
-              <w:rFonts w:hint="eastAsia" w:ascii="宋体" w:hAnsi="宋体" w:eastAsia="宋体" w:cs="宋体"/>
-              <w:sz w:val="24"/>
-              <w:szCs w:val="24"/>
-            </w:rPr>
-            <w:t>4</w:t>
-          </w:r>
-          <w:r>
-            <w:rPr>
-              <w:rFonts w:hint="eastAsia" w:ascii="宋体" w:hAnsi="宋体" w:eastAsia="宋体" w:cs="宋体"/>
-              <w:sz w:val="24"/>
-              <w:szCs w:val="24"/>
-            </w:rPr>
+            <w:t>5</w:t>
+          </w:r>
+          <w:r>
             <w:fldChar w:fldCharType="end"/>
           </w:r>
           <w:r>
             <w:rPr>
               <w:rFonts w:hint="eastAsia" w:ascii="宋体" w:hAnsi="宋体" w:eastAsia="宋体" w:cs="宋体"/>
-              <w:sz w:val="24"/>
               <w:szCs w:val="24"/>
             </w:rPr>
             <w:fldChar w:fldCharType="end"/>
@@ -1982,16 +2127,10 @@
             <w:tabs>
               <w:tab w:val="right" w:leader="dot" w:pos="8306"/>
             </w:tabs>
-            <w:rPr>
-              <w:rFonts w:hint="eastAsia" w:ascii="宋体" w:hAnsi="宋体" w:eastAsia="宋体" w:cs="宋体"/>
-              <w:sz w:val="24"/>
-              <w:szCs w:val="24"/>
-            </w:rPr>
           </w:pPr>
           <w:r>
             <w:rPr>
               <w:rFonts w:hint="eastAsia" w:ascii="宋体" w:hAnsi="宋体" w:eastAsia="宋体" w:cs="宋体"/>
-              <w:sz w:val="24"/>
               <w:szCs w:val="24"/>
             </w:rPr>
             <w:fldChar w:fldCharType="begin"/>
@@ -1999,79 +2138,52 @@
           <w:r>
             <w:rPr>
               <w:rFonts w:hint="eastAsia" w:ascii="宋体" w:hAnsi="宋体" w:eastAsia="宋体" w:cs="宋体"/>
-              <w:sz w:val="24"/>
-              <w:szCs w:val="24"/>
-            </w:rPr>
-            <w:instrText xml:space="preserve"> HYPERLINK \l _Toc28776 </w:instrText>
-          </w:r>
-          <w:r>
-            <w:rPr>
-              <w:rFonts w:hint="eastAsia" w:ascii="宋体" w:hAnsi="宋体" w:eastAsia="宋体" w:cs="宋体"/>
-              <w:sz w:val="24"/>
+              <w:szCs w:val="24"/>
+            </w:rPr>
+            <w:instrText xml:space="preserve"> HYPERLINK \l _Toc25870 </w:instrText>
+          </w:r>
+          <w:r>
+            <w:rPr>
+              <w:rFonts w:hint="eastAsia" w:ascii="宋体" w:hAnsi="宋体" w:eastAsia="宋体" w:cs="宋体"/>
               <w:szCs w:val="24"/>
             </w:rPr>
             <w:fldChar w:fldCharType="separate"/>
           </w:r>
           <w:r>
             <w:rPr>
-              <w:rFonts w:hint="eastAsia" w:ascii="宋体" w:hAnsi="宋体" w:eastAsia="宋体" w:cs="宋体"/>
-              <w:sz w:val="24"/>
-              <w:szCs w:val="24"/>
-            </w:rPr>
-            <w:t>4. 离职办理程序</w:t>
-          </w:r>
-          <w:r>
-            <w:rPr>
-              <w:rFonts w:hint="eastAsia" w:ascii="宋体" w:hAnsi="宋体" w:eastAsia="宋体" w:cs="宋体"/>
-              <w:sz w:val="24"/>
-              <w:szCs w:val="24"/>
-            </w:rPr>
+              <w:rFonts w:hint="default"/>
+              <w:lang w:val="en-US" w:eastAsia="zh-CN"/>
+            </w:rPr>
+            <w:t xml:space="preserve">4. </w:t>
+          </w:r>
+          <w:r>
+            <w:rPr>
+              <w:rFonts w:hint="eastAsia"/>
+              <w:lang w:val="en-US" w:eastAsia="zh-CN"/>
+            </w:rPr>
+            <w:t>岗位职责</w:t>
+          </w:r>
+          <w:r>
             <w:tab/>
           </w:r>
           <w:r>
-            <w:rPr>
-              <w:rFonts w:hint="eastAsia" w:ascii="宋体" w:hAnsi="宋体" w:eastAsia="宋体" w:cs="宋体"/>
-              <w:sz w:val="24"/>
-              <w:szCs w:val="24"/>
-            </w:rPr>
             <w:fldChar w:fldCharType="begin"/>
           </w:r>
           <w:r>
-            <w:rPr>
-              <w:rFonts w:hint="eastAsia" w:ascii="宋体" w:hAnsi="宋体" w:eastAsia="宋体" w:cs="宋体"/>
-              <w:sz w:val="24"/>
-              <w:szCs w:val="24"/>
-            </w:rPr>
-            <w:instrText xml:space="preserve"> PAGEREF _Toc28776 \h </w:instrText>
-          </w:r>
-          <w:r>
-            <w:rPr>
-              <w:rFonts w:hint="eastAsia" w:ascii="宋体" w:hAnsi="宋体" w:eastAsia="宋体" w:cs="宋体"/>
-              <w:sz w:val="24"/>
-              <w:szCs w:val="24"/>
-            </w:rPr>
+            <w:instrText xml:space="preserve"> PAGEREF _Toc25870 \h </w:instrText>
+          </w:r>
+          <w:r>
             <w:fldChar w:fldCharType="separate"/>
           </w:r>
           <w:r>
-            <w:rPr>
-              <w:rFonts w:hint="eastAsia" w:ascii="宋体" w:hAnsi="宋体" w:eastAsia="宋体" w:cs="宋体"/>
-              <w:sz w:val="24"/>
-              <w:szCs w:val="24"/>
-            </w:rPr>
-            <w:t>4</w:t>
-          </w:r>
-          <w:r>
-            <w:rPr>
-              <w:rFonts w:hint="eastAsia" w:ascii="宋体" w:hAnsi="宋体" w:eastAsia="宋体" w:cs="宋体"/>
-              <w:sz w:val="24"/>
-              <w:szCs w:val="24"/>
-            </w:rPr>
+            <w:t>5</w:t>
+          </w:r>
+          <w:r>
             <w:fldChar w:fldCharType="end"/>
           </w:r>
           <w:r>
             <w:rPr>
               <w:rFonts w:hint="eastAsia" w:ascii="宋体" w:hAnsi="宋体" w:eastAsia="宋体" w:cs="宋体"/>
-              <w:sz w:val="24"/>
               <w:szCs w:val="24"/>
             </w:rPr>
             <w:fldChar w:fldCharType="end"/>
@@ -2083,16 +2195,10 @@
             <w:tabs>
               <w:tab w:val="right" w:leader="dot" w:pos="8306"/>
             </w:tabs>
-            <w:rPr>
-              <w:rFonts w:hint="eastAsia" w:ascii="宋体" w:hAnsi="宋体" w:eastAsia="宋体" w:cs="宋体"/>
-              <w:sz w:val="24"/>
-              <w:szCs w:val="24"/>
-            </w:rPr>
           </w:pPr>
           <w:r>
             <w:rPr>
               <w:rFonts w:hint="eastAsia" w:ascii="宋体" w:hAnsi="宋体" w:eastAsia="宋体" w:cs="宋体"/>
-              <w:sz w:val="24"/>
               <w:szCs w:val="24"/>
             </w:rPr>
             <w:fldChar w:fldCharType="begin"/>
@@ -2100,79 +2206,52 @@
           <w:r>
             <w:rPr>
               <w:rFonts w:hint="eastAsia" w:ascii="宋体" w:hAnsi="宋体" w:eastAsia="宋体" w:cs="宋体"/>
-              <w:sz w:val="24"/>
-              <w:szCs w:val="24"/>
-            </w:rPr>
-            <w:instrText xml:space="preserve"> HYPERLINK \l _Toc10045 </w:instrText>
-          </w:r>
-          <w:r>
-            <w:rPr>
-              <w:rFonts w:hint="eastAsia" w:ascii="宋体" w:hAnsi="宋体" w:eastAsia="宋体" w:cs="宋体"/>
-              <w:sz w:val="24"/>
+              <w:szCs w:val="24"/>
+            </w:rPr>
+            <w:instrText xml:space="preserve"> HYPERLINK \l _Toc19909 </w:instrText>
+          </w:r>
+          <w:r>
+            <w:rPr>
+              <w:rFonts w:hint="eastAsia" w:ascii="宋体" w:hAnsi="宋体" w:eastAsia="宋体" w:cs="宋体"/>
               <w:szCs w:val="24"/>
             </w:rPr>
             <w:fldChar w:fldCharType="separate"/>
           </w:r>
           <w:r>
             <w:rPr>
-              <w:rFonts w:hint="eastAsia" w:ascii="宋体" w:hAnsi="宋体" w:eastAsia="宋体" w:cs="宋体"/>
-              <w:sz w:val="24"/>
-              <w:szCs w:val="24"/>
-            </w:rPr>
-            <w:t>4.1. 辞职程序</w:t>
-          </w:r>
-          <w:r>
-            <w:rPr>
-              <w:rFonts w:hint="eastAsia" w:ascii="宋体" w:hAnsi="宋体" w:eastAsia="宋体" w:cs="宋体"/>
-              <w:sz w:val="24"/>
-              <w:szCs w:val="24"/>
-            </w:rPr>
+              <w:rFonts w:hint="default"/>
+              <w:lang w:val="en-US" w:eastAsia="zh-CN"/>
+            </w:rPr>
+            <w:t xml:space="preserve">4.1. </w:t>
+          </w:r>
+          <w:r>
+            <w:rPr>
+              <w:rFonts w:hint="eastAsia"/>
+              <w:lang w:val="en-US" w:eastAsia="zh-CN"/>
+            </w:rPr>
+            <w:t>研发部</w:t>
+          </w:r>
+          <w:r>
             <w:tab/>
           </w:r>
           <w:r>
-            <w:rPr>
-              <w:rFonts w:hint="eastAsia" w:ascii="宋体" w:hAnsi="宋体" w:eastAsia="宋体" w:cs="宋体"/>
-              <w:sz w:val="24"/>
-              <w:szCs w:val="24"/>
-            </w:rPr>
             <w:fldChar w:fldCharType="begin"/>
           </w:r>
           <w:r>
-            <w:rPr>
-              <w:rFonts w:hint="eastAsia" w:ascii="宋体" w:hAnsi="宋体" w:eastAsia="宋体" w:cs="宋体"/>
-              <w:sz w:val="24"/>
-              <w:szCs w:val="24"/>
-            </w:rPr>
-            <w:instrText xml:space="preserve"> PAGEREF _Toc10045 \h </w:instrText>
-          </w:r>
-          <w:r>
-            <w:rPr>
-              <w:rFonts w:hint="eastAsia" w:ascii="宋体" w:hAnsi="宋体" w:eastAsia="宋体" w:cs="宋体"/>
-              <w:sz w:val="24"/>
-              <w:szCs w:val="24"/>
-            </w:rPr>
+            <w:instrText xml:space="preserve"> PAGEREF _Toc19909 \h </w:instrText>
+          </w:r>
+          <w:r>
             <w:fldChar w:fldCharType="separate"/>
           </w:r>
           <w:r>
-            <w:rPr>
-              <w:rFonts w:hint="eastAsia" w:ascii="宋体" w:hAnsi="宋体" w:eastAsia="宋体" w:cs="宋体"/>
-              <w:sz w:val="24"/>
-              <w:szCs w:val="24"/>
-            </w:rPr>
-            <w:t>4</w:t>
-          </w:r>
-          <w:r>
-            <w:rPr>
-              <w:rFonts w:hint="eastAsia" w:ascii="宋体" w:hAnsi="宋体" w:eastAsia="宋体" w:cs="宋体"/>
-              <w:sz w:val="24"/>
-              <w:szCs w:val="24"/>
-            </w:rPr>
+            <w:t>5</w:t>
+          </w:r>
+          <w:r>
             <w:fldChar w:fldCharType="end"/>
           </w:r>
           <w:r>
             <w:rPr>
               <w:rFonts w:hint="eastAsia" w:ascii="宋体" w:hAnsi="宋体" w:eastAsia="宋体" w:cs="宋体"/>
-              <w:sz w:val="24"/>
               <w:szCs w:val="24"/>
             </w:rPr>
             <w:fldChar w:fldCharType="end"/>
@@ -2184,16 +2263,10 @@
             <w:tabs>
               <w:tab w:val="right" w:leader="dot" w:pos="8306"/>
             </w:tabs>
-            <w:rPr>
-              <w:rFonts w:hint="eastAsia" w:ascii="宋体" w:hAnsi="宋体" w:eastAsia="宋体" w:cs="宋体"/>
-              <w:sz w:val="24"/>
-              <w:szCs w:val="24"/>
-            </w:rPr>
           </w:pPr>
           <w:r>
             <w:rPr>
               <w:rFonts w:hint="eastAsia" w:ascii="宋体" w:hAnsi="宋体" w:eastAsia="宋体" w:cs="宋体"/>
-              <w:sz w:val="24"/>
               <w:szCs w:val="24"/>
             </w:rPr>
             <w:fldChar w:fldCharType="begin"/>
@@ -2201,79 +2274,120 @@
           <w:r>
             <w:rPr>
               <w:rFonts w:hint="eastAsia" w:ascii="宋体" w:hAnsi="宋体" w:eastAsia="宋体" w:cs="宋体"/>
-              <w:sz w:val="24"/>
-              <w:szCs w:val="24"/>
-            </w:rPr>
-            <w:instrText xml:space="preserve"> HYPERLINK \l _Toc24078 </w:instrText>
-          </w:r>
-          <w:r>
-            <w:rPr>
-              <w:rFonts w:hint="eastAsia" w:ascii="宋体" w:hAnsi="宋体" w:eastAsia="宋体" w:cs="宋体"/>
-              <w:sz w:val="24"/>
+              <w:szCs w:val="24"/>
+            </w:rPr>
+            <w:instrText xml:space="preserve"> HYPERLINK \l _Toc18346 </w:instrText>
+          </w:r>
+          <w:r>
+            <w:rPr>
+              <w:rFonts w:hint="eastAsia" w:ascii="宋体" w:hAnsi="宋体" w:eastAsia="宋体" w:cs="宋体"/>
               <w:szCs w:val="24"/>
             </w:rPr>
             <w:fldChar w:fldCharType="separate"/>
           </w:r>
           <w:r>
             <w:rPr>
-              <w:rFonts w:hint="eastAsia" w:ascii="宋体" w:hAnsi="宋体" w:eastAsia="宋体" w:cs="宋体"/>
-              <w:sz w:val="24"/>
-              <w:szCs w:val="24"/>
-            </w:rPr>
-            <w:t>4.2. 辞退</w:t>
-          </w:r>
-          <w:r>
-            <w:rPr>
-              <w:rFonts w:hint="eastAsia" w:ascii="宋体" w:hAnsi="宋体" w:eastAsia="宋体" w:cs="宋体"/>
-              <w:sz w:val="24"/>
-              <w:szCs w:val="24"/>
-            </w:rPr>
+              <w:rFonts w:hint="default"/>
+              <w:lang w:val="en-US" w:eastAsia="zh-CN"/>
+            </w:rPr>
+            <w:t xml:space="preserve">4.2. </w:t>
+          </w:r>
+          <w:r>
+            <w:rPr>
+              <w:rFonts w:hint="eastAsia"/>
+              <w:lang w:val="en-US" w:eastAsia="zh-CN"/>
+            </w:rPr>
+            <w:t>运维部</w:t>
+          </w:r>
+          <w:r>
             <w:tab/>
           </w:r>
           <w:r>
-            <w:rPr>
-              <w:rFonts w:hint="eastAsia" w:ascii="宋体" w:hAnsi="宋体" w:eastAsia="宋体" w:cs="宋体"/>
-              <w:sz w:val="24"/>
-              <w:szCs w:val="24"/>
-            </w:rPr>
             <w:fldChar w:fldCharType="begin"/>
           </w:r>
           <w:r>
-            <w:rPr>
-              <w:rFonts w:hint="eastAsia" w:ascii="宋体" w:hAnsi="宋体" w:eastAsia="宋体" w:cs="宋体"/>
-              <w:sz w:val="24"/>
-              <w:szCs w:val="24"/>
-            </w:rPr>
-            <w:instrText xml:space="preserve"> PAGEREF _Toc24078 \h </w:instrText>
-          </w:r>
-          <w:r>
-            <w:rPr>
-              <w:rFonts w:hint="eastAsia" w:ascii="宋体" w:hAnsi="宋体" w:eastAsia="宋体" w:cs="宋体"/>
-              <w:sz w:val="24"/>
-              <w:szCs w:val="24"/>
-            </w:rPr>
+            <w:instrText xml:space="preserve"> PAGEREF _Toc18346 \h </w:instrText>
+          </w:r>
+          <w:r>
             <w:fldChar w:fldCharType="separate"/>
           </w:r>
           <w:r>
-            <w:rPr>
-              <w:rFonts w:hint="eastAsia" w:ascii="宋体" w:hAnsi="宋体" w:eastAsia="宋体" w:cs="宋体"/>
-              <w:sz w:val="24"/>
-              <w:szCs w:val="24"/>
-            </w:rPr>
             <w:t>5</w:t>
           </w:r>
           <w:r>
-            <w:rPr>
-              <w:rFonts w:hint="eastAsia" w:ascii="宋体" w:hAnsi="宋体" w:eastAsia="宋体" w:cs="宋体"/>
-              <w:sz w:val="24"/>
-              <w:szCs w:val="24"/>
-            </w:rPr>
             <w:fldChar w:fldCharType="end"/>
           </w:r>
           <w:r>
             <w:rPr>
               <w:rFonts w:hint="eastAsia" w:ascii="宋体" w:hAnsi="宋体" w:eastAsia="宋体" w:cs="宋体"/>
-              <w:sz w:val="24"/>
+              <w:szCs w:val="24"/>
+            </w:rPr>
+            <w:fldChar w:fldCharType="end"/>
+          </w:r>
+        </w:p>
+        <w:p>
+          <w:pPr>
+            <w:pStyle w:val="16"/>
+            <w:tabs>
+              <w:tab w:val="right" w:leader="dot" w:pos="8306"/>
+            </w:tabs>
+          </w:pPr>
+          <w:r>
+            <w:rPr>
+              <w:rFonts w:hint="eastAsia" w:ascii="宋体" w:hAnsi="宋体" w:eastAsia="宋体" w:cs="宋体"/>
+              <w:szCs w:val="24"/>
+            </w:rPr>
+            <w:fldChar w:fldCharType="begin"/>
+          </w:r>
+          <w:r>
+            <w:rPr>
+              <w:rFonts w:hint="eastAsia" w:ascii="宋体" w:hAnsi="宋体" w:eastAsia="宋体" w:cs="宋体"/>
+              <w:szCs w:val="24"/>
+            </w:rPr>
+            <w:instrText xml:space="preserve"> HYPERLINK \l _Toc1299 </w:instrText>
+          </w:r>
+          <w:r>
+            <w:rPr>
+              <w:rFonts w:hint="eastAsia" w:ascii="宋体" w:hAnsi="宋体" w:eastAsia="宋体" w:cs="宋体"/>
+              <w:szCs w:val="24"/>
+            </w:rPr>
+            <w:fldChar w:fldCharType="separate"/>
+          </w:r>
+          <w:r>
+            <w:rPr>
+              <w:rFonts w:hint="default"/>
+              <w:lang w:val="en-US" w:eastAsia="zh-CN"/>
+            </w:rPr>
+            <w:t xml:space="preserve">5. </w:t>
+          </w:r>
+          <w:r>
+            <w:rPr>
+              <w:rFonts w:hint="eastAsia"/>
+              <w:lang w:val="en-US" w:eastAsia="zh-CN"/>
+            </w:rPr>
+            <w:t>软件开发实施</w:t>
+          </w:r>
+          <w:r>
+            <w:tab/>
+          </w:r>
+          <w:r>
+            <w:fldChar w:fldCharType="begin"/>
+          </w:r>
+          <w:r>
+            <w:instrText xml:space="preserve"> PAGEREF _Toc1299 \h </w:instrText>
+          </w:r>
+          <w:r>
+            <w:fldChar w:fldCharType="separate"/>
+          </w:r>
+          <w:r>
+            <w:t>5</w:t>
+          </w:r>
+          <w:r>
+            <w:fldChar w:fldCharType="end"/>
+          </w:r>
+          <w:r>
+            <w:rPr>
+              <w:rFonts w:hint="eastAsia" w:ascii="宋体" w:hAnsi="宋体" w:eastAsia="宋体" w:cs="宋体"/>
               <w:szCs w:val="24"/>
             </w:rPr>
             <w:fldChar w:fldCharType="end"/>
@@ -2285,16 +2399,10 @@
             <w:tabs>
               <w:tab w:val="right" w:leader="dot" w:pos="8306"/>
             </w:tabs>
-            <w:rPr>
-              <w:rFonts w:hint="eastAsia" w:ascii="宋体" w:hAnsi="宋体" w:eastAsia="宋体" w:cs="宋体"/>
-              <w:sz w:val="24"/>
-              <w:szCs w:val="24"/>
-            </w:rPr>
           </w:pPr>
           <w:r>
             <w:rPr>
               <w:rFonts w:hint="eastAsia" w:ascii="宋体" w:hAnsi="宋体" w:eastAsia="宋体" w:cs="宋体"/>
-              <w:sz w:val="24"/>
               <w:szCs w:val="24"/>
             </w:rPr>
             <w:fldChar w:fldCharType="begin"/>
@@ -2302,79 +2410,178 @@
           <w:r>
             <w:rPr>
               <w:rFonts w:hint="eastAsia" w:ascii="宋体" w:hAnsi="宋体" w:eastAsia="宋体" w:cs="宋体"/>
-              <w:sz w:val="24"/>
-              <w:szCs w:val="24"/>
-            </w:rPr>
-            <w:instrText xml:space="preserve"> HYPERLINK \l _Toc6490 </w:instrText>
-          </w:r>
-          <w:r>
-            <w:rPr>
-              <w:rFonts w:hint="eastAsia" w:ascii="宋体" w:hAnsi="宋体" w:eastAsia="宋体" w:cs="宋体"/>
-              <w:sz w:val="24"/>
+              <w:szCs w:val="24"/>
+            </w:rPr>
+            <w:instrText xml:space="preserve"> HYPERLINK \l _Toc13823 </w:instrText>
+          </w:r>
+          <w:r>
+            <w:rPr>
+              <w:rFonts w:hint="eastAsia" w:ascii="宋体" w:hAnsi="宋体" w:eastAsia="宋体" w:cs="宋体"/>
               <w:szCs w:val="24"/>
             </w:rPr>
             <w:fldChar w:fldCharType="separate"/>
           </w:r>
           <w:r>
             <w:rPr>
-              <w:rFonts w:hint="eastAsia" w:ascii="宋体" w:hAnsi="宋体" w:eastAsia="宋体" w:cs="宋体"/>
-              <w:sz w:val="24"/>
-              <w:szCs w:val="24"/>
-            </w:rPr>
-            <w:t>4.3. 协商解除劳动关系程序</w:t>
-          </w:r>
-          <w:r>
-            <w:rPr>
-              <w:rFonts w:hint="eastAsia" w:ascii="宋体" w:hAnsi="宋体" w:eastAsia="宋体" w:cs="宋体"/>
-              <w:sz w:val="24"/>
-              <w:szCs w:val="24"/>
-            </w:rPr>
+              <w:rFonts w:hint="default"/>
+              <w:lang w:val="en-US" w:eastAsia="zh-CN"/>
+            </w:rPr>
+            <w:t xml:space="preserve">5.1. </w:t>
+          </w:r>
+          <w:r>
+            <w:rPr>
+              <w:rFonts w:hint="eastAsia"/>
+              <w:lang w:val="en-US" w:eastAsia="zh-CN"/>
+            </w:rPr>
+            <w:t>研发团队建设</w:t>
+          </w:r>
+          <w:r>
             <w:tab/>
           </w:r>
           <w:r>
-            <w:rPr>
-              <w:rFonts w:hint="eastAsia" w:ascii="宋体" w:hAnsi="宋体" w:eastAsia="宋体" w:cs="宋体"/>
-              <w:sz w:val="24"/>
-              <w:szCs w:val="24"/>
-            </w:rPr>
             <w:fldChar w:fldCharType="begin"/>
           </w:r>
           <w:r>
-            <w:rPr>
-              <w:rFonts w:hint="eastAsia" w:ascii="宋体" w:hAnsi="宋体" w:eastAsia="宋体" w:cs="宋体"/>
-              <w:sz w:val="24"/>
-              <w:szCs w:val="24"/>
-            </w:rPr>
-            <w:instrText xml:space="preserve"> PAGEREF _Toc6490 \h </w:instrText>
-          </w:r>
-          <w:r>
-            <w:rPr>
-              <w:rFonts w:hint="eastAsia" w:ascii="宋体" w:hAnsi="宋体" w:eastAsia="宋体" w:cs="宋体"/>
-              <w:sz w:val="24"/>
-              <w:szCs w:val="24"/>
-            </w:rPr>
+            <w:instrText xml:space="preserve"> PAGEREF _Toc13823 \h </w:instrText>
+          </w:r>
+          <w:r>
             <w:fldChar w:fldCharType="separate"/>
           </w:r>
           <w:r>
-            <w:rPr>
-              <w:rFonts w:hint="eastAsia" w:ascii="宋体" w:hAnsi="宋体" w:eastAsia="宋体" w:cs="宋体"/>
-              <w:sz w:val="24"/>
-              <w:szCs w:val="24"/>
-            </w:rPr>
             <w:t>5</w:t>
           </w:r>
           <w:r>
-            <w:rPr>
-              <w:rFonts w:hint="eastAsia" w:ascii="宋体" w:hAnsi="宋体" w:eastAsia="宋体" w:cs="宋体"/>
-              <w:sz w:val="24"/>
-              <w:szCs w:val="24"/>
-            </w:rPr>
             <w:fldChar w:fldCharType="end"/>
           </w:r>
           <w:r>
             <w:rPr>
               <w:rFonts w:hint="eastAsia" w:ascii="宋体" w:hAnsi="宋体" w:eastAsia="宋体" w:cs="宋体"/>
-              <w:sz w:val="24"/>
+              <w:szCs w:val="24"/>
+            </w:rPr>
+            <w:fldChar w:fldCharType="end"/>
+          </w:r>
+        </w:p>
+        <w:p>
+          <w:pPr>
+            <w:pStyle w:val="13"/>
+            <w:tabs>
+              <w:tab w:val="right" w:leader="dot" w:pos="8306"/>
+            </w:tabs>
+          </w:pPr>
+          <w:r>
+            <w:rPr>
+              <w:rFonts w:hint="eastAsia" w:ascii="宋体" w:hAnsi="宋体" w:eastAsia="宋体" w:cs="宋体"/>
+              <w:szCs w:val="24"/>
+            </w:rPr>
+            <w:fldChar w:fldCharType="begin"/>
+          </w:r>
+          <w:r>
+            <w:rPr>
+              <w:rFonts w:hint="eastAsia" w:ascii="宋体" w:hAnsi="宋体" w:eastAsia="宋体" w:cs="宋体"/>
+              <w:szCs w:val="24"/>
+            </w:rPr>
+            <w:instrText xml:space="preserve"> HYPERLINK \l _Toc26738 </w:instrText>
+          </w:r>
+          <w:r>
+            <w:rPr>
+              <w:rFonts w:hint="eastAsia" w:ascii="宋体" w:hAnsi="宋体" w:eastAsia="宋体" w:cs="宋体"/>
+              <w:szCs w:val="24"/>
+            </w:rPr>
+            <w:fldChar w:fldCharType="separate"/>
+          </w:r>
+          <w:r>
+            <w:rPr>
+              <w:rFonts w:hint="default"/>
+            </w:rPr>
+            <w:t xml:space="preserve">5.1.1. </w:t>
+          </w:r>
+          <w:r>
+            <w:t>4.1. 决策团队</w:t>
+          </w:r>
+          <w:r>
+            <w:tab/>
+          </w:r>
+          <w:r>
+            <w:fldChar w:fldCharType="begin"/>
+          </w:r>
+          <w:r>
+            <w:instrText xml:space="preserve"> PAGEREF _Toc26738 \h </w:instrText>
+          </w:r>
+          <w:r>
+            <w:fldChar w:fldCharType="separate"/>
+          </w:r>
+          <w:r>
+            <w:t>5</w:t>
+          </w:r>
+          <w:r>
+            <w:fldChar w:fldCharType="end"/>
+          </w:r>
+          <w:r>
+            <w:rPr>
+              <w:rFonts w:hint="eastAsia" w:ascii="宋体" w:hAnsi="宋体" w:eastAsia="宋体" w:cs="宋体"/>
+              <w:szCs w:val="24"/>
+            </w:rPr>
+            <w:fldChar w:fldCharType="end"/>
+          </w:r>
+        </w:p>
+        <w:p>
+          <w:pPr>
+            <w:pStyle w:val="13"/>
+            <w:tabs>
+              <w:tab w:val="right" w:leader="dot" w:pos="8306"/>
+            </w:tabs>
+          </w:pPr>
+          <w:r>
+            <w:rPr>
+              <w:rFonts w:hint="eastAsia" w:ascii="宋体" w:hAnsi="宋体" w:eastAsia="宋体" w:cs="宋体"/>
+              <w:szCs w:val="24"/>
+            </w:rPr>
+            <w:fldChar w:fldCharType="begin"/>
+          </w:r>
+          <w:r>
+            <w:rPr>
+              <w:rFonts w:hint="eastAsia" w:ascii="宋体" w:hAnsi="宋体" w:eastAsia="宋体" w:cs="宋体"/>
+              <w:szCs w:val="24"/>
+            </w:rPr>
+            <w:instrText xml:space="preserve"> HYPERLINK \l _Toc16230 </w:instrText>
+          </w:r>
+          <w:r>
+            <w:rPr>
+              <w:rFonts w:hint="eastAsia" w:ascii="宋体" w:hAnsi="宋体" w:eastAsia="宋体" w:cs="宋体"/>
+              <w:szCs w:val="24"/>
+            </w:rPr>
+            <w:fldChar w:fldCharType="separate"/>
+          </w:r>
+          <w:r>
+            <w:rPr>
+              <w:rFonts w:hint="default"/>
+            </w:rPr>
+            <w:t xml:space="preserve">5.1.2. </w:t>
+          </w:r>
+          <w:r>
+            <w:t>4.2. 研发团队</w:t>
+          </w:r>
+          <w:r>
+            <w:tab/>
+          </w:r>
+          <w:r>
+            <w:fldChar w:fldCharType="begin"/>
+          </w:r>
+          <w:r>
+            <w:instrText xml:space="preserve"> PAGEREF _Toc16230 \h </w:instrText>
+          </w:r>
+          <w:r>
+            <w:fldChar w:fldCharType="separate"/>
+          </w:r>
+          <w:r>
+            <w:t>5</w:t>
+          </w:r>
+          <w:r>
+            <w:fldChar w:fldCharType="end"/>
+          </w:r>
+          <w:r>
+            <w:rPr>
+              <w:rFonts w:hint="eastAsia" w:ascii="宋体" w:hAnsi="宋体" w:eastAsia="宋体" w:cs="宋体"/>
               <w:szCs w:val="24"/>
             </w:rPr>
             <w:fldChar w:fldCharType="end"/>
@@ -2386,16 +2593,10 @@
             <w:tabs>
               <w:tab w:val="right" w:leader="dot" w:pos="8306"/>
             </w:tabs>
-            <w:rPr>
-              <w:rFonts w:hint="eastAsia" w:ascii="宋体" w:hAnsi="宋体" w:eastAsia="宋体" w:cs="宋体"/>
-              <w:sz w:val="24"/>
-              <w:szCs w:val="24"/>
-            </w:rPr>
           </w:pPr>
           <w:r>
             <w:rPr>
               <w:rFonts w:hint="eastAsia" w:ascii="宋体" w:hAnsi="宋体" w:eastAsia="宋体" w:cs="宋体"/>
-              <w:sz w:val="24"/>
               <w:szCs w:val="24"/>
             </w:rPr>
             <w:fldChar w:fldCharType="begin"/>
@@ -2403,80 +2604,818 @@
           <w:r>
             <w:rPr>
               <w:rFonts w:hint="eastAsia" w:ascii="宋体" w:hAnsi="宋体" w:eastAsia="宋体" w:cs="宋体"/>
-              <w:sz w:val="24"/>
-              <w:szCs w:val="24"/>
-            </w:rPr>
-            <w:instrText xml:space="preserve"> HYPERLINK \l _Toc13099 </w:instrText>
-          </w:r>
-          <w:r>
-            <w:rPr>
-              <w:rFonts w:hint="eastAsia" w:ascii="宋体" w:hAnsi="宋体" w:eastAsia="宋体" w:cs="宋体"/>
-              <w:sz w:val="24"/>
+              <w:szCs w:val="24"/>
+            </w:rPr>
+            <w:instrText xml:space="preserve"> HYPERLINK \l _Toc30167 </w:instrText>
+          </w:r>
+          <w:r>
+            <w:rPr>
+              <w:rFonts w:hint="eastAsia" w:ascii="宋体" w:hAnsi="宋体" w:eastAsia="宋体" w:cs="宋体"/>
               <w:szCs w:val="24"/>
             </w:rPr>
             <w:fldChar w:fldCharType="separate"/>
           </w:r>
           <w:r>
             <w:rPr>
-              <w:rFonts w:hint="eastAsia" w:ascii="宋体" w:hAnsi="宋体" w:eastAsia="宋体" w:cs="宋体"/>
-              <w:sz w:val="24"/>
-              <w:szCs w:val="24"/>
+              <w:rFonts w:hint="default"/>
               <w:lang w:val="en-US" w:eastAsia="zh-CN"/>
             </w:rPr>
-            <w:t>4.4. 自动离职</w:t>
-          </w:r>
-          <w:r>
-            <w:rPr>
-              <w:rFonts w:hint="eastAsia" w:ascii="宋体" w:hAnsi="宋体" w:eastAsia="宋体" w:cs="宋体"/>
-              <w:sz w:val="24"/>
-              <w:szCs w:val="24"/>
-            </w:rPr>
+            <w:t xml:space="preserve">5.2. </w:t>
+          </w:r>
+          <w:r>
+            <w:rPr>
+              <w:rFonts w:hint="eastAsia"/>
+              <w:lang w:val="en-US" w:eastAsia="zh-CN"/>
+            </w:rPr>
+            <w:t>研发阶段管理</w:t>
+          </w:r>
+          <w:r>
             <w:tab/>
           </w:r>
           <w:r>
-            <w:rPr>
-              <w:rFonts w:hint="eastAsia" w:ascii="宋体" w:hAnsi="宋体" w:eastAsia="宋体" w:cs="宋体"/>
-              <w:sz w:val="24"/>
-              <w:szCs w:val="24"/>
-            </w:rPr>
             <w:fldChar w:fldCharType="begin"/>
           </w:r>
           <w:r>
-            <w:rPr>
-              <w:rFonts w:hint="eastAsia" w:ascii="宋体" w:hAnsi="宋体" w:eastAsia="宋体" w:cs="宋体"/>
-              <w:sz w:val="24"/>
-              <w:szCs w:val="24"/>
-            </w:rPr>
-            <w:instrText xml:space="preserve"> PAGEREF _Toc13099 \h </w:instrText>
-          </w:r>
-          <w:r>
-            <w:rPr>
-              <w:rFonts w:hint="eastAsia" w:ascii="宋体" w:hAnsi="宋体" w:eastAsia="宋体" w:cs="宋体"/>
-              <w:sz w:val="24"/>
-              <w:szCs w:val="24"/>
-            </w:rPr>
+            <w:instrText xml:space="preserve"> PAGEREF _Toc30167 \h </w:instrText>
+          </w:r>
+          <w:r>
             <w:fldChar w:fldCharType="separate"/>
           </w:r>
           <w:r>
-            <w:rPr>
-              <w:rFonts w:hint="eastAsia" w:ascii="宋体" w:hAnsi="宋体" w:eastAsia="宋体" w:cs="宋体"/>
-              <w:sz w:val="24"/>
-              <w:szCs w:val="24"/>
-            </w:rPr>
-            <w:t>5</w:t>
-          </w:r>
-          <w:r>
-            <w:rPr>
-              <w:rFonts w:hint="eastAsia" w:ascii="宋体" w:hAnsi="宋体" w:eastAsia="宋体" w:cs="宋体"/>
-              <w:sz w:val="24"/>
-              <w:szCs w:val="24"/>
-            </w:rPr>
+            <w:t>6</w:t>
+          </w:r>
+          <w:r>
             <w:fldChar w:fldCharType="end"/>
           </w:r>
           <w:r>
             <w:rPr>
               <w:rFonts w:hint="eastAsia" w:ascii="宋体" w:hAnsi="宋体" w:eastAsia="宋体" w:cs="宋体"/>
-              <w:sz w:val="24"/>
+              <w:szCs w:val="24"/>
+            </w:rPr>
+            <w:fldChar w:fldCharType="end"/>
+          </w:r>
+        </w:p>
+        <w:p>
+          <w:pPr>
+            <w:pStyle w:val="13"/>
+            <w:tabs>
+              <w:tab w:val="right" w:leader="dot" w:pos="8306"/>
+            </w:tabs>
+          </w:pPr>
+          <w:r>
+            <w:rPr>
+              <w:rFonts w:hint="eastAsia" w:ascii="宋体" w:hAnsi="宋体" w:eastAsia="宋体" w:cs="宋体"/>
+              <w:szCs w:val="24"/>
+            </w:rPr>
+            <w:fldChar w:fldCharType="begin"/>
+          </w:r>
+          <w:r>
+            <w:rPr>
+              <w:rFonts w:hint="eastAsia" w:ascii="宋体" w:hAnsi="宋体" w:eastAsia="宋体" w:cs="宋体"/>
+              <w:szCs w:val="24"/>
+            </w:rPr>
+            <w:instrText xml:space="preserve"> HYPERLINK \l _Toc19981 </w:instrText>
+          </w:r>
+          <w:r>
+            <w:rPr>
+              <w:rFonts w:hint="eastAsia" w:ascii="宋体" w:hAnsi="宋体" w:eastAsia="宋体" w:cs="宋体"/>
+              <w:szCs w:val="24"/>
+            </w:rPr>
+            <w:fldChar w:fldCharType="separate"/>
+          </w:r>
+          <w:r>
+            <w:rPr>
+              <w:rFonts w:hint="default"/>
+            </w:rPr>
+            <w:t xml:space="preserve">5.2.1. </w:t>
+          </w:r>
+          <w:r>
+            <w:t>立项阶段</w:t>
+          </w:r>
+          <w:r>
+            <w:tab/>
+          </w:r>
+          <w:r>
+            <w:fldChar w:fldCharType="begin"/>
+          </w:r>
+          <w:r>
+            <w:instrText xml:space="preserve"> PAGEREF _Toc19981 \h </w:instrText>
+          </w:r>
+          <w:r>
+            <w:fldChar w:fldCharType="separate"/>
+          </w:r>
+          <w:r>
+            <w:t>6</w:t>
+          </w:r>
+          <w:r>
+            <w:fldChar w:fldCharType="end"/>
+          </w:r>
+          <w:r>
+            <w:rPr>
+              <w:rFonts w:hint="eastAsia" w:ascii="宋体" w:hAnsi="宋体" w:eastAsia="宋体" w:cs="宋体"/>
+              <w:szCs w:val="24"/>
+            </w:rPr>
+            <w:fldChar w:fldCharType="end"/>
+          </w:r>
+        </w:p>
+        <w:p>
+          <w:pPr>
+            <w:pStyle w:val="13"/>
+            <w:tabs>
+              <w:tab w:val="right" w:leader="dot" w:pos="8306"/>
+            </w:tabs>
+          </w:pPr>
+          <w:r>
+            <w:rPr>
+              <w:rFonts w:hint="eastAsia" w:ascii="宋体" w:hAnsi="宋体" w:eastAsia="宋体" w:cs="宋体"/>
+              <w:szCs w:val="24"/>
+            </w:rPr>
+            <w:fldChar w:fldCharType="begin"/>
+          </w:r>
+          <w:r>
+            <w:rPr>
+              <w:rFonts w:hint="eastAsia" w:ascii="宋体" w:hAnsi="宋体" w:eastAsia="宋体" w:cs="宋体"/>
+              <w:szCs w:val="24"/>
+            </w:rPr>
+            <w:instrText xml:space="preserve"> HYPERLINK \l _Toc2683 </w:instrText>
+          </w:r>
+          <w:r>
+            <w:rPr>
+              <w:rFonts w:hint="eastAsia" w:ascii="宋体" w:hAnsi="宋体" w:eastAsia="宋体" w:cs="宋体"/>
+              <w:szCs w:val="24"/>
+            </w:rPr>
+            <w:fldChar w:fldCharType="separate"/>
+          </w:r>
+          <w:r>
+            <w:rPr>
+              <w:rFonts w:hint="default"/>
+            </w:rPr>
+            <w:t xml:space="preserve">5.2.2. </w:t>
+          </w:r>
+          <w:r>
+            <w:t>需求阶段</w:t>
+          </w:r>
+          <w:r>
+            <w:tab/>
+          </w:r>
+          <w:r>
+            <w:fldChar w:fldCharType="begin"/>
+          </w:r>
+          <w:r>
+            <w:instrText xml:space="preserve"> PAGEREF _Toc2683 \h </w:instrText>
+          </w:r>
+          <w:r>
+            <w:fldChar w:fldCharType="separate"/>
+          </w:r>
+          <w:r>
+            <w:t>7</w:t>
+          </w:r>
+          <w:r>
+            <w:fldChar w:fldCharType="end"/>
+          </w:r>
+          <w:r>
+            <w:rPr>
+              <w:rFonts w:hint="eastAsia" w:ascii="宋体" w:hAnsi="宋体" w:eastAsia="宋体" w:cs="宋体"/>
+              <w:szCs w:val="24"/>
+            </w:rPr>
+            <w:fldChar w:fldCharType="end"/>
+          </w:r>
+        </w:p>
+        <w:p>
+          <w:pPr>
+            <w:pStyle w:val="13"/>
+            <w:tabs>
+              <w:tab w:val="right" w:leader="dot" w:pos="8306"/>
+            </w:tabs>
+          </w:pPr>
+          <w:r>
+            <w:rPr>
+              <w:rFonts w:hint="eastAsia" w:ascii="宋体" w:hAnsi="宋体" w:eastAsia="宋体" w:cs="宋体"/>
+              <w:szCs w:val="24"/>
+            </w:rPr>
+            <w:fldChar w:fldCharType="begin"/>
+          </w:r>
+          <w:r>
+            <w:rPr>
+              <w:rFonts w:hint="eastAsia" w:ascii="宋体" w:hAnsi="宋体" w:eastAsia="宋体" w:cs="宋体"/>
+              <w:szCs w:val="24"/>
+            </w:rPr>
+            <w:instrText xml:space="preserve"> HYPERLINK \l _Toc7918 </w:instrText>
+          </w:r>
+          <w:r>
+            <w:rPr>
+              <w:rFonts w:hint="eastAsia" w:ascii="宋体" w:hAnsi="宋体" w:eastAsia="宋体" w:cs="宋体"/>
+              <w:szCs w:val="24"/>
+            </w:rPr>
+            <w:fldChar w:fldCharType="separate"/>
+          </w:r>
+          <w:r>
+            <w:rPr>
+              <w:rFonts w:hint="default"/>
+            </w:rPr>
+            <w:t xml:space="preserve">5.2.3. </w:t>
+          </w:r>
+          <w:r>
+            <w:t>设计阶段</w:t>
+          </w:r>
+          <w:r>
+            <w:tab/>
+          </w:r>
+          <w:r>
+            <w:fldChar w:fldCharType="begin"/>
+          </w:r>
+          <w:r>
+            <w:instrText xml:space="preserve"> PAGEREF _Toc7918 \h </w:instrText>
+          </w:r>
+          <w:r>
+            <w:fldChar w:fldCharType="separate"/>
+          </w:r>
+          <w:r>
+            <w:t>7</w:t>
+          </w:r>
+          <w:r>
+            <w:fldChar w:fldCharType="end"/>
+          </w:r>
+          <w:r>
+            <w:rPr>
+              <w:rFonts w:hint="eastAsia" w:ascii="宋体" w:hAnsi="宋体" w:eastAsia="宋体" w:cs="宋体"/>
+              <w:szCs w:val="24"/>
+            </w:rPr>
+            <w:fldChar w:fldCharType="end"/>
+          </w:r>
+        </w:p>
+        <w:p>
+          <w:pPr>
+            <w:pStyle w:val="13"/>
+            <w:tabs>
+              <w:tab w:val="right" w:leader="dot" w:pos="8306"/>
+            </w:tabs>
+          </w:pPr>
+          <w:r>
+            <w:rPr>
+              <w:rFonts w:hint="eastAsia" w:ascii="宋体" w:hAnsi="宋体" w:eastAsia="宋体" w:cs="宋体"/>
+              <w:szCs w:val="24"/>
+            </w:rPr>
+            <w:fldChar w:fldCharType="begin"/>
+          </w:r>
+          <w:r>
+            <w:rPr>
+              <w:rFonts w:hint="eastAsia" w:ascii="宋体" w:hAnsi="宋体" w:eastAsia="宋体" w:cs="宋体"/>
+              <w:szCs w:val="24"/>
+            </w:rPr>
+            <w:instrText xml:space="preserve"> HYPERLINK \l _Toc31120 </w:instrText>
+          </w:r>
+          <w:r>
+            <w:rPr>
+              <w:rFonts w:hint="eastAsia" w:ascii="宋体" w:hAnsi="宋体" w:eastAsia="宋体" w:cs="宋体"/>
+              <w:szCs w:val="24"/>
+            </w:rPr>
+            <w:fldChar w:fldCharType="separate"/>
+          </w:r>
+          <w:r>
+            <w:rPr>
+              <w:rFonts w:hint="default"/>
+            </w:rPr>
+            <w:t xml:space="preserve">5.2.4. </w:t>
+          </w:r>
+          <w:r>
+            <w:t>实现阶段</w:t>
+          </w:r>
+          <w:r>
+            <w:tab/>
+          </w:r>
+          <w:r>
+            <w:fldChar w:fldCharType="begin"/>
+          </w:r>
+          <w:r>
+            <w:instrText xml:space="preserve"> PAGEREF _Toc31120 \h </w:instrText>
+          </w:r>
+          <w:r>
+            <w:fldChar w:fldCharType="separate"/>
+          </w:r>
+          <w:r>
+            <w:t>7</w:t>
+          </w:r>
+          <w:r>
+            <w:fldChar w:fldCharType="end"/>
+          </w:r>
+          <w:r>
+            <w:rPr>
+              <w:rFonts w:hint="eastAsia" w:ascii="宋体" w:hAnsi="宋体" w:eastAsia="宋体" w:cs="宋体"/>
+              <w:szCs w:val="24"/>
+            </w:rPr>
+            <w:fldChar w:fldCharType="end"/>
+          </w:r>
+        </w:p>
+        <w:p>
+          <w:pPr>
+            <w:pStyle w:val="13"/>
+            <w:tabs>
+              <w:tab w:val="right" w:leader="dot" w:pos="8306"/>
+            </w:tabs>
+          </w:pPr>
+          <w:r>
+            <w:rPr>
+              <w:rFonts w:hint="eastAsia" w:ascii="宋体" w:hAnsi="宋体" w:eastAsia="宋体" w:cs="宋体"/>
+              <w:szCs w:val="24"/>
+            </w:rPr>
+            <w:fldChar w:fldCharType="begin"/>
+          </w:r>
+          <w:r>
+            <w:rPr>
+              <w:rFonts w:hint="eastAsia" w:ascii="宋体" w:hAnsi="宋体" w:eastAsia="宋体" w:cs="宋体"/>
+              <w:szCs w:val="24"/>
+            </w:rPr>
+            <w:instrText xml:space="preserve"> HYPERLINK \l _Toc546 </w:instrText>
+          </w:r>
+          <w:r>
+            <w:rPr>
+              <w:rFonts w:hint="eastAsia" w:ascii="宋体" w:hAnsi="宋体" w:eastAsia="宋体" w:cs="宋体"/>
+              <w:szCs w:val="24"/>
+            </w:rPr>
+            <w:fldChar w:fldCharType="separate"/>
+          </w:r>
+          <w:r>
+            <w:rPr>
+              <w:rFonts w:hint="default"/>
+            </w:rPr>
+            <w:t xml:space="preserve">5.2.5. </w:t>
+          </w:r>
+          <w:r>
+            <w:t>测试阶段</w:t>
+          </w:r>
+          <w:r>
+            <w:tab/>
+          </w:r>
+          <w:r>
+            <w:fldChar w:fldCharType="begin"/>
+          </w:r>
+          <w:r>
+            <w:instrText xml:space="preserve"> PAGEREF _Toc546 \h </w:instrText>
+          </w:r>
+          <w:r>
+            <w:fldChar w:fldCharType="separate"/>
+          </w:r>
+          <w:r>
+            <w:t>7</w:t>
+          </w:r>
+          <w:r>
+            <w:fldChar w:fldCharType="end"/>
+          </w:r>
+          <w:r>
+            <w:rPr>
+              <w:rFonts w:hint="eastAsia" w:ascii="宋体" w:hAnsi="宋体" w:eastAsia="宋体" w:cs="宋体"/>
+              <w:szCs w:val="24"/>
+            </w:rPr>
+            <w:fldChar w:fldCharType="end"/>
+          </w:r>
+        </w:p>
+        <w:p>
+          <w:pPr>
+            <w:pStyle w:val="13"/>
+            <w:tabs>
+              <w:tab w:val="right" w:leader="dot" w:pos="8306"/>
+            </w:tabs>
+          </w:pPr>
+          <w:r>
+            <w:rPr>
+              <w:rFonts w:hint="eastAsia" w:ascii="宋体" w:hAnsi="宋体" w:eastAsia="宋体" w:cs="宋体"/>
+              <w:szCs w:val="24"/>
+            </w:rPr>
+            <w:fldChar w:fldCharType="begin"/>
+          </w:r>
+          <w:r>
+            <w:rPr>
+              <w:rFonts w:hint="eastAsia" w:ascii="宋体" w:hAnsi="宋体" w:eastAsia="宋体" w:cs="宋体"/>
+              <w:szCs w:val="24"/>
+            </w:rPr>
+            <w:instrText xml:space="preserve"> HYPERLINK \l _Toc15797 </w:instrText>
+          </w:r>
+          <w:r>
+            <w:rPr>
+              <w:rFonts w:hint="eastAsia" w:ascii="宋体" w:hAnsi="宋体" w:eastAsia="宋体" w:cs="宋体"/>
+              <w:szCs w:val="24"/>
+            </w:rPr>
+            <w:fldChar w:fldCharType="separate"/>
+          </w:r>
+          <w:r>
+            <w:rPr>
+              <w:rFonts w:hint="default"/>
+            </w:rPr>
+            <w:t xml:space="preserve">5.2.6. </w:t>
+          </w:r>
+          <w:r>
+            <w:t>验证发布</w:t>
+          </w:r>
+          <w:r>
+            <w:tab/>
+          </w:r>
+          <w:r>
+            <w:fldChar w:fldCharType="begin"/>
+          </w:r>
+          <w:r>
+            <w:instrText xml:space="preserve"> PAGEREF _Toc15797 \h </w:instrText>
+          </w:r>
+          <w:r>
+            <w:fldChar w:fldCharType="separate"/>
+          </w:r>
+          <w:r>
+            <w:t>8</w:t>
+          </w:r>
+          <w:r>
+            <w:fldChar w:fldCharType="end"/>
+          </w:r>
+          <w:r>
+            <w:rPr>
+              <w:rFonts w:hint="eastAsia" w:ascii="宋体" w:hAnsi="宋体" w:eastAsia="宋体" w:cs="宋体"/>
+              <w:szCs w:val="24"/>
+            </w:rPr>
+            <w:fldChar w:fldCharType="end"/>
+          </w:r>
+        </w:p>
+        <w:p>
+          <w:pPr>
+            <w:pStyle w:val="17"/>
+            <w:tabs>
+              <w:tab w:val="right" w:leader="dot" w:pos="8306"/>
+            </w:tabs>
+          </w:pPr>
+          <w:r>
+            <w:rPr>
+              <w:rFonts w:hint="eastAsia" w:ascii="宋体" w:hAnsi="宋体" w:eastAsia="宋体" w:cs="宋体"/>
+              <w:szCs w:val="24"/>
+            </w:rPr>
+            <w:fldChar w:fldCharType="begin"/>
+          </w:r>
+          <w:r>
+            <w:rPr>
+              <w:rFonts w:hint="eastAsia" w:ascii="宋体" w:hAnsi="宋体" w:eastAsia="宋体" w:cs="宋体"/>
+              <w:szCs w:val="24"/>
+            </w:rPr>
+            <w:instrText xml:space="preserve"> HYPERLINK \l _Toc28436 </w:instrText>
+          </w:r>
+          <w:r>
+            <w:rPr>
+              <w:rFonts w:hint="eastAsia" w:ascii="宋体" w:hAnsi="宋体" w:eastAsia="宋体" w:cs="宋体"/>
+              <w:szCs w:val="24"/>
+            </w:rPr>
+            <w:fldChar w:fldCharType="separate"/>
+          </w:r>
+          <w:r>
+            <w:rPr>
+              <w:rFonts w:hint="default"/>
+              <w:lang w:val="en-US" w:eastAsia="zh-CN"/>
+            </w:rPr>
+            <w:t xml:space="preserve">5.3. </w:t>
+          </w:r>
+          <w:r>
+            <w:rPr>
+              <w:rFonts w:hint="eastAsia"/>
+              <w:lang w:val="en-US" w:eastAsia="zh-CN"/>
+            </w:rPr>
+            <w:t>项目管理规范</w:t>
+          </w:r>
+          <w:r>
+            <w:tab/>
+          </w:r>
+          <w:r>
+            <w:fldChar w:fldCharType="begin"/>
+          </w:r>
+          <w:r>
+            <w:instrText xml:space="preserve"> PAGEREF _Toc28436 \h </w:instrText>
+          </w:r>
+          <w:r>
+            <w:fldChar w:fldCharType="separate"/>
+          </w:r>
+          <w:r>
+            <w:t>8</w:t>
+          </w:r>
+          <w:r>
+            <w:fldChar w:fldCharType="end"/>
+          </w:r>
+          <w:r>
+            <w:rPr>
+              <w:rFonts w:hint="eastAsia" w:ascii="宋体" w:hAnsi="宋体" w:eastAsia="宋体" w:cs="宋体"/>
+              <w:szCs w:val="24"/>
+            </w:rPr>
+            <w:fldChar w:fldCharType="end"/>
+          </w:r>
+        </w:p>
+        <w:p>
+          <w:pPr>
+            <w:pStyle w:val="13"/>
+            <w:tabs>
+              <w:tab w:val="right" w:leader="dot" w:pos="8306"/>
+            </w:tabs>
+          </w:pPr>
+          <w:r>
+            <w:rPr>
+              <w:rFonts w:hint="eastAsia" w:ascii="宋体" w:hAnsi="宋体" w:eastAsia="宋体" w:cs="宋体"/>
+              <w:szCs w:val="24"/>
+            </w:rPr>
+            <w:fldChar w:fldCharType="begin"/>
+          </w:r>
+          <w:r>
+            <w:rPr>
+              <w:rFonts w:hint="eastAsia" w:ascii="宋体" w:hAnsi="宋体" w:eastAsia="宋体" w:cs="宋体"/>
+              <w:szCs w:val="24"/>
+            </w:rPr>
+            <w:instrText xml:space="preserve"> HYPERLINK \l _Toc17120 </w:instrText>
+          </w:r>
+          <w:r>
+            <w:rPr>
+              <w:rFonts w:hint="eastAsia" w:ascii="宋体" w:hAnsi="宋体" w:eastAsia="宋体" w:cs="宋体"/>
+              <w:szCs w:val="24"/>
+            </w:rPr>
+            <w:fldChar w:fldCharType="separate"/>
+          </w:r>
+          <w:r>
+            <w:rPr>
+              <w:rFonts w:hint="default"/>
+            </w:rPr>
+            <w:t xml:space="preserve">5.3.1. </w:t>
+          </w:r>
+          <w:r>
+            <w:t>项目估算</w:t>
+          </w:r>
+          <w:r>
+            <w:tab/>
+          </w:r>
+          <w:r>
+            <w:fldChar w:fldCharType="begin"/>
+          </w:r>
+          <w:r>
+            <w:instrText xml:space="preserve"> PAGEREF _Toc17120 \h </w:instrText>
+          </w:r>
+          <w:r>
+            <w:fldChar w:fldCharType="separate"/>
+          </w:r>
+          <w:r>
+            <w:t>8</w:t>
+          </w:r>
+          <w:r>
+            <w:fldChar w:fldCharType="end"/>
+          </w:r>
+          <w:r>
+            <w:rPr>
+              <w:rFonts w:hint="eastAsia" w:ascii="宋体" w:hAnsi="宋体" w:eastAsia="宋体" w:cs="宋体"/>
+              <w:szCs w:val="24"/>
+            </w:rPr>
+            <w:fldChar w:fldCharType="end"/>
+          </w:r>
+        </w:p>
+        <w:p>
+          <w:pPr>
+            <w:pStyle w:val="13"/>
+            <w:tabs>
+              <w:tab w:val="right" w:leader="dot" w:pos="8306"/>
+            </w:tabs>
+          </w:pPr>
+          <w:r>
+            <w:rPr>
+              <w:rFonts w:hint="eastAsia" w:ascii="宋体" w:hAnsi="宋体" w:eastAsia="宋体" w:cs="宋体"/>
+              <w:szCs w:val="24"/>
+            </w:rPr>
+            <w:fldChar w:fldCharType="begin"/>
+          </w:r>
+          <w:r>
+            <w:rPr>
+              <w:rFonts w:hint="eastAsia" w:ascii="宋体" w:hAnsi="宋体" w:eastAsia="宋体" w:cs="宋体"/>
+              <w:szCs w:val="24"/>
+            </w:rPr>
+            <w:instrText xml:space="preserve"> HYPERLINK \l _Toc4910 </w:instrText>
+          </w:r>
+          <w:r>
+            <w:rPr>
+              <w:rFonts w:hint="eastAsia" w:ascii="宋体" w:hAnsi="宋体" w:eastAsia="宋体" w:cs="宋体"/>
+              <w:szCs w:val="24"/>
+            </w:rPr>
+            <w:fldChar w:fldCharType="separate"/>
+          </w:r>
+          <w:r>
+            <w:rPr>
+              <w:rFonts w:hint="default"/>
+            </w:rPr>
+            <w:t xml:space="preserve">5.3.2. </w:t>
+          </w:r>
+          <w:r>
+            <w:t>项目沟通</w:t>
+          </w:r>
+          <w:r>
+            <w:tab/>
+          </w:r>
+          <w:r>
+            <w:fldChar w:fldCharType="begin"/>
+          </w:r>
+          <w:r>
+            <w:instrText xml:space="preserve"> PAGEREF _Toc4910 \h </w:instrText>
+          </w:r>
+          <w:r>
+            <w:fldChar w:fldCharType="separate"/>
+          </w:r>
+          <w:r>
+            <w:t>9</w:t>
+          </w:r>
+          <w:r>
+            <w:fldChar w:fldCharType="end"/>
+          </w:r>
+          <w:r>
+            <w:rPr>
+              <w:rFonts w:hint="eastAsia" w:ascii="宋体" w:hAnsi="宋体" w:eastAsia="宋体" w:cs="宋体"/>
+              <w:szCs w:val="24"/>
+            </w:rPr>
+            <w:fldChar w:fldCharType="end"/>
+          </w:r>
+        </w:p>
+        <w:p>
+          <w:pPr>
+            <w:pStyle w:val="13"/>
+            <w:tabs>
+              <w:tab w:val="right" w:leader="dot" w:pos="8306"/>
+            </w:tabs>
+          </w:pPr>
+          <w:r>
+            <w:rPr>
+              <w:rFonts w:hint="eastAsia" w:ascii="宋体" w:hAnsi="宋体" w:eastAsia="宋体" w:cs="宋体"/>
+              <w:szCs w:val="24"/>
+            </w:rPr>
+            <w:fldChar w:fldCharType="begin"/>
+          </w:r>
+          <w:r>
+            <w:rPr>
+              <w:rFonts w:hint="eastAsia" w:ascii="宋体" w:hAnsi="宋体" w:eastAsia="宋体" w:cs="宋体"/>
+              <w:szCs w:val="24"/>
+            </w:rPr>
+            <w:instrText xml:space="preserve"> HYPERLINK \l _Toc29920 </w:instrText>
+          </w:r>
+          <w:r>
+            <w:rPr>
+              <w:rFonts w:hint="eastAsia" w:ascii="宋体" w:hAnsi="宋体" w:eastAsia="宋体" w:cs="宋体"/>
+              <w:szCs w:val="24"/>
+            </w:rPr>
+            <w:fldChar w:fldCharType="separate"/>
+          </w:r>
+          <w:r>
+            <w:rPr>
+              <w:rFonts w:hint="default"/>
+            </w:rPr>
+            <w:t xml:space="preserve">5.3.3. </w:t>
+          </w:r>
+          <w:r>
+            <w:t>问题和风险管理</w:t>
+          </w:r>
+          <w:r>
+            <w:tab/>
+          </w:r>
+          <w:r>
+            <w:fldChar w:fldCharType="begin"/>
+          </w:r>
+          <w:r>
+            <w:instrText xml:space="preserve"> PAGEREF _Toc29920 \h </w:instrText>
+          </w:r>
+          <w:r>
+            <w:fldChar w:fldCharType="separate"/>
+          </w:r>
+          <w:r>
+            <w:t>9</w:t>
+          </w:r>
+          <w:r>
+            <w:fldChar w:fldCharType="end"/>
+          </w:r>
+          <w:r>
+            <w:rPr>
+              <w:rFonts w:hint="eastAsia" w:ascii="宋体" w:hAnsi="宋体" w:eastAsia="宋体" w:cs="宋体"/>
+              <w:szCs w:val="24"/>
+            </w:rPr>
+            <w:fldChar w:fldCharType="end"/>
+          </w:r>
+        </w:p>
+        <w:p>
+          <w:pPr>
+            <w:pStyle w:val="13"/>
+            <w:tabs>
+              <w:tab w:val="right" w:leader="dot" w:pos="8306"/>
+            </w:tabs>
+          </w:pPr>
+          <w:r>
+            <w:rPr>
+              <w:rFonts w:hint="eastAsia" w:ascii="宋体" w:hAnsi="宋体" w:eastAsia="宋体" w:cs="宋体"/>
+              <w:szCs w:val="24"/>
+            </w:rPr>
+            <w:fldChar w:fldCharType="begin"/>
+          </w:r>
+          <w:r>
+            <w:rPr>
+              <w:rFonts w:hint="eastAsia" w:ascii="宋体" w:hAnsi="宋体" w:eastAsia="宋体" w:cs="宋体"/>
+              <w:szCs w:val="24"/>
+            </w:rPr>
+            <w:instrText xml:space="preserve"> HYPERLINK \l _Toc30440 </w:instrText>
+          </w:r>
+          <w:r>
+            <w:rPr>
+              <w:rFonts w:hint="eastAsia" w:ascii="宋体" w:hAnsi="宋体" w:eastAsia="宋体" w:cs="宋体"/>
+              <w:szCs w:val="24"/>
+            </w:rPr>
+            <w:fldChar w:fldCharType="separate"/>
+          </w:r>
+          <w:r>
+            <w:rPr>
+              <w:rFonts w:hint="default"/>
+            </w:rPr>
+            <w:t xml:space="preserve">5.3.4. </w:t>
+          </w:r>
+          <w:r>
+            <w:t>测试环境管理</w:t>
+          </w:r>
+          <w:r>
+            <w:tab/>
+          </w:r>
+          <w:r>
+            <w:fldChar w:fldCharType="begin"/>
+          </w:r>
+          <w:r>
+            <w:instrText xml:space="preserve"> PAGEREF _Toc30440 \h </w:instrText>
+          </w:r>
+          <w:r>
+            <w:fldChar w:fldCharType="separate"/>
+          </w:r>
+          <w:r>
+            <w:t>9</w:t>
+          </w:r>
+          <w:r>
+            <w:fldChar w:fldCharType="end"/>
+          </w:r>
+          <w:r>
+            <w:rPr>
+              <w:rFonts w:hint="eastAsia" w:ascii="宋体" w:hAnsi="宋体" w:eastAsia="宋体" w:cs="宋体"/>
+              <w:szCs w:val="24"/>
+            </w:rPr>
+            <w:fldChar w:fldCharType="end"/>
+          </w:r>
+        </w:p>
+        <w:p>
+          <w:pPr>
+            <w:pStyle w:val="17"/>
+            <w:tabs>
+              <w:tab w:val="right" w:leader="dot" w:pos="8306"/>
+            </w:tabs>
+          </w:pPr>
+          <w:r>
+            <w:rPr>
+              <w:rFonts w:hint="eastAsia" w:ascii="宋体" w:hAnsi="宋体" w:eastAsia="宋体" w:cs="宋体"/>
+              <w:szCs w:val="24"/>
+            </w:rPr>
+            <w:fldChar w:fldCharType="begin"/>
+          </w:r>
+          <w:r>
+            <w:rPr>
+              <w:rFonts w:hint="eastAsia" w:ascii="宋体" w:hAnsi="宋体" w:eastAsia="宋体" w:cs="宋体"/>
+              <w:szCs w:val="24"/>
+            </w:rPr>
+            <w:instrText xml:space="preserve"> HYPERLINK \l _Toc24227 </w:instrText>
+          </w:r>
+          <w:r>
+            <w:rPr>
+              <w:rFonts w:hint="eastAsia" w:ascii="宋体" w:hAnsi="宋体" w:eastAsia="宋体" w:cs="宋体"/>
+              <w:szCs w:val="24"/>
+            </w:rPr>
+            <w:fldChar w:fldCharType="separate"/>
+          </w:r>
+          <w:r>
+            <w:rPr>
+              <w:rFonts w:hint="default"/>
+              <w:lang w:val="en-US" w:eastAsia="zh-CN"/>
+            </w:rPr>
+            <w:t xml:space="preserve">5.4. </w:t>
+          </w:r>
+          <w:r>
+            <w:rPr>
+              <w:rFonts w:hint="eastAsia"/>
+              <w:lang w:val="en-US" w:eastAsia="zh-CN"/>
+            </w:rPr>
+            <w:t>考核指标</w:t>
+          </w:r>
+          <w:r>
+            <w:tab/>
+          </w:r>
+          <w:r>
+            <w:fldChar w:fldCharType="begin"/>
+          </w:r>
+          <w:r>
+            <w:instrText xml:space="preserve"> PAGEREF _Toc24227 \h </w:instrText>
+          </w:r>
+          <w:r>
+            <w:fldChar w:fldCharType="separate"/>
+          </w:r>
+          <w:r>
+            <w:t>9</w:t>
+          </w:r>
+          <w:r>
+            <w:fldChar w:fldCharType="end"/>
+          </w:r>
+          <w:r>
+            <w:rPr>
+              <w:rFonts w:hint="eastAsia" w:ascii="宋体" w:hAnsi="宋体" w:eastAsia="宋体" w:cs="宋体"/>
               <w:szCs w:val="24"/>
             </w:rPr>
             <w:fldChar w:fldCharType="end"/>
@@ -2488,16 +3427,10 @@
             <w:tabs>
               <w:tab w:val="right" w:leader="dot" w:pos="8306"/>
             </w:tabs>
-            <w:rPr>
-              <w:rFonts w:hint="eastAsia" w:ascii="宋体" w:hAnsi="宋体" w:eastAsia="宋体" w:cs="宋体"/>
-              <w:sz w:val="24"/>
-              <w:szCs w:val="24"/>
-            </w:rPr>
           </w:pPr>
           <w:r>
             <w:rPr>
               <w:rFonts w:hint="eastAsia" w:ascii="宋体" w:hAnsi="宋体" w:eastAsia="宋体" w:cs="宋体"/>
-              <w:sz w:val="24"/>
               <w:szCs w:val="24"/>
             </w:rPr>
             <w:fldChar w:fldCharType="begin"/>
@@ -2505,299 +3438,52 @@
           <w:r>
             <w:rPr>
               <w:rFonts w:hint="eastAsia" w:ascii="宋体" w:hAnsi="宋体" w:eastAsia="宋体" w:cs="宋体"/>
-              <w:sz w:val="24"/>
-              <w:szCs w:val="24"/>
-            </w:rPr>
-            <w:instrText xml:space="preserve"> HYPERLINK \l _Toc455 </w:instrText>
-          </w:r>
-          <w:r>
-            <w:rPr>
-              <w:rFonts w:hint="eastAsia" w:ascii="宋体" w:hAnsi="宋体" w:eastAsia="宋体" w:cs="宋体"/>
-              <w:sz w:val="24"/>
+              <w:szCs w:val="24"/>
+            </w:rPr>
+            <w:instrText xml:space="preserve"> HYPERLINK \l _Toc29804 </w:instrText>
+          </w:r>
+          <w:r>
+            <w:rPr>
+              <w:rFonts w:hint="eastAsia" w:ascii="宋体" w:hAnsi="宋体" w:eastAsia="宋体" w:cs="宋体"/>
               <w:szCs w:val="24"/>
             </w:rPr>
             <w:fldChar w:fldCharType="separate"/>
           </w:r>
           <w:r>
             <w:rPr>
-              <w:rFonts w:hint="eastAsia" w:ascii="宋体" w:hAnsi="宋体" w:eastAsia="宋体" w:cs="宋体"/>
-              <w:sz w:val="24"/>
-              <w:szCs w:val="24"/>
-            </w:rPr>
-            <w:t>5. 工作交接流程</w:t>
-          </w:r>
-          <w:r>
-            <w:rPr>
-              <w:rFonts w:hint="eastAsia" w:ascii="宋体" w:hAnsi="宋体" w:eastAsia="宋体" w:cs="宋体"/>
-              <w:sz w:val="24"/>
-              <w:szCs w:val="24"/>
-            </w:rPr>
+              <w:rFonts w:hint="default" w:eastAsia="宋体"/>
+              <w:lang w:val="en-US" w:eastAsia="zh-CN"/>
+            </w:rPr>
+            <w:t xml:space="preserve">6. </w:t>
+          </w:r>
+          <w:r>
+            <w:rPr>
+              <w:rFonts w:hint="eastAsia" w:eastAsia="宋体"/>
+              <w:lang w:val="en-US" w:eastAsia="zh-CN"/>
+            </w:rPr>
+            <w:t>附则</w:t>
+          </w:r>
+          <w:r>
             <w:tab/>
           </w:r>
           <w:r>
-            <w:rPr>
-              <w:rFonts w:hint="eastAsia" w:ascii="宋体" w:hAnsi="宋体" w:eastAsia="宋体" w:cs="宋体"/>
-              <w:sz w:val="24"/>
-              <w:szCs w:val="24"/>
-            </w:rPr>
             <w:fldChar w:fldCharType="begin"/>
           </w:r>
           <w:r>
-            <w:rPr>
-              <w:rFonts w:hint="eastAsia" w:ascii="宋体" w:hAnsi="宋体" w:eastAsia="宋体" w:cs="宋体"/>
-              <w:sz w:val="24"/>
-              <w:szCs w:val="24"/>
-            </w:rPr>
-            <w:instrText xml:space="preserve"> PAGEREF _Toc455 \h </w:instrText>
-          </w:r>
-          <w:r>
-            <w:rPr>
-              <w:rFonts w:hint="eastAsia" w:ascii="宋体" w:hAnsi="宋体" w:eastAsia="宋体" w:cs="宋体"/>
-              <w:sz w:val="24"/>
-              <w:szCs w:val="24"/>
-            </w:rPr>
+            <w:instrText xml:space="preserve"> PAGEREF _Toc29804 \h </w:instrText>
+          </w:r>
+          <w:r>
             <w:fldChar w:fldCharType="separate"/>
           </w:r>
           <w:r>
-            <w:rPr>
-              <w:rFonts w:hint="eastAsia" w:ascii="宋体" w:hAnsi="宋体" w:eastAsia="宋体" w:cs="宋体"/>
-              <w:sz w:val="24"/>
-              <w:szCs w:val="24"/>
-            </w:rPr>
-            <w:t>5</w:t>
-          </w:r>
-          <w:r>
-            <w:rPr>
-              <w:rFonts w:hint="eastAsia" w:ascii="宋体" w:hAnsi="宋体" w:eastAsia="宋体" w:cs="宋体"/>
-              <w:sz w:val="24"/>
-              <w:szCs w:val="24"/>
-            </w:rPr>
+            <w:t>10</w:t>
+          </w:r>
+          <w:r>
             <w:fldChar w:fldCharType="end"/>
           </w:r>
           <w:r>
             <w:rPr>
               <w:rFonts w:hint="eastAsia" w:ascii="宋体" w:hAnsi="宋体" w:eastAsia="宋体" w:cs="宋体"/>
-              <w:sz w:val="24"/>
-              <w:szCs w:val="24"/>
-            </w:rPr>
-            <w:fldChar w:fldCharType="end"/>
-          </w:r>
-        </w:p>
-        <w:p>
-          <w:pPr>
-            <w:pStyle w:val="17"/>
-            <w:tabs>
-              <w:tab w:val="right" w:leader="dot" w:pos="8306"/>
-            </w:tabs>
-            <w:rPr>
-              <w:rFonts w:hint="eastAsia" w:ascii="宋体" w:hAnsi="宋体" w:eastAsia="宋体" w:cs="宋体"/>
-              <w:sz w:val="24"/>
-              <w:szCs w:val="24"/>
-            </w:rPr>
-          </w:pPr>
-          <w:r>
-            <w:rPr>
-              <w:rFonts w:hint="eastAsia" w:ascii="宋体" w:hAnsi="宋体" w:eastAsia="宋体" w:cs="宋体"/>
-              <w:sz w:val="24"/>
-              <w:szCs w:val="24"/>
-            </w:rPr>
-            <w:fldChar w:fldCharType="begin"/>
-          </w:r>
-          <w:r>
-            <w:rPr>
-              <w:rFonts w:hint="eastAsia" w:ascii="宋体" w:hAnsi="宋体" w:eastAsia="宋体" w:cs="宋体"/>
-              <w:sz w:val="24"/>
-              <w:szCs w:val="24"/>
-            </w:rPr>
-            <w:instrText xml:space="preserve"> HYPERLINK \l _Toc1081 </w:instrText>
-          </w:r>
-          <w:r>
-            <w:rPr>
-              <w:rFonts w:hint="eastAsia" w:ascii="宋体" w:hAnsi="宋体" w:eastAsia="宋体" w:cs="宋体"/>
-              <w:sz w:val="24"/>
-              <w:szCs w:val="24"/>
-            </w:rPr>
-            <w:fldChar w:fldCharType="separate"/>
-          </w:r>
-          <w:r>
-            <w:rPr>
-              <w:rFonts w:hint="eastAsia" w:ascii="宋体" w:hAnsi="宋体" w:eastAsia="宋体" w:cs="宋体"/>
-              <w:sz w:val="24"/>
-              <w:szCs w:val="24"/>
-            </w:rPr>
-            <w:t xml:space="preserve">1. </w:t>
-          </w:r>
-          <w:r>
-            <w:rPr>
-              <w:rFonts w:hint="eastAsia" w:ascii="宋体" w:hAnsi="宋体" w:eastAsia="宋体" w:cs="宋体"/>
-              <w:spacing w:val="-5"/>
-              <w:sz w:val="24"/>
-              <w:szCs w:val="24"/>
-            </w:rPr>
-            <w:t>工作交接</w:t>
-          </w:r>
-          <w:r>
-            <w:rPr>
-              <w:rFonts w:hint="eastAsia" w:ascii="宋体" w:hAnsi="宋体" w:eastAsia="宋体" w:cs="宋体"/>
-              <w:sz w:val="24"/>
-              <w:szCs w:val="24"/>
-            </w:rPr>
-            <w:tab/>
-          </w:r>
-          <w:r>
-            <w:rPr>
-              <w:rFonts w:hint="eastAsia" w:ascii="宋体" w:hAnsi="宋体" w:eastAsia="宋体" w:cs="宋体"/>
-              <w:sz w:val="24"/>
-              <w:szCs w:val="24"/>
-            </w:rPr>
-            <w:fldChar w:fldCharType="begin"/>
-          </w:r>
-          <w:r>
-            <w:rPr>
-              <w:rFonts w:hint="eastAsia" w:ascii="宋体" w:hAnsi="宋体" w:eastAsia="宋体" w:cs="宋体"/>
-              <w:sz w:val="24"/>
-              <w:szCs w:val="24"/>
-            </w:rPr>
-            <w:instrText xml:space="preserve"> PAGEREF _Toc1081 \h </w:instrText>
-          </w:r>
-          <w:r>
-            <w:rPr>
-              <w:rFonts w:hint="eastAsia" w:ascii="宋体" w:hAnsi="宋体" w:eastAsia="宋体" w:cs="宋体"/>
-              <w:sz w:val="24"/>
-              <w:szCs w:val="24"/>
-            </w:rPr>
-            <w:fldChar w:fldCharType="separate"/>
-          </w:r>
-          <w:r>
-            <w:rPr>
-              <w:rFonts w:hint="eastAsia" w:ascii="宋体" w:hAnsi="宋体" w:eastAsia="宋体" w:cs="宋体"/>
-              <w:sz w:val="24"/>
-              <w:szCs w:val="24"/>
-            </w:rPr>
-            <w:t>6</w:t>
-          </w:r>
-          <w:r>
-            <w:rPr>
-              <w:rFonts w:hint="eastAsia" w:ascii="宋体" w:hAnsi="宋体" w:eastAsia="宋体" w:cs="宋体"/>
-              <w:sz w:val="24"/>
-              <w:szCs w:val="24"/>
-            </w:rPr>
-            <w:fldChar w:fldCharType="end"/>
-          </w:r>
-          <w:r>
-            <w:rPr>
-              <w:rFonts w:hint="eastAsia" w:ascii="宋体" w:hAnsi="宋体" w:eastAsia="宋体" w:cs="宋体"/>
-              <w:sz w:val="24"/>
-              <w:szCs w:val="24"/>
-            </w:rPr>
-            <w:fldChar w:fldCharType="end"/>
-          </w:r>
-        </w:p>
-        <w:p>
-          <w:pPr>
-            <w:pStyle w:val="17"/>
-            <w:tabs>
-              <w:tab w:val="right" w:leader="dot" w:pos="8306"/>
-            </w:tabs>
-            <w:rPr>
-              <w:rFonts w:hint="eastAsia" w:ascii="宋体" w:hAnsi="宋体" w:eastAsia="宋体" w:cs="宋体"/>
-              <w:sz w:val="24"/>
-              <w:szCs w:val="24"/>
-            </w:rPr>
-          </w:pPr>
-          <w:r>
-            <w:rPr>
-              <w:rFonts w:hint="eastAsia" w:ascii="宋体" w:hAnsi="宋体" w:eastAsia="宋体" w:cs="宋体"/>
-              <w:sz w:val="24"/>
-              <w:szCs w:val="24"/>
-            </w:rPr>
-            <w:fldChar w:fldCharType="begin"/>
-          </w:r>
-          <w:r>
-            <w:rPr>
-              <w:rFonts w:hint="eastAsia" w:ascii="宋体" w:hAnsi="宋体" w:eastAsia="宋体" w:cs="宋体"/>
-              <w:sz w:val="24"/>
-              <w:szCs w:val="24"/>
-            </w:rPr>
-            <w:instrText xml:space="preserve"> HYPERLINK \l _Toc10944 </w:instrText>
-          </w:r>
-          <w:r>
-            <w:rPr>
-              <w:rFonts w:hint="eastAsia" w:ascii="宋体" w:hAnsi="宋体" w:eastAsia="宋体" w:cs="宋体"/>
-              <w:sz w:val="24"/>
-              <w:szCs w:val="24"/>
-            </w:rPr>
-            <w:fldChar w:fldCharType="separate"/>
-          </w:r>
-          <w:r>
-            <w:rPr>
-              <w:rFonts w:hint="eastAsia" w:ascii="宋体" w:hAnsi="宋体" w:eastAsia="宋体" w:cs="宋体"/>
-              <w:sz w:val="24"/>
-              <w:szCs w:val="24"/>
-            </w:rPr>
-            <w:t xml:space="preserve">2. </w:t>
-          </w:r>
-          <w:r>
-            <w:rPr>
-              <w:rFonts w:hint="eastAsia" w:ascii="宋体" w:hAnsi="宋体" w:eastAsia="宋体" w:cs="宋体"/>
-              <w:spacing w:val="-2"/>
-              <w:sz w:val="24"/>
-              <w:szCs w:val="24"/>
-            </w:rPr>
-            <w:t>关部门签字确认</w:t>
-          </w:r>
-          <w:r>
-            <w:rPr>
-              <w:rFonts w:hint="eastAsia" w:ascii="宋体" w:hAnsi="宋体" w:eastAsia="宋体" w:cs="宋体"/>
-              <w:sz w:val="24"/>
-              <w:szCs w:val="24"/>
-            </w:rPr>
-            <w:tab/>
-          </w:r>
-          <w:r>
-            <w:rPr>
-              <w:rFonts w:hint="eastAsia" w:ascii="宋体" w:hAnsi="宋体" w:eastAsia="宋体" w:cs="宋体"/>
-              <w:sz w:val="24"/>
-              <w:szCs w:val="24"/>
-            </w:rPr>
-            <w:fldChar w:fldCharType="begin"/>
-          </w:r>
-          <w:r>
-            <w:rPr>
-              <w:rFonts w:hint="eastAsia" w:ascii="宋体" w:hAnsi="宋体" w:eastAsia="宋体" w:cs="宋体"/>
-              <w:sz w:val="24"/>
-              <w:szCs w:val="24"/>
-            </w:rPr>
-            <w:instrText xml:space="preserve"> PAGEREF _Toc10944 \h </w:instrText>
-          </w:r>
-          <w:r>
-            <w:rPr>
-              <w:rFonts w:hint="eastAsia" w:ascii="宋体" w:hAnsi="宋体" w:eastAsia="宋体" w:cs="宋体"/>
-              <w:sz w:val="24"/>
-              <w:szCs w:val="24"/>
-            </w:rPr>
-            <w:fldChar w:fldCharType="separate"/>
-          </w:r>
-          <w:r>
-            <w:rPr>
-              <w:rFonts w:hint="eastAsia" w:ascii="宋体" w:hAnsi="宋体" w:eastAsia="宋体" w:cs="宋体"/>
-              <w:sz w:val="24"/>
-              <w:szCs w:val="24"/>
-            </w:rPr>
-            <w:t>6</w:t>
-          </w:r>
-          <w:r>
-            <w:rPr>
-              <w:rFonts w:hint="eastAsia" w:ascii="宋体" w:hAnsi="宋体" w:eastAsia="宋体" w:cs="宋体"/>
-              <w:sz w:val="24"/>
-              <w:szCs w:val="24"/>
-            </w:rPr>
-            <w:fldChar w:fldCharType="end"/>
-          </w:r>
-          <w:r>
-            <w:rPr>
-              <w:rFonts w:hint="eastAsia" w:ascii="宋体" w:hAnsi="宋体" w:eastAsia="宋体" w:cs="宋体"/>
-              <w:sz w:val="24"/>
               <w:szCs w:val="24"/>
             </w:rPr>
             <w:fldChar w:fldCharType="end"/>
@@ -2809,16 +3495,10 @@
             <w:tabs>
               <w:tab w:val="right" w:leader="dot" w:pos="8306"/>
             </w:tabs>
-            <w:rPr>
-              <w:rFonts w:hint="eastAsia" w:ascii="宋体" w:hAnsi="宋体" w:eastAsia="宋体" w:cs="宋体"/>
-              <w:sz w:val="24"/>
-              <w:szCs w:val="24"/>
-            </w:rPr>
           </w:pPr>
           <w:r>
             <w:rPr>
               <w:rFonts w:hint="eastAsia" w:ascii="宋体" w:hAnsi="宋体" w:eastAsia="宋体" w:cs="宋体"/>
-              <w:sz w:val="24"/>
               <w:szCs w:val="24"/>
             </w:rPr>
             <w:fldChar w:fldCharType="begin"/>
@@ -2826,79 +3506,181 @@
           <w:r>
             <w:rPr>
               <w:rFonts w:hint="eastAsia" w:ascii="宋体" w:hAnsi="宋体" w:eastAsia="宋体" w:cs="宋体"/>
-              <w:sz w:val="24"/>
-              <w:szCs w:val="24"/>
-            </w:rPr>
-            <w:instrText xml:space="preserve"> HYPERLINK \l _Toc901 </w:instrText>
-          </w:r>
-          <w:r>
-            <w:rPr>
-              <w:rFonts w:hint="eastAsia" w:ascii="宋体" w:hAnsi="宋体" w:eastAsia="宋体" w:cs="宋体"/>
-              <w:sz w:val="24"/>
+              <w:szCs w:val="24"/>
+            </w:rPr>
+            <w:instrText xml:space="preserve"> HYPERLINK \l _Toc18650 </w:instrText>
+          </w:r>
+          <w:r>
+            <w:rPr>
+              <w:rFonts w:hint="eastAsia" w:ascii="宋体" w:hAnsi="宋体" w:eastAsia="宋体" w:cs="宋体"/>
               <w:szCs w:val="24"/>
             </w:rPr>
             <w:fldChar w:fldCharType="separate"/>
           </w:r>
           <w:r>
             <w:rPr>
-              <w:rFonts w:hint="eastAsia" w:ascii="宋体" w:hAnsi="宋体" w:eastAsia="宋体" w:cs="宋体"/>
-              <w:sz w:val="24"/>
-              <w:szCs w:val="24"/>
-            </w:rPr>
-            <w:t>6. 其他事项</w:t>
-          </w:r>
-          <w:r>
-            <w:rPr>
-              <w:rFonts w:hint="eastAsia" w:ascii="宋体" w:hAnsi="宋体" w:eastAsia="宋体" w:cs="宋体"/>
-              <w:sz w:val="24"/>
-              <w:szCs w:val="24"/>
-            </w:rPr>
+              <w:rFonts w:hint="eastAsia"/>
+              <w:lang w:val="en-US" w:eastAsia="zh-CN"/>
+            </w:rPr>
+            <w:t>无</w:t>
+          </w:r>
+          <w:r>
             <w:tab/>
           </w:r>
           <w:r>
-            <w:rPr>
-              <w:rFonts w:hint="eastAsia" w:ascii="宋体" w:hAnsi="宋体" w:eastAsia="宋体" w:cs="宋体"/>
-              <w:sz w:val="24"/>
-              <w:szCs w:val="24"/>
-            </w:rPr>
             <w:fldChar w:fldCharType="begin"/>
           </w:r>
           <w:r>
-            <w:rPr>
-              <w:rFonts w:hint="eastAsia" w:ascii="宋体" w:hAnsi="宋体" w:eastAsia="宋体" w:cs="宋体"/>
-              <w:sz w:val="24"/>
-              <w:szCs w:val="24"/>
-            </w:rPr>
-            <w:instrText xml:space="preserve"> PAGEREF _Toc901 \h </w:instrText>
-          </w:r>
-          <w:r>
-            <w:rPr>
-              <w:rFonts w:hint="eastAsia" w:ascii="宋体" w:hAnsi="宋体" w:eastAsia="宋体" w:cs="宋体"/>
-              <w:sz w:val="24"/>
-              <w:szCs w:val="24"/>
-            </w:rPr>
+            <w:instrText xml:space="preserve"> PAGEREF _Toc18650 \h </w:instrText>
+          </w:r>
+          <w:r>
             <w:fldChar w:fldCharType="separate"/>
           </w:r>
           <w:r>
-            <w:rPr>
-              <w:rFonts w:hint="eastAsia" w:ascii="宋体" w:hAnsi="宋体" w:eastAsia="宋体" w:cs="宋体"/>
-              <w:sz w:val="24"/>
-              <w:szCs w:val="24"/>
-            </w:rPr>
-            <w:t>6</w:t>
-          </w:r>
-          <w:r>
-            <w:rPr>
-              <w:rFonts w:hint="eastAsia" w:ascii="宋体" w:hAnsi="宋体" w:eastAsia="宋体" w:cs="宋体"/>
-              <w:sz w:val="24"/>
-              <w:szCs w:val="24"/>
-            </w:rPr>
+            <w:t>10</w:t>
+          </w:r>
+          <w:r>
             <w:fldChar w:fldCharType="end"/>
           </w:r>
           <w:r>
             <w:rPr>
               <w:rFonts w:hint="eastAsia" w:ascii="宋体" w:hAnsi="宋体" w:eastAsia="宋体" w:cs="宋体"/>
-              <w:sz w:val="24"/>
+              <w:szCs w:val="24"/>
+            </w:rPr>
+            <w:fldChar w:fldCharType="end"/>
+          </w:r>
+        </w:p>
+        <w:p>
+          <w:pPr>
+            <w:pStyle w:val="16"/>
+            <w:tabs>
+              <w:tab w:val="right" w:leader="dot" w:pos="8306"/>
+            </w:tabs>
+          </w:pPr>
+          <w:r>
+            <w:rPr>
+              <w:rFonts w:hint="eastAsia" w:ascii="宋体" w:hAnsi="宋体" w:eastAsia="宋体" w:cs="宋体"/>
+              <w:szCs w:val="24"/>
+            </w:rPr>
+            <w:fldChar w:fldCharType="begin"/>
+          </w:r>
+          <w:r>
+            <w:rPr>
+              <w:rFonts w:hint="eastAsia" w:ascii="宋体" w:hAnsi="宋体" w:eastAsia="宋体" w:cs="宋体"/>
+              <w:szCs w:val="24"/>
+            </w:rPr>
+            <w:instrText xml:space="preserve"> HYPERLINK \l _Toc21537 </w:instrText>
+          </w:r>
+          <w:r>
+            <w:rPr>
+              <w:rFonts w:hint="eastAsia" w:ascii="宋体" w:hAnsi="宋体" w:eastAsia="宋体" w:cs="宋体"/>
+              <w:szCs w:val="24"/>
+            </w:rPr>
+            <w:fldChar w:fldCharType="separate"/>
+          </w:r>
+          <w:r>
+            <w:rPr>
+              <w:rFonts w:hint="default"/>
+              <w:lang w:val="en-US" w:eastAsia="zh-CN"/>
+            </w:rPr>
+            <w:t xml:space="preserve">7. </w:t>
+          </w:r>
+          <w:r>
+            <w:rPr>
+              <w:rFonts w:hint="eastAsia"/>
+              <w:lang w:val="en-US" w:eastAsia="zh-CN"/>
+            </w:rPr>
+            <w:t>附件</w:t>
+          </w:r>
+          <w:r>
+            <w:tab/>
+          </w:r>
+          <w:r>
+            <w:fldChar w:fldCharType="begin"/>
+          </w:r>
+          <w:r>
+            <w:instrText xml:space="preserve"> PAGEREF _Toc21537 \h </w:instrText>
+          </w:r>
+          <w:r>
+            <w:fldChar w:fldCharType="separate"/>
+          </w:r>
+          <w:r>
+            <w:t>10</w:t>
+          </w:r>
+          <w:r>
+            <w:fldChar w:fldCharType="end"/>
+          </w:r>
+          <w:r>
+            <w:rPr>
+              <w:rFonts w:hint="eastAsia" w:ascii="宋体" w:hAnsi="宋体" w:eastAsia="宋体" w:cs="宋体"/>
+              <w:szCs w:val="24"/>
+            </w:rPr>
+            <w:fldChar w:fldCharType="end"/>
+          </w:r>
+        </w:p>
+        <w:p>
+          <w:pPr>
+            <w:pStyle w:val="16"/>
+            <w:tabs>
+              <w:tab w:val="right" w:leader="dot" w:pos="8306"/>
+            </w:tabs>
+          </w:pPr>
+          <w:r>
+            <w:rPr>
+              <w:rFonts w:hint="eastAsia" w:ascii="宋体" w:hAnsi="宋体" w:eastAsia="宋体" w:cs="宋体"/>
+              <w:szCs w:val="24"/>
+            </w:rPr>
+            <w:fldChar w:fldCharType="begin"/>
+          </w:r>
+          <w:r>
+            <w:rPr>
+              <w:rFonts w:hint="eastAsia" w:ascii="宋体" w:hAnsi="宋体" w:eastAsia="宋体" w:cs="宋体"/>
+              <w:szCs w:val="24"/>
+            </w:rPr>
+            <w:instrText xml:space="preserve"> HYPERLINK \l _Toc31428 </w:instrText>
+          </w:r>
+          <w:r>
+            <w:rPr>
+              <w:rFonts w:hint="eastAsia" w:ascii="宋体" w:hAnsi="宋体" w:eastAsia="宋体" w:cs="宋体"/>
+              <w:szCs w:val="24"/>
+            </w:rPr>
+            <w:fldChar w:fldCharType="separate"/>
+          </w:r>
+          <w:r>
+            <w:rPr>
+              <w:rFonts w:hint="default"/>
+              <w:lang w:val="en-US" w:eastAsia="zh-CN"/>
+            </w:rPr>
+            <w:t xml:space="preserve">8. </w:t>
+          </w:r>
+          <w:r>
+            <w:rPr>
+              <w:rFonts w:hint="eastAsia"/>
+              <w:lang w:val="en-US" w:eastAsia="zh-CN"/>
+            </w:rPr>
+            <w:t>记录</w:t>
+          </w:r>
+          <w:r>
+            <w:tab/>
+          </w:r>
+          <w:r>
+            <w:fldChar w:fldCharType="begin"/>
+          </w:r>
+          <w:r>
+            <w:instrText xml:space="preserve"> PAGEREF _Toc31428 \h </w:instrText>
+          </w:r>
+          <w:r>
+            <w:fldChar w:fldCharType="separate"/>
+          </w:r>
+          <w:r>
+            <w:t>10</w:t>
+          </w:r>
+          <w:r>
+            <w:fldChar w:fldCharType="end"/>
+          </w:r>
+          <w:r>
+            <w:rPr>
+              <w:rFonts w:hint="eastAsia" w:ascii="宋体" w:hAnsi="宋体" w:eastAsia="宋体" w:cs="宋体"/>
               <w:szCs w:val="24"/>
             </w:rPr>
             <w:fldChar w:fldCharType="end"/>
@@ -2920,7 +3702,6 @@
           <w:r>
             <w:rPr>
               <w:rFonts w:hint="eastAsia" w:ascii="宋体" w:hAnsi="宋体" w:eastAsia="宋体" w:cs="宋体"/>
-              <w:sz w:val="24"/>
               <w:szCs w:val="24"/>
             </w:rPr>
             <w:fldChar w:fldCharType="end"/>
@@ -2958,7 +3739,7 @@
         <w:pStyle w:val="29"/>
         <w:bidi w:val="0"/>
       </w:pPr>
-      <w:bookmarkStart w:id="2" w:name="_Toc30213"/>
+      <w:bookmarkStart w:id="2" w:name="_Toc20527"/>
       <w:r>
         <w:t>目的</w:t>
       </w:r>
@@ -2982,6 +3763,7 @@
           <w:lang w:val="en-US" w:eastAsia="zh-CN"/>
         </w:rPr>
       </w:pPr>
+      <w:bookmarkStart w:id="3" w:name="_Toc26181"/>
       <w:r>
         <w:rPr>
           <w:rFonts w:hint="eastAsia"/>
@@ -2989,6 +3771,7 @@
         </w:rPr>
         <w:t>原则</w:t>
       </w:r>
+      <w:bookmarkEnd w:id="3"/>
     </w:p>
     <w:p>
       <w:pPr>
@@ -2999,6 +3782,7 @@
           <w:lang w:val="en-US" w:eastAsia="zh-CN"/>
         </w:rPr>
       </w:pPr>
+      <w:bookmarkStart w:id="4" w:name="_Toc19463"/>
       <w:r>
         <w:rPr>
           <w:rFonts w:hint="eastAsia"/>
@@ -3006,6 +3790,7 @@
         </w:rPr>
         <w:t>业务导向原则</w:t>
       </w:r>
+      <w:bookmarkEnd w:id="4"/>
     </w:p>
     <w:p>
       <w:pPr>
@@ -3033,6 +3818,7 @@
           <w:lang w:val="en-US" w:eastAsia="zh-CN"/>
         </w:rPr>
       </w:pPr>
+      <w:bookmarkStart w:id="5" w:name="_Toc31716"/>
       <w:r>
         <w:rPr>
           <w:rFonts w:hint="eastAsia"/>
@@ -3040,6 +3826,7 @@
         </w:rPr>
         <w:t>质量内建原则</w:t>
       </w:r>
+      <w:bookmarkEnd w:id="5"/>
     </w:p>
     <w:p>
       <w:pPr>
@@ -3067,6 +3854,7 @@
           <w:lang w:val="en-US" w:eastAsia="zh-CN"/>
         </w:rPr>
       </w:pPr>
+      <w:bookmarkStart w:id="6" w:name="_Toc32086"/>
       <w:r>
         <w:rPr>
           <w:rFonts w:hint="eastAsia"/>
@@ -3074,6 +3862,7 @@
         </w:rPr>
         <w:t>自动化优先原则</w:t>
       </w:r>
+      <w:bookmarkEnd w:id="6"/>
     </w:p>
     <w:p>
       <w:pPr>
@@ -3101,6 +3890,7 @@
           <w:lang w:val="en-US" w:eastAsia="zh-CN"/>
         </w:rPr>
       </w:pPr>
+      <w:bookmarkStart w:id="7" w:name="_Toc26773"/>
       <w:r>
         <w:rPr>
           <w:rFonts w:hint="eastAsia"/>
@@ -3108,6 +3898,7 @@
         </w:rPr>
         <w:t>数据驱动原则</w:t>
       </w:r>
+      <w:bookmarkEnd w:id="7"/>
     </w:p>
     <w:p>
       <w:pPr>
@@ -3135,6 +3926,7 @@
           <w:lang w:val="en-US" w:eastAsia="zh-CN"/>
         </w:rPr>
       </w:pPr>
+      <w:bookmarkStart w:id="8" w:name="_Toc12296"/>
       <w:r>
         <w:rPr>
           <w:rFonts w:hint="eastAsia"/>
@@ -3142,6 +3934,7 @@
         </w:rPr>
         <w:t>持续改进原则</w:t>
       </w:r>
+      <w:bookmarkEnd w:id="8"/>
     </w:p>
     <w:p>
       <w:pPr>
@@ -3165,7 +3958,7 @@
         <w:pStyle w:val="29"/>
         <w:bidi w:val="0"/>
       </w:pPr>
-      <w:bookmarkStart w:id="3" w:name="_Toc17591"/>
+      <w:bookmarkStart w:id="9" w:name="_Toc30286"/>
       <w:r>
         <w:rPr>
           <w:rFonts w:hint="eastAsia"/>
@@ -3176,7 +3969,7 @@
       <w:r>
         <w:t>范围</w:t>
       </w:r>
-      <w:bookmarkEnd w:id="3"/>
+      <w:bookmarkEnd w:id="9"/>
     </w:p>
     <w:p>
       <w:pPr>
@@ -3203,6 +3996,7 @@
           <w:lang w:val="en-US" w:eastAsia="zh-CN"/>
         </w:rPr>
       </w:pPr>
+      <w:bookmarkStart w:id="10" w:name="_Toc25870"/>
       <w:r>
         <w:rPr>
           <w:rFonts w:hint="eastAsia"/>
@@ -3210,6 +4004,7 @@
         </w:rPr>
         <w:t>岗位职责</w:t>
       </w:r>
+      <w:bookmarkEnd w:id="10"/>
     </w:p>
     <w:p>
       <w:pPr>
@@ -3220,6 +4015,7 @@
           <w:lang w:val="en-US" w:eastAsia="zh-CN"/>
         </w:rPr>
       </w:pPr>
+      <w:bookmarkStart w:id="11" w:name="_Toc19909"/>
       <w:r>
         <w:rPr>
           <w:rFonts w:hint="eastAsia"/>
@@ -3227,6 +4023,7 @@
         </w:rPr>
         <w:t>研发部</w:t>
       </w:r>
+      <w:bookmarkEnd w:id="11"/>
     </w:p>
     <w:p>
       <w:pPr>
@@ -3321,6 +4118,7 @@
           <w:lang w:val="en-US" w:eastAsia="zh-CN"/>
         </w:rPr>
       </w:pPr>
+      <w:bookmarkStart w:id="12" w:name="_Toc18346"/>
       <w:r>
         <w:rPr>
           <w:rFonts w:hint="eastAsia"/>
@@ -3328,6 +4126,7 @@
         </w:rPr>
         <w:t>运维部</w:t>
       </w:r>
+      <w:bookmarkEnd w:id="12"/>
     </w:p>
     <w:p>
       <w:pPr>
@@ -3359,6 +4158,7 @@
           <w:lang w:val="en-US" w:eastAsia="zh-CN"/>
         </w:rPr>
       </w:pPr>
+      <w:bookmarkStart w:id="13" w:name="_Toc1299"/>
       <w:r>
         <w:rPr>
           <w:rFonts w:hint="eastAsia"/>
@@ -3366,6 +4166,7 @@
         </w:rPr>
         <w:t>软件开发实施</w:t>
       </w:r>
+      <w:bookmarkEnd w:id="13"/>
     </w:p>
     <w:p>
       <w:pPr>
@@ -3376,6 +4177,7 @@
           <w:lang w:val="en-US" w:eastAsia="zh-CN"/>
         </w:rPr>
       </w:pPr>
+      <w:bookmarkStart w:id="14" w:name="_Toc13823"/>
       <w:r>
         <w:rPr>
           <w:rFonts w:hint="eastAsia"/>
@@ -3383,6 +4185,7 @@
         </w:rPr>
         <w:t>研发团队建设</w:t>
       </w:r>
+      <w:bookmarkEnd w:id="14"/>
     </w:p>
     <w:p>
       <w:pPr>
@@ -3406,9 +4209,11 @@
         <w:pStyle w:val="32"/>
         <w:bidi w:val="0"/>
       </w:pPr>
+      <w:bookmarkStart w:id="15" w:name="_Toc26738"/>
       <w:r>
         <w:t>4.1. 决策团队</w:t>
       </w:r>
+      <w:bookmarkEnd w:id="15"/>
     </w:p>
     <w:p>
       <w:pPr>
@@ -3452,11 +4257,13 @@
         <w:pStyle w:val="32"/>
         <w:bidi w:val="0"/>
       </w:pPr>
-      <w:bookmarkStart w:id="4" w:name="bookmark7"/>
-      <w:bookmarkEnd w:id="4"/>
+      <w:bookmarkStart w:id="16" w:name="bookmark7"/>
+      <w:bookmarkEnd w:id="16"/>
+      <w:bookmarkStart w:id="17" w:name="_Toc16230"/>
       <w:r>
         <w:t>4.2. 研发团队</w:t>
       </w:r>
+      <w:bookmarkEnd w:id="17"/>
     </w:p>
     <w:p>
       <w:pPr>
@@ -3464,7 +4271,17 @@
         <w:bidi w:val="0"/>
       </w:pPr>
       <w:r>
-        <w:t>研发团队主要由技术部门核心技术骨干组成。它的主要职责是实施公司的运维技术相关研发。</w:t>
+        <w:t>研发团队主要由</w:t>
+      </w:r>
+      <w:r>
+        <w:rPr>
+          <w:rFonts w:hint="eastAsia"/>
+          <w:lang w:eastAsia="zh-CN"/>
+        </w:rPr>
+        <w:t>研发部</w:t>
+      </w:r>
+      <w:r>
+        <w:t>门核心技术骨干组成。它的主要职责是实施公司的运维技术相关研发。</w:t>
       </w:r>
     </w:p>
     <w:p>
@@ -3473,7 +4290,157 @@
         <w:bidi w:val="0"/>
       </w:pPr>
       <w:r>
-        <w:t>在研发团队中项目经理对整个产品负责。根据实际情况，一个技术研发团队典型的人员配置如下（注明：可一人多角）：</w:t>
+        <w:t>在研发团队中</w:t>
+      </w:r>
+      <w:r>
+        <w:rPr>
+          <w:rFonts w:hint="eastAsia"/>
+          <w:lang w:eastAsia="zh-CN"/>
+        </w:rPr>
+        <w:t>研发部经理</w:t>
+      </w:r>
+      <w:r>
+        <w:t>对整个产品负责。根据实际情况，一个技术研发团队典型的人员配置如</w:t>
+      </w:r>
+      <w:r>
+        <w:rPr>
+          <w:rFonts w:hint="eastAsia"/>
+          <w:lang w:val="en-US" w:eastAsia="zh-CN"/>
+        </w:rPr>
+        <w:t>表5-1所示</w:t>
+      </w:r>
+      <w:r>
+        <w:t>（注明：可一人多角）：</w:t>
+      </w:r>
+    </w:p>
+    <w:p>
+      <w:pPr>
+        <w:pStyle w:val="30"/>
+        <w:bidi w:val="0"/>
+        <w:jc w:val="center"/>
+        <w:rPr>
+          <w:rFonts w:hint="default" w:eastAsia="宋体"/>
+          <w:lang w:val="en-US" w:eastAsia="zh-CN"/>
+        </w:rPr>
+      </w:pPr>
+      <w:r>
+        <w:rPr>
+          <w:rFonts w:hint="eastAsia"/>
+          <w:lang w:val="en-US" w:eastAsia="zh-CN"/>
+        </w:rPr>
+        <w:t xml:space="preserve">表 </w:t>
+      </w:r>
+      <w:r>
+        <w:rPr>
+          <w:rFonts w:hint="eastAsia"/>
+          <w:lang w:val="en-US" w:eastAsia="zh-CN"/>
+        </w:rPr>
+        <w:fldChar w:fldCharType="begin"/>
+      </w:r>
+      <w:r>
+        <w:rPr>
+          <w:rFonts w:hint="eastAsia"/>
+          <w:lang w:val="en-US" w:eastAsia="zh-CN"/>
+        </w:rPr>
+        <w:instrText xml:space="preserve"> </w:instrText>
+      </w:r>
+      <w:r>
+        <w:rPr>
+          <w:rFonts w:hint="eastAsia"/>
+          <w:lang w:val="en-US" w:eastAsia="zh-CN"/>
+        </w:rPr>
+        <w:instrText xml:space="preserve">STYLEREF "柴_标题1" \n \* Charformat</w:instrText>
+      </w:r>
+      <w:r>
+        <w:rPr>
+          <w:rFonts w:hint="eastAsia"/>
+          <w:lang w:val="en-US" w:eastAsia="zh-CN"/>
+        </w:rPr>
+        <w:instrText xml:space="preserve"> </w:instrText>
+      </w:r>
+      <w:r>
+        <w:rPr>
+          <w:rFonts w:hint="eastAsia"/>
+          <w:lang w:val="en-US" w:eastAsia="zh-CN"/>
+        </w:rPr>
+        <w:fldChar w:fldCharType="separate"/>
+      </w:r>
+      <w:r>
+        <w:rPr>
+          <w:rFonts w:hint="eastAsia"/>
+          <w:lang w:val="en-US" w:eastAsia="zh-CN"/>
+        </w:rPr>
+        <w:t>5</w:t>
+      </w:r>
+      <w:r>
+        <w:rPr>
+          <w:rFonts w:hint="eastAsia"/>
+          <w:lang w:val="en-US" w:eastAsia="zh-CN"/>
+        </w:rPr>
+        <w:fldChar w:fldCharType="end"/>
+      </w:r>
+      <w:r>
+        <w:rPr>
+          <w:rFonts w:hint="eastAsia"/>
+          <w:lang w:val="en-US" w:eastAsia="zh-CN"/>
+        </w:rPr>
+        <w:t>-</w:t>
+      </w:r>
+      <w:r>
+        <w:rPr>
+          <w:rFonts w:hint="eastAsia"/>
+          <w:lang w:val="en-US" w:eastAsia="zh-CN"/>
+        </w:rPr>
+        <w:fldChar w:fldCharType="begin"/>
+      </w:r>
+      <w:r>
+        <w:rPr>
+          <w:rFonts w:hint="eastAsia"/>
+          <w:lang w:val="en-US" w:eastAsia="zh-CN"/>
+        </w:rPr>
+        <w:instrText xml:space="preserve"> </w:instrText>
+      </w:r>
+      <w:r>
+        <w:rPr>
+          <w:rFonts w:hint="eastAsia"/>
+          <w:lang w:val="en-US" w:eastAsia="zh-CN"/>
+        </w:rPr>
+        <w:instrText xml:space="preserve">SEQ 表 \* ARABIC  \s 1</w:instrText>
+      </w:r>
+      <w:r>
+        <w:rPr>
+          <w:rFonts w:hint="eastAsia"/>
+          <w:lang w:val="en-US" w:eastAsia="zh-CN"/>
+        </w:rPr>
+        <w:instrText xml:space="preserve"> </w:instrText>
+      </w:r>
+      <w:r>
+        <w:rPr>
+          <w:rFonts w:hint="eastAsia"/>
+          <w:lang w:val="en-US" w:eastAsia="zh-CN"/>
+        </w:rPr>
+        <w:fldChar w:fldCharType="separate"/>
+      </w:r>
+      <w:r>
+        <w:rPr>
+          <w:rFonts w:hint="eastAsia"/>
+          <w:lang w:val="en-US" w:eastAsia="zh-CN"/>
+        </w:rPr>
+        <w:t>1</w:t>
+      </w:r>
+      <w:r>
+        <w:rPr>
+          <w:rFonts w:hint="eastAsia"/>
+          <w:lang w:val="en-US" w:eastAsia="zh-CN"/>
+        </w:rPr>
+        <w:fldChar w:fldCharType="end"/>
+      </w:r>
+      <w:r>
+        <w:rPr>
+          <w:rFonts w:hint="eastAsia"/>
+          <w:lang w:val="en-US" w:eastAsia="zh-CN"/>
+        </w:rPr>
+        <w:t>电箱人员配置表</w:t>
       </w:r>
     </w:p>
     <w:tbl>
@@ -3649,19 +4616,21 @@
               <w:spacing w:before="212" w:line="229" w:lineRule="auto"/>
               <w:ind w:left="243"/>
               <w:rPr>
-                <w:rFonts w:ascii="宋体" w:hAnsi="宋体" w:eastAsia="宋体" w:cs="宋体"/>
+                <w:rFonts w:hint="eastAsia" w:ascii="宋体" w:hAnsi="宋体" w:eastAsia="宋体" w:cs="宋体"/>
                 <w:sz w:val="19"/>
                 <w:szCs w:val="19"/>
+                <w:lang w:eastAsia="zh-CN"/>
               </w:rPr>
             </w:pPr>
             <w:r>
               <w:rPr>
-                <w:rFonts w:ascii="宋体" w:hAnsi="宋体" w:eastAsia="宋体" w:cs="宋体"/>
+                <w:rFonts w:hint="eastAsia" w:ascii="宋体" w:hAnsi="宋体" w:eastAsia="宋体" w:cs="宋体"/>
                 <w:spacing w:val="7"/>
                 <w:sz w:val="19"/>
                 <w:szCs w:val="19"/>
-              </w:rPr>
-              <w:t>项目经理</w:t>
+                <w:lang w:eastAsia="zh-CN"/>
+              </w:rPr>
+              <w:t>研发部经理</w:t>
             </w:r>
           </w:p>
         </w:tc>
@@ -3993,7 +4962,26 @@
                 <w:sz w:val="19"/>
                 <w:szCs w:val="19"/>
               </w:rPr>
-              <w:t>主要负责协助项目经理进行需求分析和调研</w:t>
+              <w:t>主要负责协助</w:t>
+            </w:r>
+            <w:r>
+              <w:rPr>
+                <w:rFonts w:hint="eastAsia" w:ascii="宋体" w:hAnsi="宋体" w:eastAsia="宋体" w:cs="宋体"/>
+                <w:spacing w:val="9"/>
+                <w:sz w:val="19"/>
+                <w:szCs w:val="19"/>
+                <w:lang w:eastAsia="zh-CN"/>
+              </w:rPr>
+              <w:t>研发部经理</w:t>
+            </w:r>
+            <w:r>
+              <w:rPr>
+                <w:rFonts w:ascii="宋体" w:hAnsi="宋体" w:eastAsia="宋体" w:cs="宋体"/>
+                <w:spacing w:val="9"/>
+                <w:sz w:val="19"/>
+                <w:szCs w:val="19"/>
+              </w:rPr>
+              <w:t>进行需求分析和调研</w:t>
             </w:r>
           </w:p>
         </w:tc>
@@ -4405,9 +5393,10 @@
           <w:lang w:val="en-US" w:eastAsia="zh-CN"/>
         </w:rPr>
       </w:pPr>
-      <w:bookmarkStart w:id="5" w:name="bookmark3"/>
-      <w:bookmarkEnd w:id="5"/>
-      <w:bookmarkStart w:id="6" w:name="_Toc17424"/>
+      <w:bookmarkStart w:id="18" w:name="bookmark3"/>
+      <w:bookmarkEnd w:id="18"/>
+      <w:bookmarkStart w:id="19" w:name="_Toc30167"/>
+      <w:bookmarkStart w:id="20" w:name="_Toc17424"/>
       <w:r>
         <w:rPr>
           <w:rFonts w:hint="eastAsia"/>
@@ -4415,6 +5404,7 @@
         </w:rPr>
         <w:t>研发阶段管理</w:t>
       </w:r>
+      <w:bookmarkEnd w:id="19"/>
     </w:p>
     <w:p>
       <w:pPr>
@@ -4639,9 +5629,11 @@
         <w:pStyle w:val="32"/>
         <w:bidi w:val="0"/>
       </w:pPr>
+      <w:bookmarkStart w:id="21" w:name="_Toc19981"/>
       <w:r>
         <w:t>立项阶段</w:t>
       </w:r>
+      <w:bookmarkEnd w:id="21"/>
     </w:p>
     <w:p>
       <w:pPr>
@@ -4772,7 +5764,17 @@
           <w:sz w:val="24"/>
           <w:szCs w:val="24"/>
         </w:rPr>
-        <w:t>确定项目的项目经理</w:t>
+        <w:t>确定项目的</w:t>
+      </w:r>
+      <w:r>
+        <w:rPr>
+          <w:rFonts w:hint="eastAsia" w:ascii="宋体" w:hAnsi="宋体" w:eastAsia="宋体" w:cs="宋体"/>
+          <w:spacing w:val="-2"/>
+          <w:sz w:val="24"/>
+          <w:szCs w:val="24"/>
+          <w:lang w:eastAsia="zh-CN"/>
+        </w:rPr>
+        <w:t>研发部经理</w:t>
       </w:r>
     </w:p>
     <w:p>
@@ -4780,11 +5782,13 @@
         <w:pStyle w:val="32"/>
         <w:bidi w:val="0"/>
       </w:pPr>
-      <w:bookmarkStart w:id="7" w:name="bookmark11"/>
-      <w:bookmarkEnd w:id="7"/>
+      <w:bookmarkStart w:id="22" w:name="bookmark11"/>
+      <w:bookmarkEnd w:id="22"/>
+      <w:bookmarkStart w:id="23" w:name="_Toc2683"/>
       <w:r>
         <w:t>需求阶段</w:t>
       </w:r>
+      <w:bookmarkEnd w:id="23"/>
     </w:p>
     <w:p>
       <w:pPr>
@@ -4863,12 +5867,32 @@
       </w:pPr>
       <w:r>
         <w:rPr>
+          <w:rFonts w:hint="eastAsia" w:ascii="宋体" w:hAnsi="宋体" w:eastAsia="宋体" w:cs="宋体"/>
+          <w:spacing w:val="-1"/>
+          <w:sz w:val="24"/>
+          <w:szCs w:val="24"/>
+          <w:lang w:val="en-US" w:eastAsia="zh-CN"/>
+        </w:rPr>
+        <w:t>运维</w:t>
+      </w:r>
+      <w:r>
+        <w:rPr>
+          <w:rFonts w:hint="eastAsia" w:ascii="宋体" w:hAnsi="宋体" w:eastAsia="宋体" w:cs="宋体"/>
+          <w:spacing w:val="-1"/>
+          <w:sz w:val="24"/>
+          <w:szCs w:val="24"/>
+          <w:lang w:eastAsia="zh-CN"/>
+        </w:rPr>
+        <w:t>研发部经理</w:t>
+      </w:r>
+      <w:r>
+        <w:rPr>
           <w:rFonts w:ascii="宋体" w:hAnsi="宋体" w:eastAsia="宋体" w:cs="宋体"/>
           <w:spacing w:val="-1"/>
           <w:sz w:val="24"/>
           <w:szCs w:val="24"/>
         </w:rPr>
-        <w:t>项目经理对项目进行初步估算，编写项目实施计划并提交决策团队</w:t>
+        <w:t>对项目进行初步估算，编写项目实施计划并提交决策团队</w:t>
       </w:r>
     </w:p>
     <w:p>
@@ -4876,11 +5900,13 @@
         <w:pStyle w:val="32"/>
         <w:bidi w:val="0"/>
       </w:pPr>
-      <w:bookmarkStart w:id="8" w:name="bookmark12"/>
-      <w:bookmarkEnd w:id="8"/>
+      <w:bookmarkStart w:id="24" w:name="bookmark12"/>
+      <w:bookmarkEnd w:id="24"/>
+      <w:bookmarkStart w:id="25" w:name="_Toc7918"/>
       <w:r>
         <w:t>设计阶段</w:t>
       </w:r>
+      <w:bookmarkEnd w:id="25"/>
     </w:p>
     <w:p>
       <w:pPr>
@@ -4921,12 +5947,22 @@
       </w:pPr>
       <w:r>
         <w:rPr>
+          <w:rFonts w:hint="eastAsia" w:ascii="宋体" w:hAnsi="宋体" w:eastAsia="宋体" w:cs="宋体"/>
+          <w:spacing w:val="-2"/>
+          <w:sz w:val="24"/>
+          <w:szCs w:val="24"/>
+          <w:lang w:val="en-US" w:eastAsia="zh-CN"/>
+        </w:rPr>
+        <w:t>研发部经理</w:t>
+      </w:r>
+      <w:r>
+        <w:rPr>
           <w:rFonts w:ascii="宋体" w:hAnsi="宋体" w:eastAsia="宋体" w:cs="宋体"/>
           <w:spacing w:val="-1"/>
           <w:sz w:val="24"/>
           <w:szCs w:val="24"/>
         </w:rPr>
-        <w:t>项目经理对项目实施计划进行细化和调整</w:t>
+        <w:t>对项目实施计划进行细化和调整</w:t>
       </w:r>
     </w:p>
     <w:p>
@@ -4959,12 +5995,22 @@
       </w:pPr>
       <w:r>
         <w:rPr>
+          <w:rFonts w:hint="eastAsia" w:ascii="宋体" w:hAnsi="宋体" w:eastAsia="宋体" w:cs="宋体"/>
+          <w:spacing w:val="-2"/>
+          <w:sz w:val="24"/>
+          <w:szCs w:val="24"/>
+          <w:lang w:val="en-US" w:eastAsia="zh-CN"/>
+        </w:rPr>
+        <w:t>研发部经理</w:t>
+      </w:r>
+      <w:r>
+        <w:rPr>
           <w:rFonts w:ascii="宋体" w:hAnsi="宋体" w:eastAsia="宋体" w:cs="宋体"/>
           <w:spacing w:val="-2"/>
           <w:sz w:val="24"/>
           <w:szCs w:val="24"/>
         </w:rPr>
-        <w:t>项目经理对需求内容进行细化和调整</w:t>
+        <w:t>对需求内容进行细化和调整</w:t>
       </w:r>
     </w:p>
     <w:p>
@@ -4972,9 +6018,11 @@
         <w:pStyle w:val="32"/>
         <w:bidi w:val="0"/>
       </w:pPr>
+      <w:bookmarkStart w:id="26" w:name="_Toc31120"/>
       <w:r>
         <w:t>实现阶段</w:t>
       </w:r>
+      <w:bookmarkEnd w:id="26"/>
     </w:p>
     <w:p>
       <w:pPr>
@@ -5194,12 +6242,22 @@
       </w:pPr>
       <w:r>
         <w:rPr>
+          <w:rFonts w:hint="eastAsia" w:ascii="宋体" w:hAnsi="宋体" w:eastAsia="宋体" w:cs="宋体"/>
+          <w:spacing w:val="-2"/>
+          <w:sz w:val="24"/>
+          <w:szCs w:val="24"/>
+          <w:lang w:val="en-US" w:eastAsia="zh-CN"/>
+        </w:rPr>
+        <w:t>研发部人员</w:t>
+      </w:r>
+      <w:r>
+        <w:rPr>
           <w:rFonts w:ascii="宋体" w:hAnsi="宋体" w:eastAsia="宋体" w:cs="宋体"/>
           <w:spacing w:val="-2"/>
           <w:sz w:val="24"/>
           <w:szCs w:val="24"/>
         </w:rPr>
-        <w:t>项目组对相关研发文档进行完善</w:t>
+        <w:t>对相关研发文档进行完善</w:t>
       </w:r>
     </w:p>
     <w:p>
@@ -5232,12 +6290,32 @@
       </w:pPr>
       <w:r>
         <w:rPr>
+          <w:rFonts w:hint="eastAsia" w:ascii="宋体" w:hAnsi="宋体" w:eastAsia="宋体" w:cs="宋体"/>
+          <w:spacing w:val="-2"/>
+          <w:sz w:val="24"/>
+          <w:szCs w:val="24"/>
+          <w:lang w:val="en-US" w:eastAsia="zh-CN"/>
+        </w:rPr>
+        <w:t>研发部经理</w:t>
+      </w:r>
+      <w:r>
+        <w:rPr>
           <w:rFonts w:ascii="宋体" w:hAnsi="宋体" w:eastAsia="宋体" w:cs="宋体"/>
           <w:spacing w:val="-2"/>
           <w:sz w:val="24"/>
           <w:szCs w:val="24"/>
         </w:rPr>
-        <w:t>项目经理对完成项目实施报告</w:t>
+        <w:t>对完成项目实施报告</w:t>
+      </w:r>
+      <w:r>
+        <w:rPr>
+          <w:rFonts w:hint="eastAsia" w:ascii="宋体" w:hAnsi="宋体" w:eastAsia="宋体" w:cs="宋体"/>
+          <w:spacing w:val="-2"/>
+          <w:sz w:val="24"/>
+          <w:szCs w:val="24"/>
+          <w:lang w:eastAsia="zh-CN"/>
+        </w:rPr>
+        <w:t>。</w:t>
       </w:r>
     </w:p>
     <w:p>
@@ -5245,11 +6323,13 @@
         <w:pStyle w:val="32"/>
         <w:bidi w:val="0"/>
       </w:pPr>
-      <w:bookmarkStart w:id="9" w:name="bookmark1"/>
-      <w:bookmarkEnd w:id="9"/>
+      <w:bookmarkStart w:id="27" w:name="bookmark1"/>
+      <w:bookmarkEnd w:id="27"/>
+      <w:bookmarkStart w:id="28" w:name="_Toc546"/>
       <w:r>
         <w:t>测试阶段</w:t>
       </w:r>
+      <w:bookmarkEnd w:id="28"/>
     </w:p>
     <w:p>
       <w:pPr>
@@ -5290,12 +6370,22 @@
       </w:pPr>
       <w:r>
         <w:rPr>
+          <w:rFonts w:hint="eastAsia" w:ascii="宋体" w:hAnsi="宋体" w:eastAsia="宋体" w:cs="宋体"/>
+          <w:spacing w:val="-2"/>
+          <w:sz w:val="24"/>
+          <w:szCs w:val="24"/>
+          <w:lang w:eastAsia="zh-CN"/>
+        </w:rPr>
+        <w:t>研发部</w:t>
+      </w:r>
+      <w:r>
+        <w:rPr>
           <w:rFonts w:ascii="宋体" w:hAnsi="宋体" w:eastAsia="宋体" w:cs="宋体"/>
           <w:spacing w:val="-2"/>
           <w:sz w:val="24"/>
           <w:szCs w:val="24"/>
         </w:rPr>
-        <w:t>技术部测试人员对程序进行确认测试</w:t>
+        <w:t>人员对程序进行确认测试</w:t>
       </w:r>
     </w:p>
     <w:p>
@@ -5402,12 +6492,22 @@
       </w:pPr>
       <w:r>
         <w:rPr>
+          <w:rFonts w:hint="eastAsia" w:ascii="宋体" w:hAnsi="宋体" w:eastAsia="宋体" w:cs="宋体"/>
+          <w:spacing w:val="-2"/>
+          <w:sz w:val="24"/>
+          <w:szCs w:val="24"/>
+          <w:lang w:val="en-US" w:eastAsia="zh-CN"/>
+        </w:rPr>
+        <w:t>研发部经理</w:t>
+      </w:r>
+      <w:r>
+        <w:rPr>
           <w:rFonts w:ascii="宋体" w:hAnsi="宋体" w:eastAsia="宋体" w:cs="宋体"/>
           <w:spacing w:val="-2"/>
           <w:sz w:val="24"/>
           <w:szCs w:val="24"/>
         </w:rPr>
-        <w:t>项目经理对程序进行验证</w:t>
+        <w:t>对程序进行验证</w:t>
       </w:r>
     </w:p>
     <w:p>
@@ -5415,11 +6515,13 @@
         <w:pStyle w:val="32"/>
         <w:bidi w:val="0"/>
       </w:pPr>
-      <w:bookmarkStart w:id="10" w:name="bookmark1"/>
-      <w:bookmarkEnd w:id="10"/>
+      <w:bookmarkStart w:id="29" w:name="bookmark1"/>
+      <w:bookmarkEnd w:id="29"/>
+      <w:bookmarkStart w:id="30" w:name="_Toc15797"/>
       <w:r>
         <w:t>验证发布</w:t>
       </w:r>
+      <w:bookmarkEnd w:id="30"/>
     </w:p>
     <w:p>
       <w:pPr>
@@ -5427,7 +6529,27 @@
         <w:bidi w:val="0"/>
       </w:pPr>
       <w:r>
-        <w:t>目前公司的技术研发项目主要包括两种，一种是客户委托研发的项目，有项目经理对接客户方进行验收；另外一种是公司内部决策需要研发的项目，暂时没有客户，则有项目经理配合需求部门完成验收。</w:t>
+        <w:t>目前公司的技术研发项目主要包括两种，一种是客户委托研发的项目，有</w:t>
+      </w:r>
+      <w:r>
+        <w:rPr>
+          <w:rFonts w:hint="eastAsia"/>
+          <w:lang w:eastAsia="zh-CN"/>
+        </w:rPr>
+        <w:t>研发部经理</w:t>
+      </w:r>
+      <w:r>
+        <w:t>对接客户方进行验收；另外一种是公司内部决策需要研发的项目，暂时没有客户，则有</w:t>
+      </w:r>
+      <w:r>
+        <w:rPr>
+          <w:rFonts w:hint="eastAsia"/>
+          <w:lang w:eastAsia="zh-CN"/>
+        </w:rPr>
+        <w:t>研发部经理</w:t>
+      </w:r>
+      <w:r>
+        <w:t>配合需求部门完成验收。</w:t>
       </w:r>
     </w:p>
     <w:p>
@@ -5620,6 +6742,7 @@
           <w:lang w:val="en-US" w:eastAsia="zh-CN"/>
         </w:rPr>
       </w:pPr>
+      <w:bookmarkStart w:id="31" w:name="_Toc28436"/>
       <w:r>
         <w:rPr>
           <w:rFonts w:hint="eastAsia"/>
@@ -5627,15 +6750,18 @@
         </w:rPr>
         <w:t>项目管理规范</w:t>
       </w:r>
+      <w:bookmarkEnd w:id="31"/>
     </w:p>
     <w:p>
       <w:pPr>
         <w:pStyle w:val="32"/>
         <w:bidi w:val="0"/>
       </w:pPr>
+      <w:bookmarkStart w:id="32" w:name="_Toc17120"/>
       <w:r>
         <w:t>项目估算</w:t>
       </w:r>
+      <w:bookmarkEnd w:id="32"/>
     </w:p>
     <w:p>
       <w:pPr>
@@ -5709,7 +6835,17 @@
         <w:bidi w:val="0"/>
       </w:pPr>
       <w:r>
-        <w:t>基于项目阶段及典型任务进行工作任务分解，采取自底向上的方法进行估算（工作量的单位采用：人日），采取集体讨论等方法确认相关工作量。</w:t>
+        <w:t>基于项目阶段及典型任务进行工作任务分解，采取自底向上的方法进行估算（工作量的单位采用：人</w:t>
+      </w:r>
+      <w:r>
+        <w:rPr>
+          <w:rFonts w:hint="eastAsia"/>
+          <w:lang w:val="en-US" w:eastAsia="zh-CN"/>
+        </w:rPr>
+        <w:t>天</w:t>
+      </w:r>
+      <w:r>
+        <w:t>），采取集体讨论等方法确认相关工作量。</w:t>
       </w:r>
     </w:p>
     <w:p>
@@ -5720,8 +6856,6 @@
       <w:r>
         <w:t>成本估算</w:t>
       </w:r>
-      <w:bookmarkStart w:id="14" w:name="_GoBack"/>
-      <w:bookmarkEnd w:id="14"/>
     </w:p>
     <w:p>
       <w:pPr>
@@ -5746,9 +6880,11 @@
         <w:pStyle w:val="32"/>
         <w:bidi w:val="0"/>
       </w:pPr>
+      <w:bookmarkStart w:id="33" w:name="_Toc4910"/>
       <w:r>
         <w:t>项目沟通</w:t>
       </w:r>
+      <w:bookmarkEnd w:id="33"/>
     </w:p>
     <w:p>
       <w:pPr>
@@ -5756,7 +6892,14 @@
         <w:bidi w:val="0"/>
       </w:pPr>
       <w:r>
-        <w:t>项目经理应定期组织召开项目例会和编制项目周报。项目例会和周报应按如下要求进行：</w:t>
+        <w:rPr>
+          <w:rFonts w:hint="eastAsia"/>
+          <w:lang w:val="en-US" w:eastAsia="zh-CN"/>
+        </w:rPr>
+        <w:t>研发部</w:t>
+      </w:r>
+      <w:r>
+        <w:t>经理应定期组织召开项目例会和编制项目周报。项目例会和周报应按如下要求进行：</w:t>
       </w:r>
     </w:p>
     <w:p>
@@ -5827,12 +6970,22 @@
       </w:pPr>
       <w:r>
         <w:rPr>
+          <w:rFonts w:hint="eastAsia" w:ascii="宋体" w:hAnsi="宋体" w:eastAsia="宋体" w:cs="宋体"/>
+          <w:spacing w:val="-2"/>
+          <w:sz w:val="24"/>
+          <w:szCs w:val="24"/>
+          <w:lang w:eastAsia="zh-CN"/>
+        </w:rPr>
+        <w:t>研发部经理</w:t>
+      </w:r>
+      <w:r>
+        <w:rPr>
           <w:rFonts w:ascii="宋体" w:hAnsi="宋体" w:eastAsia="宋体" w:cs="宋体"/>
           <w:spacing w:val="-2"/>
           <w:sz w:val="24"/>
           <w:szCs w:val="24"/>
         </w:rPr>
-        <w:t>项目经理向项目团队成员陈述项目总体技术风险和问题，并对技术风险和问题逐一进行决策；</w:t>
+        <w:t>向项目团队成员陈述项目总体技术风险和问题，并对技术风险和问题逐一进行决策；</w:t>
       </w:r>
     </w:p>
     <w:p>
@@ -5865,12 +7018,22 @@
       </w:pPr>
       <w:r>
         <w:rPr>
+          <w:rFonts w:hint="eastAsia" w:ascii="宋体" w:hAnsi="宋体" w:eastAsia="宋体" w:cs="宋体"/>
+          <w:spacing w:val="-1"/>
+          <w:sz w:val="24"/>
+          <w:szCs w:val="24"/>
+          <w:lang w:eastAsia="zh-CN"/>
+        </w:rPr>
+        <w:t>研发部经理</w:t>
+      </w:r>
+      <w:r>
+        <w:rPr>
           <w:rFonts w:ascii="宋体" w:hAnsi="宋体" w:eastAsia="宋体" w:cs="宋体"/>
           <w:spacing w:val="-1"/>
           <w:sz w:val="24"/>
           <w:szCs w:val="24"/>
         </w:rPr>
-        <w:t>项目经理通报项目整体进展状况，报告关键里程碑偏差情况；</w:t>
+        <w:t>通报项目整体进展状况，报告关键里程碑偏差情况；</w:t>
       </w:r>
     </w:p>
     <w:p>
@@ -5903,12 +7066,22 @@
       </w:pPr>
       <w:r>
         <w:rPr>
+          <w:rFonts w:hint="eastAsia" w:ascii="宋体" w:hAnsi="宋体" w:eastAsia="宋体" w:cs="宋体"/>
+          <w:spacing w:val="-1"/>
+          <w:sz w:val="24"/>
+          <w:szCs w:val="24"/>
+          <w:lang w:eastAsia="zh-CN"/>
+        </w:rPr>
+        <w:t>研发部经理</w:t>
+      </w:r>
+      <w:r>
+        <w:rPr>
           <w:rFonts w:ascii="宋体" w:hAnsi="宋体" w:eastAsia="宋体" w:cs="宋体"/>
           <w:spacing w:val="-1"/>
           <w:sz w:val="24"/>
           <w:szCs w:val="24"/>
         </w:rPr>
-        <w:t>项目经理对风险和问题作出最终处置决议；</w:t>
+        <w:t>对风险和问题作出最终处置决议；</w:t>
       </w:r>
     </w:p>
     <w:p>
@@ -5941,50 +7114,22 @@
       </w:pPr>
       <w:r>
         <w:rPr>
+          <w:rFonts w:hint="eastAsia" w:ascii="宋体" w:hAnsi="宋体" w:eastAsia="宋体" w:cs="宋体"/>
+          <w:spacing w:val="-1"/>
+          <w:sz w:val="24"/>
+          <w:szCs w:val="24"/>
+          <w:lang w:eastAsia="zh-CN"/>
+        </w:rPr>
+        <w:t>研发部经理</w:t>
+      </w:r>
+      <w:r>
+        <w:rPr>
           <w:rFonts w:ascii="宋体" w:hAnsi="宋体" w:eastAsia="宋体" w:cs="宋体"/>
           <w:spacing w:val="-1"/>
           <w:sz w:val="24"/>
           <w:szCs w:val="24"/>
         </w:rPr>
-        <w:t>项目经理负责编制会议纪要，并跟踪决议的实施；</w:t>
-      </w:r>
-    </w:p>
-    <w:p>
-      <w:pPr>
-        <w:keepNext w:val="0"/>
-        <w:keepLines w:val="0"/>
-        <w:pageBreakBefore w:val="0"/>
-        <w:widowControl/>
-        <w:numPr>
-          <w:ilvl w:val="0"/>
-          <w:numId w:val="12"/>
-        </w:numPr>
-        <w:kinsoku w:val="0"/>
-        <w:wordWrap/>
-        <w:overflowPunct/>
-        <w:topLinePunct w:val="0"/>
-        <w:autoSpaceDE w:val="0"/>
-        <w:autoSpaceDN w:val="0"/>
-        <w:bidi w:val="0"/>
-        <w:adjustRightInd w:val="0"/>
-        <w:snapToGrid w:val="0"/>
-        <w:spacing w:line="360" w:lineRule="auto"/>
-        <w:ind w:left="425" w:leftChars="0" w:right="0" w:hanging="425" w:firstLineChars="0"/>
-        <w:textAlignment w:val="baseline"/>
-        <w:rPr>
-          <w:rFonts w:ascii="宋体" w:hAnsi="宋体" w:eastAsia="宋体" w:cs="宋体"/>
-          <w:sz w:val="24"/>
-          <w:szCs w:val="24"/>
-        </w:rPr>
-      </w:pPr>
-      <w:r>
-        <w:rPr>
-          <w:rFonts w:ascii="宋体" w:hAnsi="宋体" w:eastAsia="宋体" w:cs="宋体"/>
-          <w:spacing w:val="-1"/>
-          <w:sz w:val="24"/>
-          <w:szCs w:val="24"/>
-        </w:rPr>
-        <w:t>项目每周、每月编制相关报告，呈送相关负责人。</w:t>
+        <w:t>负责编制会议纪要，并跟踪决议的实施；</w:t>
       </w:r>
     </w:p>
     <w:p>
@@ -5992,11 +7137,13 @@
         <w:pStyle w:val="32"/>
         <w:bidi w:val="0"/>
       </w:pPr>
-      <w:bookmarkStart w:id="11" w:name="bookmark15"/>
-      <w:bookmarkEnd w:id="11"/>
+      <w:bookmarkStart w:id="34" w:name="bookmark15"/>
+      <w:bookmarkEnd w:id="34"/>
+      <w:bookmarkStart w:id="35" w:name="_Toc29920"/>
       <w:r>
         <w:t>问题和风险管理</w:t>
       </w:r>
+      <w:bookmarkEnd w:id="35"/>
     </w:p>
     <w:p>
       <w:pPr>
@@ -6004,7 +7151,24 @@
         <w:bidi w:val="0"/>
       </w:pPr>
       <w:r>
-        <w:t>项目经理应定期开展问题和风险识别，并对风险识别结果和已识别问题采取必要的预防和处置措施，必要时项目经理可协调相关领导协助解决已识别风险和问题。</w:t>
+        <w:rPr>
+          <w:rFonts w:hint="eastAsia"/>
+          <w:lang w:eastAsia="zh-CN"/>
+        </w:rPr>
+        <w:t>研发部经理</w:t>
+      </w:r>
+      <w:r>
+        <w:t>应定期开展问题和风险识别，并对风险识别结果和已识别问题采取必要的预防和处置措施，必要时</w:t>
+      </w:r>
+      <w:r>
+        <w:rPr>
+          <w:rFonts w:hint="eastAsia"/>
+          <w:lang w:eastAsia="zh-CN"/>
+        </w:rPr>
+        <w:t>研发部经理</w:t>
+      </w:r>
+      <w:r>
+        <w:t>可协调相关领导协助解决已识别风险和问题。</w:t>
       </w:r>
     </w:p>
     <w:p>
@@ -6012,11 +7176,13 @@
         <w:pStyle w:val="32"/>
         <w:bidi w:val="0"/>
       </w:pPr>
-      <w:bookmarkStart w:id="12" w:name="bookmark16"/>
-      <w:bookmarkEnd w:id="12"/>
+      <w:bookmarkStart w:id="36" w:name="bookmark16"/>
+      <w:bookmarkEnd w:id="36"/>
+      <w:bookmarkStart w:id="37" w:name="_Toc30440"/>
       <w:r>
         <w:t>测试环境管理</w:t>
       </w:r>
+      <w:bookmarkEnd w:id="37"/>
     </w:p>
     <w:p>
       <w:pPr>
@@ -6194,7 +7360,7 @@
           <w:sz w:val="24"/>
           <w:szCs w:val="24"/>
         </w:rPr>
-        <w:t>录进行定期检查，</w:t>
+        <w:t>录进行定期检查</w:t>
       </w:r>
       <w:r>
         <w:rPr>
@@ -6203,7 +7369,7 @@
           <w:sz w:val="24"/>
           <w:szCs w:val="24"/>
         </w:rPr>
-        <w:t>确保只有经授权的人员才能访问到生产环境。</w:t>
+        <w:t>。</w:t>
       </w:r>
     </w:p>
     <w:p>
@@ -6245,6 +7411,478 @@
     </w:p>
     <w:p>
       <w:pPr>
+        <w:pStyle w:val="31"/>
+        <w:bidi w:val="0"/>
+        <w:rPr>
+          <w:rFonts w:hint="default"/>
+          <w:lang w:val="en-US" w:eastAsia="zh-CN"/>
+        </w:rPr>
+      </w:pPr>
+      <w:bookmarkStart w:id="38" w:name="_Toc24227"/>
+      <w:r>
+        <w:rPr>
+          <w:rFonts w:hint="eastAsia"/>
+          <w:lang w:val="en-US" w:eastAsia="zh-CN"/>
+        </w:rPr>
+        <w:t>考核指标</w:t>
+      </w:r>
+      <w:bookmarkEnd w:id="38"/>
+    </w:p>
+    <w:tbl>
+      <w:tblPr>
+        <w:tblStyle w:val="22"/>
+        <w:tblW w:w="0" w:type="auto"/>
+        <w:jc w:val="center"/>
+        <w:tblBorders>
+          <w:top w:val="single" w:color="auto" w:sz="4" w:space="0"/>
+          <w:left w:val="single" w:color="auto" w:sz="4" w:space="0"/>
+          <w:bottom w:val="single" w:color="auto" w:sz="4" w:space="0"/>
+          <w:right w:val="single" w:color="auto" w:sz="4" w:space="0"/>
+          <w:insideH w:val="single" w:color="auto" w:sz="4" w:space="0"/>
+          <w:insideV w:val="single" w:color="auto" w:sz="4" w:space="0"/>
+        </w:tblBorders>
+        <w:tblLayout w:type="autofit"/>
+        <w:tblCellMar>
+          <w:top w:w="0" w:type="dxa"/>
+          <w:left w:w="108" w:type="dxa"/>
+          <w:bottom w:w="0" w:type="dxa"/>
+          <w:right w:w="108" w:type="dxa"/>
+        </w:tblCellMar>
+      </w:tblPr>
+      <w:tblGrid>
+        <w:gridCol w:w="1848"/>
+        <w:gridCol w:w="3706"/>
+        <w:gridCol w:w="1147"/>
+        <w:gridCol w:w="911"/>
+      </w:tblGrid>
+      <w:tr>
+        <w:tblPrEx>
+          <w:tblBorders>
+            <w:top w:val="single" w:color="auto" w:sz="4" w:space="0"/>
+            <w:left w:val="single" w:color="auto" w:sz="4" w:space="0"/>
+            <w:bottom w:val="single" w:color="auto" w:sz="4" w:space="0"/>
+            <w:right w:val="single" w:color="auto" w:sz="4" w:space="0"/>
+            <w:insideH w:val="single" w:color="auto" w:sz="4" w:space="0"/>
+            <w:insideV w:val="single" w:color="auto" w:sz="4" w:space="0"/>
+          </w:tblBorders>
+          <w:tblCellMar>
+            <w:top w:w="0" w:type="dxa"/>
+            <w:left w:w="108" w:type="dxa"/>
+            <w:bottom w:w="0" w:type="dxa"/>
+            <w:right w:w="108" w:type="dxa"/>
+          </w:tblCellMar>
+        </w:tblPrEx>
+        <w:trPr>
+          <w:jc w:val="center"/>
+        </w:trPr>
+        <w:tc>
+          <w:tcPr>
+            <w:tcW w:w="1848" w:type="dxa"/>
+            <w:vAlign w:val="center"/>
+          </w:tcPr>
+          <w:p>
+            <w:pPr>
+              <w:widowControl w:val="0"/>
+              <w:jc w:val="center"/>
+              <w:rPr>
+                <w:rFonts w:hint="default" w:eastAsia="宋体"/>
+                <w:b/>
+                <w:bCs/>
+                <w:vertAlign w:val="baseline"/>
+                <w:lang w:val="en-US" w:eastAsia="zh-CN"/>
+              </w:rPr>
+            </w:pPr>
+            <w:r>
+              <w:rPr>
+                <w:rFonts w:hint="eastAsia" w:eastAsia="宋体"/>
+                <w:b/>
+                <w:bCs/>
+                <w:vertAlign w:val="baseline"/>
+                <w:lang w:val="en-US" w:eastAsia="zh-CN"/>
+              </w:rPr>
+              <w:t>指标度量项</w:t>
+            </w:r>
+          </w:p>
+        </w:tc>
+        <w:tc>
+          <w:tcPr>
+            <w:tcW w:w="3706" w:type="dxa"/>
+            <w:vAlign w:val="center"/>
+          </w:tcPr>
+          <w:p>
+            <w:pPr>
+              <w:widowControl w:val="0"/>
+              <w:jc w:val="center"/>
+              <w:rPr>
+                <w:rFonts w:hint="default" w:eastAsia="宋体"/>
+                <w:b/>
+                <w:bCs/>
+                <w:vertAlign w:val="baseline"/>
+                <w:lang w:val="en-US" w:eastAsia="zh-CN"/>
+              </w:rPr>
+            </w:pPr>
+            <w:r>
+              <w:rPr>
+                <w:rFonts w:hint="eastAsia" w:eastAsia="宋体"/>
+                <w:b/>
+                <w:bCs/>
+                <w:vertAlign w:val="baseline"/>
+                <w:lang w:val="en-US" w:eastAsia="zh-CN"/>
+              </w:rPr>
+              <w:t>计算公式</w:t>
+            </w:r>
+          </w:p>
+        </w:tc>
+        <w:tc>
+          <w:tcPr>
+            <w:tcW w:w="1147" w:type="dxa"/>
+            <w:vAlign w:val="center"/>
+          </w:tcPr>
+          <w:p>
+            <w:pPr>
+              <w:widowControl w:val="0"/>
+              <w:jc w:val="center"/>
+              <w:rPr>
+                <w:rFonts w:hint="default" w:eastAsia="宋体"/>
+                <w:b/>
+                <w:bCs/>
+                <w:vertAlign w:val="baseline"/>
+                <w:lang w:val="en-US" w:eastAsia="zh-CN"/>
+              </w:rPr>
+            </w:pPr>
+            <w:r>
+              <w:rPr>
+                <w:rFonts w:hint="eastAsia" w:eastAsia="宋体"/>
+                <w:b/>
+                <w:bCs/>
+                <w:vertAlign w:val="baseline"/>
+                <w:lang w:val="en-US" w:eastAsia="zh-CN"/>
+              </w:rPr>
+              <w:t>指标要求</w:t>
+            </w:r>
+          </w:p>
+        </w:tc>
+        <w:tc>
+          <w:tcPr>
+            <w:tcW w:w="911" w:type="dxa"/>
+            <w:shd w:val="clear" w:color="auto" w:fill="auto"/>
+            <w:vAlign w:val="center"/>
+          </w:tcPr>
+          <w:p>
+            <w:pPr>
+              <w:widowControl w:val="0"/>
+              <w:jc w:val="center"/>
+              <w:rPr>
+                <w:rFonts w:hint="eastAsia" w:ascii="宋体" w:hAnsi="宋体" w:eastAsia="宋体" w:cs="宋体"/>
+                <w:b/>
+                <w:bCs/>
+                <w:snapToGrid w:val="0"/>
+                <w:color w:val="000000"/>
+                <w:kern w:val="0"/>
+                <w:sz w:val="18"/>
+                <w:szCs w:val="18"/>
+                <w:lang w:val="en-US" w:eastAsia="en-US" w:bidi="ar-SA"/>
+              </w:rPr>
+            </w:pPr>
+            <w:r>
+              <w:rPr>
+                <w:rFonts w:hint="eastAsia" w:ascii="宋体" w:hAnsi="宋体" w:eastAsia="宋体" w:cs="宋体"/>
+                <w:b/>
+                <w:bCs/>
+                <w:sz w:val="18"/>
+                <w:szCs w:val="18"/>
+              </w:rPr>
+              <w:t>频率</w:t>
+            </w:r>
+          </w:p>
+        </w:tc>
+      </w:tr>
+      <w:tr>
+        <w:tblPrEx>
+          <w:tblBorders>
+            <w:top w:val="single" w:color="auto" w:sz="4" w:space="0"/>
+            <w:left w:val="single" w:color="auto" w:sz="4" w:space="0"/>
+            <w:bottom w:val="single" w:color="auto" w:sz="4" w:space="0"/>
+            <w:right w:val="single" w:color="auto" w:sz="4" w:space="0"/>
+            <w:insideH w:val="single" w:color="auto" w:sz="4" w:space="0"/>
+            <w:insideV w:val="single" w:color="auto" w:sz="4" w:space="0"/>
+          </w:tblBorders>
+          <w:tblCellMar>
+            <w:top w:w="0" w:type="dxa"/>
+            <w:left w:w="108" w:type="dxa"/>
+            <w:bottom w:w="0" w:type="dxa"/>
+            <w:right w:w="108" w:type="dxa"/>
+          </w:tblCellMar>
+        </w:tblPrEx>
+        <w:trPr>
+          <w:trHeight w:val="238" w:hRule="atLeast"/>
+          <w:jc w:val="center"/>
+        </w:trPr>
+        <w:tc>
+          <w:tcPr>
+            <w:tcW w:w="1848" w:type="dxa"/>
+            <w:vAlign w:val="center"/>
+          </w:tcPr>
+          <w:p>
+            <w:pPr>
+              <w:widowControl w:val="0"/>
+              <w:rPr>
+                <w:vertAlign w:val="baseline"/>
+              </w:rPr>
+            </w:pPr>
+            <w:r>
+              <w:rPr>
+                <w:rFonts w:hint="eastAsia" w:ascii="宋体" w:hAnsi="宋体" w:eastAsia="宋体" w:cs="宋体"/>
+                <w:sz w:val="18"/>
+                <w:szCs w:val="18"/>
+              </w:rPr>
+              <w:t>技术研发成果达成率</w:t>
+            </w:r>
+          </w:p>
+        </w:tc>
+        <w:tc>
+          <w:tcPr>
+            <w:tcW w:w="3706" w:type="dxa"/>
+            <w:vAlign w:val="center"/>
+          </w:tcPr>
+          <w:p>
+            <w:pPr>
+              <w:widowControl w:val="0"/>
+              <w:rPr>
+                <w:vertAlign w:val="baseline"/>
+              </w:rPr>
+            </w:pPr>
+            <w:r>
+              <w:rPr>
+                <w:rFonts w:hint="eastAsia" w:ascii="宋体" w:hAnsi="宋体" w:eastAsia="宋体" w:cs="宋体"/>
+                <w:sz w:val="18"/>
+                <w:szCs w:val="18"/>
+              </w:rPr>
+              <w:t>技术研发成果达成数量/计划研发成果数量</w:t>
+            </w:r>
+            <w:r>
+              <w:rPr>
+                <w:rFonts w:hint="eastAsia" w:ascii="宋体" w:hAnsi="宋体" w:eastAsia="宋体" w:cs="宋体"/>
+                <w:sz w:val="18"/>
+                <w:szCs w:val="18"/>
+                <w:lang w:eastAsia="zh-CN"/>
+              </w:rPr>
+              <w:t>*</w:t>
+            </w:r>
+            <w:r>
+              <w:rPr>
+                <w:rFonts w:hint="eastAsia" w:ascii="宋体" w:hAnsi="宋体" w:eastAsia="宋体" w:cs="宋体"/>
+                <w:sz w:val="18"/>
+                <w:szCs w:val="18"/>
+              </w:rPr>
+              <w:t>100%</w:t>
+            </w:r>
+          </w:p>
+        </w:tc>
+        <w:tc>
+          <w:tcPr>
+            <w:tcW w:w="1147" w:type="dxa"/>
+            <w:vAlign w:val="center"/>
+          </w:tcPr>
+          <w:p>
+            <w:pPr>
+              <w:widowControl w:val="0"/>
+              <w:jc w:val="center"/>
+              <w:rPr>
+                <w:vertAlign w:val="baseline"/>
+              </w:rPr>
+            </w:pPr>
+            <w:r>
+              <w:rPr>
+                <w:rFonts w:hint="eastAsia" w:ascii="宋体" w:hAnsi="宋体" w:eastAsia="宋体" w:cs="宋体"/>
+                <w:sz w:val="18"/>
+                <w:szCs w:val="18"/>
+              </w:rPr>
+              <w:t>≥90%</w:t>
+            </w:r>
+          </w:p>
+        </w:tc>
+        <w:tc>
+          <w:tcPr>
+            <w:tcW w:w="911" w:type="dxa"/>
+            <w:shd w:val="clear" w:color="auto" w:fill="auto"/>
+            <w:vAlign w:val="center"/>
+          </w:tcPr>
+          <w:p>
+            <w:pPr>
+              <w:widowControl w:val="0"/>
+              <w:jc w:val="center"/>
+              <w:rPr>
+                <w:rFonts w:hint="eastAsia" w:ascii="宋体" w:hAnsi="宋体" w:eastAsia="宋体" w:cs="宋体"/>
+                <w:snapToGrid w:val="0"/>
+                <w:color w:val="000000"/>
+                <w:kern w:val="0"/>
+                <w:sz w:val="18"/>
+                <w:szCs w:val="18"/>
+                <w:lang w:val="en-US" w:eastAsia="zh-CN" w:bidi="ar-SA"/>
+              </w:rPr>
+            </w:pPr>
+            <w:r>
+              <w:rPr>
+                <w:rFonts w:hint="eastAsia" w:ascii="宋体" w:hAnsi="宋体" w:eastAsia="宋体" w:cs="宋体"/>
+                <w:sz w:val="18"/>
+                <w:szCs w:val="18"/>
+              </w:rPr>
+              <w:t>每</w:t>
+            </w:r>
+            <w:r>
+              <w:rPr>
+                <w:rFonts w:hint="eastAsia" w:ascii="宋体" w:hAnsi="宋体" w:eastAsia="宋体" w:cs="宋体"/>
+                <w:sz w:val="18"/>
+                <w:szCs w:val="18"/>
+                <w:lang w:val="en-US" w:eastAsia="zh-CN"/>
+              </w:rPr>
+              <w:t>年</w:t>
+            </w:r>
+          </w:p>
+        </w:tc>
+      </w:tr>
+      <w:tr>
+        <w:tblPrEx>
+          <w:tblBorders>
+            <w:top w:val="single" w:color="auto" w:sz="4" w:space="0"/>
+            <w:left w:val="single" w:color="auto" w:sz="4" w:space="0"/>
+            <w:bottom w:val="single" w:color="auto" w:sz="4" w:space="0"/>
+            <w:right w:val="single" w:color="auto" w:sz="4" w:space="0"/>
+            <w:insideH w:val="single" w:color="auto" w:sz="4" w:space="0"/>
+            <w:insideV w:val="single" w:color="auto" w:sz="4" w:space="0"/>
+          </w:tblBorders>
+          <w:tblCellMar>
+            <w:top w:w="0" w:type="dxa"/>
+            <w:left w:w="108" w:type="dxa"/>
+            <w:bottom w:w="0" w:type="dxa"/>
+            <w:right w:w="108" w:type="dxa"/>
+          </w:tblCellMar>
+        </w:tblPrEx>
+        <w:trPr>
+          <w:trHeight w:val="238" w:hRule="atLeast"/>
+          <w:jc w:val="center"/>
+        </w:trPr>
+        <w:tc>
+          <w:tcPr>
+            <w:tcW w:w="1848" w:type="dxa"/>
+            <w:vAlign w:val="center"/>
+          </w:tcPr>
+          <w:p>
+            <w:pPr>
+              <w:widowControl w:val="0"/>
+              <w:rPr>
+                <w:rFonts w:hint="eastAsia" w:ascii="宋体" w:hAnsi="宋体" w:eastAsia="宋体" w:cs="宋体"/>
+                <w:sz w:val="18"/>
+                <w:szCs w:val="18"/>
+              </w:rPr>
+            </w:pPr>
+            <w:r>
+              <w:rPr>
+                <w:rFonts w:hint="eastAsia" w:ascii="宋体" w:hAnsi="宋体" w:eastAsia="宋体" w:cs="宋体"/>
+                <w:sz w:val="18"/>
+                <w:szCs w:val="18"/>
+              </w:rPr>
+              <w:t>研发资金投入率</w:t>
+            </w:r>
+          </w:p>
+        </w:tc>
+        <w:tc>
+          <w:tcPr>
+            <w:tcW w:w="3706" w:type="dxa"/>
+            <w:vAlign w:val="center"/>
+          </w:tcPr>
+          <w:p>
+            <w:pPr>
+              <w:widowControl w:val="0"/>
+              <w:rPr>
+                <w:rFonts w:hint="eastAsia" w:ascii="宋体" w:hAnsi="宋体" w:eastAsia="宋体" w:cs="宋体"/>
+                <w:sz w:val="18"/>
+                <w:szCs w:val="18"/>
+              </w:rPr>
+            </w:pPr>
+            <w:r>
+              <w:rPr>
+                <w:rFonts w:hint="eastAsia" w:ascii="宋体" w:hAnsi="宋体" w:eastAsia="宋体" w:cs="宋体"/>
+                <w:sz w:val="18"/>
+                <w:szCs w:val="18"/>
+              </w:rPr>
+              <w:t>实际投入资金/计划投入资金</w:t>
+            </w:r>
+            <w:r>
+              <w:rPr>
+                <w:rFonts w:hint="eastAsia" w:ascii="宋体" w:hAnsi="宋体" w:eastAsia="宋体" w:cs="宋体"/>
+                <w:sz w:val="18"/>
+                <w:szCs w:val="18"/>
+                <w:lang w:eastAsia="zh-CN"/>
+              </w:rPr>
+              <w:t>*</w:t>
+            </w:r>
+            <w:r>
+              <w:rPr>
+                <w:rFonts w:hint="eastAsia" w:ascii="宋体" w:hAnsi="宋体" w:eastAsia="宋体" w:cs="宋体"/>
+                <w:sz w:val="18"/>
+                <w:szCs w:val="18"/>
+              </w:rPr>
+              <w:t>100%</w:t>
+            </w:r>
+          </w:p>
+        </w:tc>
+        <w:tc>
+          <w:tcPr>
+            <w:tcW w:w="1147" w:type="dxa"/>
+            <w:vAlign w:val="center"/>
+          </w:tcPr>
+          <w:p>
+            <w:pPr>
+              <w:widowControl w:val="0"/>
+              <w:jc w:val="center"/>
+              <w:rPr>
+                <w:rFonts w:hint="eastAsia" w:ascii="宋体" w:hAnsi="宋体" w:eastAsia="宋体" w:cs="宋体"/>
+                <w:sz w:val="18"/>
+                <w:szCs w:val="18"/>
+              </w:rPr>
+            </w:pPr>
+            <w:r>
+              <w:rPr>
+                <w:rFonts w:hint="eastAsia" w:ascii="宋体" w:hAnsi="宋体" w:eastAsia="宋体" w:cs="宋体"/>
+                <w:sz w:val="18"/>
+                <w:szCs w:val="18"/>
+              </w:rPr>
+              <w:t>≥85%</w:t>
+            </w:r>
+          </w:p>
+        </w:tc>
+        <w:tc>
+          <w:tcPr>
+            <w:tcW w:w="911" w:type="dxa"/>
+            <w:shd w:val="clear" w:color="auto" w:fill="auto"/>
+            <w:vAlign w:val="center"/>
+          </w:tcPr>
+          <w:p>
+            <w:pPr>
+              <w:widowControl w:val="0"/>
+              <w:jc w:val="center"/>
+              <w:rPr>
+                <w:rFonts w:hint="eastAsia" w:ascii="宋体" w:hAnsi="宋体" w:eastAsia="宋体" w:cs="宋体"/>
+                <w:sz w:val="18"/>
+                <w:szCs w:val="18"/>
+              </w:rPr>
+            </w:pPr>
+            <w:r>
+              <w:rPr>
+                <w:rFonts w:hint="eastAsia" w:ascii="宋体" w:hAnsi="宋体" w:eastAsia="宋体" w:cs="宋体"/>
+                <w:sz w:val="18"/>
+                <w:szCs w:val="18"/>
+              </w:rPr>
+              <w:t>每年</w:t>
+            </w:r>
+          </w:p>
+        </w:tc>
+      </w:tr>
+    </w:tbl>
+    <w:p>
+      <w:pPr>
         <w:pStyle w:val="29"/>
         <w:bidi w:val="0"/>
         <w:rPr>
@@ -6253,6 +7891,7 @@
           <w:lang w:val="en-US" w:eastAsia="zh-CN"/>
         </w:rPr>
       </w:pPr>
+      <w:bookmarkStart w:id="39" w:name="_Toc29804"/>
       <w:r>
         <w:rPr>
           <w:rStyle w:val="39"/>
@@ -6261,24 +7900,29 @@
         </w:rPr>
         <w:t>附则</w:t>
       </w:r>
-      <w:bookmarkEnd w:id="6"/>
+      <w:bookmarkEnd w:id="20"/>
+      <w:bookmarkEnd w:id="39"/>
     </w:p>
     <w:p>
       <w:pPr>
         <w:pStyle w:val="30"/>
+        <w:bidi w:val="0"/>
         <w:rPr>
           <w:rFonts w:hint="default"/>
           <w:lang w:val="en-US" w:eastAsia="zh-CN"/>
         </w:rPr>
       </w:pPr>
-      <w:r>
-        <w:rPr>
-          <w:rStyle w:val="39"/>
+      <w:bookmarkStart w:id="40" w:name="_Toc18650"/>
+      <w:r>
+        <w:rPr>
           <w:rFonts w:hint="eastAsia"/>
           <w:lang w:val="en-US" w:eastAsia="zh-CN"/>
         </w:rPr>
         <w:t>无</w:t>
       </w:r>
+      <w:bookmarkEnd w:id="40"/>
+      <w:bookmarkStart w:id="44" w:name="_GoBack"/>
+      <w:bookmarkEnd w:id="44"/>
     </w:p>
     <w:p>
       <w:pPr>
@@ -6289,8 +7933,9 @@
           <w:lang w:val="en-US" w:eastAsia="zh-CN"/>
         </w:rPr>
       </w:pPr>
-      <w:bookmarkStart w:id="13" w:name="bookmark14"/>
-      <w:bookmarkEnd w:id="13"/>
+      <w:bookmarkStart w:id="41" w:name="bookmark14"/>
+      <w:bookmarkEnd w:id="41"/>
+      <w:bookmarkStart w:id="42" w:name="_Toc21537"/>
       <w:r>
         <w:rPr>
           <w:rFonts w:hint="eastAsia"/>
@@ -6298,6 +7943,7 @@
         </w:rPr>
         <w:t>附件</w:t>
       </w:r>
+      <w:bookmarkEnd w:id="42"/>
     </w:p>
     <w:p>
       <w:pPr>
@@ -6324,6 +7970,7 @@
           <w:lang w:val="en-US" w:eastAsia="zh-CN"/>
         </w:rPr>
       </w:pPr>
+      <w:bookmarkStart w:id="43" w:name="_Toc31428"/>
       <w:r>
         <w:rPr>
           <w:rFonts w:hint="eastAsia"/>
@@ -6331,6 +7978,7 @@
         </w:rPr>
         <w:t>记录</w:t>
       </w:r>
+      <w:bookmarkEnd w:id="43"/>
     </w:p>
     <w:p>
       <w:pPr>
@@ -7817,6 +9465,7 @@
     <w:name w:val="柴_标题4"/>
     <w:basedOn w:val="5"/>
     <w:next w:val="1"/>
+    <w:qFormat/>
     <w:uiPriority w:val="0"/>
     <w:pPr>
       <w:ind w:leftChars="400"/>

--- a/7-技术管理/流程制度规范类文件/070101-软件开发管理制度.docx
+++ b/7-技术管理/流程制度规范类文件/070101-软件开发管理制度.docx
@@ -75,7 +75,7 @@
         <w:bidi w:val="0"/>
         <w:adjustRightInd/>
         <w:snapToGrid/>
-        <w:spacing w:after="3121" w:afterLines="1000" w:line="219" w:lineRule="auto"/>
+        <w:spacing w:after="3120" w:afterLines="1000" w:line="219" w:lineRule="auto"/>
         <w:ind w:left="23"/>
         <w:textAlignment w:val="auto"/>
         <w:rPr>
@@ -93,7 +93,6 @@
           <w:kern w:val="0"/>
           <w:sz w:val="24"/>
           <w:szCs w:val="24"/>
-          <w:fitText w:val="960" w:id="1404264543"/>
         </w:rPr>
         <w:t>版</w:t>
       </w:r>
@@ -106,7 +105,6 @@
           <w:kern w:val="0"/>
           <w:sz w:val="24"/>
           <w:szCs w:val="24"/>
-          <w:fitText w:val="960" w:id="1404264543"/>
         </w:rPr>
         <w:t>本</w:t>
       </w:r>
@@ -127,7 +125,7 @@
         <w:pStyle w:val="25"/>
         <w:bidi w:val="0"/>
       </w:pPr>
-      <w:bookmarkStart w:id="0" w:name="_Toc14274"/>
+      <w:bookmarkStart w:id="0" w:name="_Toc19837"/>
       <w:r>
         <w:rPr>
           <w:rFonts w:hint="eastAsia"/>
@@ -149,7 +147,7 @@
           <w:lang w:val="en-US"/>
         </w:rPr>
       </w:pPr>
-      <w:bookmarkStart w:id="1" w:name="_Toc21361"/>
+      <w:bookmarkStart w:id="1" w:name="_Toc12732"/>
       <w:r>
         <w:rPr>
           <w:rFonts w:hint="eastAsia"/>
@@ -238,11 +236,26 @@
             <w:r>
               <w:rPr>
                 <w:rFonts w:hint="eastAsia"/>
+                <w:spacing w:val="105"/>
+                <w:kern w:val="0"/>
                 <w:u w:val="single"/>
+                <w:fitText w:val="630" w:id="126055418"/>
                 <w:vertAlign w:val="baseline"/>
                 <w:lang w:val="en-US" w:eastAsia="zh-CN"/>
               </w:rPr>
-              <w:t>王琼</w:t>
+              <w:t>田</w:t>
+            </w:r>
+            <w:r>
+              <w:rPr>
+                <w:rFonts w:hint="eastAsia"/>
+                <w:spacing w:val="0"/>
+                <w:kern w:val="0"/>
+                <w:u w:val="single"/>
+                <w:fitText w:val="630" w:id="126055418"/>
+                <w:vertAlign w:val="baseline"/>
+                <w:lang w:val="en-US" w:eastAsia="zh-CN"/>
+              </w:rPr>
+              <w:t>力</w:t>
             </w:r>
           </w:p>
         </w:tc>
@@ -313,7 +326,6 @@
           <w:tcPr>
             <w:tcW w:w="1818" w:type="dxa"/>
             <w:shd w:val="clear" w:color="auto" w:fill="auto"/>
-            <w:vAlign w:val="top"/>
           </w:tcPr>
           <w:p>
             <w:pPr>
@@ -362,7 +374,6 @@
           <w:tcPr>
             <w:tcW w:w="4261" w:type="dxa"/>
             <w:shd w:val="clear" w:color="auto" w:fill="auto"/>
-            <w:vAlign w:val="top"/>
           </w:tcPr>
           <w:p>
             <w:pPr>
@@ -601,7 +612,6 @@
         <w:tc>
           <w:tcPr>
             <w:tcW w:w="1555" w:type="dxa"/>
-            <w:vAlign w:val="top"/>
           </w:tcPr>
           <w:p>
             <w:pPr>
@@ -627,7 +637,6 @@
         <w:tc>
           <w:tcPr>
             <w:tcW w:w="919" w:type="dxa"/>
-            <w:vAlign w:val="top"/>
           </w:tcPr>
           <w:p>
             <w:pPr>
@@ -653,7 +662,6 @@
         <w:tc>
           <w:tcPr>
             <w:tcW w:w="2289" w:type="dxa"/>
-            <w:vAlign w:val="top"/>
           </w:tcPr>
           <w:p>
             <w:pPr>
@@ -679,7 +687,6 @@
         <w:tc>
           <w:tcPr>
             <w:tcW w:w="1148" w:type="dxa"/>
-            <w:vAlign w:val="top"/>
           </w:tcPr>
           <w:p>
             <w:pPr>
@@ -705,7 +712,6 @@
         <w:tc>
           <w:tcPr>
             <w:tcW w:w="1150" w:type="dxa"/>
-            <w:vAlign w:val="top"/>
           </w:tcPr>
           <w:p>
             <w:pPr>
@@ -734,7 +740,6 @@
         <w:tc>
           <w:tcPr>
             <w:tcW w:w="1240" w:type="dxa"/>
-            <w:vAlign w:val="top"/>
           </w:tcPr>
           <w:p>
             <w:pPr>
@@ -781,7 +786,6 @@
         <w:tc>
           <w:tcPr>
             <w:tcW w:w="1555" w:type="dxa"/>
-            <w:vAlign w:val="top"/>
           </w:tcPr>
           <w:p>
             <w:pPr>
@@ -808,7 +812,6 @@
         <w:tc>
           <w:tcPr>
             <w:tcW w:w="919" w:type="dxa"/>
-            <w:vAlign w:val="top"/>
           </w:tcPr>
           <w:p>
             <w:pPr>
@@ -835,7 +838,6 @@
         <w:tc>
           <w:tcPr>
             <w:tcW w:w="2289" w:type="dxa"/>
-            <w:vAlign w:val="top"/>
           </w:tcPr>
           <w:p>
             <w:pPr>
@@ -862,7 +864,6 @@
         <w:tc>
           <w:tcPr>
             <w:tcW w:w="1148" w:type="dxa"/>
-            <w:vAlign w:val="top"/>
           </w:tcPr>
           <w:p>
             <w:pPr>
@@ -877,19 +878,33 @@
             </w:pPr>
             <w:r>
               <w:rPr>
-                <w:rFonts w:hint="eastAsia" w:ascii="宋体" w:hAnsi="宋体" w:eastAsia="宋体" w:cs="宋体"/>
-                <w:sz w:val="20"/>
-                <w:szCs w:val="20"/>
+                <w:rFonts w:hint="eastAsia"/>
+                <w:spacing w:val="105"/>
+                <w:kern w:val="0"/>
+                <w:u w:val="single"/>
+                <w:fitText w:val="630" w:id="126055418"/>
+                <w:vertAlign w:val="baseline"/>
                 <w:lang w:val="en-US" w:eastAsia="zh-CN"/>
               </w:rPr>
-              <w:t>田力</w:t>
+              <w:t>田</w:t>
+            </w:r>
+            <w:r>
+              <w:rPr>
+                <w:rFonts w:hint="eastAsia"/>
+                <w:spacing w:val="0"/>
+                <w:kern w:val="0"/>
+                <w:u w:val="single"/>
+                <w:fitText w:val="630" w:id="126055418"/>
+                <w:vertAlign w:val="baseline"/>
+                <w:lang w:val="en-US" w:eastAsia="zh-CN"/>
+              </w:rPr>
+              <w:t>力</w:t>
             </w:r>
           </w:p>
         </w:tc>
         <w:tc>
           <w:tcPr>
             <w:tcW w:w="1150" w:type="dxa"/>
-            <w:vAlign w:val="top"/>
           </w:tcPr>
           <w:p>
             <w:pPr>
@@ -917,7 +932,6 @@
         <w:tc>
           <w:tcPr>
             <w:tcW w:w="1240" w:type="dxa"/>
-            <w:vAlign w:val="top"/>
           </w:tcPr>
           <w:p>
             <w:pPr>
@@ -965,7 +979,6 @@
         <w:tc>
           <w:tcPr>
             <w:tcW w:w="1555" w:type="dxa"/>
-            <w:vAlign w:val="top"/>
           </w:tcPr>
           <w:p>
             <w:pPr>
@@ -976,7 +989,6 @@
         <w:tc>
           <w:tcPr>
             <w:tcW w:w="919" w:type="dxa"/>
-            <w:vAlign w:val="top"/>
           </w:tcPr>
           <w:p>
             <w:pPr>
@@ -987,7 +999,6 @@
         <w:tc>
           <w:tcPr>
             <w:tcW w:w="2289" w:type="dxa"/>
-            <w:vAlign w:val="top"/>
           </w:tcPr>
           <w:p>
             <w:pPr>
@@ -998,7 +1009,6 @@
         <w:tc>
           <w:tcPr>
             <w:tcW w:w="1148" w:type="dxa"/>
-            <w:vAlign w:val="top"/>
           </w:tcPr>
           <w:p>
             <w:pPr>
@@ -1010,7 +1020,6 @@
         <w:tc>
           <w:tcPr>
             <w:tcW w:w="1150" w:type="dxa"/>
-            <w:vAlign w:val="top"/>
           </w:tcPr>
           <w:p>
             <w:pPr>
@@ -1022,7 +1031,6 @@
         <w:tc>
           <w:tcPr>
             <w:tcW w:w="1240" w:type="dxa"/>
-            <w:vAlign w:val="top"/>
           </w:tcPr>
           <w:p>
             <w:pPr>
@@ -1054,7 +1062,6 @@
         <w:tc>
           <w:tcPr>
             <w:tcW w:w="1555" w:type="dxa"/>
-            <w:vAlign w:val="top"/>
           </w:tcPr>
           <w:p>
             <w:pPr>
@@ -1065,7 +1072,6 @@
         <w:tc>
           <w:tcPr>
             <w:tcW w:w="919" w:type="dxa"/>
-            <w:vAlign w:val="top"/>
           </w:tcPr>
           <w:p>
             <w:pPr>
@@ -1076,7 +1082,6 @@
         <w:tc>
           <w:tcPr>
             <w:tcW w:w="2289" w:type="dxa"/>
-            <w:vAlign w:val="top"/>
           </w:tcPr>
           <w:p>
             <w:pPr>
@@ -1087,7 +1092,6 @@
         <w:tc>
           <w:tcPr>
             <w:tcW w:w="1148" w:type="dxa"/>
-            <w:vAlign w:val="top"/>
           </w:tcPr>
           <w:p>
             <w:pPr>
@@ -1099,7 +1103,6 @@
         <w:tc>
           <w:tcPr>
             <w:tcW w:w="1150" w:type="dxa"/>
-            <w:vAlign w:val="top"/>
           </w:tcPr>
           <w:p>
             <w:pPr>
@@ -1111,7 +1114,6 @@
         <w:tc>
           <w:tcPr>
             <w:tcW w:w="1240" w:type="dxa"/>
-            <w:vAlign w:val="top"/>
           </w:tcPr>
           <w:p>
             <w:pPr>
@@ -1130,6 +1132,12 @@
             <w:insideH w:val="single" w:color="000000" w:sz="2" w:space="0"/>
             <w:insideV w:val="single" w:color="000000" w:sz="2" w:space="0"/>
           </w:tblBorders>
+          <w:tblCellMar>
+            <w:top w:w="0" w:type="dxa"/>
+            <w:left w:w="0" w:type="dxa"/>
+            <w:bottom w:w="0" w:type="dxa"/>
+            <w:right w:w="0" w:type="dxa"/>
+          </w:tblCellMar>
         </w:tblPrEx>
         <w:trPr>
           <w:trHeight w:val="557" w:hRule="atLeast"/>
@@ -1137,7 +1145,6 @@
         <w:tc>
           <w:tcPr>
             <w:tcW w:w="1555" w:type="dxa"/>
-            <w:vAlign w:val="top"/>
           </w:tcPr>
           <w:p>
             <w:pPr>
@@ -1148,7 +1155,6 @@
         <w:tc>
           <w:tcPr>
             <w:tcW w:w="919" w:type="dxa"/>
-            <w:vAlign w:val="top"/>
           </w:tcPr>
           <w:p>
             <w:pPr>
@@ -1159,7 +1165,6 @@
         <w:tc>
           <w:tcPr>
             <w:tcW w:w="2289" w:type="dxa"/>
-            <w:vAlign w:val="top"/>
           </w:tcPr>
           <w:p>
             <w:pPr>
@@ -1170,7 +1175,6 @@
         <w:tc>
           <w:tcPr>
             <w:tcW w:w="1148" w:type="dxa"/>
-            <w:vAlign w:val="top"/>
           </w:tcPr>
           <w:p>
             <w:pPr>
@@ -1181,7 +1185,6 @@
         <w:tc>
           <w:tcPr>
             <w:tcW w:w="1150" w:type="dxa"/>
-            <w:vAlign w:val="top"/>
           </w:tcPr>
           <w:p>
             <w:pPr>
@@ -1192,7 +1195,6 @@
         <w:tc>
           <w:tcPr>
             <w:tcW w:w="1240" w:type="dxa"/>
-            <w:vAlign w:val="top"/>
           </w:tcPr>
           <w:p>
             <w:pPr>
@@ -1224,7 +1226,6 @@
         <w:tc>
           <w:tcPr>
             <w:tcW w:w="1555" w:type="dxa"/>
-            <w:vAlign w:val="top"/>
           </w:tcPr>
           <w:p>
             <w:pPr>
@@ -1235,7 +1236,6 @@
         <w:tc>
           <w:tcPr>
             <w:tcW w:w="919" w:type="dxa"/>
-            <w:vAlign w:val="top"/>
           </w:tcPr>
           <w:p>
             <w:pPr>
@@ -1246,7 +1246,6 @@
         <w:tc>
           <w:tcPr>
             <w:tcW w:w="2289" w:type="dxa"/>
-            <w:vAlign w:val="top"/>
           </w:tcPr>
           <w:p>
             <w:pPr>
@@ -1257,7 +1256,6 @@
         <w:tc>
           <w:tcPr>
             <w:tcW w:w="1148" w:type="dxa"/>
-            <w:vAlign w:val="top"/>
           </w:tcPr>
           <w:p>
             <w:pPr>
@@ -1268,7 +1266,6 @@
         <w:tc>
           <w:tcPr>
             <w:tcW w:w="1150" w:type="dxa"/>
-            <w:vAlign w:val="top"/>
           </w:tcPr>
           <w:p>
             <w:pPr>
@@ -1279,7 +1276,6 @@
         <w:tc>
           <w:tcPr>
             <w:tcW w:w="1240" w:type="dxa"/>
-            <w:vAlign w:val="top"/>
           </w:tcPr>
           <w:p>
             <w:pPr>
@@ -1311,7 +1307,6 @@
         <w:tc>
           <w:tcPr>
             <w:tcW w:w="1555" w:type="dxa"/>
-            <w:vAlign w:val="top"/>
           </w:tcPr>
           <w:p>
             <w:pPr>
@@ -1322,7 +1317,6 @@
         <w:tc>
           <w:tcPr>
             <w:tcW w:w="919" w:type="dxa"/>
-            <w:vAlign w:val="top"/>
           </w:tcPr>
           <w:p>
             <w:pPr>
@@ -1333,7 +1327,6 @@
         <w:tc>
           <w:tcPr>
             <w:tcW w:w="2289" w:type="dxa"/>
-            <w:vAlign w:val="top"/>
           </w:tcPr>
           <w:p>
             <w:pPr>
@@ -1344,7 +1337,6 @@
         <w:tc>
           <w:tcPr>
             <w:tcW w:w="1148" w:type="dxa"/>
-            <w:vAlign w:val="top"/>
           </w:tcPr>
           <w:p>
             <w:pPr>
@@ -1355,7 +1347,6 @@
         <w:tc>
           <w:tcPr>
             <w:tcW w:w="1150" w:type="dxa"/>
-            <w:vAlign w:val="top"/>
           </w:tcPr>
           <w:p>
             <w:pPr>
@@ -1366,7 +1357,6 @@
         <w:tc>
           <w:tcPr>
             <w:tcW w:w="1240" w:type="dxa"/>
-            <w:vAlign w:val="top"/>
           </w:tcPr>
           <w:p>
             <w:pPr>
@@ -1393,7 +1383,6 @@
           <w:lang w:val="en-US" w:eastAsia="en-US" w:bidi="ar-SA"/>
         </w:rPr>
         <w:id w:val="147468666"/>
-        <w15:color w:val="DBDBDB"/>
         <w:docPartObj>
           <w:docPartGallery w:val="Table of Contents"/>
           <w:docPartUnique/>
@@ -1474,7 +1463,7 @@
               <w:rFonts w:hint="eastAsia" w:ascii="宋体" w:hAnsi="宋体" w:eastAsia="宋体" w:cs="宋体"/>
               <w:szCs w:val="24"/>
             </w:rPr>
-            <w:instrText xml:space="preserve"> HYPERLINK \l _Toc14274 </w:instrText>
+            <w:instrText xml:space="preserve"> HYPERLINK \l _Toc19837 </w:instrText>
           </w:r>
           <w:r>
             <w:rPr>
@@ -1500,7 +1489,7 @@
             <w:fldChar w:fldCharType="begin"/>
           </w:r>
           <w:r>
-            <w:instrText xml:space="preserve"> PAGEREF _Toc14274 \h </w:instrText>
+            <w:instrText xml:space="preserve"> PAGEREF _Toc19837 \h </w:instrText>
           </w:r>
           <w:r>
             <w:fldChar w:fldCharType="separate"/>
@@ -1538,7 +1527,7 @@
               <w:rFonts w:hint="eastAsia" w:ascii="宋体" w:hAnsi="宋体" w:eastAsia="宋体" w:cs="宋体"/>
               <w:szCs w:val="24"/>
             </w:rPr>
-            <w:instrText xml:space="preserve"> HYPERLINK \l _Toc21361 </w:instrText>
+            <w:instrText xml:space="preserve"> HYPERLINK \l _Toc12732 </w:instrText>
           </w:r>
           <w:r>
             <w:rPr>
@@ -1561,7 +1550,7 @@
             <w:fldChar w:fldCharType="begin"/>
           </w:r>
           <w:r>
-            <w:instrText xml:space="preserve"> PAGEREF _Toc21361 \h </w:instrText>
+            <w:instrText xml:space="preserve"> PAGEREF _Toc12732 \h </w:instrText>
           </w:r>
           <w:r>
             <w:fldChar w:fldCharType="separate"/>
@@ -1599,7 +1588,7 @@
               <w:rFonts w:hint="eastAsia" w:ascii="宋体" w:hAnsi="宋体" w:eastAsia="宋体" w:cs="宋体"/>
               <w:szCs w:val="24"/>
             </w:rPr>
-            <w:instrText xml:space="preserve"> HYPERLINK \l _Toc20527 </w:instrText>
+            <w:instrText xml:space="preserve"> HYPERLINK \l _Toc18164 </w:instrText>
           </w:r>
           <w:r>
             <w:rPr>
@@ -1624,13 +1613,13 @@
             <w:fldChar w:fldCharType="begin"/>
           </w:r>
           <w:r>
-            <w:instrText xml:space="preserve"> PAGEREF _Toc20527 \h </w:instrText>
+            <w:instrText xml:space="preserve"> PAGEREF _Toc18164 \h </w:instrText>
           </w:r>
           <w:r>
             <w:fldChar w:fldCharType="separate"/>
           </w:r>
           <w:r>
-            <w:t>4</w:t>
+            <w:t>5</w:t>
           </w:r>
           <w:r>
             <w:fldChar w:fldCharType="end"/>
@@ -1662,7 +1651,7 @@
               <w:rFonts w:hint="eastAsia" w:ascii="宋体" w:hAnsi="宋体" w:eastAsia="宋体" w:cs="宋体"/>
               <w:szCs w:val="24"/>
             </w:rPr>
-            <w:instrText xml:space="preserve"> HYPERLINK \l _Toc26181 </w:instrText>
+            <w:instrText xml:space="preserve"> HYPERLINK \l _Toc31901 </w:instrText>
           </w:r>
           <w:r>
             <w:rPr>
@@ -1692,13 +1681,151 @@
             <w:fldChar w:fldCharType="begin"/>
           </w:r>
           <w:r>
-            <w:instrText xml:space="preserve"> PAGEREF _Toc26181 \h </w:instrText>
+            <w:instrText xml:space="preserve"> PAGEREF _Toc31901 \h </w:instrText>
           </w:r>
           <w:r>
             <w:fldChar w:fldCharType="separate"/>
           </w:r>
           <w:r>
-            <w:t>4</w:t>
+            <w:t>5</w:t>
+          </w:r>
+          <w:r>
+            <w:fldChar w:fldCharType="end"/>
+          </w:r>
+          <w:r>
+            <w:rPr>
+              <w:rFonts w:hint="eastAsia" w:ascii="宋体" w:hAnsi="宋体" w:eastAsia="宋体" w:cs="宋体"/>
+              <w:szCs w:val="24"/>
+            </w:rPr>
+            <w:fldChar w:fldCharType="end"/>
+          </w:r>
+        </w:p>
+        <w:p>
+          <w:pPr>
+            <w:pStyle w:val="16"/>
+            <w:tabs>
+              <w:tab w:val="right" w:leader="dot" w:pos="8306"/>
+            </w:tabs>
+          </w:pPr>
+          <w:r>
+            <w:rPr>
+              <w:rFonts w:hint="eastAsia" w:ascii="宋体" w:hAnsi="宋体" w:eastAsia="宋体" w:cs="宋体"/>
+              <w:szCs w:val="24"/>
+            </w:rPr>
+            <w:fldChar w:fldCharType="begin"/>
+          </w:r>
+          <w:r>
+            <w:rPr>
+              <w:rFonts w:hint="eastAsia" w:ascii="宋体" w:hAnsi="宋体" w:eastAsia="宋体" w:cs="宋体"/>
+              <w:szCs w:val="24"/>
+            </w:rPr>
+            <w:instrText xml:space="preserve"> HYPERLINK \l _Toc2592 </w:instrText>
+          </w:r>
+          <w:r>
+            <w:rPr>
+              <w:rFonts w:hint="eastAsia" w:ascii="宋体" w:hAnsi="宋体" w:eastAsia="宋体" w:cs="宋体"/>
+              <w:szCs w:val="24"/>
+            </w:rPr>
+            <w:fldChar w:fldCharType="separate"/>
+          </w:r>
+          <w:r>
+            <w:rPr>
+              <w:rFonts w:hint="default"/>
+            </w:rPr>
+            <w:t xml:space="preserve">3. </w:t>
+          </w:r>
+          <w:r>
+            <w:rPr>
+              <w:rFonts w:hint="eastAsia"/>
+              <w:lang w:val="en-US" w:eastAsia="zh-CN"/>
+            </w:rPr>
+            <w:t>适用</w:t>
+          </w:r>
+          <w:r>
+            <w:t>范围</w:t>
+          </w:r>
+          <w:r>
+            <w:tab/>
+          </w:r>
+          <w:r>
+            <w:fldChar w:fldCharType="begin"/>
+          </w:r>
+          <w:r>
+            <w:instrText xml:space="preserve"> PAGEREF _Toc2592 \h </w:instrText>
+          </w:r>
+          <w:r>
+            <w:fldChar w:fldCharType="separate"/>
+          </w:r>
+          <w:r>
+            <w:t>5</w:t>
+          </w:r>
+          <w:r>
+            <w:fldChar w:fldCharType="end"/>
+          </w:r>
+          <w:r>
+            <w:rPr>
+              <w:rFonts w:hint="eastAsia" w:ascii="宋体" w:hAnsi="宋体" w:eastAsia="宋体" w:cs="宋体"/>
+              <w:szCs w:val="24"/>
+            </w:rPr>
+            <w:fldChar w:fldCharType="end"/>
+          </w:r>
+        </w:p>
+        <w:p>
+          <w:pPr>
+            <w:pStyle w:val="16"/>
+            <w:tabs>
+              <w:tab w:val="right" w:leader="dot" w:pos="8306"/>
+            </w:tabs>
+          </w:pPr>
+          <w:r>
+            <w:rPr>
+              <w:rFonts w:hint="eastAsia" w:ascii="宋体" w:hAnsi="宋体" w:eastAsia="宋体" w:cs="宋体"/>
+              <w:szCs w:val="24"/>
+            </w:rPr>
+            <w:fldChar w:fldCharType="begin"/>
+          </w:r>
+          <w:r>
+            <w:rPr>
+              <w:rFonts w:hint="eastAsia" w:ascii="宋体" w:hAnsi="宋体" w:eastAsia="宋体" w:cs="宋体"/>
+              <w:szCs w:val="24"/>
+            </w:rPr>
+            <w:instrText xml:space="preserve"> HYPERLINK \l _Toc27343 </w:instrText>
+          </w:r>
+          <w:r>
+            <w:rPr>
+              <w:rFonts w:hint="eastAsia" w:ascii="宋体" w:hAnsi="宋体" w:eastAsia="宋体" w:cs="宋体"/>
+              <w:szCs w:val="24"/>
+            </w:rPr>
+            <w:fldChar w:fldCharType="separate"/>
+          </w:r>
+          <w:r>
+            <w:rPr>
+              <w:rFonts w:hint="default"/>
+              <w:lang w:val="en-US" w:eastAsia="zh-CN"/>
+            </w:rPr>
+            <w:t xml:space="preserve">4. </w:t>
+          </w:r>
+          <w:r>
+            <w:rPr>
+              <w:rFonts w:hint="eastAsia"/>
+              <w:lang w:val="en-US" w:eastAsia="zh-CN"/>
+            </w:rPr>
+            <w:t>岗位职责</w:t>
+          </w:r>
+          <w:r>
+            <w:tab/>
+          </w:r>
+          <w:r>
+            <w:fldChar w:fldCharType="begin"/>
+          </w:r>
+          <w:r>
+            <w:instrText xml:space="preserve"> PAGEREF _Toc27343 \h </w:instrText>
+          </w:r>
+          <w:r>
+            <w:fldChar w:fldCharType="separate"/>
+          </w:r>
+          <w:r>
+            <w:t>5</w:t>
           </w:r>
           <w:r>
             <w:fldChar w:fldCharType="end"/>
@@ -1730,7 +1857,7 @@
               <w:rFonts w:hint="eastAsia" w:ascii="宋体" w:hAnsi="宋体" w:eastAsia="宋体" w:cs="宋体"/>
               <w:szCs w:val="24"/>
             </w:rPr>
-            <w:instrText xml:space="preserve"> HYPERLINK \l _Toc19463 </w:instrText>
+            <w:instrText xml:space="preserve"> HYPERLINK \l _Toc12044 </w:instrText>
           </w:r>
           <w:r>
             <w:rPr>
@@ -1744,14 +1871,14 @@
               <w:rFonts w:hint="default"/>
               <w:lang w:val="en-US" w:eastAsia="zh-CN"/>
             </w:rPr>
-            <w:t xml:space="preserve">2.1. </w:t>
+            <w:t xml:space="preserve">4.1. </w:t>
           </w:r>
           <w:r>
             <w:rPr>
               <w:rFonts w:hint="eastAsia"/>
               <w:lang w:val="en-US" w:eastAsia="zh-CN"/>
             </w:rPr>
-            <w:t>业务导向原则</w:t>
+            <w:t>研发部</w:t>
           </w:r>
           <w:r>
             <w:tab/>
@@ -1760,13 +1887,13 @@
             <w:fldChar w:fldCharType="begin"/>
           </w:r>
           <w:r>
-            <w:instrText xml:space="preserve"> PAGEREF _Toc19463 \h </w:instrText>
+            <w:instrText xml:space="preserve"> PAGEREF _Toc12044 \h </w:instrText>
           </w:r>
           <w:r>
             <w:fldChar w:fldCharType="separate"/>
           </w:r>
           <w:r>
-            <w:t>4</w:t>
+            <w:t>5</w:t>
           </w:r>
           <w:r>
             <w:fldChar w:fldCharType="end"/>
@@ -1798,7 +1925,7 @@
               <w:rFonts w:hint="eastAsia" w:ascii="宋体" w:hAnsi="宋体" w:eastAsia="宋体" w:cs="宋体"/>
               <w:szCs w:val="24"/>
             </w:rPr>
-            <w:instrText xml:space="preserve"> HYPERLINK \l _Toc31716 </w:instrText>
+            <w:instrText xml:space="preserve"> HYPERLINK \l _Toc27050 </w:instrText>
           </w:r>
           <w:r>
             <w:rPr>
@@ -1812,14 +1939,14 @@
               <w:rFonts w:hint="default"/>
               <w:lang w:val="en-US" w:eastAsia="zh-CN"/>
             </w:rPr>
-            <w:t xml:space="preserve">2.2. </w:t>
+            <w:t xml:space="preserve">4.2. </w:t>
           </w:r>
           <w:r>
             <w:rPr>
               <w:rFonts w:hint="eastAsia"/>
               <w:lang w:val="en-US" w:eastAsia="zh-CN"/>
             </w:rPr>
-            <w:t>质量内建原则</w:t>
+            <w:t>运维部</w:t>
           </w:r>
           <w:r>
             <w:tab/>
@@ -1828,13 +1955,81 @@
             <w:fldChar w:fldCharType="begin"/>
           </w:r>
           <w:r>
-            <w:instrText xml:space="preserve"> PAGEREF _Toc31716 \h </w:instrText>
+            <w:instrText xml:space="preserve"> PAGEREF _Toc27050 \h </w:instrText>
           </w:r>
           <w:r>
             <w:fldChar w:fldCharType="separate"/>
           </w:r>
           <w:r>
-            <w:t>4</w:t>
+            <w:t>6</w:t>
+          </w:r>
+          <w:r>
+            <w:fldChar w:fldCharType="end"/>
+          </w:r>
+          <w:r>
+            <w:rPr>
+              <w:rFonts w:hint="eastAsia" w:ascii="宋体" w:hAnsi="宋体" w:eastAsia="宋体" w:cs="宋体"/>
+              <w:szCs w:val="24"/>
+            </w:rPr>
+            <w:fldChar w:fldCharType="end"/>
+          </w:r>
+        </w:p>
+        <w:p>
+          <w:pPr>
+            <w:pStyle w:val="16"/>
+            <w:tabs>
+              <w:tab w:val="right" w:leader="dot" w:pos="8306"/>
+            </w:tabs>
+          </w:pPr>
+          <w:r>
+            <w:rPr>
+              <w:rFonts w:hint="eastAsia" w:ascii="宋体" w:hAnsi="宋体" w:eastAsia="宋体" w:cs="宋体"/>
+              <w:szCs w:val="24"/>
+            </w:rPr>
+            <w:fldChar w:fldCharType="begin"/>
+          </w:r>
+          <w:r>
+            <w:rPr>
+              <w:rFonts w:hint="eastAsia" w:ascii="宋体" w:hAnsi="宋体" w:eastAsia="宋体" w:cs="宋体"/>
+              <w:szCs w:val="24"/>
+            </w:rPr>
+            <w:instrText xml:space="preserve"> HYPERLINK \l _Toc13632 </w:instrText>
+          </w:r>
+          <w:r>
+            <w:rPr>
+              <w:rFonts w:hint="eastAsia" w:ascii="宋体" w:hAnsi="宋体" w:eastAsia="宋体" w:cs="宋体"/>
+              <w:szCs w:val="24"/>
+            </w:rPr>
+            <w:fldChar w:fldCharType="separate"/>
+          </w:r>
+          <w:r>
+            <w:rPr>
+              <w:rFonts w:hint="default"/>
+              <w:lang w:val="en-US" w:eastAsia="zh-CN"/>
+            </w:rPr>
+            <w:t xml:space="preserve">5. </w:t>
+          </w:r>
+          <w:r>
+            <w:rPr>
+              <w:rFonts w:hint="eastAsia"/>
+              <w:lang w:val="en-US" w:eastAsia="zh-CN"/>
+            </w:rPr>
+            <w:t>软件开发实施</w:t>
+          </w:r>
+          <w:r>
+            <w:tab/>
+          </w:r>
+          <w:r>
+            <w:fldChar w:fldCharType="begin"/>
+          </w:r>
+          <w:r>
+            <w:instrText xml:space="preserve"> PAGEREF _Toc13632 \h </w:instrText>
+          </w:r>
+          <w:r>
+            <w:fldChar w:fldCharType="separate"/>
+          </w:r>
+          <w:r>
+            <w:t>6</w:t>
           </w:r>
           <w:r>
             <w:fldChar w:fldCharType="end"/>
@@ -1866,7 +2061,7 @@
               <w:rFonts w:hint="eastAsia" w:ascii="宋体" w:hAnsi="宋体" w:eastAsia="宋体" w:cs="宋体"/>
               <w:szCs w:val="24"/>
             </w:rPr>
-            <w:instrText xml:space="preserve"> HYPERLINK \l _Toc32086 </w:instrText>
+            <w:instrText xml:space="preserve"> HYPERLINK \l _Toc27617 </w:instrText>
           </w:r>
           <w:r>
             <w:rPr>
@@ -1880,14 +2075,14 @@
               <w:rFonts w:hint="default"/>
               <w:lang w:val="en-US" w:eastAsia="zh-CN"/>
             </w:rPr>
-            <w:t xml:space="preserve">2.3. </w:t>
+            <w:t xml:space="preserve">5.1. </w:t>
           </w:r>
           <w:r>
             <w:rPr>
               <w:rFonts w:hint="eastAsia"/>
               <w:lang w:val="en-US" w:eastAsia="zh-CN"/>
             </w:rPr>
-            <w:t>自动化优先原则</w:t>
+            <w:t>研发团队建设</w:t>
           </w:r>
           <w:r>
             <w:tab/>
@@ -1896,13 +2091,139 @@
             <w:fldChar w:fldCharType="begin"/>
           </w:r>
           <w:r>
-            <w:instrText xml:space="preserve"> PAGEREF _Toc32086 \h </w:instrText>
+            <w:instrText xml:space="preserve"> PAGEREF _Toc27617 \h </w:instrText>
           </w:r>
           <w:r>
             <w:fldChar w:fldCharType="separate"/>
           </w:r>
           <w:r>
-            <w:t>4</w:t>
+            <w:t>6</w:t>
+          </w:r>
+          <w:r>
+            <w:fldChar w:fldCharType="end"/>
+          </w:r>
+          <w:r>
+            <w:rPr>
+              <w:rFonts w:hint="eastAsia" w:ascii="宋体" w:hAnsi="宋体" w:eastAsia="宋体" w:cs="宋体"/>
+              <w:szCs w:val="24"/>
+            </w:rPr>
+            <w:fldChar w:fldCharType="end"/>
+          </w:r>
+        </w:p>
+        <w:p>
+          <w:pPr>
+            <w:pStyle w:val="13"/>
+            <w:tabs>
+              <w:tab w:val="right" w:leader="dot" w:pos="8306"/>
+            </w:tabs>
+          </w:pPr>
+          <w:r>
+            <w:rPr>
+              <w:rFonts w:hint="eastAsia" w:ascii="宋体" w:hAnsi="宋体" w:eastAsia="宋体" w:cs="宋体"/>
+              <w:szCs w:val="24"/>
+            </w:rPr>
+            <w:fldChar w:fldCharType="begin"/>
+          </w:r>
+          <w:r>
+            <w:rPr>
+              <w:rFonts w:hint="eastAsia" w:ascii="宋体" w:hAnsi="宋体" w:eastAsia="宋体" w:cs="宋体"/>
+              <w:szCs w:val="24"/>
+            </w:rPr>
+            <w:instrText xml:space="preserve"> HYPERLINK \l _Toc6341 </w:instrText>
+          </w:r>
+          <w:r>
+            <w:rPr>
+              <w:rFonts w:hint="eastAsia" w:ascii="宋体" w:hAnsi="宋体" w:eastAsia="宋体" w:cs="宋体"/>
+              <w:szCs w:val="24"/>
+            </w:rPr>
+            <w:fldChar w:fldCharType="separate"/>
+          </w:r>
+          <w:r>
+            <w:rPr>
+              <w:rFonts w:hint="default"/>
+            </w:rPr>
+            <w:t xml:space="preserve">5.1.1. </w:t>
+          </w:r>
+          <w:r>
+            <w:t>决策团队</w:t>
+          </w:r>
+          <w:r>
+            <w:tab/>
+          </w:r>
+          <w:r>
+            <w:fldChar w:fldCharType="begin"/>
+          </w:r>
+          <w:r>
+            <w:instrText xml:space="preserve"> PAGEREF _Toc6341 \h </w:instrText>
+          </w:r>
+          <w:r>
+            <w:fldChar w:fldCharType="separate"/>
+          </w:r>
+          <w:r>
+            <w:t>6</w:t>
+          </w:r>
+          <w:r>
+            <w:fldChar w:fldCharType="end"/>
+          </w:r>
+          <w:r>
+            <w:rPr>
+              <w:rFonts w:hint="eastAsia" w:ascii="宋体" w:hAnsi="宋体" w:eastAsia="宋体" w:cs="宋体"/>
+              <w:szCs w:val="24"/>
+            </w:rPr>
+            <w:fldChar w:fldCharType="end"/>
+          </w:r>
+        </w:p>
+        <w:p>
+          <w:pPr>
+            <w:pStyle w:val="13"/>
+            <w:tabs>
+              <w:tab w:val="right" w:leader="dot" w:pos="8306"/>
+            </w:tabs>
+          </w:pPr>
+          <w:r>
+            <w:rPr>
+              <w:rFonts w:hint="eastAsia" w:ascii="宋体" w:hAnsi="宋体" w:eastAsia="宋体" w:cs="宋体"/>
+              <w:szCs w:val="24"/>
+            </w:rPr>
+            <w:fldChar w:fldCharType="begin"/>
+          </w:r>
+          <w:r>
+            <w:rPr>
+              <w:rFonts w:hint="eastAsia" w:ascii="宋体" w:hAnsi="宋体" w:eastAsia="宋体" w:cs="宋体"/>
+              <w:szCs w:val="24"/>
+            </w:rPr>
+            <w:instrText xml:space="preserve"> HYPERLINK \l _Toc2288 </w:instrText>
+          </w:r>
+          <w:r>
+            <w:rPr>
+              <w:rFonts w:hint="eastAsia" w:ascii="宋体" w:hAnsi="宋体" w:eastAsia="宋体" w:cs="宋体"/>
+              <w:szCs w:val="24"/>
+            </w:rPr>
+            <w:fldChar w:fldCharType="separate"/>
+          </w:r>
+          <w:r>
+            <w:rPr>
+              <w:rFonts w:hint="default"/>
+            </w:rPr>
+            <w:t xml:space="preserve">5.1.2. </w:t>
+          </w:r>
+          <w:r>
+            <w:t>研发团队</w:t>
+          </w:r>
+          <w:r>
+            <w:tab/>
+          </w:r>
+          <w:r>
+            <w:fldChar w:fldCharType="begin"/>
+          </w:r>
+          <w:r>
+            <w:instrText xml:space="preserve"> PAGEREF _Toc2288 \h </w:instrText>
+          </w:r>
+          <w:r>
+            <w:fldChar w:fldCharType="separate"/>
+          </w:r>
+          <w:r>
+            <w:t>6</w:t>
           </w:r>
           <w:r>
             <w:fldChar w:fldCharType="end"/>
@@ -1934,7 +2255,7 @@
               <w:rFonts w:hint="eastAsia" w:ascii="宋体" w:hAnsi="宋体" w:eastAsia="宋体" w:cs="宋体"/>
               <w:szCs w:val="24"/>
             </w:rPr>
-            <w:instrText xml:space="preserve"> HYPERLINK \l _Toc26773 </w:instrText>
+            <w:instrText xml:space="preserve"> HYPERLINK \l _Toc22619 </w:instrText>
           </w:r>
           <w:r>
             <w:rPr>
@@ -1948,14 +2269,14 @@
               <w:rFonts w:hint="default"/>
               <w:lang w:val="en-US" w:eastAsia="zh-CN"/>
             </w:rPr>
-            <w:t xml:space="preserve">2.4. </w:t>
+            <w:t xml:space="preserve">5.2. </w:t>
           </w:r>
           <w:r>
             <w:rPr>
               <w:rFonts w:hint="eastAsia"/>
               <w:lang w:val="en-US" w:eastAsia="zh-CN"/>
             </w:rPr>
-            <w:t>数据驱动原则</w:t>
+            <w:t>研发阶段管理</w:t>
           </w:r>
           <w:r>
             <w:tab/>
@@ -1964,13 +2285,391 @@
             <w:fldChar w:fldCharType="begin"/>
           </w:r>
           <w:r>
-            <w:instrText xml:space="preserve"> PAGEREF _Toc26773 \h </w:instrText>
+            <w:instrText xml:space="preserve"> PAGEREF _Toc22619 \h </w:instrText>
           </w:r>
           <w:r>
             <w:fldChar w:fldCharType="separate"/>
           </w:r>
           <w:r>
-            <w:t>4</w:t>
+            <w:t>6</w:t>
+          </w:r>
+          <w:r>
+            <w:fldChar w:fldCharType="end"/>
+          </w:r>
+          <w:r>
+            <w:rPr>
+              <w:rFonts w:hint="eastAsia" w:ascii="宋体" w:hAnsi="宋体" w:eastAsia="宋体" w:cs="宋体"/>
+              <w:szCs w:val="24"/>
+            </w:rPr>
+            <w:fldChar w:fldCharType="end"/>
+          </w:r>
+        </w:p>
+        <w:p>
+          <w:pPr>
+            <w:pStyle w:val="13"/>
+            <w:tabs>
+              <w:tab w:val="right" w:leader="dot" w:pos="8306"/>
+            </w:tabs>
+          </w:pPr>
+          <w:r>
+            <w:rPr>
+              <w:rFonts w:hint="eastAsia" w:ascii="宋体" w:hAnsi="宋体" w:eastAsia="宋体" w:cs="宋体"/>
+              <w:szCs w:val="24"/>
+            </w:rPr>
+            <w:fldChar w:fldCharType="begin"/>
+          </w:r>
+          <w:r>
+            <w:rPr>
+              <w:rFonts w:hint="eastAsia" w:ascii="宋体" w:hAnsi="宋体" w:eastAsia="宋体" w:cs="宋体"/>
+              <w:szCs w:val="24"/>
+            </w:rPr>
+            <w:instrText xml:space="preserve"> HYPERLINK \l _Toc15620 </w:instrText>
+          </w:r>
+          <w:r>
+            <w:rPr>
+              <w:rFonts w:hint="eastAsia" w:ascii="宋体" w:hAnsi="宋体" w:eastAsia="宋体" w:cs="宋体"/>
+              <w:szCs w:val="24"/>
+            </w:rPr>
+            <w:fldChar w:fldCharType="separate"/>
+          </w:r>
+          <w:r>
+            <w:rPr>
+              <w:rFonts w:hint="default"/>
+            </w:rPr>
+            <w:t xml:space="preserve">5.2.1. </w:t>
+          </w:r>
+          <w:r>
+            <w:t>立项阶段</w:t>
+          </w:r>
+          <w:r>
+            <w:tab/>
+          </w:r>
+          <w:r>
+            <w:fldChar w:fldCharType="begin"/>
+          </w:r>
+          <w:r>
+            <w:instrText xml:space="preserve"> PAGEREF _Toc15620 \h </w:instrText>
+          </w:r>
+          <w:r>
+            <w:fldChar w:fldCharType="separate"/>
+          </w:r>
+          <w:r>
+            <w:t>7</w:t>
+          </w:r>
+          <w:r>
+            <w:fldChar w:fldCharType="end"/>
+          </w:r>
+          <w:r>
+            <w:rPr>
+              <w:rFonts w:hint="eastAsia" w:ascii="宋体" w:hAnsi="宋体" w:eastAsia="宋体" w:cs="宋体"/>
+              <w:szCs w:val="24"/>
+            </w:rPr>
+            <w:fldChar w:fldCharType="end"/>
+          </w:r>
+        </w:p>
+        <w:p>
+          <w:pPr>
+            <w:pStyle w:val="13"/>
+            <w:tabs>
+              <w:tab w:val="right" w:leader="dot" w:pos="8306"/>
+            </w:tabs>
+          </w:pPr>
+          <w:r>
+            <w:rPr>
+              <w:rFonts w:hint="eastAsia" w:ascii="宋体" w:hAnsi="宋体" w:eastAsia="宋体" w:cs="宋体"/>
+              <w:szCs w:val="24"/>
+            </w:rPr>
+            <w:fldChar w:fldCharType="begin"/>
+          </w:r>
+          <w:r>
+            <w:rPr>
+              <w:rFonts w:hint="eastAsia" w:ascii="宋体" w:hAnsi="宋体" w:eastAsia="宋体" w:cs="宋体"/>
+              <w:szCs w:val="24"/>
+            </w:rPr>
+            <w:instrText xml:space="preserve"> HYPERLINK \l _Toc15934 </w:instrText>
+          </w:r>
+          <w:r>
+            <w:rPr>
+              <w:rFonts w:hint="eastAsia" w:ascii="宋体" w:hAnsi="宋体" w:eastAsia="宋体" w:cs="宋体"/>
+              <w:szCs w:val="24"/>
+            </w:rPr>
+            <w:fldChar w:fldCharType="separate"/>
+          </w:r>
+          <w:r>
+            <w:rPr>
+              <w:rFonts w:hint="default"/>
+            </w:rPr>
+            <w:t xml:space="preserve">5.2.2. </w:t>
+          </w:r>
+          <w:r>
+            <w:t>需求阶段</w:t>
+          </w:r>
+          <w:r>
+            <w:tab/>
+          </w:r>
+          <w:r>
+            <w:fldChar w:fldCharType="begin"/>
+          </w:r>
+          <w:r>
+            <w:instrText xml:space="preserve"> PAGEREF _Toc15934 \h </w:instrText>
+          </w:r>
+          <w:r>
+            <w:fldChar w:fldCharType="separate"/>
+          </w:r>
+          <w:r>
+            <w:t>7</w:t>
+          </w:r>
+          <w:r>
+            <w:fldChar w:fldCharType="end"/>
+          </w:r>
+          <w:r>
+            <w:rPr>
+              <w:rFonts w:hint="eastAsia" w:ascii="宋体" w:hAnsi="宋体" w:eastAsia="宋体" w:cs="宋体"/>
+              <w:szCs w:val="24"/>
+            </w:rPr>
+            <w:fldChar w:fldCharType="end"/>
+          </w:r>
+        </w:p>
+        <w:p>
+          <w:pPr>
+            <w:pStyle w:val="13"/>
+            <w:tabs>
+              <w:tab w:val="right" w:leader="dot" w:pos="8306"/>
+            </w:tabs>
+          </w:pPr>
+          <w:r>
+            <w:rPr>
+              <w:rFonts w:hint="eastAsia" w:ascii="宋体" w:hAnsi="宋体" w:eastAsia="宋体" w:cs="宋体"/>
+              <w:szCs w:val="24"/>
+            </w:rPr>
+            <w:fldChar w:fldCharType="begin"/>
+          </w:r>
+          <w:r>
+            <w:rPr>
+              <w:rFonts w:hint="eastAsia" w:ascii="宋体" w:hAnsi="宋体" w:eastAsia="宋体" w:cs="宋体"/>
+              <w:szCs w:val="24"/>
+            </w:rPr>
+            <w:instrText xml:space="preserve"> HYPERLINK \l _Toc29987 </w:instrText>
+          </w:r>
+          <w:r>
+            <w:rPr>
+              <w:rFonts w:hint="eastAsia" w:ascii="宋体" w:hAnsi="宋体" w:eastAsia="宋体" w:cs="宋体"/>
+              <w:szCs w:val="24"/>
+            </w:rPr>
+            <w:fldChar w:fldCharType="separate"/>
+          </w:r>
+          <w:r>
+            <w:rPr>
+              <w:rFonts w:hint="default"/>
+            </w:rPr>
+            <w:t xml:space="preserve">5.2.3. </w:t>
+          </w:r>
+          <w:r>
+            <w:t>设计阶段</w:t>
+          </w:r>
+          <w:r>
+            <w:tab/>
+          </w:r>
+          <w:r>
+            <w:fldChar w:fldCharType="begin"/>
+          </w:r>
+          <w:r>
+            <w:instrText xml:space="preserve"> PAGEREF _Toc29987 \h </w:instrText>
+          </w:r>
+          <w:r>
+            <w:fldChar w:fldCharType="separate"/>
+          </w:r>
+          <w:r>
+            <w:t>7</w:t>
+          </w:r>
+          <w:r>
+            <w:fldChar w:fldCharType="end"/>
+          </w:r>
+          <w:r>
+            <w:rPr>
+              <w:rFonts w:hint="eastAsia" w:ascii="宋体" w:hAnsi="宋体" w:eastAsia="宋体" w:cs="宋体"/>
+              <w:szCs w:val="24"/>
+            </w:rPr>
+            <w:fldChar w:fldCharType="end"/>
+          </w:r>
+        </w:p>
+        <w:p>
+          <w:pPr>
+            <w:pStyle w:val="13"/>
+            <w:tabs>
+              <w:tab w:val="right" w:leader="dot" w:pos="8306"/>
+            </w:tabs>
+          </w:pPr>
+          <w:r>
+            <w:rPr>
+              <w:rFonts w:hint="eastAsia" w:ascii="宋体" w:hAnsi="宋体" w:eastAsia="宋体" w:cs="宋体"/>
+              <w:szCs w:val="24"/>
+            </w:rPr>
+            <w:fldChar w:fldCharType="begin"/>
+          </w:r>
+          <w:r>
+            <w:rPr>
+              <w:rFonts w:hint="eastAsia" w:ascii="宋体" w:hAnsi="宋体" w:eastAsia="宋体" w:cs="宋体"/>
+              <w:szCs w:val="24"/>
+            </w:rPr>
+            <w:instrText xml:space="preserve"> HYPERLINK \l _Toc2090 </w:instrText>
+          </w:r>
+          <w:r>
+            <w:rPr>
+              <w:rFonts w:hint="eastAsia" w:ascii="宋体" w:hAnsi="宋体" w:eastAsia="宋体" w:cs="宋体"/>
+              <w:szCs w:val="24"/>
+            </w:rPr>
+            <w:fldChar w:fldCharType="separate"/>
+          </w:r>
+          <w:r>
+            <w:rPr>
+              <w:rFonts w:hint="default"/>
+            </w:rPr>
+            <w:t xml:space="preserve">5.2.4. </w:t>
+          </w:r>
+          <w:r>
+            <w:t>实现阶段</w:t>
+          </w:r>
+          <w:r>
+            <w:tab/>
+          </w:r>
+          <w:r>
+            <w:fldChar w:fldCharType="begin"/>
+          </w:r>
+          <w:r>
+            <w:instrText xml:space="preserve"> PAGEREF _Toc2090 \h </w:instrText>
+          </w:r>
+          <w:r>
+            <w:fldChar w:fldCharType="separate"/>
+          </w:r>
+          <w:r>
+            <w:t>8</w:t>
+          </w:r>
+          <w:r>
+            <w:fldChar w:fldCharType="end"/>
+          </w:r>
+          <w:r>
+            <w:rPr>
+              <w:rFonts w:hint="eastAsia" w:ascii="宋体" w:hAnsi="宋体" w:eastAsia="宋体" w:cs="宋体"/>
+              <w:szCs w:val="24"/>
+            </w:rPr>
+            <w:fldChar w:fldCharType="end"/>
+          </w:r>
+        </w:p>
+        <w:p>
+          <w:pPr>
+            <w:pStyle w:val="13"/>
+            <w:tabs>
+              <w:tab w:val="right" w:leader="dot" w:pos="8306"/>
+            </w:tabs>
+          </w:pPr>
+          <w:r>
+            <w:rPr>
+              <w:rFonts w:hint="eastAsia" w:ascii="宋体" w:hAnsi="宋体" w:eastAsia="宋体" w:cs="宋体"/>
+              <w:szCs w:val="24"/>
+            </w:rPr>
+            <w:fldChar w:fldCharType="begin"/>
+          </w:r>
+          <w:r>
+            <w:rPr>
+              <w:rFonts w:hint="eastAsia" w:ascii="宋体" w:hAnsi="宋体" w:eastAsia="宋体" w:cs="宋体"/>
+              <w:szCs w:val="24"/>
+            </w:rPr>
+            <w:instrText xml:space="preserve"> HYPERLINK \l _Toc12705 </w:instrText>
+          </w:r>
+          <w:r>
+            <w:rPr>
+              <w:rFonts w:hint="eastAsia" w:ascii="宋体" w:hAnsi="宋体" w:eastAsia="宋体" w:cs="宋体"/>
+              <w:szCs w:val="24"/>
+            </w:rPr>
+            <w:fldChar w:fldCharType="separate"/>
+          </w:r>
+          <w:r>
+            <w:rPr>
+              <w:rFonts w:hint="default"/>
+            </w:rPr>
+            <w:t xml:space="preserve">5.2.5. </w:t>
+          </w:r>
+          <w:r>
+            <w:t>测试阶段</w:t>
+          </w:r>
+          <w:r>
+            <w:tab/>
+          </w:r>
+          <w:r>
+            <w:fldChar w:fldCharType="begin"/>
+          </w:r>
+          <w:r>
+            <w:instrText xml:space="preserve"> PAGEREF _Toc12705 \h </w:instrText>
+          </w:r>
+          <w:r>
+            <w:fldChar w:fldCharType="separate"/>
+          </w:r>
+          <w:r>
+            <w:t>8</w:t>
+          </w:r>
+          <w:r>
+            <w:fldChar w:fldCharType="end"/>
+          </w:r>
+          <w:r>
+            <w:rPr>
+              <w:rFonts w:hint="eastAsia" w:ascii="宋体" w:hAnsi="宋体" w:eastAsia="宋体" w:cs="宋体"/>
+              <w:szCs w:val="24"/>
+            </w:rPr>
+            <w:fldChar w:fldCharType="end"/>
+          </w:r>
+        </w:p>
+        <w:p>
+          <w:pPr>
+            <w:pStyle w:val="13"/>
+            <w:tabs>
+              <w:tab w:val="right" w:leader="dot" w:pos="8306"/>
+            </w:tabs>
+          </w:pPr>
+          <w:r>
+            <w:rPr>
+              <w:rFonts w:hint="eastAsia" w:ascii="宋体" w:hAnsi="宋体" w:eastAsia="宋体" w:cs="宋体"/>
+              <w:szCs w:val="24"/>
+            </w:rPr>
+            <w:fldChar w:fldCharType="begin"/>
+          </w:r>
+          <w:r>
+            <w:rPr>
+              <w:rFonts w:hint="eastAsia" w:ascii="宋体" w:hAnsi="宋体" w:eastAsia="宋体" w:cs="宋体"/>
+              <w:szCs w:val="24"/>
+            </w:rPr>
+            <w:instrText xml:space="preserve"> HYPERLINK \l _Toc12423 </w:instrText>
+          </w:r>
+          <w:r>
+            <w:rPr>
+              <w:rFonts w:hint="eastAsia" w:ascii="宋体" w:hAnsi="宋体" w:eastAsia="宋体" w:cs="宋体"/>
+              <w:szCs w:val="24"/>
+            </w:rPr>
+            <w:fldChar w:fldCharType="separate"/>
+          </w:r>
+          <w:r>
+            <w:rPr>
+              <w:rFonts w:hint="default"/>
+            </w:rPr>
+            <w:t xml:space="preserve">5.2.6. </w:t>
+          </w:r>
+          <w:r>
+            <w:t>验证发布</w:t>
+          </w:r>
+          <w:r>
+            <w:tab/>
+          </w:r>
+          <w:r>
+            <w:fldChar w:fldCharType="begin"/>
+          </w:r>
+          <w:r>
+            <w:instrText xml:space="preserve"> PAGEREF _Toc12423 \h </w:instrText>
+          </w:r>
+          <w:r>
+            <w:fldChar w:fldCharType="separate"/>
+          </w:r>
+          <w:r>
+            <w:t>8</w:t>
           </w:r>
           <w:r>
             <w:fldChar w:fldCharType="end"/>
@@ -2002,7 +2701,7 @@
               <w:rFonts w:hint="eastAsia" w:ascii="宋体" w:hAnsi="宋体" w:eastAsia="宋体" w:cs="宋体"/>
               <w:szCs w:val="24"/>
             </w:rPr>
-            <w:instrText xml:space="preserve"> HYPERLINK \l _Toc12296 </w:instrText>
+            <w:instrText xml:space="preserve"> HYPERLINK \l _Toc6434 </w:instrText>
           </w:r>
           <w:r>
             <w:rPr>
@@ -2016,14 +2715,14 @@
               <w:rFonts w:hint="default"/>
               <w:lang w:val="en-US" w:eastAsia="zh-CN"/>
             </w:rPr>
-            <w:t xml:space="preserve">2.5. </w:t>
+            <w:t xml:space="preserve">5.3. </w:t>
           </w:r>
           <w:r>
             <w:rPr>
               <w:rFonts w:hint="eastAsia"/>
               <w:lang w:val="en-US" w:eastAsia="zh-CN"/>
             </w:rPr>
-            <w:t>持续改进原则</w:t>
+            <w:t>项目管理规范</w:t>
           </w:r>
           <w:r>
             <w:tab/>
@@ -2032,13 +2731,333 @@
             <w:fldChar w:fldCharType="begin"/>
           </w:r>
           <w:r>
-            <w:instrText xml:space="preserve"> PAGEREF _Toc12296 \h </w:instrText>
+            <w:instrText xml:space="preserve"> PAGEREF _Toc6434 \h </w:instrText>
           </w:r>
           <w:r>
             <w:fldChar w:fldCharType="separate"/>
           </w:r>
           <w:r>
-            <w:t>4</w:t>
+            <w:t>9</w:t>
+          </w:r>
+          <w:r>
+            <w:fldChar w:fldCharType="end"/>
+          </w:r>
+          <w:r>
+            <w:rPr>
+              <w:rFonts w:hint="eastAsia" w:ascii="宋体" w:hAnsi="宋体" w:eastAsia="宋体" w:cs="宋体"/>
+              <w:szCs w:val="24"/>
+            </w:rPr>
+            <w:fldChar w:fldCharType="end"/>
+          </w:r>
+        </w:p>
+        <w:p>
+          <w:pPr>
+            <w:pStyle w:val="13"/>
+            <w:tabs>
+              <w:tab w:val="right" w:leader="dot" w:pos="8306"/>
+            </w:tabs>
+          </w:pPr>
+          <w:r>
+            <w:rPr>
+              <w:rFonts w:hint="eastAsia" w:ascii="宋体" w:hAnsi="宋体" w:eastAsia="宋体" w:cs="宋体"/>
+              <w:szCs w:val="24"/>
+            </w:rPr>
+            <w:fldChar w:fldCharType="begin"/>
+          </w:r>
+          <w:r>
+            <w:rPr>
+              <w:rFonts w:hint="eastAsia" w:ascii="宋体" w:hAnsi="宋体" w:eastAsia="宋体" w:cs="宋体"/>
+              <w:szCs w:val="24"/>
+            </w:rPr>
+            <w:instrText xml:space="preserve"> HYPERLINK \l _Toc27102 </w:instrText>
+          </w:r>
+          <w:r>
+            <w:rPr>
+              <w:rFonts w:hint="eastAsia" w:ascii="宋体" w:hAnsi="宋体" w:eastAsia="宋体" w:cs="宋体"/>
+              <w:szCs w:val="24"/>
+            </w:rPr>
+            <w:fldChar w:fldCharType="separate"/>
+          </w:r>
+          <w:r>
+            <w:rPr>
+              <w:rFonts w:hint="default"/>
+            </w:rPr>
+            <w:t xml:space="preserve">5.3.1. </w:t>
+          </w:r>
+          <w:r>
+            <w:t>项目估算</w:t>
+          </w:r>
+          <w:r>
+            <w:tab/>
+          </w:r>
+          <w:r>
+            <w:fldChar w:fldCharType="begin"/>
+          </w:r>
+          <w:r>
+            <w:instrText xml:space="preserve"> PAGEREF _Toc27102 \h </w:instrText>
+          </w:r>
+          <w:r>
+            <w:fldChar w:fldCharType="separate"/>
+          </w:r>
+          <w:r>
+            <w:t>9</w:t>
+          </w:r>
+          <w:r>
+            <w:fldChar w:fldCharType="end"/>
+          </w:r>
+          <w:r>
+            <w:rPr>
+              <w:rFonts w:hint="eastAsia" w:ascii="宋体" w:hAnsi="宋体" w:eastAsia="宋体" w:cs="宋体"/>
+              <w:szCs w:val="24"/>
+            </w:rPr>
+            <w:fldChar w:fldCharType="end"/>
+          </w:r>
+        </w:p>
+        <w:p>
+          <w:pPr>
+            <w:pStyle w:val="13"/>
+            <w:tabs>
+              <w:tab w:val="right" w:leader="dot" w:pos="8306"/>
+            </w:tabs>
+          </w:pPr>
+          <w:r>
+            <w:rPr>
+              <w:rFonts w:hint="eastAsia" w:ascii="宋体" w:hAnsi="宋体" w:eastAsia="宋体" w:cs="宋体"/>
+              <w:szCs w:val="24"/>
+            </w:rPr>
+            <w:fldChar w:fldCharType="begin"/>
+          </w:r>
+          <w:r>
+            <w:rPr>
+              <w:rFonts w:hint="eastAsia" w:ascii="宋体" w:hAnsi="宋体" w:eastAsia="宋体" w:cs="宋体"/>
+              <w:szCs w:val="24"/>
+            </w:rPr>
+            <w:instrText xml:space="preserve"> HYPERLINK \l _Toc26802 </w:instrText>
+          </w:r>
+          <w:r>
+            <w:rPr>
+              <w:rFonts w:hint="eastAsia" w:ascii="宋体" w:hAnsi="宋体" w:eastAsia="宋体" w:cs="宋体"/>
+              <w:szCs w:val="24"/>
+            </w:rPr>
+            <w:fldChar w:fldCharType="separate"/>
+          </w:r>
+          <w:r>
+            <w:rPr>
+              <w:rFonts w:hint="default"/>
+            </w:rPr>
+            <w:t xml:space="preserve">5.3.2. </w:t>
+          </w:r>
+          <w:r>
+            <w:t>项目沟通</w:t>
+          </w:r>
+          <w:r>
+            <w:tab/>
+          </w:r>
+          <w:r>
+            <w:fldChar w:fldCharType="begin"/>
+          </w:r>
+          <w:r>
+            <w:instrText xml:space="preserve"> PAGEREF _Toc26802 \h </w:instrText>
+          </w:r>
+          <w:r>
+            <w:fldChar w:fldCharType="separate"/>
+          </w:r>
+          <w:r>
+            <w:t>9</w:t>
+          </w:r>
+          <w:r>
+            <w:fldChar w:fldCharType="end"/>
+          </w:r>
+          <w:r>
+            <w:rPr>
+              <w:rFonts w:hint="eastAsia" w:ascii="宋体" w:hAnsi="宋体" w:eastAsia="宋体" w:cs="宋体"/>
+              <w:szCs w:val="24"/>
+            </w:rPr>
+            <w:fldChar w:fldCharType="end"/>
+          </w:r>
+        </w:p>
+        <w:p>
+          <w:pPr>
+            <w:pStyle w:val="13"/>
+            <w:tabs>
+              <w:tab w:val="right" w:leader="dot" w:pos="8306"/>
+            </w:tabs>
+          </w:pPr>
+          <w:r>
+            <w:rPr>
+              <w:rFonts w:hint="eastAsia" w:ascii="宋体" w:hAnsi="宋体" w:eastAsia="宋体" w:cs="宋体"/>
+              <w:szCs w:val="24"/>
+            </w:rPr>
+            <w:fldChar w:fldCharType="begin"/>
+          </w:r>
+          <w:r>
+            <w:rPr>
+              <w:rFonts w:hint="eastAsia" w:ascii="宋体" w:hAnsi="宋体" w:eastAsia="宋体" w:cs="宋体"/>
+              <w:szCs w:val="24"/>
+            </w:rPr>
+            <w:instrText xml:space="preserve"> HYPERLINK \l _Toc9990 </w:instrText>
+          </w:r>
+          <w:r>
+            <w:rPr>
+              <w:rFonts w:hint="eastAsia" w:ascii="宋体" w:hAnsi="宋体" w:eastAsia="宋体" w:cs="宋体"/>
+              <w:szCs w:val="24"/>
+            </w:rPr>
+            <w:fldChar w:fldCharType="separate"/>
+          </w:r>
+          <w:r>
+            <w:rPr>
+              <w:rFonts w:hint="default"/>
+            </w:rPr>
+            <w:t xml:space="preserve">5.3.3. </w:t>
+          </w:r>
+          <w:r>
+            <w:t>问题和风险管理</w:t>
+          </w:r>
+          <w:r>
+            <w:tab/>
+          </w:r>
+          <w:r>
+            <w:fldChar w:fldCharType="begin"/>
+          </w:r>
+          <w:r>
+            <w:instrText xml:space="preserve"> PAGEREF _Toc9990 \h </w:instrText>
+          </w:r>
+          <w:r>
+            <w:fldChar w:fldCharType="separate"/>
+          </w:r>
+          <w:r>
+            <w:t>10</w:t>
+          </w:r>
+          <w:r>
+            <w:fldChar w:fldCharType="end"/>
+          </w:r>
+          <w:r>
+            <w:rPr>
+              <w:rFonts w:hint="eastAsia" w:ascii="宋体" w:hAnsi="宋体" w:eastAsia="宋体" w:cs="宋体"/>
+              <w:szCs w:val="24"/>
+            </w:rPr>
+            <w:fldChar w:fldCharType="end"/>
+          </w:r>
+        </w:p>
+        <w:p>
+          <w:pPr>
+            <w:pStyle w:val="13"/>
+            <w:tabs>
+              <w:tab w:val="right" w:leader="dot" w:pos="8306"/>
+            </w:tabs>
+          </w:pPr>
+          <w:r>
+            <w:rPr>
+              <w:rFonts w:hint="eastAsia" w:ascii="宋体" w:hAnsi="宋体" w:eastAsia="宋体" w:cs="宋体"/>
+              <w:szCs w:val="24"/>
+            </w:rPr>
+            <w:fldChar w:fldCharType="begin"/>
+          </w:r>
+          <w:r>
+            <w:rPr>
+              <w:rFonts w:hint="eastAsia" w:ascii="宋体" w:hAnsi="宋体" w:eastAsia="宋体" w:cs="宋体"/>
+              <w:szCs w:val="24"/>
+            </w:rPr>
+            <w:instrText xml:space="preserve"> HYPERLINK \l _Toc20939 </w:instrText>
+          </w:r>
+          <w:r>
+            <w:rPr>
+              <w:rFonts w:hint="eastAsia" w:ascii="宋体" w:hAnsi="宋体" w:eastAsia="宋体" w:cs="宋体"/>
+              <w:szCs w:val="24"/>
+            </w:rPr>
+            <w:fldChar w:fldCharType="separate"/>
+          </w:r>
+          <w:r>
+            <w:rPr>
+              <w:rFonts w:hint="default"/>
+            </w:rPr>
+            <w:t xml:space="preserve">5.3.4. </w:t>
+          </w:r>
+          <w:r>
+            <w:t>测试环境管理</w:t>
+          </w:r>
+          <w:r>
+            <w:tab/>
+          </w:r>
+          <w:r>
+            <w:fldChar w:fldCharType="begin"/>
+          </w:r>
+          <w:r>
+            <w:instrText xml:space="preserve"> PAGEREF _Toc20939 \h </w:instrText>
+          </w:r>
+          <w:r>
+            <w:fldChar w:fldCharType="separate"/>
+          </w:r>
+          <w:r>
+            <w:t>10</w:t>
+          </w:r>
+          <w:r>
+            <w:fldChar w:fldCharType="end"/>
+          </w:r>
+          <w:r>
+            <w:rPr>
+              <w:rFonts w:hint="eastAsia" w:ascii="宋体" w:hAnsi="宋体" w:eastAsia="宋体" w:cs="宋体"/>
+              <w:szCs w:val="24"/>
+            </w:rPr>
+            <w:fldChar w:fldCharType="end"/>
+          </w:r>
+        </w:p>
+        <w:p>
+          <w:pPr>
+            <w:pStyle w:val="17"/>
+            <w:tabs>
+              <w:tab w:val="right" w:leader="dot" w:pos="8306"/>
+            </w:tabs>
+          </w:pPr>
+          <w:r>
+            <w:rPr>
+              <w:rFonts w:hint="eastAsia" w:ascii="宋体" w:hAnsi="宋体" w:eastAsia="宋体" w:cs="宋体"/>
+              <w:szCs w:val="24"/>
+            </w:rPr>
+            <w:fldChar w:fldCharType="begin"/>
+          </w:r>
+          <w:r>
+            <w:rPr>
+              <w:rFonts w:hint="eastAsia" w:ascii="宋体" w:hAnsi="宋体" w:eastAsia="宋体" w:cs="宋体"/>
+              <w:szCs w:val="24"/>
+            </w:rPr>
+            <w:instrText xml:space="preserve"> HYPERLINK \l _Toc7595 </w:instrText>
+          </w:r>
+          <w:r>
+            <w:rPr>
+              <w:rFonts w:hint="eastAsia" w:ascii="宋体" w:hAnsi="宋体" w:eastAsia="宋体" w:cs="宋体"/>
+              <w:szCs w:val="24"/>
+            </w:rPr>
+            <w:fldChar w:fldCharType="separate"/>
+          </w:r>
+          <w:r>
+            <w:rPr>
+              <w:rFonts w:hint="default"/>
+              <w:lang w:val="en-US" w:eastAsia="zh-CN"/>
+            </w:rPr>
+            <w:t xml:space="preserve">5.4. </w:t>
+          </w:r>
+          <w:r>
+            <w:rPr>
+              <w:rFonts w:hint="eastAsia"/>
+              <w:lang w:val="en-US" w:eastAsia="zh-CN"/>
+            </w:rPr>
+            <w:t>考核指标</w:t>
+          </w:r>
+          <w:r>
+            <w:tab/>
+          </w:r>
+          <w:r>
+            <w:fldChar w:fldCharType="begin"/>
+          </w:r>
+          <w:r>
+            <w:instrText xml:space="preserve"> PAGEREF _Toc7595 \h </w:instrText>
+          </w:r>
+          <w:r>
+            <w:fldChar w:fldCharType="separate"/>
+          </w:r>
+          <w:r>
+            <w:t>10</w:t>
           </w:r>
           <w:r>
             <w:fldChar w:fldCharType="end"/>
@@ -2070,7 +3089,7 @@
               <w:rFonts w:hint="eastAsia" w:ascii="宋体" w:hAnsi="宋体" w:eastAsia="宋体" w:cs="宋体"/>
               <w:szCs w:val="24"/>
             </w:rPr>
-            <w:instrText xml:space="preserve"> HYPERLINK \l _Toc30286 </w:instrText>
+            <w:instrText xml:space="preserve"> HYPERLINK \l _Toc7474 </w:instrText>
           </w:r>
           <w:r>
             <w:rPr>
@@ -2081,19 +3100,17 @@
           </w:r>
           <w:r>
             <w:rPr>
-              <w:rFonts w:hint="default"/>
-            </w:rPr>
-            <w:t xml:space="preserve">3. </w:t>
-          </w:r>
-          <w:r>
-            <w:rPr>
-              <w:rFonts w:hint="eastAsia"/>
+              <w:rFonts w:hint="default" w:eastAsia="宋体"/>
               <w:lang w:val="en-US" w:eastAsia="zh-CN"/>
             </w:rPr>
-            <w:t>适用</w:t>
-          </w:r>
-          <w:r>
-            <w:t>范围</w:t>
+            <w:t xml:space="preserve">6. </w:t>
+          </w:r>
+          <w:r>
+            <w:rPr>
+              <w:rFonts w:hint="eastAsia" w:eastAsia="宋体"/>
+              <w:lang w:val="en-US" w:eastAsia="zh-CN"/>
+            </w:rPr>
+            <w:t>附则</w:t>
           </w:r>
           <w:r>
             <w:tab/>
@@ -2102,13 +3119,13 @@
             <w:fldChar w:fldCharType="begin"/>
           </w:r>
           <w:r>
-            <w:instrText xml:space="preserve"> PAGEREF _Toc30286 \h </w:instrText>
+            <w:instrText xml:space="preserve"> PAGEREF _Toc7474 \h </w:instrText>
           </w:r>
           <w:r>
             <w:fldChar w:fldCharType="separate"/>
           </w:r>
           <w:r>
-            <w:t>5</w:t>
+            <w:t>10</w:t>
           </w:r>
           <w:r>
             <w:fldChar w:fldCharType="end"/>
@@ -2140,7 +3157,7 @@
               <w:rFonts w:hint="eastAsia" w:ascii="宋体" w:hAnsi="宋体" w:eastAsia="宋体" w:cs="宋体"/>
               <w:szCs w:val="24"/>
             </w:rPr>
-            <w:instrText xml:space="preserve"> HYPERLINK \l _Toc25870 </w:instrText>
+            <w:instrText xml:space="preserve"> HYPERLINK \l _Toc24090 </w:instrText>
           </w:r>
           <w:r>
             <w:rPr>
@@ -2154,14 +3171,14 @@
               <w:rFonts w:hint="default"/>
               <w:lang w:val="en-US" w:eastAsia="zh-CN"/>
             </w:rPr>
-            <w:t xml:space="preserve">4. </w:t>
+            <w:t xml:space="preserve">7. </w:t>
           </w:r>
           <w:r>
             <w:rPr>
               <w:rFonts w:hint="eastAsia"/>
               <w:lang w:val="en-US" w:eastAsia="zh-CN"/>
             </w:rPr>
-            <w:t>岗位职责</w:t>
+            <w:t>附件</w:t>
           </w:r>
           <w:r>
             <w:tab/>
@@ -2170,149 +3187,13 @@
             <w:fldChar w:fldCharType="begin"/>
           </w:r>
           <w:r>
-            <w:instrText xml:space="preserve"> PAGEREF _Toc25870 \h </w:instrText>
+            <w:instrText xml:space="preserve"> PAGEREF _Toc24090 \h </w:instrText>
           </w:r>
           <w:r>
             <w:fldChar w:fldCharType="separate"/>
           </w:r>
           <w:r>
-            <w:t>5</w:t>
-          </w:r>
-          <w:r>
-            <w:fldChar w:fldCharType="end"/>
-          </w:r>
-          <w:r>
-            <w:rPr>
-              <w:rFonts w:hint="eastAsia" w:ascii="宋体" w:hAnsi="宋体" w:eastAsia="宋体" w:cs="宋体"/>
-              <w:szCs w:val="24"/>
-            </w:rPr>
-            <w:fldChar w:fldCharType="end"/>
-          </w:r>
-        </w:p>
-        <w:p>
-          <w:pPr>
-            <w:pStyle w:val="17"/>
-            <w:tabs>
-              <w:tab w:val="right" w:leader="dot" w:pos="8306"/>
-            </w:tabs>
-          </w:pPr>
-          <w:r>
-            <w:rPr>
-              <w:rFonts w:hint="eastAsia" w:ascii="宋体" w:hAnsi="宋体" w:eastAsia="宋体" w:cs="宋体"/>
-              <w:szCs w:val="24"/>
-            </w:rPr>
-            <w:fldChar w:fldCharType="begin"/>
-          </w:r>
-          <w:r>
-            <w:rPr>
-              <w:rFonts w:hint="eastAsia" w:ascii="宋体" w:hAnsi="宋体" w:eastAsia="宋体" w:cs="宋体"/>
-              <w:szCs w:val="24"/>
-            </w:rPr>
-            <w:instrText xml:space="preserve"> HYPERLINK \l _Toc19909 </w:instrText>
-          </w:r>
-          <w:r>
-            <w:rPr>
-              <w:rFonts w:hint="eastAsia" w:ascii="宋体" w:hAnsi="宋体" w:eastAsia="宋体" w:cs="宋体"/>
-              <w:szCs w:val="24"/>
-            </w:rPr>
-            <w:fldChar w:fldCharType="separate"/>
-          </w:r>
-          <w:r>
-            <w:rPr>
-              <w:rFonts w:hint="default"/>
-              <w:lang w:val="en-US" w:eastAsia="zh-CN"/>
-            </w:rPr>
-            <w:t xml:space="preserve">4.1. </w:t>
-          </w:r>
-          <w:r>
-            <w:rPr>
-              <w:rFonts w:hint="eastAsia"/>
-              <w:lang w:val="en-US" w:eastAsia="zh-CN"/>
-            </w:rPr>
-            <w:t>研发部</w:t>
-          </w:r>
-          <w:r>
-            <w:tab/>
-          </w:r>
-          <w:r>
-            <w:fldChar w:fldCharType="begin"/>
-          </w:r>
-          <w:r>
-            <w:instrText xml:space="preserve"> PAGEREF _Toc19909 \h </w:instrText>
-          </w:r>
-          <w:r>
-            <w:fldChar w:fldCharType="separate"/>
-          </w:r>
-          <w:r>
-            <w:t>5</w:t>
-          </w:r>
-          <w:r>
-            <w:fldChar w:fldCharType="end"/>
-          </w:r>
-          <w:r>
-            <w:rPr>
-              <w:rFonts w:hint="eastAsia" w:ascii="宋体" w:hAnsi="宋体" w:eastAsia="宋体" w:cs="宋体"/>
-              <w:szCs w:val="24"/>
-            </w:rPr>
-            <w:fldChar w:fldCharType="end"/>
-          </w:r>
-        </w:p>
-        <w:p>
-          <w:pPr>
-            <w:pStyle w:val="17"/>
-            <w:tabs>
-              <w:tab w:val="right" w:leader="dot" w:pos="8306"/>
-            </w:tabs>
-          </w:pPr>
-          <w:r>
-            <w:rPr>
-              <w:rFonts w:hint="eastAsia" w:ascii="宋体" w:hAnsi="宋体" w:eastAsia="宋体" w:cs="宋体"/>
-              <w:szCs w:val="24"/>
-            </w:rPr>
-            <w:fldChar w:fldCharType="begin"/>
-          </w:r>
-          <w:r>
-            <w:rPr>
-              <w:rFonts w:hint="eastAsia" w:ascii="宋体" w:hAnsi="宋体" w:eastAsia="宋体" w:cs="宋体"/>
-              <w:szCs w:val="24"/>
-            </w:rPr>
-            <w:instrText xml:space="preserve"> HYPERLINK \l _Toc18346 </w:instrText>
-          </w:r>
-          <w:r>
-            <w:rPr>
-              <w:rFonts w:hint="eastAsia" w:ascii="宋体" w:hAnsi="宋体" w:eastAsia="宋体" w:cs="宋体"/>
-              <w:szCs w:val="24"/>
-            </w:rPr>
-            <w:fldChar w:fldCharType="separate"/>
-          </w:r>
-          <w:r>
-            <w:rPr>
-              <w:rFonts w:hint="default"/>
-              <w:lang w:val="en-US" w:eastAsia="zh-CN"/>
-            </w:rPr>
-            <w:t xml:space="preserve">4.2. </w:t>
-          </w:r>
-          <w:r>
-            <w:rPr>
-              <w:rFonts w:hint="eastAsia"/>
-              <w:lang w:val="en-US" w:eastAsia="zh-CN"/>
-            </w:rPr>
-            <w:t>运维部</w:t>
-          </w:r>
-          <w:r>
-            <w:tab/>
-          </w:r>
-          <w:r>
-            <w:fldChar w:fldCharType="begin"/>
-          </w:r>
-          <w:r>
-            <w:instrText xml:space="preserve"> PAGEREF _Toc18346 \h </w:instrText>
-          </w:r>
-          <w:r>
-            <w:fldChar w:fldCharType="separate"/>
-          </w:r>
-          <w:r>
-            <w:t>5</w:t>
+            <w:t>10</w:t>
           </w:r>
           <w:r>
             <w:fldChar w:fldCharType="end"/>
@@ -2344,7 +3225,7 @@
               <w:rFonts w:hint="eastAsia" w:ascii="宋体" w:hAnsi="宋体" w:eastAsia="宋体" w:cs="宋体"/>
               <w:szCs w:val="24"/>
             </w:rPr>
-            <w:instrText xml:space="preserve"> HYPERLINK \l _Toc1299 </w:instrText>
+            <w:instrText xml:space="preserve"> HYPERLINK \l _Toc25108 </w:instrText>
           </w:r>
           <w:r>
             <w:rPr>
@@ -2358,15 +3239,17 @@
               <w:rFonts w:hint="default"/>
               <w:lang w:val="en-US" w:eastAsia="zh-CN"/>
             </w:rPr>
-            <w:t xml:space="preserve">5. </w:t>
+            <w:t xml:space="preserve">8. </w:t>
           </w:r>
           <w:r>
             <w:rPr>
               <w:rFonts w:hint="eastAsia"/>
               <w:lang w:val="en-US" w:eastAsia="zh-CN"/>
             </w:rPr>
-            <w:t>软件开发实施</w:t>
-          </w:r>
+            <w:t>记录</w:t>
+          </w:r>
+          <w:bookmarkStart w:id="37" w:name="_GoBack"/>
+          <w:bookmarkEnd w:id="37"/>
           <w:r>
             <w:tab/>
           </w:r>
@@ -2374,1300 +3257,7 @@
             <w:fldChar w:fldCharType="begin"/>
           </w:r>
           <w:r>
-            <w:instrText xml:space="preserve"> PAGEREF _Toc1299 \h </w:instrText>
-          </w:r>
-          <w:r>
-            <w:fldChar w:fldCharType="separate"/>
-          </w:r>
-          <w:r>
-            <w:t>5</w:t>
-          </w:r>
-          <w:r>
-            <w:fldChar w:fldCharType="end"/>
-          </w:r>
-          <w:r>
-            <w:rPr>
-              <w:rFonts w:hint="eastAsia" w:ascii="宋体" w:hAnsi="宋体" w:eastAsia="宋体" w:cs="宋体"/>
-              <w:szCs w:val="24"/>
-            </w:rPr>
-            <w:fldChar w:fldCharType="end"/>
-          </w:r>
-        </w:p>
-        <w:p>
-          <w:pPr>
-            <w:pStyle w:val="17"/>
-            <w:tabs>
-              <w:tab w:val="right" w:leader="dot" w:pos="8306"/>
-            </w:tabs>
-          </w:pPr>
-          <w:r>
-            <w:rPr>
-              <w:rFonts w:hint="eastAsia" w:ascii="宋体" w:hAnsi="宋体" w:eastAsia="宋体" w:cs="宋体"/>
-              <w:szCs w:val="24"/>
-            </w:rPr>
-            <w:fldChar w:fldCharType="begin"/>
-          </w:r>
-          <w:r>
-            <w:rPr>
-              <w:rFonts w:hint="eastAsia" w:ascii="宋体" w:hAnsi="宋体" w:eastAsia="宋体" w:cs="宋体"/>
-              <w:szCs w:val="24"/>
-            </w:rPr>
-            <w:instrText xml:space="preserve"> HYPERLINK \l _Toc13823 </w:instrText>
-          </w:r>
-          <w:r>
-            <w:rPr>
-              <w:rFonts w:hint="eastAsia" w:ascii="宋体" w:hAnsi="宋体" w:eastAsia="宋体" w:cs="宋体"/>
-              <w:szCs w:val="24"/>
-            </w:rPr>
-            <w:fldChar w:fldCharType="separate"/>
-          </w:r>
-          <w:r>
-            <w:rPr>
-              <w:rFonts w:hint="default"/>
-              <w:lang w:val="en-US" w:eastAsia="zh-CN"/>
-            </w:rPr>
-            <w:t xml:space="preserve">5.1. </w:t>
-          </w:r>
-          <w:r>
-            <w:rPr>
-              <w:rFonts w:hint="eastAsia"/>
-              <w:lang w:val="en-US" w:eastAsia="zh-CN"/>
-            </w:rPr>
-            <w:t>研发团队建设</w:t>
-          </w:r>
-          <w:r>
-            <w:tab/>
-          </w:r>
-          <w:r>
-            <w:fldChar w:fldCharType="begin"/>
-          </w:r>
-          <w:r>
-            <w:instrText xml:space="preserve"> PAGEREF _Toc13823 \h </w:instrText>
-          </w:r>
-          <w:r>
-            <w:fldChar w:fldCharType="separate"/>
-          </w:r>
-          <w:r>
-            <w:t>5</w:t>
-          </w:r>
-          <w:r>
-            <w:fldChar w:fldCharType="end"/>
-          </w:r>
-          <w:r>
-            <w:rPr>
-              <w:rFonts w:hint="eastAsia" w:ascii="宋体" w:hAnsi="宋体" w:eastAsia="宋体" w:cs="宋体"/>
-              <w:szCs w:val="24"/>
-            </w:rPr>
-            <w:fldChar w:fldCharType="end"/>
-          </w:r>
-        </w:p>
-        <w:p>
-          <w:pPr>
-            <w:pStyle w:val="13"/>
-            <w:tabs>
-              <w:tab w:val="right" w:leader="dot" w:pos="8306"/>
-            </w:tabs>
-          </w:pPr>
-          <w:r>
-            <w:rPr>
-              <w:rFonts w:hint="eastAsia" w:ascii="宋体" w:hAnsi="宋体" w:eastAsia="宋体" w:cs="宋体"/>
-              <w:szCs w:val="24"/>
-            </w:rPr>
-            <w:fldChar w:fldCharType="begin"/>
-          </w:r>
-          <w:r>
-            <w:rPr>
-              <w:rFonts w:hint="eastAsia" w:ascii="宋体" w:hAnsi="宋体" w:eastAsia="宋体" w:cs="宋体"/>
-              <w:szCs w:val="24"/>
-            </w:rPr>
-            <w:instrText xml:space="preserve"> HYPERLINK \l _Toc26738 </w:instrText>
-          </w:r>
-          <w:r>
-            <w:rPr>
-              <w:rFonts w:hint="eastAsia" w:ascii="宋体" w:hAnsi="宋体" w:eastAsia="宋体" w:cs="宋体"/>
-              <w:szCs w:val="24"/>
-            </w:rPr>
-            <w:fldChar w:fldCharType="separate"/>
-          </w:r>
-          <w:r>
-            <w:rPr>
-              <w:rFonts w:hint="default"/>
-            </w:rPr>
-            <w:t xml:space="preserve">5.1.1. </w:t>
-          </w:r>
-          <w:r>
-            <w:t>4.1. 决策团队</w:t>
-          </w:r>
-          <w:r>
-            <w:tab/>
-          </w:r>
-          <w:r>
-            <w:fldChar w:fldCharType="begin"/>
-          </w:r>
-          <w:r>
-            <w:instrText xml:space="preserve"> PAGEREF _Toc26738 \h </w:instrText>
-          </w:r>
-          <w:r>
-            <w:fldChar w:fldCharType="separate"/>
-          </w:r>
-          <w:r>
-            <w:t>5</w:t>
-          </w:r>
-          <w:r>
-            <w:fldChar w:fldCharType="end"/>
-          </w:r>
-          <w:r>
-            <w:rPr>
-              <w:rFonts w:hint="eastAsia" w:ascii="宋体" w:hAnsi="宋体" w:eastAsia="宋体" w:cs="宋体"/>
-              <w:szCs w:val="24"/>
-            </w:rPr>
-            <w:fldChar w:fldCharType="end"/>
-          </w:r>
-        </w:p>
-        <w:p>
-          <w:pPr>
-            <w:pStyle w:val="13"/>
-            <w:tabs>
-              <w:tab w:val="right" w:leader="dot" w:pos="8306"/>
-            </w:tabs>
-          </w:pPr>
-          <w:r>
-            <w:rPr>
-              <w:rFonts w:hint="eastAsia" w:ascii="宋体" w:hAnsi="宋体" w:eastAsia="宋体" w:cs="宋体"/>
-              <w:szCs w:val="24"/>
-            </w:rPr>
-            <w:fldChar w:fldCharType="begin"/>
-          </w:r>
-          <w:r>
-            <w:rPr>
-              <w:rFonts w:hint="eastAsia" w:ascii="宋体" w:hAnsi="宋体" w:eastAsia="宋体" w:cs="宋体"/>
-              <w:szCs w:val="24"/>
-            </w:rPr>
-            <w:instrText xml:space="preserve"> HYPERLINK \l _Toc16230 </w:instrText>
-          </w:r>
-          <w:r>
-            <w:rPr>
-              <w:rFonts w:hint="eastAsia" w:ascii="宋体" w:hAnsi="宋体" w:eastAsia="宋体" w:cs="宋体"/>
-              <w:szCs w:val="24"/>
-            </w:rPr>
-            <w:fldChar w:fldCharType="separate"/>
-          </w:r>
-          <w:r>
-            <w:rPr>
-              <w:rFonts w:hint="default"/>
-            </w:rPr>
-            <w:t xml:space="preserve">5.1.2. </w:t>
-          </w:r>
-          <w:r>
-            <w:t>4.2. 研发团队</w:t>
-          </w:r>
-          <w:r>
-            <w:tab/>
-          </w:r>
-          <w:r>
-            <w:fldChar w:fldCharType="begin"/>
-          </w:r>
-          <w:r>
-            <w:instrText xml:space="preserve"> PAGEREF _Toc16230 \h </w:instrText>
-          </w:r>
-          <w:r>
-            <w:fldChar w:fldCharType="separate"/>
-          </w:r>
-          <w:r>
-            <w:t>5</w:t>
-          </w:r>
-          <w:r>
-            <w:fldChar w:fldCharType="end"/>
-          </w:r>
-          <w:r>
-            <w:rPr>
-              <w:rFonts w:hint="eastAsia" w:ascii="宋体" w:hAnsi="宋体" w:eastAsia="宋体" w:cs="宋体"/>
-              <w:szCs w:val="24"/>
-            </w:rPr>
-            <w:fldChar w:fldCharType="end"/>
-          </w:r>
-        </w:p>
-        <w:p>
-          <w:pPr>
-            <w:pStyle w:val="17"/>
-            <w:tabs>
-              <w:tab w:val="right" w:leader="dot" w:pos="8306"/>
-            </w:tabs>
-          </w:pPr>
-          <w:r>
-            <w:rPr>
-              <w:rFonts w:hint="eastAsia" w:ascii="宋体" w:hAnsi="宋体" w:eastAsia="宋体" w:cs="宋体"/>
-              <w:szCs w:val="24"/>
-            </w:rPr>
-            <w:fldChar w:fldCharType="begin"/>
-          </w:r>
-          <w:r>
-            <w:rPr>
-              <w:rFonts w:hint="eastAsia" w:ascii="宋体" w:hAnsi="宋体" w:eastAsia="宋体" w:cs="宋体"/>
-              <w:szCs w:val="24"/>
-            </w:rPr>
-            <w:instrText xml:space="preserve"> HYPERLINK \l _Toc30167 </w:instrText>
-          </w:r>
-          <w:r>
-            <w:rPr>
-              <w:rFonts w:hint="eastAsia" w:ascii="宋体" w:hAnsi="宋体" w:eastAsia="宋体" w:cs="宋体"/>
-              <w:szCs w:val="24"/>
-            </w:rPr>
-            <w:fldChar w:fldCharType="separate"/>
-          </w:r>
-          <w:r>
-            <w:rPr>
-              <w:rFonts w:hint="default"/>
-              <w:lang w:val="en-US" w:eastAsia="zh-CN"/>
-            </w:rPr>
-            <w:t xml:space="preserve">5.2. </w:t>
-          </w:r>
-          <w:r>
-            <w:rPr>
-              <w:rFonts w:hint="eastAsia"/>
-              <w:lang w:val="en-US" w:eastAsia="zh-CN"/>
-            </w:rPr>
-            <w:t>研发阶段管理</w:t>
-          </w:r>
-          <w:r>
-            <w:tab/>
-          </w:r>
-          <w:r>
-            <w:fldChar w:fldCharType="begin"/>
-          </w:r>
-          <w:r>
-            <w:instrText xml:space="preserve"> PAGEREF _Toc30167 \h </w:instrText>
-          </w:r>
-          <w:r>
-            <w:fldChar w:fldCharType="separate"/>
-          </w:r>
-          <w:r>
-            <w:t>6</w:t>
-          </w:r>
-          <w:r>
-            <w:fldChar w:fldCharType="end"/>
-          </w:r>
-          <w:r>
-            <w:rPr>
-              <w:rFonts w:hint="eastAsia" w:ascii="宋体" w:hAnsi="宋体" w:eastAsia="宋体" w:cs="宋体"/>
-              <w:szCs w:val="24"/>
-            </w:rPr>
-            <w:fldChar w:fldCharType="end"/>
-          </w:r>
-        </w:p>
-        <w:p>
-          <w:pPr>
-            <w:pStyle w:val="13"/>
-            <w:tabs>
-              <w:tab w:val="right" w:leader="dot" w:pos="8306"/>
-            </w:tabs>
-          </w:pPr>
-          <w:r>
-            <w:rPr>
-              <w:rFonts w:hint="eastAsia" w:ascii="宋体" w:hAnsi="宋体" w:eastAsia="宋体" w:cs="宋体"/>
-              <w:szCs w:val="24"/>
-            </w:rPr>
-            <w:fldChar w:fldCharType="begin"/>
-          </w:r>
-          <w:r>
-            <w:rPr>
-              <w:rFonts w:hint="eastAsia" w:ascii="宋体" w:hAnsi="宋体" w:eastAsia="宋体" w:cs="宋体"/>
-              <w:szCs w:val="24"/>
-            </w:rPr>
-            <w:instrText xml:space="preserve"> HYPERLINK \l _Toc19981 </w:instrText>
-          </w:r>
-          <w:r>
-            <w:rPr>
-              <w:rFonts w:hint="eastAsia" w:ascii="宋体" w:hAnsi="宋体" w:eastAsia="宋体" w:cs="宋体"/>
-              <w:szCs w:val="24"/>
-            </w:rPr>
-            <w:fldChar w:fldCharType="separate"/>
-          </w:r>
-          <w:r>
-            <w:rPr>
-              <w:rFonts w:hint="default"/>
-            </w:rPr>
-            <w:t xml:space="preserve">5.2.1. </w:t>
-          </w:r>
-          <w:r>
-            <w:t>立项阶段</w:t>
-          </w:r>
-          <w:r>
-            <w:tab/>
-          </w:r>
-          <w:r>
-            <w:fldChar w:fldCharType="begin"/>
-          </w:r>
-          <w:r>
-            <w:instrText xml:space="preserve"> PAGEREF _Toc19981 \h </w:instrText>
-          </w:r>
-          <w:r>
-            <w:fldChar w:fldCharType="separate"/>
-          </w:r>
-          <w:r>
-            <w:t>6</w:t>
-          </w:r>
-          <w:r>
-            <w:fldChar w:fldCharType="end"/>
-          </w:r>
-          <w:r>
-            <w:rPr>
-              <w:rFonts w:hint="eastAsia" w:ascii="宋体" w:hAnsi="宋体" w:eastAsia="宋体" w:cs="宋体"/>
-              <w:szCs w:val="24"/>
-            </w:rPr>
-            <w:fldChar w:fldCharType="end"/>
-          </w:r>
-        </w:p>
-        <w:p>
-          <w:pPr>
-            <w:pStyle w:val="13"/>
-            <w:tabs>
-              <w:tab w:val="right" w:leader="dot" w:pos="8306"/>
-            </w:tabs>
-          </w:pPr>
-          <w:r>
-            <w:rPr>
-              <w:rFonts w:hint="eastAsia" w:ascii="宋体" w:hAnsi="宋体" w:eastAsia="宋体" w:cs="宋体"/>
-              <w:szCs w:val="24"/>
-            </w:rPr>
-            <w:fldChar w:fldCharType="begin"/>
-          </w:r>
-          <w:r>
-            <w:rPr>
-              <w:rFonts w:hint="eastAsia" w:ascii="宋体" w:hAnsi="宋体" w:eastAsia="宋体" w:cs="宋体"/>
-              <w:szCs w:val="24"/>
-            </w:rPr>
-            <w:instrText xml:space="preserve"> HYPERLINK \l _Toc2683 </w:instrText>
-          </w:r>
-          <w:r>
-            <w:rPr>
-              <w:rFonts w:hint="eastAsia" w:ascii="宋体" w:hAnsi="宋体" w:eastAsia="宋体" w:cs="宋体"/>
-              <w:szCs w:val="24"/>
-            </w:rPr>
-            <w:fldChar w:fldCharType="separate"/>
-          </w:r>
-          <w:r>
-            <w:rPr>
-              <w:rFonts w:hint="default"/>
-            </w:rPr>
-            <w:t xml:space="preserve">5.2.2. </w:t>
-          </w:r>
-          <w:r>
-            <w:t>需求阶段</w:t>
-          </w:r>
-          <w:r>
-            <w:tab/>
-          </w:r>
-          <w:r>
-            <w:fldChar w:fldCharType="begin"/>
-          </w:r>
-          <w:r>
-            <w:instrText xml:space="preserve"> PAGEREF _Toc2683 \h </w:instrText>
-          </w:r>
-          <w:r>
-            <w:fldChar w:fldCharType="separate"/>
-          </w:r>
-          <w:r>
-            <w:t>7</w:t>
-          </w:r>
-          <w:r>
-            <w:fldChar w:fldCharType="end"/>
-          </w:r>
-          <w:r>
-            <w:rPr>
-              <w:rFonts w:hint="eastAsia" w:ascii="宋体" w:hAnsi="宋体" w:eastAsia="宋体" w:cs="宋体"/>
-              <w:szCs w:val="24"/>
-            </w:rPr>
-            <w:fldChar w:fldCharType="end"/>
-          </w:r>
-        </w:p>
-        <w:p>
-          <w:pPr>
-            <w:pStyle w:val="13"/>
-            <w:tabs>
-              <w:tab w:val="right" w:leader="dot" w:pos="8306"/>
-            </w:tabs>
-          </w:pPr>
-          <w:r>
-            <w:rPr>
-              <w:rFonts w:hint="eastAsia" w:ascii="宋体" w:hAnsi="宋体" w:eastAsia="宋体" w:cs="宋体"/>
-              <w:szCs w:val="24"/>
-            </w:rPr>
-            <w:fldChar w:fldCharType="begin"/>
-          </w:r>
-          <w:r>
-            <w:rPr>
-              <w:rFonts w:hint="eastAsia" w:ascii="宋体" w:hAnsi="宋体" w:eastAsia="宋体" w:cs="宋体"/>
-              <w:szCs w:val="24"/>
-            </w:rPr>
-            <w:instrText xml:space="preserve"> HYPERLINK \l _Toc7918 </w:instrText>
-          </w:r>
-          <w:r>
-            <w:rPr>
-              <w:rFonts w:hint="eastAsia" w:ascii="宋体" w:hAnsi="宋体" w:eastAsia="宋体" w:cs="宋体"/>
-              <w:szCs w:val="24"/>
-            </w:rPr>
-            <w:fldChar w:fldCharType="separate"/>
-          </w:r>
-          <w:r>
-            <w:rPr>
-              <w:rFonts w:hint="default"/>
-            </w:rPr>
-            <w:t xml:space="preserve">5.2.3. </w:t>
-          </w:r>
-          <w:r>
-            <w:t>设计阶段</w:t>
-          </w:r>
-          <w:r>
-            <w:tab/>
-          </w:r>
-          <w:r>
-            <w:fldChar w:fldCharType="begin"/>
-          </w:r>
-          <w:r>
-            <w:instrText xml:space="preserve"> PAGEREF _Toc7918 \h </w:instrText>
-          </w:r>
-          <w:r>
-            <w:fldChar w:fldCharType="separate"/>
-          </w:r>
-          <w:r>
-            <w:t>7</w:t>
-          </w:r>
-          <w:r>
-            <w:fldChar w:fldCharType="end"/>
-          </w:r>
-          <w:r>
-            <w:rPr>
-              <w:rFonts w:hint="eastAsia" w:ascii="宋体" w:hAnsi="宋体" w:eastAsia="宋体" w:cs="宋体"/>
-              <w:szCs w:val="24"/>
-            </w:rPr>
-            <w:fldChar w:fldCharType="end"/>
-          </w:r>
-        </w:p>
-        <w:p>
-          <w:pPr>
-            <w:pStyle w:val="13"/>
-            <w:tabs>
-              <w:tab w:val="right" w:leader="dot" w:pos="8306"/>
-            </w:tabs>
-          </w:pPr>
-          <w:r>
-            <w:rPr>
-              <w:rFonts w:hint="eastAsia" w:ascii="宋体" w:hAnsi="宋体" w:eastAsia="宋体" w:cs="宋体"/>
-              <w:szCs w:val="24"/>
-            </w:rPr>
-            <w:fldChar w:fldCharType="begin"/>
-          </w:r>
-          <w:r>
-            <w:rPr>
-              <w:rFonts w:hint="eastAsia" w:ascii="宋体" w:hAnsi="宋体" w:eastAsia="宋体" w:cs="宋体"/>
-              <w:szCs w:val="24"/>
-            </w:rPr>
-            <w:instrText xml:space="preserve"> HYPERLINK \l _Toc31120 </w:instrText>
-          </w:r>
-          <w:r>
-            <w:rPr>
-              <w:rFonts w:hint="eastAsia" w:ascii="宋体" w:hAnsi="宋体" w:eastAsia="宋体" w:cs="宋体"/>
-              <w:szCs w:val="24"/>
-            </w:rPr>
-            <w:fldChar w:fldCharType="separate"/>
-          </w:r>
-          <w:r>
-            <w:rPr>
-              <w:rFonts w:hint="default"/>
-            </w:rPr>
-            <w:t xml:space="preserve">5.2.4. </w:t>
-          </w:r>
-          <w:r>
-            <w:t>实现阶段</w:t>
-          </w:r>
-          <w:r>
-            <w:tab/>
-          </w:r>
-          <w:r>
-            <w:fldChar w:fldCharType="begin"/>
-          </w:r>
-          <w:r>
-            <w:instrText xml:space="preserve"> PAGEREF _Toc31120 \h </w:instrText>
-          </w:r>
-          <w:r>
-            <w:fldChar w:fldCharType="separate"/>
-          </w:r>
-          <w:r>
-            <w:t>7</w:t>
-          </w:r>
-          <w:r>
-            <w:fldChar w:fldCharType="end"/>
-          </w:r>
-          <w:r>
-            <w:rPr>
-              <w:rFonts w:hint="eastAsia" w:ascii="宋体" w:hAnsi="宋体" w:eastAsia="宋体" w:cs="宋体"/>
-              <w:szCs w:val="24"/>
-            </w:rPr>
-            <w:fldChar w:fldCharType="end"/>
-          </w:r>
-        </w:p>
-        <w:p>
-          <w:pPr>
-            <w:pStyle w:val="13"/>
-            <w:tabs>
-              <w:tab w:val="right" w:leader="dot" w:pos="8306"/>
-            </w:tabs>
-          </w:pPr>
-          <w:r>
-            <w:rPr>
-              <w:rFonts w:hint="eastAsia" w:ascii="宋体" w:hAnsi="宋体" w:eastAsia="宋体" w:cs="宋体"/>
-              <w:szCs w:val="24"/>
-            </w:rPr>
-            <w:fldChar w:fldCharType="begin"/>
-          </w:r>
-          <w:r>
-            <w:rPr>
-              <w:rFonts w:hint="eastAsia" w:ascii="宋体" w:hAnsi="宋体" w:eastAsia="宋体" w:cs="宋体"/>
-              <w:szCs w:val="24"/>
-            </w:rPr>
-            <w:instrText xml:space="preserve"> HYPERLINK \l _Toc546 </w:instrText>
-          </w:r>
-          <w:r>
-            <w:rPr>
-              <w:rFonts w:hint="eastAsia" w:ascii="宋体" w:hAnsi="宋体" w:eastAsia="宋体" w:cs="宋体"/>
-              <w:szCs w:val="24"/>
-            </w:rPr>
-            <w:fldChar w:fldCharType="separate"/>
-          </w:r>
-          <w:r>
-            <w:rPr>
-              <w:rFonts w:hint="default"/>
-            </w:rPr>
-            <w:t xml:space="preserve">5.2.5. </w:t>
-          </w:r>
-          <w:r>
-            <w:t>测试阶段</w:t>
-          </w:r>
-          <w:r>
-            <w:tab/>
-          </w:r>
-          <w:r>
-            <w:fldChar w:fldCharType="begin"/>
-          </w:r>
-          <w:r>
-            <w:instrText xml:space="preserve"> PAGEREF _Toc546 \h </w:instrText>
-          </w:r>
-          <w:r>
-            <w:fldChar w:fldCharType="separate"/>
-          </w:r>
-          <w:r>
-            <w:t>7</w:t>
-          </w:r>
-          <w:r>
-            <w:fldChar w:fldCharType="end"/>
-          </w:r>
-          <w:r>
-            <w:rPr>
-              <w:rFonts w:hint="eastAsia" w:ascii="宋体" w:hAnsi="宋体" w:eastAsia="宋体" w:cs="宋体"/>
-              <w:szCs w:val="24"/>
-            </w:rPr>
-            <w:fldChar w:fldCharType="end"/>
-          </w:r>
-        </w:p>
-        <w:p>
-          <w:pPr>
-            <w:pStyle w:val="13"/>
-            <w:tabs>
-              <w:tab w:val="right" w:leader="dot" w:pos="8306"/>
-            </w:tabs>
-          </w:pPr>
-          <w:r>
-            <w:rPr>
-              <w:rFonts w:hint="eastAsia" w:ascii="宋体" w:hAnsi="宋体" w:eastAsia="宋体" w:cs="宋体"/>
-              <w:szCs w:val="24"/>
-            </w:rPr>
-            <w:fldChar w:fldCharType="begin"/>
-          </w:r>
-          <w:r>
-            <w:rPr>
-              <w:rFonts w:hint="eastAsia" w:ascii="宋体" w:hAnsi="宋体" w:eastAsia="宋体" w:cs="宋体"/>
-              <w:szCs w:val="24"/>
-            </w:rPr>
-            <w:instrText xml:space="preserve"> HYPERLINK \l _Toc15797 </w:instrText>
-          </w:r>
-          <w:r>
-            <w:rPr>
-              <w:rFonts w:hint="eastAsia" w:ascii="宋体" w:hAnsi="宋体" w:eastAsia="宋体" w:cs="宋体"/>
-              <w:szCs w:val="24"/>
-            </w:rPr>
-            <w:fldChar w:fldCharType="separate"/>
-          </w:r>
-          <w:r>
-            <w:rPr>
-              <w:rFonts w:hint="default"/>
-            </w:rPr>
-            <w:t xml:space="preserve">5.2.6. </w:t>
-          </w:r>
-          <w:r>
-            <w:t>验证发布</w:t>
-          </w:r>
-          <w:r>
-            <w:tab/>
-          </w:r>
-          <w:r>
-            <w:fldChar w:fldCharType="begin"/>
-          </w:r>
-          <w:r>
-            <w:instrText xml:space="preserve"> PAGEREF _Toc15797 \h </w:instrText>
-          </w:r>
-          <w:r>
-            <w:fldChar w:fldCharType="separate"/>
-          </w:r>
-          <w:r>
-            <w:t>8</w:t>
-          </w:r>
-          <w:r>
-            <w:fldChar w:fldCharType="end"/>
-          </w:r>
-          <w:r>
-            <w:rPr>
-              <w:rFonts w:hint="eastAsia" w:ascii="宋体" w:hAnsi="宋体" w:eastAsia="宋体" w:cs="宋体"/>
-              <w:szCs w:val="24"/>
-            </w:rPr>
-            <w:fldChar w:fldCharType="end"/>
-          </w:r>
-        </w:p>
-        <w:p>
-          <w:pPr>
-            <w:pStyle w:val="17"/>
-            <w:tabs>
-              <w:tab w:val="right" w:leader="dot" w:pos="8306"/>
-            </w:tabs>
-          </w:pPr>
-          <w:r>
-            <w:rPr>
-              <w:rFonts w:hint="eastAsia" w:ascii="宋体" w:hAnsi="宋体" w:eastAsia="宋体" w:cs="宋体"/>
-              <w:szCs w:val="24"/>
-            </w:rPr>
-            <w:fldChar w:fldCharType="begin"/>
-          </w:r>
-          <w:r>
-            <w:rPr>
-              <w:rFonts w:hint="eastAsia" w:ascii="宋体" w:hAnsi="宋体" w:eastAsia="宋体" w:cs="宋体"/>
-              <w:szCs w:val="24"/>
-            </w:rPr>
-            <w:instrText xml:space="preserve"> HYPERLINK \l _Toc28436 </w:instrText>
-          </w:r>
-          <w:r>
-            <w:rPr>
-              <w:rFonts w:hint="eastAsia" w:ascii="宋体" w:hAnsi="宋体" w:eastAsia="宋体" w:cs="宋体"/>
-              <w:szCs w:val="24"/>
-            </w:rPr>
-            <w:fldChar w:fldCharType="separate"/>
-          </w:r>
-          <w:r>
-            <w:rPr>
-              <w:rFonts w:hint="default"/>
-              <w:lang w:val="en-US" w:eastAsia="zh-CN"/>
-            </w:rPr>
-            <w:t xml:space="preserve">5.3. </w:t>
-          </w:r>
-          <w:r>
-            <w:rPr>
-              <w:rFonts w:hint="eastAsia"/>
-              <w:lang w:val="en-US" w:eastAsia="zh-CN"/>
-            </w:rPr>
-            <w:t>项目管理规范</w:t>
-          </w:r>
-          <w:r>
-            <w:tab/>
-          </w:r>
-          <w:r>
-            <w:fldChar w:fldCharType="begin"/>
-          </w:r>
-          <w:r>
-            <w:instrText xml:space="preserve"> PAGEREF _Toc28436 \h </w:instrText>
-          </w:r>
-          <w:r>
-            <w:fldChar w:fldCharType="separate"/>
-          </w:r>
-          <w:r>
-            <w:t>8</w:t>
-          </w:r>
-          <w:r>
-            <w:fldChar w:fldCharType="end"/>
-          </w:r>
-          <w:r>
-            <w:rPr>
-              <w:rFonts w:hint="eastAsia" w:ascii="宋体" w:hAnsi="宋体" w:eastAsia="宋体" w:cs="宋体"/>
-              <w:szCs w:val="24"/>
-            </w:rPr>
-            <w:fldChar w:fldCharType="end"/>
-          </w:r>
-        </w:p>
-        <w:p>
-          <w:pPr>
-            <w:pStyle w:val="13"/>
-            <w:tabs>
-              <w:tab w:val="right" w:leader="dot" w:pos="8306"/>
-            </w:tabs>
-          </w:pPr>
-          <w:r>
-            <w:rPr>
-              <w:rFonts w:hint="eastAsia" w:ascii="宋体" w:hAnsi="宋体" w:eastAsia="宋体" w:cs="宋体"/>
-              <w:szCs w:val="24"/>
-            </w:rPr>
-            <w:fldChar w:fldCharType="begin"/>
-          </w:r>
-          <w:r>
-            <w:rPr>
-              <w:rFonts w:hint="eastAsia" w:ascii="宋体" w:hAnsi="宋体" w:eastAsia="宋体" w:cs="宋体"/>
-              <w:szCs w:val="24"/>
-            </w:rPr>
-            <w:instrText xml:space="preserve"> HYPERLINK \l _Toc17120 </w:instrText>
-          </w:r>
-          <w:r>
-            <w:rPr>
-              <w:rFonts w:hint="eastAsia" w:ascii="宋体" w:hAnsi="宋体" w:eastAsia="宋体" w:cs="宋体"/>
-              <w:szCs w:val="24"/>
-            </w:rPr>
-            <w:fldChar w:fldCharType="separate"/>
-          </w:r>
-          <w:r>
-            <w:rPr>
-              <w:rFonts w:hint="default"/>
-            </w:rPr>
-            <w:t xml:space="preserve">5.3.1. </w:t>
-          </w:r>
-          <w:r>
-            <w:t>项目估算</w:t>
-          </w:r>
-          <w:r>
-            <w:tab/>
-          </w:r>
-          <w:r>
-            <w:fldChar w:fldCharType="begin"/>
-          </w:r>
-          <w:r>
-            <w:instrText xml:space="preserve"> PAGEREF _Toc17120 \h </w:instrText>
-          </w:r>
-          <w:r>
-            <w:fldChar w:fldCharType="separate"/>
-          </w:r>
-          <w:r>
-            <w:t>8</w:t>
-          </w:r>
-          <w:r>
-            <w:fldChar w:fldCharType="end"/>
-          </w:r>
-          <w:r>
-            <w:rPr>
-              <w:rFonts w:hint="eastAsia" w:ascii="宋体" w:hAnsi="宋体" w:eastAsia="宋体" w:cs="宋体"/>
-              <w:szCs w:val="24"/>
-            </w:rPr>
-            <w:fldChar w:fldCharType="end"/>
-          </w:r>
-        </w:p>
-        <w:p>
-          <w:pPr>
-            <w:pStyle w:val="13"/>
-            <w:tabs>
-              <w:tab w:val="right" w:leader="dot" w:pos="8306"/>
-            </w:tabs>
-          </w:pPr>
-          <w:r>
-            <w:rPr>
-              <w:rFonts w:hint="eastAsia" w:ascii="宋体" w:hAnsi="宋体" w:eastAsia="宋体" w:cs="宋体"/>
-              <w:szCs w:val="24"/>
-            </w:rPr>
-            <w:fldChar w:fldCharType="begin"/>
-          </w:r>
-          <w:r>
-            <w:rPr>
-              <w:rFonts w:hint="eastAsia" w:ascii="宋体" w:hAnsi="宋体" w:eastAsia="宋体" w:cs="宋体"/>
-              <w:szCs w:val="24"/>
-            </w:rPr>
-            <w:instrText xml:space="preserve"> HYPERLINK \l _Toc4910 </w:instrText>
-          </w:r>
-          <w:r>
-            <w:rPr>
-              <w:rFonts w:hint="eastAsia" w:ascii="宋体" w:hAnsi="宋体" w:eastAsia="宋体" w:cs="宋体"/>
-              <w:szCs w:val="24"/>
-            </w:rPr>
-            <w:fldChar w:fldCharType="separate"/>
-          </w:r>
-          <w:r>
-            <w:rPr>
-              <w:rFonts w:hint="default"/>
-            </w:rPr>
-            <w:t xml:space="preserve">5.3.2. </w:t>
-          </w:r>
-          <w:r>
-            <w:t>项目沟通</w:t>
-          </w:r>
-          <w:r>
-            <w:tab/>
-          </w:r>
-          <w:r>
-            <w:fldChar w:fldCharType="begin"/>
-          </w:r>
-          <w:r>
-            <w:instrText xml:space="preserve"> PAGEREF _Toc4910 \h </w:instrText>
-          </w:r>
-          <w:r>
-            <w:fldChar w:fldCharType="separate"/>
-          </w:r>
-          <w:r>
-            <w:t>9</w:t>
-          </w:r>
-          <w:r>
-            <w:fldChar w:fldCharType="end"/>
-          </w:r>
-          <w:r>
-            <w:rPr>
-              <w:rFonts w:hint="eastAsia" w:ascii="宋体" w:hAnsi="宋体" w:eastAsia="宋体" w:cs="宋体"/>
-              <w:szCs w:val="24"/>
-            </w:rPr>
-            <w:fldChar w:fldCharType="end"/>
-          </w:r>
-        </w:p>
-        <w:p>
-          <w:pPr>
-            <w:pStyle w:val="13"/>
-            <w:tabs>
-              <w:tab w:val="right" w:leader="dot" w:pos="8306"/>
-            </w:tabs>
-          </w:pPr>
-          <w:r>
-            <w:rPr>
-              <w:rFonts w:hint="eastAsia" w:ascii="宋体" w:hAnsi="宋体" w:eastAsia="宋体" w:cs="宋体"/>
-              <w:szCs w:val="24"/>
-            </w:rPr>
-            <w:fldChar w:fldCharType="begin"/>
-          </w:r>
-          <w:r>
-            <w:rPr>
-              <w:rFonts w:hint="eastAsia" w:ascii="宋体" w:hAnsi="宋体" w:eastAsia="宋体" w:cs="宋体"/>
-              <w:szCs w:val="24"/>
-            </w:rPr>
-            <w:instrText xml:space="preserve"> HYPERLINK \l _Toc29920 </w:instrText>
-          </w:r>
-          <w:r>
-            <w:rPr>
-              <w:rFonts w:hint="eastAsia" w:ascii="宋体" w:hAnsi="宋体" w:eastAsia="宋体" w:cs="宋体"/>
-              <w:szCs w:val="24"/>
-            </w:rPr>
-            <w:fldChar w:fldCharType="separate"/>
-          </w:r>
-          <w:r>
-            <w:rPr>
-              <w:rFonts w:hint="default"/>
-            </w:rPr>
-            <w:t xml:space="preserve">5.3.3. </w:t>
-          </w:r>
-          <w:r>
-            <w:t>问题和风险管理</w:t>
-          </w:r>
-          <w:r>
-            <w:tab/>
-          </w:r>
-          <w:r>
-            <w:fldChar w:fldCharType="begin"/>
-          </w:r>
-          <w:r>
-            <w:instrText xml:space="preserve"> PAGEREF _Toc29920 \h </w:instrText>
-          </w:r>
-          <w:r>
-            <w:fldChar w:fldCharType="separate"/>
-          </w:r>
-          <w:r>
-            <w:t>9</w:t>
-          </w:r>
-          <w:r>
-            <w:fldChar w:fldCharType="end"/>
-          </w:r>
-          <w:r>
-            <w:rPr>
-              <w:rFonts w:hint="eastAsia" w:ascii="宋体" w:hAnsi="宋体" w:eastAsia="宋体" w:cs="宋体"/>
-              <w:szCs w:val="24"/>
-            </w:rPr>
-            <w:fldChar w:fldCharType="end"/>
-          </w:r>
-        </w:p>
-        <w:p>
-          <w:pPr>
-            <w:pStyle w:val="13"/>
-            <w:tabs>
-              <w:tab w:val="right" w:leader="dot" w:pos="8306"/>
-            </w:tabs>
-          </w:pPr>
-          <w:r>
-            <w:rPr>
-              <w:rFonts w:hint="eastAsia" w:ascii="宋体" w:hAnsi="宋体" w:eastAsia="宋体" w:cs="宋体"/>
-              <w:szCs w:val="24"/>
-            </w:rPr>
-            <w:fldChar w:fldCharType="begin"/>
-          </w:r>
-          <w:r>
-            <w:rPr>
-              <w:rFonts w:hint="eastAsia" w:ascii="宋体" w:hAnsi="宋体" w:eastAsia="宋体" w:cs="宋体"/>
-              <w:szCs w:val="24"/>
-            </w:rPr>
-            <w:instrText xml:space="preserve"> HYPERLINK \l _Toc30440 </w:instrText>
-          </w:r>
-          <w:r>
-            <w:rPr>
-              <w:rFonts w:hint="eastAsia" w:ascii="宋体" w:hAnsi="宋体" w:eastAsia="宋体" w:cs="宋体"/>
-              <w:szCs w:val="24"/>
-            </w:rPr>
-            <w:fldChar w:fldCharType="separate"/>
-          </w:r>
-          <w:r>
-            <w:rPr>
-              <w:rFonts w:hint="default"/>
-            </w:rPr>
-            <w:t xml:space="preserve">5.3.4. </w:t>
-          </w:r>
-          <w:r>
-            <w:t>测试环境管理</w:t>
-          </w:r>
-          <w:r>
-            <w:tab/>
-          </w:r>
-          <w:r>
-            <w:fldChar w:fldCharType="begin"/>
-          </w:r>
-          <w:r>
-            <w:instrText xml:space="preserve"> PAGEREF _Toc30440 \h </w:instrText>
-          </w:r>
-          <w:r>
-            <w:fldChar w:fldCharType="separate"/>
-          </w:r>
-          <w:r>
-            <w:t>9</w:t>
-          </w:r>
-          <w:r>
-            <w:fldChar w:fldCharType="end"/>
-          </w:r>
-          <w:r>
-            <w:rPr>
-              <w:rFonts w:hint="eastAsia" w:ascii="宋体" w:hAnsi="宋体" w:eastAsia="宋体" w:cs="宋体"/>
-              <w:szCs w:val="24"/>
-            </w:rPr>
-            <w:fldChar w:fldCharType="end"/>
-          </w:r>
-        </w:p>
-        <w:p>
-          <w:pPr>
-            <w:pStyle w:val="17"/>
-            <w:tabs>
-              <w:tab w:val="right" w:leader="dot" w:pos="8306"/>
-            </w:tabs>
-          </w:pPr>
-          <w:r>
-            <w:rPr>
-              <w:rFonts w:hint="eastAsia" w:ascii="宋体" w:hAnsi="宋体" w:eastAsia="宋体" w:cs="宋体"/>
-              <w:szCs w:val="24"/>
-            </w:rPr>
-            <w:fldChar w:fldCharType="begin"/>
-          </w:r>
-          <w:r>
-            <w:rPr>
-              <w:rFonts w:hint="eastAsia" w:ascii="宋体" w:hAnsi="宋体" w:eastAsia="宋体" w:cs="宋体"/>
-              <w:szCs w:val="24"/>
-            </w:rPr>
-            <w:instrText xml:space="preserve"> HYPERLINK \l _Toc24227 </w:instrText>
-          </w:r>
-          <w:r>
-            <w:rPr>
-              <w:rFonts w:hint="eastAsia" w:ascii="宋体" w:hAnsi="宋体" w:eastAsia="宋体" w:cs="宋体"/>
-              <w:szCs w:val="24"/>
-            </w:rPr>
-            <w:fldChar w:fldCharType="separate"/>
-          </w:r>
-          <w:r>
-            <w:rPr>
-              <w:rFonts w:hint="default"/>
-              <w:lang w:val="en-US" w:eastAsia="zh-CN"/>
-            </w:rPr>
-            <w:t xml:space="preserve">5.4. </w:t>
-          </w:r>
-          <w:r>
-            <w:rPr>
-              <w:rFonts w:hint="eastAsia"/>
-              <w:lang w:val="en-US" w:eastAsia="zh-CN"/>
-            </w:rPr>
-            <w:t>考核指标</w:t>
-          </w:r>
-          <w:r>
-            <w:tab/>
-          </w:r>
-          <w:r>
-            <w:fldChar w:fldCharType="begin"/>
-          </w:r>
-          <w:r>
-            <w:instrText xml:space="preserve"> PAGEREF _Toc24227 \h </w:instrText>
-          </w:r>
-          <w:r>
-            <w:fldChar w:fldCharType="separate"/>
-          </w:r>
-          <w:r>
-            <w:t>9</w:t>
-          </w:r>
-          <w:r>
-            <w:fldChar w:fldCharType="end"/>
-          </w:r>
-          <w:r>
-            <w:rPr>
-              <w:rFonts w:hint="eastAsia" w:ascii="宋体" w:hAnsi="宋体" w:eastAsia="宋体" w:cs="宋体"/>
-              <w:szCs w:val="24"/>
-            </w:rPr>
-            <w:fldChar w:fldCharType="end"/>
-          </w:r>
-        </w:p>
-        <w:p>
-          <w:pPr>
-            <w:pStyle w:val="16"/>
-            <w:tabs>
-              <w:tab w:val="right" w:leader="dot" w:pos="8306"/>
-            </w:tabs>
-          </w:pPr>
-          <w:r>
-            <w:rPr>
-              <w:rFonts w:hint="eastAsia" w:ascii="宋体" w:hAnsi="宋体" w:eastAsia="宋体" w:cs="宋体"/>
-              <w:szCs w:val="24"/>
-            </w:rPr>
-            <w:fldChar w:fldCharType="begin"/>
-          </w:r>
-          <w:r>
-            <w:rPr>
-              <w:rFonts w:hint="eastAsia" w:ascii="宋体" w:hAnsi="宋体" w:eastAsia="宋体" w:cs="宋体"/>
-              <w:szCs w:val="24"/>
-            </w:rPr>
-            <w:instrText xml:space="preserve"> HYPERLINK \l _Toc29804 </w:instrText>
-          </w:r>
-          <w:r>
-            <w:rPr>
-              <w:rFonts w:hint="eastAsia" w:ascii="宋体" w:hAnsi="宋体" w:eastAsia="宋体" w:cs="宋体"/>
-              <w:szCs w:val="24"/>
-            </w:rPr>
-            <w:fldChar w:fldCharType="separate"/>
-          </w:r>
-          <w:r>
-            <w:rPr>
-              <w:rFonts w:hint="default" w:eastAsia="宋体"/>
-              <w:lang w:val="en-US" w:eastAsia="zh-CN"/>
-            </w:rPr>
-            <w:t xml:space="preserve">6. </w:t>
-          </w:r>
-          <w:r>
-            <w:rPr>
-              <w:rFonts w:hint="eastAsia" w:eastAsia="宋体"/>
-              <w:lang w:val="en-US" w:eastAsia="zh-CN"/>
-            </w:rPr>
-            <w:t>附则</w:t>
-          </w:r>
-          <w:r>
-            <w:tab/>
-          </w:r>
-          <w:r>
-            <w:fldChar w:fldCharType="begin"/>
-          </w:r>
-          <w:r>
-            <w:instrText xml:space="preserve"> PAGEREF _Toc29804 \h </w:instrText>
-          </w:r>
-          <w:r>
-            <w:fldChar w:fldCharType="separate"/>
-          </w:r>
-          <w:r>
-            <w:t>10</w:t>
-          </w:r>
-          <w:r>
-            <w:fldChar w:fldCharType="end"/>
-          </w:r>
-          <w:r>
-            <w:rPr>
-              <w:rFonts w:hint="eastAsia" w:ascii="宋体" w:hAnsi="宋体" w:eastAsia="宋体" w:cs="宋体"/>
-              <w:szCs w:val="24"/>
-            </w:rPr>
-            <w:fldChar w:fldCharType="end"/>
-          </w:r>
-        </w:p>
-        <w:p>
-          <w:pPr>
-            <w:pStyle w:val="16"/>
-            <w:tabs>
-              <w:tab w:val="right" w:leader="dot" w:pos="8306"/>
-            </w:tabs>
-          </w:pPr>
-          <w:r>
-            <w:rPr>
-              <w:rFonts w:hint="eastAsia" w:ascii="宋体" w:hAnsi="宋体" w:eastAsia="宋体" w:cs="宋体"/>
-              <w:szCs w:val="24"/>
-            </w:rPr>
-            <w:fldChar w:fldCharType="begin"/>
-          </w:r>
-          <w:r>
-            <w:rPr>
-              <w:rFonts w:hint="eastAsia" w:ascii="宋体" w:hAnsi="宋体" w:eastAsia="宋体" w:cs="宋体"/>
-              <w:szCs w:val="24"/>
-            </w:rPr>
-            <w:instrText xml:space="preserve"> HYPERLINK \l _Toc18650 </w:instrText>
-          </w:r>
-          <w:r>
-            <w:rPr>
-              <w:rFonts w:hint="eastAsia" w:ascii="宋体" w:hAnsi="宋体" w:eastAsia="宋体" w:cs="宋体"/>
-              <w:szCs w:val="24"/>
-            </w:rPr>
-            <w:fldChar w:fldCharType="separate"/>
-          </w:r>
-          <w:r>
-            <w:rPr>
-              <w:rFonts w:hint="eastAsia"/>
-              <w:lang w:val="en-US" w:eastAsia="zh-CN"/>
-            </w:rPr>
-            <w:t>无</w:t>
-          </w:r>
-          <w:r>
-            <w:tab/>
-          </w:r>
-          <w:r>
-            <w:fldChar w:fldCharType="begin"/>
-          </w:r>
-          <w:r>
-            <w:instrText xml:space="preserve"> PAGEREF _Toc18650 \h </w:instrText>
-          </w:r>
-          <w:r>
-            <w:fldChar w:fldCharType="separate"/>
-          </w:r>
-          <w:r>
-            <w:t>10</w:t>
-          </w:r>
-          <w:r>
-            <w:fldChar w:fldCharType="end"/>
-          </w:r>
-          <w:r>
-            <w:rPr>
-              <w:rFonts w:hint="eastAsia" w:ascii="宋体" w:hAnsi="宋体" w:eastAsia="宋体" w:cs="宋体"/>
-              <w:szCs w:val="24"/>
-            </w:rPr>
-            <w:fldChar w:fldCharType="end"/>
-          </w:r>
-        </w:p>
-        <w:p>
-          <w:pPr>
-            <w:pStyle w:val="16"/>
-            <w:tabs>
-              <w:tab w:val="right" w:leader="dot" w:pos="8306"/>
-            </w:tabs>
-          </w:pPr>
-          <w:r>
-            <w:rPr>
-              <w:rFonts w:hint="eastAsia" w:ascii="宋体" w:hAnsi="宋体" w:eastAsia="宋体" w:cs="宋体"/>
-              <w:szCs w:val="24"/>
-            </w:rPr>
-            <w:fldChar w:fldCharType="begin"/>
-          </w:r>
-          <w:r>
-            <w:rPr>
-              <w:rFonts w:hint="eastAsia" w:ascii="宋体" w:hAnsi="宋体" w:eastAsia="宋体" w:cs="宋体"/>
-              <w:szCs w:val="24"/>
-            </w:rPr>
-            <w:instrText xml:space="preserve"> HYPERLINK \l _Toc21537 </w:instrText>
-          </w:r>
-          <w:r>
-            <w:rPr>
-              <w:rFonts w:hint="eastAsia" w:ascii="宋体" w:hAnsi="宋体" w:eastAsia="宋体" w:cs="宋体"/>
-              <w:szCs w:val="24"/>
-            </w:rPr>
-            <w:fldChar w:fldCharType="separate"/>
-          </w:r>
-          <w:r>
-            <w:rPr>
-              <w:rFonts w:hint="default"/>
-              <w:lang w:val="en-US" w:eastAsia="zh-CN"/>
-            </w:rPr>
-            <w:t xml:space="preserve">7. </w:t>
-          </w:r>
-          <w:r>
-            <w:rPr>
-              <w:rFonts w:hint="eastAsia"/>
-              <w:lang w:val="en-US" w:eastAsia="zh-CN"/>
-            </w:rPr>
-            <w:t>附件</w:t>
-          </w:r>
-          <w:r>
-            <w:tab/>
-          </w:r>
-          <w:r>
-            <w:fldChar w:fldCharType="begin"/>
-          </w:r>
-          <w:r>
-            <w:instrText xml:space="preserve"> PAGEREF _Toc21537 \h </w:instrText>
-          </w:r>
-          <w:r>
-            <w:fldChar w:fldCharType="separate"/>
-          </w:r>
-          <w:r>
-            <w:t>10</w:t>
-          </w:r>
-          <w:r>
-            <w:fldChar w:fldCharType="end"/>
-          </w:r>
-          <w:r>
-            <w:rPr>
-              <w:rFonts w:hint="eastAsia" w:ascii="宋体" w:hAnsi="宋体" w:eastAsia="宋体" w:cs="宋体"/>
-              <w:szCs w:val="24"/>
-            </w:rPr>
-            <w:fldChar w:fldCharType="end"/>
-          </w:r>
-        </w:p>
-        <w:p>
-          <w:pPr>
-            <w:pStyle w:val="16"/>
-            <w:tabs>
-              <w:tab w:val="right" w:leader="dot" w:pos="8306"/>
-            </w:tabs>
-          </w:pPr>
-          <w:r>
-            <w:rPr>
-              <w:rFonts w:hint="eastAsia" w:ascii="宋体" w:hAnsi="宋体" w:eastAsia="宋体" w:cs="宋体"/>
-              <w:szCs w:val="24"/>
-            </w:rPr>
-            <w:fldChar w:fldCharType="begin"/>
-          </w:r>
-          <w:r>
-            <w:rPr>
-              <w:rFonts w:hint="eastAsia" w:ascii="宋体" w:hAnsi="宋体" w:eastAsia="宋体" w:cs="宋体"/>
-              <w:szCs w:val="24"/>
-            </w:rPr>
-            <w:instrText xml:space="preserve"> HYPERLINK \l _Toc31428 </w:instrText>
-          </w:r>
-          <w:r>
-            <w:rPr>
-              <w:rFonts w:hint="eastAsia" w:ascii="宋体" w:hAnsi="宋体" w:eastAsia="宋体" w:cs="宋体"/>
-              <w:szCs w:val="24"/>
-            </w:rPr>
-            <w:fldChar w:fldCharType="separate"/>
-          </w:r>
-          <w:r>
-            <w:rPr>
-              <w:rFonts w:hint="default"/>
-              <w:lang w:val="en-US" w:eastAsia="zh-CN"/>
-            </w:rPr>
-            <w:t xml:space="preserve">8. </w:t>
-          </w:r>
-          <w:r>
-            <w:rPr>
-              <w:rFonts w:hint="eastAsia"/>
-              <w:lang w:val="en-US" w:eastAsia="zh-CN"/>
-            </w:rPr>
-            <w:t>记录</w:t>
-          </w:r>
-          <w:r>
-            <w:tab/>
-          </w:r>
-          <w:r>
-            <w:fldChar w:fldCharType="begin"/>
-          </w:r>
-          <w:r>
-            <w:instrText xml:space="preserve"> PAGEREF _Toc31428 \h </w:instrText>
+            <w:instrText xml:space="preserve"> PAGEREF _Toc25108 \h </w:instrText>
           </w:r>
           <w:r>
             <w:fldChar w:fldCharType="separate"/>
@@ -3739,7 +3329,7 @@
         <w:pStyle w:val="29"/>
         <w:bidi w:val="0"/>
       </w:pPr>
-      <w:bookmarkStart w:id="2" w:name="_Toc20527"/>
+      <w:bookmarkStart w:id="2" w:name="_Toc18164"/>
       <w:r>
         <w:t>目的</w:t>
       </w:r>
@@ -3763,7 +3353,7 @@
           <w:lang w:val="en-US" w:eastAsia="zh-CN"/>
         </w:rPr>
       </w:pPr>
-      <w:bookmarkStart w:id="3" w:name="_Toc26181"/>
+      <w:bookmarkStart w:id="3" w:name="_Toc31901"/>
       <w:r>
         <w:rPr>
           <w:rFonts w:hint="eastAsia"/>
@@ -3772,258 +3362,6 @@
         <w:t>原则</w:t>
       </w:r>
       <w:bookmarkEnd w:id="3"/>
-    </w:p>
-    <w:p>
-      <w:pPr>
-        <w:pStyle w:val="31"/>
-        <w:bidi w:val="0"/>
-        <w:rPr>
-          <w:rFonts w:hint="eastAsia"/>
-          <w:lang w:val="en-US" w:eastAsia="zh-CN"/>
-        </w:rPr>
-      </w:pPr>
-      <w:bookmarkStart w:id="4" w:name="_Toc19463"/>
-      <w:r>
-        <w:rPr>
-          <w:rFonts w:hint="eastAsia"/>
-          <w:lang w:val="en-US" w:eastAsia="zh-CN"/>
-        </w:rPr>
-        <w:t>业务导向原则</w:t>
-      </w:r>
-      <w:bookmarkEnd w:id="4"/>
-    </w:p>
-    <w:p>
-      <w:pPr>
-        <w:pStyle w:val="30"/>
-        <w:bidi w:val="0"/>
-        <w:rPr>
-          <w:rFonts w:hint="eastAsia"/>
-          <w:lang w:val="en-US" w:eastAsia="zh-CN"/>
-        </w:rPr>
-      </w:pPr>
-      <w:r>
-        <w:rPr>
-          <w:rFonts w:hint="eastAsia"/>
-          <w:lang w:val="en-US" w:eastAsia="zh-CN"/>
-        </w:rPr>
-        <w:t>所有技术研发活动必须紧密围绕公司业务目标与运维服务活动展开，确保资源投入能产生实际业务价值。</w:t>
-      </w:r>
-    </w:p>
-    <w:p>
-      <w:pPr>
-        <w:pStyle w:val="31"/>
-        <w:bidi w:val="0"/>
-        <w:rPr>
-          <w:rFonts w:hint="eastAsia"/>
-          <w:lang w:val="en-US" w:eastAsia="zh-CN"/>
-        </w:rPr>
-      </w:pPr>
-      <w:bookmarkStart w:id="5" w:name="_Toc31716"/>
-      <w:r>
-        <w:rPr>
-          <w:rFonts w:hint="eastAsia"/>
-          <w:lang w:val="en-US" w:eastAsia="zh-CN"/>
-        </w:rPr>
-        <w:t>质量内建原则</w:t>
-      </w:r>
-      <w:bookmarkEnd w:id="5"/>
-    </w:p>
-    <w:p>
-      <w:pPr>
-        <w:pStyle w:val="30"/>
-        <w:bidi w:val="0"/>
-        <w:rPr>
-          <w:rFonts w:hint="eastAsia"/>
-          <w:lang w:val="en-US" w:eastAsia="zh-CN"/>
-        </w:rPr>
-      </w:pPr>
-      <w:r>
-        <w:rPr>
-          <w:rFonts w:hint="eastAsia"/>
-          <w:lang w:val="en-US" w:eastAsia="zh-CN"/>
-        </w:rPr>
-        <w:t>将质量保证贯穿于需求、设计、开发、测试、运维的全过程，而非依赖事后检查，从源头保障交付成果的高质量。</w:t>
-      </w:r>
-    </w:p>
-    <w:p>
-      <w:pPr>
-        <w:pStyle w:val="31"/>
-        <w:bidi w:val="0"/>
-        <w:rPr>
-          <w:rFonts w:hint="eastAsia"/>
-          <w:lang w:val="en-US" w:eastAsia="zh-CN"/>
-        </w:rPr>
-      </w:pPr>
-      <w:bookmarkStart w:id="6" w:name="_Toc32086"/>
-      <w:r>
-        <w:rPr>
-          <w:rFonts w:hint="eastAsia"/>
-          <w:lang w:val="en-US" w:eastAsia="zh-CN"/>
-        </w:rPr>
-        <w:t>自动化优先原则</w:t>
-      </w:r>
-      <w:bookmarkEnd w:id="6"/>
-    </w:p>
-    <w:p>
-      <w:pPr>
-        <w:pStyle w:val="30"/>
-        <w:bidi w:val="0"/>
-        <w:rPr>
-          <w:rFonts w:hint="eastAsia"/>
-          <w:lang w:val="en-US" w:eastAsia="zh-CN"/>
-        </w:rPr>
-      </w:pPr>
-      <w:r>
-        <w:rPr>
-          <w:rFonts w:hint="eastAsia"/>
-          <w:lang w:val="en-US" w:eastAsia="zh-CN"/>
-        </w:rPr>
-        <w:t>鼓励通过自动化工具替代重复性手工操作，提升研发、测试、部署和运维的效率与一致性，降低人为错误风险。</w:t>
-      </w:r>
-    </w:p>
-    <w:p>
-      <w:pPr>
-        <w:pStyle w:val="31"/>
-        <w:bidi w:val="0"/>
-        <w:rPr>
-          <w:rFonts w:hint="eastAsia"/>
-          <w:lang w:val="en-US" w:eastAsia="zh-CN"/>
-        </w:rPr>
-      </w:pPr>
-      <w:bookmarkStart w:id="7" w:name="_Toc26773"/>
-      <w:r>
-        <w:rPr>
-          <w:rFonts w:hint="eastAsia"/>
-          <w:lang w:val="en-US" w:eastAsia="zh-CN"/>
-        </w:rPr>
-        <w:t>数据驱动原则</w:t>
-      </w:r>
-      <w:bookmarkEnd w:id="7"/>
-    </w:p>
-    <w:p>
-      <w:pPr>
-        <w:pStyle w:val="30"/>
-        <w:bidi w:val="0"/>
-        <w:rPr>
-          <w:rFonts w:hint="eastAsia"/>
-          <w:lang w:val="en-US" w:eastAsia="zh-CN"/>
-        </w:rPr>
-      </w:pPr>
-      <w:r>
-        <w:rPr>
-          <w:rFonts w:hint="eastAsia"/>
-          <w:lang w:val="en-US" w:eastAsia="zh-CN"/>
-        </w:rPr>
-        <w:t>决策应基于客观数据和事实，而非主观臆断，通过度量指标持续评估研发效能与产品质量，并指导改进方向。</w:t>
-      </w:r>
-    </w:p>
-    <w:p>
-      <w:pPr>
-        <w:pStyle w:val="31"/>
-        <w:bidi w:val="0"/>
-        <w:rPr>
-          <w:rFonts w:hint="eastAsia"/>
-          <w:lang w:val="en-US" w:eastAsia="zh-CN"/>
-        </w:rPr>
-      </w:pPr>
-      <w:bookmarkStart w:id="8" w:name="_Toc12296"/>
-      <w:r>
-        <w:rPr>
-          <w:rFonts w:hint="eastAsia"/>
-          <w:lang w:val="en-US" w:eastAsia="zh-CN"/>
-        </w:rPr>
-        <w:t>持续改进原则</w:t>
-      </w:r>
-      <w:bookmarkEnd w:id="8"/>
-    </w:p>
-    <w:p>
-      <w:pPr>
-        <w:pStyle w:val="30"/>
-        <w:bidi w:val="0"/>
-        <w:rPr>
-          <w:rFonts w:hint="eastAsia"/>
-          <w:lang w:val="en-US" w:eastAsia="zh-CN"/>
-        </w:rPr>
-      </w:pPr>
-      <w:r>
-        <w:rPr>
-          <w:rFonts w:hint="eastAsia"/>
-          <w:lang w:val="en-US" w:eastAsia="zh-CN"/>
-        </w:rPr>
-        <w:t>建立定期复盘和反馈机制，鼓励创新与优化，持续迭代研发流程、工具与实践，以适应内外部变化并追求卓越。</w:t>
-      </w:r>
-    </w:p>
-    <w:p>
-      <w:pPr>
-        <w:pStyle w:val="29"/>
-        <w:bidi w:val="0"/>
-      </w:pPr>
-      <w:bookmarkStart w:id="9" w:name="_Toc30286"/>
-      <w:r>
-        <w:rPr>
-          <w:rFonts w:hint="eastAsia"/>
-          <w:lang w:val="en-US" w:eastAsia="zh-CN"/>
-        </w:rPr>
-        <w:t>适用</w:t>
-      </w:r>
-      <w:r>
-        <w:t>范围</w:t>
-      </w:r>
-      <w:bookmarkEnd w:id="9"/>
-    </w:p>
-    <w:p>
-      <w:pPr>
-        <w:pStyle w:val="30"/>
-        <w:rPr>
-          <w:rFonts w:hint="default" w:eastAsia="宋体"/>
-          <w:lang w:val="en-US" w:eastAsia="zh-CN"/>
-        </w:rPr>
-      </w:pPr>
-      <w:r>
-        <w:rPr>
-          <w:rFonts w:hint="eastAsia"/>
-          <w:lang w:val="en-US" w:eastAsia="zh-CN"/>
-        </w:rPr>
-        <w:t>本制度用于知道开发部所有人员和运维技术相关研发管理过程。</w:t>
-      </w:r>
-    </w:p>
-    <w:p>
-      <w:pPr>
-        <w:pStyle w:val="29"/>
-        <w:bidi w:val="0"/>
-        <w:rPr>
-          <w:rFonts w:hint="eastAsia"/>
-          <w:lang w:val="en-US" w:eastAsia="zh-CN"/>
-        </w:rPr>
-      </w:pPr>
-      <w:bookmarkStart w:id="10" w:name="_Toc25870"/>
-      <w:r>
-        <w:rPr>
-          <w:rFonts w:hint="eastAsia"/>
-          <w:lang w:val="en-US" w:eastAsia="zh-CN"/>
-        </w:rPr>
-        <w:t>岗位职责</w:t>
-      </w:r>
-      <w:bookmarkEnd w:id="10"/>
-    </w:p>
-    <w:p>
-      <w:pPr>
-        <w:pStyle w:val="31"/>
-        <w:bidi w:val="0"/>
-        <w:rPr>
-          <w:rFonts w:hint="default"/>
-          <w:lang w:val="en-US" w:eastAsia="zh-CN"/>
-        </w:rPr>
-      </w:pPr>
-      <w:bookmarkStart w:id="11" w:name="_Toc19909"/>
-      <w:r>
-        <w:rPr>
-          <w:rFonts w:hint="eastAsia"/>
-          <w:lang w:val="en-US" w:eastAsia="zh-CN"/>
-        </w:rPr>
-        <w:t>研发部</w:t>
-      </w:r>
-      <w:bookmarkEnd w:id="11"/>
     </w:p>
     <w:p>
       <w:pPr>
@@ -4032,6 +3370,7 @@
           <w:ilvl w:val="0"/>
           <w:numId w:val="2"/>
         </w:numPr>
+        <w:bidi w:val="0"/>
         <w:ind w:left="425" w:leftChars="0" w:hanging="425" w:firstLineChars="0"/>
         <w:rPr>
           <w:rFonts w:hint="eastAsia"/>
@@ -4043,7 +3382,24 @@
           <w:rFonts w:hint="eastAsia"/>
           <w:lang w:val="en-US" w:eastAsia="zh-CN"/>
         </w:rPr>
-        <w:t>负责运维工具研发。</w:t>
+        <w:t>业务导向原则</w:t>
+      </w:r>
+    </w:p>
+    <w:p>
+      <w:pPr>
+        <w:pStyle w:val="30"/>
+        <w:bidi w:val="0"/>
+        <w:rPr>
+          <w:rFonts w:hint="eastAsia"/>
+          <w:lang w:val="en-US" w:eastAsia="zh-CN"/>
+        </w:rPr>
+      </w:pPr>
+      <w:r>
+        <w:rPr>
+          <w:rFonts w:hint="eastAsia"/>
+          <w:lang w:val="en-US" w:eastAsia="zh-CN"/>
+        </w:rPr>
+        <w:t>所有技术研发活动必须紧密围绕公司业务目标与运维服务活动展开，确保资源投入能产生实际业务价值。</w:t>
       </w:r>
     </w:p>
     <w:p>
@@ -4053,6 +3409,7 @@
           <w:ilvl w:val="0"/>
           <w:numId w:val="2"/>
         </w:numPr>
+        <w:bidi w:val="0"/>
         <w:ind w:left="425" w:leftChars="0" w:hanging="425" w:firstLineChars="0"/>
         <w:rPr>
           <w:rFonts w:hint="eastAsia"/>
@@ -4064,7 +3421,24 @@
           <w:rFonts w:hint="eastAsia"/>
           <w:lang w:val="en-US" w:eastAsia="zh-CN"/>
         </w:rPr>
-        <w:t>负责运维工具二次开发等工作。</w:t>
+        <w:t>质量内建原则</w:t>
+      </w:r>
+    </w:p>
+    <w:p>
+      <w:pPr>
+        <w:pStyle w:val="30"/>
+        <w:bidi w:val="0"/>
+        <w:rPr>
+          <w:rFonts w:hint="eastAsia"/>
+          <w:lang w:val="en-US" w:eastAsia="zh-CN"/>
+        </w:rPr>
+      </w:pPr>
+      <w:r>
+        <w:rPr>
+          <w:rFonts w:hint="eastAsia"/>
+          <w:lang w:val="en-US" w:eastAsia="zh-CN"/>
+        </w:rPr>
+        <w:t>将质量保证贯穿于需求、设计、开发、测试、运维的全过程，而非依赖事后检查，从源头保障交付成果的高质量。</w:t>
       </w:r>
     </w:p>
     <w:p>
@@ -4074,18 +3448,36 @@
           <w:ilvl w:val="0"/>
           <w:numId w:val="2"/>
         </w:numPr>
+        <w:bidi w:val="0"/>
         <w:ind w:left="425" w:leftChars="0" w:hanging="425" w:firstLineChars="0"/>
         <w:rPr>
-          <w:rFonts w:hint="default"/>
-          <w:lang w:val="en-US" w:eastAsia="zh-CN"/>
-        </w:rPr>
-      </w:pPr>
-      <w:r>
-        <w:rPr>
           <w:rFonts w:hint="eastAsia"/>
           <w:lang w:val="en-US" w:eastAsia="zh-CN"/>
         </w:rPr>
-        <w:t>负责运维手册研发。</w:t>
+      </w:pPr>
+      <w:r>
+        <w:rPr>
+          <w:rFonts w:hint="eastAsia"/>
+          <w:lang w:val="en-US" w:eastAsia="zh-CN"/>
+        </w:rPr>
+        <w:t>自动化优先原则</w:t>
+      </w:r>
+    </w:p>
+    <w:p>
+      <w:pPr>
+        <w:pStyle w:val="30"/>
+        <w:bidi w:val="0"/>
+        <w:rPr>
+          <w:rFonts w:hint="eastAsia"/>
+          <w:lang w:val="en-US" w:eastAsia="zh-CN"/>
+        </w:rPr>
+      </w:pPr>
+      <w:r>
+        <w:rPr>
+          <w:rFonts w:hint="eastAsia"/>
+          <w:lang w:val="en-US" w:eastAsia="zh-CN"/>
+        </w:rPr>
+        <w:t>鼓励通过自动化工具替代重复性手工操作，提升研发、测试、部署和运维的效率与一致性，降低人为错误风险。</w:t>
       </w:r>
     </w:p>
     <w:p>
@@ -4095,38 +3487,109 @@
           <w:ilvl w:val="0"/>
           <w:numId w:val="2"/>
         </w:numPr>
+        <w:bidi w:val="0"/>
         <w:ind w:left="425" w:leftChars="0" w:hanging="425" w:firstLineChars="0"/>
         <w:rPr>
+          <w:rFonts w:hint="eastAsia"/>
+          <w:lang w:val="en-US" w:eastAsia="zh-CN"/>
+        </w:rPr>
+      </w:pPr>
+      <w:r>
+        <w:rPr>
+          <w:rFonts w:hint="eastAsia"/>
+          <w:lang w:val="en-US" w:eastAsia="zh-CN"/>
+        </w:rPr>
+        <w:t>持续改进原则</w:t>
+      </w:r>
+    </w:p>
+    <w:p>
+      <w:pPr>
+        <w:pStyle w:val="30"/>
+        <w:bidi w:val="0"/>
+        <w:rPr>
+          <w:rFonts w:hint="eastAsia"/>
+          <w:lang w:val="en-US" w:eastAsia="zh-CN"/>
+        </w:rPr>
+      </w:pPr>
+      <w:r>
+        <w:rPr>
+          <w:rFonts w:hint="eastAsia"/>
+          <w:lang w:val="en-US" w:eastAsia="zh-CN"/>
+        </w:rPr>
+        <w:t>建立定期复盘和反馈机制，鼓励创新与优化，持续迭代研发流程、工具与实践，以适应内外部变化并追求卓越。</w:t>
+      </w:r>
+    </w:p>
+    <w:p>
+      <w:pPr>
+        <w:pStyle w:val="29"/>
+        <w:bidi w:val="0"/>
+      </w:pPr>
+      <w:bookmarkStart w:id="4" w:name="_Toc2592"/>
+      <w:r>
+        <w:rPr>
+          <w:rFonts w:hint="eastAsia"/>
+          <w:lang w:val="en-US" w:eastAsia="zh-CN"/>
+        </w:rPr>
+        <w:t>适用</w:t>
+      </w:r>
+      <w:r>
+        <w:t>范围</w:t>
+      </w:r>
+      <w:bookmarkEnd w:id="4"/>
+    </w:p>
+    <w:p>
+      <w:pPr>
+        <w:pStyle w:val="30"/>
+        <w:rPr>
+          <w:rFonts w:hint="default" w:eastAsia="宋体"/>
+          <w:lang w:val="en-US" w:eastAsia="zh-CN"/>
+        </w:rPr>
+      </w:pPr>
+      <w:r>
+        <w:rPr>
+          <w:rFonts w:hint="eastAsia"/>
+          <w:lang w:val="en-US" w:eastAsia="zh-CN"/>
+        </w:rPr>
+        <w:t>本制度用于知道开发部所有人员和运维技术相关研发管理过程。</w:t>
+      </w:r>
+    </w:p>
+    <w:p>
+      <w:pPr>
+        <w:pStyle w:val="29"/>
+        <w:bidi w:val="0"/>
+        <w:rPr>
+          <w:rFonts w:hint="eastAsia"/>
+          <w:lang w:val="en-US" w:eastAsia="zh-CN"/>
+        </w:rPr>
+      </w:pPr>
+      <w:bookmarkStart w:id="5" w:name="_Toc27343"/>
+      <w:r>
+        <w:rPr>
+          <w:rFonts w:hint="eastAsia"/>
+          <w:lang w:val="en-US" w:eastAsia="zh-CN"/>
+        </w:rPr>
+        <w:t>岗位职责</w:t>
+      </w:r>
+      <w:bookmarkEnd w:id="5"/>
+    </w:p>
+    <w:p>
+      <w:pPr>
+        <w:pStyle w:val="31"/>
+        <w:bidi w:val="0"/>
+        <w:rPr>
           <w:rFonts w:hint="default"/>
           <w:lang w:val="en-US" w:eastAsia="zh-CN"/>
         </w:rPr>
       </w:pPr>
+      <w:bookmarkStart w:id="6" w:name="_Toc12044"/>
       <w:r>
         <w:rPr>
           <w:rFonts w:hint="eastAsia"/>
           <w:lang w:val="en-US" w:eastAsia="zh-CN"/>
         </w:rPr>
-        <w:t>负责需求分析、详细设计、概要设计、编码、测试、验证。</w:t>
-      </w:r>
-    </w:p>
-    <w:p>
-      <w:pPr>
-        <w:pStyle w:val="31"/>
-        <w:bidi w:val="0"/>
-        <w:rPr>
-          <w:rFonts w:hint="default"/>
-          <w:lang w:val="en-US" w:eastAsia="zh-CN"/>
-        </w:rPr>
-      </w:pPr>
-      <w:bookmarkStart w:id="12" w:name="_Toc18346"/>
-      <w:r>
-        <w:rPr>
-          <w:rFonts w:hint="eastAsia"/>
-          <w:lang w:val="en-US" w:eastAsia="zh-CN"/>
-        </w:rPr>
-        <w:t>运维部</w:t>
-      </w:r>
-      <w:bookmarkEnd w:id="12"/>
+        <w:t>研发部</w:t>
+      </w:r>
+      <w:bookmarkEnd w:id="6"/>
     </w:p>
     <w:p>
       <w:pPr>
@@ -4137,6 +3600,48 @@
         </w:numPr>
         <w:ind w:left="425" w:leftChars="0" w:hanging="425" w:firstLineChars="0"/>
         <w:rPr>
+          <w:rFonts w:hint="eastAsia"/>
+          <w:lang w:val="en-US" w:eastAsia="zh-CN"/>
+        </w:rPr>
+      </w:pPr>
+      <w:r>
+        <w:rPr>
+          <w:rFonts w:hint="eastAsia"/>
+          <w:lang w:val="en-US" w:eastAsia="zh-CN"/>
+        </w:rPr>
+        <w:t>负责运维工具研发。</w:t>
+      </w:r>
+    </w:p>
+    <w:p>
+      <w:pPr>
+        <w:pStyle w:val="30"/>
+        <w:numPr>
+          <w:ilvl w:val="0"/>
+          <w:numId w:val="3"/>
+        </w:numPr>
+        <w:ind w:left="425" w:leftChars="0" w:hanging="425" w:firstLineChars="0"/>
+        <w:rPr>
+          <w:rFonts w:hint="eastAsia"/>
+          <w:lang w:val="en-US" w:eastAsia="zh-CN"/>
+        </w:rPr>
+      </w:pPr>
+      <w:r>
+        <w:rPr>
+          <w:rFonts w:hint="eastAsia"/>
+          <w:lang w:val="en-US" w:eastAsia="zh-CN"/>
+        </w:rPr>
+        <w:t>负责运维工具二次开发等工作。</w:t>
+      </w:r>
+    </w:p>
+    <w:p>
+      <w:pPr>
+        <w:pStyle w:val="30"/>
+        <w:numPr>
+          <w:ilvl w:val="0"/>
+          <w:numId w:val="3"/>
+        </w:numPr>
+        <w:ind w:left="425" w:leftChars="0" w:hanging="425" w:firstLineChars="0"/>
+        <w:rPr>
           <w:rFonts w:hint="default"/>
           <w:lang w:val="en-US" w:eastAsia="zh-CN"/>
         </w:rPr>
@@ -4146,83 +3651,48 @@
           <w:rFonts w:hint="eastAsia"/>
           <w:lang w:val="en-US" w:eastAsia="zh-CN"/>
         </w:rPr>
-        <w:t>负责对运维工具研发提出具体需求</w:t>
-      </w:r>
-    </w:p>
-    <w:p>
-      <w:pPr>
-        <w:pStyle w:val="29"/>
-        <w:bidi w:val="0"/>
+        <w:t>负责运维手册研发。</w:t>
+      </w:r>
+    </w:p>
+    <w:p>
+      <w:pPr>
+        <w:pStyle w:val="30"/>
+        <w:numPr>
+          <w:ilvl w:val="0"/>
+          <w:numId w:val="3"/>
+        </w:numPr>
+        <w:ind w:left="425" w:leftChars="0" w:hanging="425" w:firstLineChars="0"/>
         <w:rPr>
           <w:rFonts w:hint="default"/>
           <w:lang w:val="en-US" w:eastAsia="zh-CN"/>
         </w:rPr>
       </w:pPr>
-      <w:bookmarkStart w:id="13" w:name="_Toc1299"/>
       <w:r>
         <w:rPr>
           <w:rFonts w:hint="eastAsia"/>
           <w:lang w:val="en-US" w:eastAsia="zh-CN"/>
         </w:rPr>
-        <w:t>软件开发实施</w:t>
-      </w:r>
-      <w:bookmarkEnd w:id="13"/>
+        <w:t>负责需求分析、详细设计、概要设计、编码、测试、验证。</w:t>
+      </w:r>
     </w:p>
     <w:p>
       <w:pPr>
         <w:pStyle w:val="31"/>
         <w:bidi w:val="0"/>
         <w:rPr>
+          <w:rFonts w:hint="default"/>
+          <w:lang w:val="en-US" w:eastAsia="zh-CN"/>
+        </w:rPr>
+      </w:pPr>
+      <w:bookmarkStart w:id="7" w:name="_Toc27050"/>
+      <w:r>
+        <w:rPr>
           <w:rFonts w:hint="eastAsia"/>
           <w:lang w:val="en-US" w:eastAsia="zh-CN"/>
         </w:rPr>
-      </w:pPr>
-      <w:bookmarkStart w:id="14" w:name="_Toc13823"/>
-      <w:r>
-        <w:rPr>
-          <w:rFonts w:hint="eastAsia"/>
-          <w:lang w:val="en-US" w:eastAsia="zh-CN"/>
-        </w:rPr>
-        <w:t>研发团队建设</w:t>
-      </w:r>
-      <w:bookmarkEnd w:id="14"/>
-    </w:p>
-    <w:p>
-      <w:pPr>
-        <w:pStyle w:val="30"/>
-        <w:bidi w:val="0"/>
-        <w:rPr>
-          <w:rFonts w:hint="default"/>
-          <w:lang w:val="en-US" w:eastAsia="zh-CN"/>
-        </w:rPr>
-      </w:pPr>
-      <w:r>
-        <w:rPr>
-          <w:rFonts w:hint="eastAsia"/>
-          <w:lang w:val="en-US" w:eastAsia="zh-CN"/>
-        </w:rPr>
-        <w:t>研发部分为决策团队和研发团队两个部门</w:t>
-      </w:r>
-    </w:p>
-    <w:p>
-      <w:pPr>
-        <w:pStyle w:val="32"/>
-        <w:bidi w:val="0"/>
-      </w:pPr>
-      <w:bookmarkStart w:id="15" w:name="_Toc26738"/>
-      <w:r>
-        <w:t>4.1. 决策团队</w:t>
-      </w:r>
-      <w:bookmarkEnd w:id="15"/>
-    </w:p>
-    <w:p>
-      <w:pPr>
-        <w:pStyle w:val="30"/>
-        <w:bidi w:val="0"/>
-      </w:pPr>
-      <w:r>
-        <w:t>主要由公司总经理和运维负责人组成。有两个主要职责：</w:t>
-      </w:r>
+        <w:t>运维部</w:t>
+      </w:r>
+      <w:bookmarkEnd w:id="7"/>
     </w:p>
     <w:p>
       <w:pPr>
@@ -4231,11 +3701,93 @@
           <w:ilvl w:val="0"/>
           <w:numId w:val="4"/>
         </w:numPr>
-        <w:bidi w:val="0"/>
         <w:ind w:left="425" w:leftChars="0" w:hanging="425" w:firstLineChars="0"/>
-      </w:pPr>
-      <w:r>
-        <w:t>在年初制定公司的技术研发发展战略，制定公司的年度技术研发规划；</w:t>
+        <w:rPr>
+          <w:rFonts w:hint="default"/>
+          <w:lang w:val="en-US" w:eastAsia="zh-CN"/>
+        </w:rPr>
+      </w:pPr>
+      <w:r>
+        <w:rPr>
+          <w:rFonts w:hint="eastAsia"/>
+          <w:lang w:val="en-US" w:eastAsia="zh-CN"/>
+        </w:rPr>
+        <w:t>负责对运维工具研发提出具体需求</w:t>
+      </w:r>
+    </w:p>
+    <w:p>
+      <w:pPr>
+        <w:pStyle w:val="29"/>
+        <w:bidi w:val="0"/>
+        <w:rPr>
+          <w:rFonts w:hint="default"/>
+          <w:lang w:val="en-US" w:eastAsia="zh-CN"/>
+        </w:rPr>
+      </w:pPr>
+      <w:bookmarkStart w:id="8" w:name="_Toc13632"/>
+      <w:r>
+        <w:rPr>
+          <w:rFonts w:hint="eastAsia"/>
+          <w:lang w:val="en-US" w:eastAsia="zh-CN"/>
+        </w:rPr>
+        <w:t>软件开发实施</w:t>
+      </w:r>
+      <w:bookmarkEnd w:id="8"/>
+    </w:p>
+    <w:p>
+      <w:pPr>
+        <w:pStyle w:val="31"/>
+        <w:bidi w:val="0"/>
+        <w:rPr>
+          <w:rFonts w:hint="eastAsia"/>
+          <w:lang w:val="en-US" w:eastAsia="zh-CN"/>
+        </w:rPr>
+      </w:pPr>
+      <w:bookmarkStart w:id="9" w:name="_Toc27617"/>
+      <w:r>
+        <w:rPr>
+          <w:rFonts w:hint="eastAsia"/>
+          <w:lang w:val="en-US" w:eastAsia="zh-CN"/>
+        </w:rPr>
+        <w:t>研发团队建设</w:t>
+      </w:r>
+      <w:bookmarkEnd w:id="9"/>
+    </w:p>
+    <w:p>
+      <w:pPr>
+        <w:pStyle w:val="30"/>
+        <w:bidi w:val="0"/>
+        <w:rPr>
+          <w:rFonts w:hint="default"/>
+          <w:lang w:val="en-US" w:eastAsia="zh-CN"/>
+        </w:rPr>
+      </w:pPr>
+      <w:r>
+        <w:rPr>
+          <w:rFonts w:hint="eastAsia"/>
+          <w:lang w:val="en-US" w:eastAsia="zh-CN"/>
+        </w:rPr>
+        <w:t>研发部分为决策团队和研发团队两个部门</w:t>
+      </w:r>
+    </w:p>
+    <w:p>
+      <w:pPr>
+        <w:pStyle w:val="32"/>
+        <w:bidi w:val="0"/>
+      </w:pPr>
+      <w:bookmarkStart w:id="10" w:name="_Toc6341"/>
+      <w:r>
+        <w:t>决策团队</w:t>
+      </w:r>
+      <w:bookmarkEnd w:id="10"/>
+    </w:p>
+    <w:p>
+      <w:pPr>
+        <w:pStyle w:val="30"/>
+        <w:bidi w:val="0"/>
+      </w:pPr>
+      <w:r>
+        <w:t>主要由公司总经理和运维负责人组成。有两个主要职责：</w:t>
       </w:r>
     </w:p>
     <w:p>
@@ -4243,12 +3795,26 @@
         <w:pStyle w:val="30"/>
         <w:numPr>
           <w:ilvl w:val="0"/>
-          <w:numId w:val="4"/>
+          <w:numId w:val="5"/>
         </w:numPr>
         <w:bidi w:val="0"/>
         <w:ind w:left="425" w:leftChars="0" w:hanging="425" w:firstLineChars="0"/>
       </w:pPr>
       <w:r>
+        <w:t>在年初制定公司的技术研发发展战略，制定公司的年度技术研发规划；</w:t>
+      </w:r>
+    </w:p>
+    <w:p>
+      <w:pPr>
+        <w:pStyle w:val="30"/>
+        <w:numPr>
+          <w:ilvl w:val="0"/>
+          <w:numId w:val="5"/>
+        </w:numPr>
+        <w:bidi w:val="0"/>
+        <w:ind w:left="425" w:leftChars="0" w:hanging="425" w:firstLineChars="0"/>
+      </w:pPr>
+      <w:r>
         <w:t>根据实际情况对年度技术研发规划进行修正，以及对一些不在规划之内的研发做出决策。</w:t>
       </w:r>
     </w:p>
@@ -4257,13 +3823,16 @@
         <w:pStyle w:val="32"/>
         <w:bidi w:val="0"/>
       </w:pPr>
-      <w:bookmarkStart w:id="16" w:name="bookmark7"/>
-      <w:bookmarkEnd w:id="16"/>
-      <w:bookmarkStart w:id="17" w:name="_Toc16230"/>
-      <w:r>
-        <w:t>4.2. 研发团队</w:t>
-      </w:r>
-      <w:bookmarkEnd w:id="17"/>
+      <w:bookmarkStart w:id="11" w:name="bookmark7"/>
+      <w:bookmarkEnd w:id="11"/>
+      <w:r>
+        <w:t xml:space="preserve"> </w:t>
+      </w:r>
+      <w:bookmarkStart w:id="12" w:name="_Toc2288"/>
+      <w:r>
+        <w:t>研发团队</w:t>
+      </w:r>
+      <w:bookmarkEnd w:id="12"/>
     </w:p>
     <w:p>
       <w:pPr>
@@ -4342,27 +3911,55 @@
           <w:rFonts w:hint="eastAsia"/>
           <w:lang w:val="en-US" w:eastAsia="zh-CN"/>
         </w:rPr>
-        <w:instrText xml:space="preserve"> </w:instrText>
+        <w:instrText xml:space="preserve"> STYLEREF "柴_标题1" \n \* Charformat </w:instrText>
       </w:r>
       <w:r>
         <w:rPr>
           <w:rFonts w:hint="eastAsia"/>
           <w:lang w:val="en-US" w:eastAsia="zh-CN"/>
         </w:rPr>
-        <w:instrText xml:space="preserve">STYLEREF "柴_标题1" \n \* Charformat</w:instrText>
+        <w:fldChar w:fldCharType="separate"/>
       </w:r>
       <w:r>
         <w:rPr>
           <w:rFonts w:hint="eastAsia"/>
           <w:lang w:val="en-US" w:eastAsia="zh-CN"/>
         </w:rPr>
-        <w:instrText xml:space="preserve"> </w:instrText>
+        <w:t>5</w:t>
       </w:r>
       <w:r>
         <w:rPr>
           <w:rFonts w:hint="eastAsia"/>
           <w:lang w:val="en-US" w:eastAsia="zh-CN"/>
         </w:rPr>
+        <w:fldChar w:fldCharType="end"/>
+      </w:r>
+      <w:r>
+        <w:rPr>
+          <w:rFonts w:hint="eastAsia"/>
+          <w:lang w:val="en-US" w:eastAsia="zh-CN"/>
+        </w:rPr>
+        <w:t>-</w:t>
+      </w:r>
+      <w:r>
+        <w:rPr>
+          <w:rFonts w:hint="eastAsia"/>
+          <w:lang w:val="en-US" w:eastAsia="zh-CN"/>
+        </w:rPr>
+        <w:fldChar w:fldCharType="begin"/>
+      </w:r>
+      <w:r>
+        <w:rPr>
+          <w:rFonts w:hint="eastAsia"/>
+          <w:lang w:val="en-US" w:eastAsia="zh-CN"/>
+        </w:rPr>
+        <w:instrText xml:space="preserve"> SEQ 表 \* ARABIC  \s 1 </w:instrText>
+      </w:r>
+      <w:r>
+        <w:rPr>
+          <w:rFonts w:hint="eastAsia"/>
+          <w:lang w:val="en-US" w:eastAsia="zh-CN"/>
+        </w:rPr>
         <w:fldChar w:fldCharType="separate"/>
       </w:r>
       <w:r>
@@ -4370,7 +3967,7 @@
           <w:rFonts w:hint="eastAsia"/>
           <w:lang w:val="en-US" w:eastAsia="zh-CN"/>
         </w:rPr>
-        <w:t>5</w:t>
+        <w:t>1</w:t>
       </w:r>
       <w:r>
         <w:rPr>
@@ -4384,63 +3981,7 @@
           <w:rFonts w:hint="eastAsia"/>
           <w:lang w:val="en-US" w:eastAsia="zh-CN"/>
         </w:rPr>
-        <w:t>-</w:t>
-      </w:r>
-      <w:r>
-        <w:rPr>
-          <w:rFonts w:hint="eastAsia"/>
-          <w:lang w:val="en-US" w:eastAsia="zh-CN"/>
-        </w:rPr>
-        <w:fldChar w:fldCharType="begin"/>
-      </w:r>
-      <w:r>
-        <w:rPr>
-          <w:rFonts w:hint="eastAsia"/>
-          <w:lang w:val="en-US" w:eastAsia="zh-CN"/>
-        </w:rPr>
-        <w:instrText xml:space="preserve"> </w:instrText>
-      </w:r>
-      <w:r>
-        <w:rPr>
-          <w:rFonts w:hint="eastAsia"/>
-          <w:lang w:val="en-US" w:eastAsia="zh-CN"/>
-        </w:rPr>
-        <w:instrText xml:space="preserve">SEQ 表 \* ARABIC  \s 1</w:instrText>
-      </w:r>
-      <w:r>
-        <w:rPr>
-          <w:rFonts w:hint="eastAsia"/>
-          <w:lang w:val="en-US" w:eastAsia="zh-CN"/>
-        </w:rPr>
-        <w:instrText xml:space="preserve"> </w:instrText>
-      </w:r>
-      <w:r>
-        <w:rPr>
-          <w:rFonts w:hint="eastAsia"/>
-          <w:lang w:val="en-US" w:eastAsia="zh-CN"/>
-        </w:rPr>
-        <w:fldChar w:fldCharType="separate"/>
-      </w:r>
-      <w:r>
-        <w:rPr>
-          <w:rFonts w:hint="eastAsia"/>
-          <w:lang w:val="en-US" w:eastAsia="zh-CN"/>
-        </w:rPr>
-        <w:t>1</w:t>
-      </w:r>
-      <w:r>
-        <w:rPr>
-          <w:rFonts w:hint="eastAsia"/>
-          <w:lang w:val="en-US" w:eastAsia="zh-CN"/>
-        </w:rPr>
-        <w:fldChar w:fldCharType="end"/>
-      </w:r>
-      <w:r>
-        <w:rPr>
-          <w:rFonts w:hint="eastAsia"/>
-          <w:lang w:val="en-US" w:eastAsia="zh-CN"/>
-        </w:rPr>
-        <w:t>电箱人员配置表</w:t>
+        <w:t>研发人员配置表</w:t>
       </w:r>
     </w:p>
     <w:tbl>
@@ -4497,7 +4038,6 @@
               <w:right w:val="single" w:color="000000" w:sz="2" w:space="0"/>
             </w:tcBorders>
             <w:shd w:val="clear" w:color="auto" w:fill="C0C0C0"/>
-            <w:vAlign w:val="top"/>
           </w:tcPr>
           <w:p>
             <w:pPr>
@@ -4528,7 +4068,6 @@
               <w:bottom w:val="single" w:color="000000" w:sz="2" w:space="0"/>
             </w:tcBorders>
             <w:shd w:val="clear" w:color="auto" w:fill="C0C0C0"/>
-            <w:vAlign w:val="top"/>
           </w:tcPr>
           <w:p>
             <w:pPr>
@@ -4558,7 +4097,6 @@
               <w:bottom w:val="single" w:color="000000" w:sz="2" w:space="0"/>
             </w:tcBorders>
             <w:shd w:val="clear" w:color="auto" w:fill="C0C0C0"/>
-            <w:vAlign w:val="top"/>
           </w:tcPr>
           <w:p>
             <w:pPr>
@@ -4609,7 +4147,6 @@
               <w:top w:val="single" w:color="000000" w:sz="2" w:space="0"/>
               <w:right w:val="single" w:color="000000" w:sz="2" w:space="0"/>
             </w:tcBorders>
-            <w:vAlign w:val="top"/>
           </w:tcPr>
           <w:p>
             <w:pPr>
@@ -4641,7 +4178,6 @@
               <w:top w:val="single" w:color="000000" w:sz="2" w:space="0"/>
               <w:left w:val="single" w:color="000000" w:sz="2" w:space="0"/>
             </w:tcBorders>
-            <w:vAlign w:val="top"/>
           </w:tcPr>
           <w:p>
             <w:pPr>
@@ -4669,7 +4205,6 @@
             <w:tcBorders>
               <w:top w:val="single" w:color="000000" w:sz="2" w:space="0"/>
             </w:tcBorders>
-            <w:vAlign w:val="top"/>
           </w:tcPr>
           <w:p>
             <w:pPr>
@@ -4839,7 +4374,6 @@
             <w:tcBorders>
               <w:right w:val="single" w:color="000000" w:sz="2" w:space="0"/>
             </w:tcBorders>
-            <w:vAlign w:val="top"/>
           </w:tcPr>
           <w:p>
             <w:pPr>
@@ -4868,7 +4402,6 @@
             <w:tcBorders>
               <w:left w:val="single" w:color="000000" w:sz="2" w:space="0"/>
             </w:tcBorders>
-            <w:vAlign w:val="top"/>
           </w:tcPr>
           <w:p>
             <w:pPr>
@@ -4893,7 +4426,6 @@
         <w:tc>
           <w:tcPr>
             <w:tcW w:w="5668" w:type="dxa"/>
-            <w:vAlign w:val="top"/>
           </w:tcPr>
           <w:p>
             <w:pPr>
@@ -5012,7 +4544,6 @@
             <w:tcBorders>
               <w:right w:val="single" w:color="000000" w:sz="2" w:space="0"/>
             </w:tcBorders>
-            <w:vAlign w:val="top"/>
           </w:tcPr>
           <w:p>
             <w:pPr>
@@ -5041,7 +4572,6 @@
             <w:tcBorders>
               <w:left w:val="single" w:color="000000" w:sz="2" w:space="0"/>
             </w:tcBorders>
-            <w:vAlign w:val="top"/>
           </w:tcPr>
           <w:p>
             <w:pPr>
@@ -5066,7 +4596,6 @@
         <w:tc>
           <w:tcPr>
             <w:tcW w:w="5668" w:type="dxa"/>
-            <w:vAlign w:val="top"/>
           </w:tcPr>
           <w:p>
             <w:pPr>
@@ -5166,7 +4695,6 @@
             <w:tcBorders>
               <w:right w:val="single" w:color="000000" w:sz="2" w:space="0"/>
             </w:tcBorders>
-            <w:vAlign w:val="top"/>
           </w:tcPr>
           <w:p>
             <w:pPr>
@@ -5195,7 +4723,6 @@
             <w:tcBorders>
               <w:left w:val="single" w:color="000000" w:sz="2" w:space="0"/>
             </w:tcBorders>
-            <w:vAlign w:val="top"/>
           </w:tcPr>
           <w:p>
             <w:pPr>
@@ -5220,7 +4747,6 @@
         <w:tc>
           <w:tcPr>
             <w:tcW w:w="5668" w:type="dxa"/>
-            <w:vAlign w:val="top"/>
           </w:tcPr>
           <w:p>
             <w:pPr>
@@ -5320,7 +4846,6 @@
             <w:tcBorders>
               <w:right w:val="single" w:color="000000" w:sz="2" w:space="0"/>
             </w:tcBorders>
-            <w:vAlign w:val="top"/>
           </w:tcPr>
           <w:p>
             <w:pPr>
@@ -5349,7 +4874,6 @@
             <w:tcBorders>
               <w:left w:val="single" w:color="000000" w:sz="2" w:space="0"/>
             </w:tcBorders>
-            <w:vAlign w:val="top"/>
           </w:tcPr>
           <w:p>
             <w:pPr>
@@ -5374,7 +4898,6 @@
         <w:tc>
           <w:tcPr>
             <w:tcW w:w="5668" w:type="dxa"/>
-            <w:vAlign w:val="top"/>
           </w:tcPr>
           <w:p>
             <w:pPr>
@@ -5393,10 +4916,10 @@
           <w:lang w:val="en-US" w:eastAsia="zh-CN"/>
         </w:rPr>
       </w:pPr>
-      <w:bookmarkStart w:id="18" w:name="bookmark3"/>
-      <w:bookmarkEnd w:id="18"/>
-      <w:bookmarkStart w:id="19" w:name="_Toc30167"/>
-      <w:bookmarkStart w:id="20" w:name="_Toc17424"/>
+      <w:bookmarkStart w:id="13" w:name="bookmark3"/>
+      <w:bookmarkEnd w:id="13"/>
+      <w:bookmarkStart w:id="14" w:name="_Toc22619"/>
+      <w:bookmarkStart w:id="15" w:name="_Toc17424"/>
       <w:r>
         <w:rPr>
           <w:rFonts w:hint="eastAsia"/>
@@ -5404,7 +4927,23 @@
         </w:rPr>
         <w:t>研发阶段管理</w:t>
       </w:r>
-      <w:bookmarkEnd w:id="19"/>
+      <w:bookmarkEnd w:id="14"/>
+    </w:p>
+    <w:p>
+      <w:pPr>
+        <w:pStyle w:val="30"/>
+        <w:rPr>
+          <w:rFonts w:hint="default"/>
+          <w:lang w:val="en-US" w:eastAsia="zh-CN"/>
+        </w:rPr>
+      </w:pPr>
+      <w:r>
+        <w:rPr>
+          <w:rFonts w:hint="eastAsia"/>
+          <w:lang w:val="en-US" w:eastAsia="zh-CN"/>
+        </w:rPr>
+        <w:t>研发总流程如图5-1所示。</w:t>
+      </w:r>
     </w:p>
     <w:p>
       <w:pPr>
@@ -5629,11 +5168,11 @@
         <w:pStyle w:val="32"/>
         <w:bidi w:val="0"/>
       </w:pPr>
-      <w:bookmarkStart w:id="21" w:name="_Toc19981"/>
+      <w:bookmarkStart w:id="16" w:name="_Toc15620"/>
       <w:r>
         <w:t>立项阶段</w:t>
       </w:r>
-      <w:bookmarkEnd w:id="21"/>
+      <w:bookmarkEnd w:id="16"/>
     </w:p>
     <w:p>
       <w:pPr>
@@ -5651,152 +5190,6 @@
       </w:pPr>
       <w:r>
         <w:t>立项阶段是研发的开始阶段，此阶段的主要工作是发现项目，对项目进行可行性分析并对项目是否启动做出决策。主要活动包括：</w:t>
-      </w:r>
-    </w:p>
-    <w:p>
-      <w:pPr>
-        <w:keepNext w:val="0"/>
-        <w:keepLines w:val="0"/>
-        <w:pageBreakBefore w:val="0"/>
-        <w:widowControl/>
-        <w:numPr>
-          <w:ilvl w:val="0"/>
-          <w:numId w:val="5"/>
-        </w:numPr>
-        <w:kinsoku w:val="0"/>
-        <w:wordWrap/>
-        <w:overflowPunct/>
-        <w:topLinePunct w:val="0"/>
-        <w:autoSpaceDE w:val="0"/>
-        <w:autoSpaceDN w:val="0"/>
-        <w:bidi w:val="0"/>
-        <w:adjustRightInd w:val="0"/>
-        <w:snapToGrid w:val="0"/>
-        <w:spacing w:line="360" w:lineRule="auto"/>
-        <w:ind w:left="425" w:leftChars="0" w:hanging="425" w:firstLineChars="0"/>
-        <w:textAlignment w:val="baseline"/>
-        <w:rPr>
-          <w:rFonts w:ascii="宋体" w:hAnsi="宋体" w:eastAsia="宋体" w:cs="宋体"/>
-          <w:sz w:val="24"/>
-          <w:szCs w:val="24"/>
-        </w:rPr>
-      </w:pPr>
-      <w:r>
-        <w:rPr>
-          <w:rFonts w:ascii="宋体" w:hAnsi="宋体" w:eastAsia="宋体" w:cs="宋体"/>
-          <w:spacing w:val="-1"/>
-          <w:sz w:val="24"/>
-          <w:szCs w:val="24"/>
-        </w:rPr>
-        <w:t>通过市场、业务分析，客户调研发现项目</w:t>
-      </w:r>
-    </w:p>
-    <w:p>
-      <w:pPr>
-        <w:keepNext w:val="0"/>
-        <w:keepLines w:val="0"/>
-        <w:pageBreakBefore w:val="0"/>
-        <w:widowControl/>
-        <w:numPr>
-          <w:ilvl w:val="0"/>
-          <w:numId w:val="5"/>
-        </w:numPr>
-        <w:kinsoku w:val="0"/>
-        <w:wordWrap/>
-        <w:overflowPunct/>
-        <w:topLinePunct w:val="0"/>
-        <w:autoSpaceDE w:val="0"/>
-        <w:autoSpaceDN w:val="0"/>
-        <w:bidi w:val="0"/>
-        <w:adjustRightInd w:val="0"/>
-        <w:snapToGrid w:val="0"/>
-        <w:spacing w:line="360" w:lineRule="auto"/>
-        <w:ind w:left="425" w:leftChars="0" w:hanging="425" w:firstLineChars="0"/>
-        <w:textAlignment w:val="baseline"/>
-        <w:rPr>
-          <w:rFonts w:ascii="宋体" w:hAnsi="宋体" w:eastAsia="宋体" w:cs="宋体"/>
-          <w:sz w:val="24"/>
-          <w:szCs w:val="24"/>
-        </w:rPr>
-      </w:pPr>
-      <w:r>
-        <w:rPr>
-          <w:rFonts w:ascii="宋体" w:hAnsi="宋体" w:eastAsia="宋体" w:cs="宋体"/>
-          <w:spacing w:val="-2"/>
-          <w:sz w:val="24"/>
-          <w:szCs w:val="24"/>
-        </w:rPr>
-        <w:t>提交申请，决策团队批准</w:t>
-      </w:r>
-    </w:p>
-    <w:p>
-      <w:pPr>
-        <w:keepNext w:val="0"/>
-        <w:keepLines w:val="0"/>
-        <w:pageBreakBefore w:val="0"/>
-        <w:widowControl/>
-        <w:numPr>
-          <w:ilvl w:val="0"/>
-          <w:numId w:val="5"/>
-        </w:numPr>
-        <w:kinsoku w:val="0"/>
-        <w:wordWrap/>
-        <w:overflowPunct/>
-        <w:topLinePunct w:val="0"/>
-        <w:autoSpaceDE w:val="0"/>
-        <w:autoSpaceDN w:val="0"/>
-        <w:bidi w:val="0"/>
-        <w:adjustRightInd w:val="0"/>
-        <w:snapToGrid w:val="0"/>
-        <w:spacing w:line="360" w:lineRule="auto"/>
-        <w:ind w:left="425" w:leftChars="0" w:hanging="425" w:firstLineChars="0"/>
-        <w:textAlignment w:val="baseline"/>
-        <w:rPr>
-          <w:rFonts w:ascii="宋体" w:hAnsi="宋体" w:eastAsia="宋体" w:cs="宋体"/>
-          <w:sz w:val="24"/>
-          <w:szCs w:val="24"/>
-        </w:rPr>
-      </w:pPr>
-      <w:r>
-        <w:rPr>
-          <w:rFonts w:ascii="宋体" w:hAnsi="宋体" w:eastAsia="宋体" w:cs="宋体"/>
-          <w:spacing w:val="-2"/>
-          <w:sz w:val="24"/>
-          <w:szCs w:val="24"/>
-        </w:rPr>
-        <w:t>确定项目的</w:t>
-      </w:r>
-      <w:r>
-        <w:rPr>
-          <w:rFonts w:hint="eastAsia" w:ascii="宋体" w:hAnsi="宋体" w:eastAsia="宋体" w:cs="宋体"/>
-          <w:spacing w:val="-2"/>
-          <w:sz w:val="24"/>
-          <w:szCs w:val="24"/>
-          <w:lang w:eastAsia="zh-CN"/>
-        </w:rPr>
-        <w:t>研发部经理</w:t>
-      </w:r>
-    </w:p>
-    <w:p>
-      <w:pPr>
-        <w:pStyle w:val="32"/>
-        <w:bidi w:val="0"/>
-      </w:pPr>
-      <w:bookmarkStart w:id="22" w:name="bookmark11"/>
-      <w:bookmarkEnd w:id="22"/>
-      <w:bookmarkStart w:id="23" w:name="_Toc2683"/>
-      <w:r>
-        <w:t>需求阶段</w:t>
-      </w:r>
-      <w:bookmarkEnd w:id="23"/>
-    </w:p>
-    <w:p>
-      <w:pPr>
-        <w:pStyle w:val="30"/>
-        <w:bidi w:val="0"/>
-      </w:pPr>
-      <w:r>
-        <w:t>需求阶段主要工作是完成项目需求调研、项目初期的技术探索及初步制定项目计划。主要活动包括：</w:t>
       </w:r>
     </w:p>
     <w:p>
@@ -5834,7 +5227,7 @@
           <w:sz w:val="24"/>
           <w:szCs w:val="24"/>
         </w:rPr>
-        <w:t>需求人员进行需求开发，充分了解客户需求。</w:t>
+        <w:t>通过市场、业务分析，客户调研发现项目</w:t>
       </w:r>
     </w:p>
     <w:p>
@@ -5867,46 +5260,74 @@
       </w:pPr>
       <w:r>
         <w:rPr>
+          <w:rFonts w:ascii="宋体" w:hAnsi="宋体" w:eastAsia="宋体" w:cs="宋体"/>
+          <w:spacing w:val="-2"/>
+          <w:sz w:val="24"/>
+          <w:szCs w:val="24"/>
+        </w:rPr>
+        <w:t>提交申请，决策团队批准</w:t>
+      </w:r>
+    </w:p>
+    <w:p>
+      <w:pPr>
+        <w:keepNext w:val="0"/>
+        <w:keepLines w:val="0"/>
+        <w:pageBreakBefore w:val="0"/>
+        <w:widowControl/>
+        <w:numPr>
+          <w:ilvl w:val="0"/>
+          <w:numId w:val="6"/>
+        </w:numPr>
+        <w:kinsoku w:val="0"/>
+        <w:wordWrap/>
+        <w:overflowPunct/>
+        <w:topLinePunct w:val="0"/>
+        <w:autoSpaceDE w:val="0"/>
+        <w:autoSpaceDN w:val="0"/>
+        <w:bidi w:val="0"/>
+        <w:adjustRightInd w:val="0"/>
+        <w:snapToGrid w:val="0"/>
+        <w:spacing w:line="360" w:lineRule="auto"/>
+        <w:ind w:left="425" w:leftChars="0" w:hanging="425" w:firstLineChars="0"/>
+        <w:textAlignment w:val="baseline"/>
+        <w:rPr>
+          <w:rFonts w:ascii="宋体" w:hAnsi="宋体" w:eastAsia="宋体" w:cs="宋体"/>
+          <w:sz w:val="24"/>
+          <w:szCs w:val="24"/>
+        </w:rPr>
+      </w:pPr>
+      <w:r>
+        <w:rPr>
+          <w:rFonts w:ascii="宋体" w:hAnsi="宋体" w:eastAsia="宋体" w:cs="宋体"/>
+          <w:spacing w:val="-2"/>
+          <w:sz w:val="24"/>
+          <w:szCs w:val="24"/>
+        </w:rPr>
+        <w:t>确定项目的</w:t>
+      </w:r>
+      <w:r>
+        <w:rPr>
           <w:rFonts w:hint="eastAsia" w:ascii="宋体" w:hAnsi="宋体" w:eastAsia="宋体" w:cs="宋体"/>
-          <w:spacing w:val="-1"/>
-          <w:sz w:val="24"/>
-          <w:szCs w:val="24"/>
-          <w:lang w:val="en-US" w:eastAsia="zh-CN"/>
-        </w:rPr>
-        <w:t>运维</w:t>
-      </w:r>
-      <w:r>
-        <w:rPr>
-          <w:rFonts w:hint="eastAsia" w:ascii="宋体" w:hAnsi="宋体" w:eastAsia="宋体" w:cs="宋体"/>
-          <w:spacing w:val="-1"/>
+          <w:spacing w:val="-2"/>
           <w:sz w:val="24"/>
           <w:szCs w:val="24"/>
           <w:lang w:eastAsia="zh-CN"/>
         </w:rPr>
         <w:t>研发部经理</w:t>
       </w:r>
-      <w:r>
-        <w:rPr>
-          <w:rFonts w:ascii="宋体" w:hAnsi="宋体" w:eastAsia="宋体" w:cs="宋体"/>
-          <w:spacing w:val="-1"/>
-          <w:sz w:val="24"/>
-          <w:szCs w:val="24"/>
-        </w:rPr>
-        <w:t>对项目进行初步估算，编写项目实施计划并提交决策团队</w:t>
-      </w:r>
     </w:p>
     <w:p>
       <w:pPr>
         <w:pStyle w:val="32"/>
         <w:bidi w:val="0"/>
       </w:pPr>
-      <w:bookmarkStart w:id="24" w:name="bookmark12"/>
-      <w:bookmarkEnd w:id="24"/>
-      <w:bookmarkStart w:id="25" w:name="_Toc7918"/>
-      <w:r>
-        <w:t>设计阶段</w:t>
-      </w:r>
-      <w:bookmarkEnd w:id="25"/>
+      <w:bookmarkStart w:id="17" w:name="bookmark11"/>
+      <w:bookmarkEnd w:id="17"/>
+      <w:bookmarkStart w:id="18" w:name="_Toc15934"/>
+      <w:r>
+        <w:t>需求阶段</w:t>
+      </w:r>
+      <w:bookmarkEnd w:id="18"/>
     </w:p>
     <w:p>
       <w:pPr>
@@ -5914,7 +5335,7 @@
         <w:bidi w:val="0"/>
       </w:pPr>
       <w:r>
-        <w:t>设计阶段主要需要完成系统设计工作。主要活动包括：</w:t>
+        <w:t>需求阶段主要工作是完成项目需求调研、项目初期的技术探索及初步制定项目计划。主要活动包括：</w:t>
       </w:r>
     </w:p>
     <w:p>
@@ -5947,22 +5368,12 @@
       </w:pPr>
       <w:r>
         <w:rPr>
-          <w:rFonts w:hint="eastAsia" w:ascii="宋体" w:hAnsi="宋体" w:eastAsia="宋体" w:cs="宋体"/>
-          <w:spacing w:val="-2"/>
-          <w:sz w:val="24"/>
-          <w:szCs w:val="24"/>
-          <w:lang w:val="en-US" w:eastAsia="zh-CN"/>
-        </w:rPr>
-        <w:t>研发部经理</w:t>
-      </w:r>
-      <w:r>
-        <w:rPr>
           <w:rFonts w:ascii="宋体" w:hAnsi="宋体" w:eastAsia="宋体" w:cs="宋体"/>
           <w:spacing w:val="-1"/>
           <w:sz w:val="24"/>
           <w:szCs w:val="24"/>
         </w:rPr>
-        <w:t>对项目实施计划进行细化和调整</w:t>
+        <w:t>需求人员进行需求开发，充分了解客户需求。</w:t>
       </w:r>
     </w:p>
     <w:p>
@@ -5996,21 +5407,31 @@
       <w:r>
         <w:rPr>
           <w:rFonts w:hint="eastAsia" w:ascii="宋体" w:hAnsi="宋体" w:eastAsia="宋体" w:cs="宋体"/>
-          <w:spacing w:val="-2"/>
-          <w:sz w:val="24"/>
-          <w:szCs w:val="24"/>
-          <w:lang w:val="en-US" w:eastAsia="zh-CN"/>
+          <w:spacing w:val="-1"/>
+          <w:sz w:val="24"/>
+          <w:szCs w:val="24"/>
+          <w:lang w:val="en-US" w:eastAsia="zh-CN"/>
+        </w:rPr>
+        <w:t>运维</w:t>
+      </w:r>
+      <w:r>
+        <w:rPr>
+          <w:rFonts w:hint="eastAsia" w:ascii="宋体" w:hAnsi="宋体" w:eastAsia="宋体" w:cs="宋体"/>
+          <w:spacing w:val="-1"/>
+          <w:sz w:val="24"/>
+          <w:szCs w:val="24"/>
+          <w:lang w:eastAsia="zh-CN"/>
         </w:rPr>
         <w:t>研发部经理</w:t>
       </w:r>
       <w:r>
         <w:rPr>
           <w:rFonts w:ascii="宋体" w:hAnsi="宋体" w:eastAsia="宋体" w:cs="宋体"/>
-          <w:spacing w:val="-2"/>
-          <w:sz w:val="24"/>
-          <w:szCs w:val="24"/>
-        </w:rPr>
-        <w:t>对需求内容进行细化和调整</w:t>
+          <w:spacing w:val="-1"/>
+          <w:sz w:val="24"/>
+          <w:szCs w:val="24"/>
+        </w:rPr>
+        <w:t>对项目进行初步估算，编写项目实施计划并提交决策团队</w:t>
       </w:r>
     </w:p>
     <w:p>
@@ -6018,11 +5439,13 @@
         <w:pStyle w:val="32"/>
         <w:bidi w:val="0"/>
       </w:pPr>
-      <w:bookmarkStart w:id="26" w:name="_Toc31120"/>
-      <w:r>
-        <w:t>实现阶段</w:t>
-      </w:r>
-      <w:bookmarkEnd w:id="26"/>
+      <w:bookmarkStart w:id="19" w:name="bookmark12"/>
+      <w:bookmarkEnd w:id="19"/>
+      <w:bookmarkStart w:id="20" w:name="_Toc29987"/>
+      <w:r>
+        <w:t>设计阶段</w:t>
+      </w:r>
+      <w:bookmarkEnd w:id="20"/>
     </w:p>
     <w:p>
       <w:pPr>
@@ -6030,7 +5453,7 @@
         <w:bidi w:val="0"/>
       </w:pPr>
       <w:r>
-        <w:t>此阶段主要完成系统的实现、代码评审、测试的工作，主要活动包括：</w:t>
+        <w:t>设计阶段主要需要完成系统设计工作。主要活动包括：</w:t>
       </w:r>
     </w:p>
     <w:p>
@@ -6063,12 +5486,22 @@
       </w:pPr>
       <w:r>
         <w:rPr>
+          <w:rFonts w:hint="eastAsia" w:ascii="宋体" w:hAnsi="宋体" w:eastAsia="宋体" w:cs="宋体"/>
+          <w:spacing w:val="-2"/>
+          <w:sz w:val="24"/>
+          <w:szCs w:val="24"/>
+          <w:lang w:val="en-US" w:eastAsia="zh-CN"/>
+        </w:rPr>
+        <w:t>研发部经理</w:t>
+      </w:r>
+      <w:r>
+        <w:rPr>
           <w:rFonts w:ascii="宋体" w:hAnsi="宋体" w:eastAsia="宋体" w:cs="宋体"/>
-          <w:spacing w:val="-2"/>
-          <w:sz w:val="24"/>
-          <w:szCs w:val="24"/>
-        </w:rPr>
-        <w:t>研发人员根据前期文档对程序进行编码</w:t>
+          <w:spacing w:val="-1"/>
+          <w:sz w:val="24"/>
+          <w:szCs w:val="24"/>
+        </w:rPr>
+        <w:t>对项目实施计划进行细化和调整</w:t>
       </w:r>
     </w:p>
     <w:p>
@@ -6101,221 +5534,22 @@
       </w:pPr>
       <w:r>
         <w:rPr>
+          <w:rFonts w:hint="eastAsia" w:ascii="宋体" w:hAnsi="宋体" w:eastAsia="宋体" w:cs="宋体"/>
+          <w:spacing w:val="-2"/>
+          <w:sz w:val="24"/>
+          <w:szCs w:val="24"/>
+          <w:lang w:val="en-US" w:eastAsia="zh-CN"/>
+        </w:rPr>
+        <w:t>研发部经理</w:t>
+      </w:r>
+      <w:r>
+        <w:rPr>
           <w:rFonts w:ascii="宋体" w:hAnsi="宋体" w:eastAsia="宋体" w:cs="宋体"/>
           <w:spacing w:val="-2"/>
           <w:sz w:val="24"/>
           <w:szCs w:val="24"/>
         </w:rPr>
-        <w:t>研发人员对程序进行集成测试</w:t>
-      </w:r>
-    </w:p>
-    <w:p>
-      <w:pPr>
-        <w:keepNext w:val="0"/>
-        <w:keepLines w:val="0"/>
-        <w:pageBreakBefore w:val="0"/>
-        <w:widowControl/>
-        <w:numPr>
-          <w:ilvl w:val="0"/>
-          <w:numId w:val="8"/>
-        </w:numPr>
-        <w:kinsoku w:val="0"/>
-        <w:wordWrap/>
-        <w:overflowPunct/>
-        <w:topLinePunct w:val="0"/>
-        <w:autoSpaceDE w:val="0"/>
-        <w:autoSpaceDN w:val="0"/>
-        <w:bidi w:val="0"/>
-        <w:adjustRightInd w:val="0"/>
-        <w:snapToGrid w:val="0"/>
-        <w:spacing w:line="360" w:lineRule="auto"/>
-        <w:ind w:left="425" w:leftChars="0" w:hanging="425" w:firstLineChars="0"/>
-        <w:textAlignment w:val="baseline"/>
-        <w:rPr>
-          <w:rFonts w:ascii="宋体" w:hAnsi="宋体" w:eastAsia="宋体" w:cs="宋体"/>
-          <w:sz w:val="24"/>
-          <w:szCs w:val="24"/>
-        </w:rPr>
-      </w:pPr>
-      <w:r>
-        <w:rPr>
-          <w:rFonts w:ascii="宋体" w:hAnsi="宋体" w:eastAsia="宋体" w:cs="宋体"/>
-          <w:spacing w:val="-1"/>
-          <w:sz w:val="24"/>
-          <w:szCs w:val="24"/>
-        </w:rPr>
-        <w:t>测试人员对程序进行初步确认测试，提交发现的缺陷</w:t>
-      </w:r>
-    </w:p>
-    <w:p>
-      <w:pPr>
-        <w:pStyle w:val="12"/>
-        <w:keepNext w:val="0"/>
-        <w:keepLines w:val="0"/>
-        <w:pageBreakBefore w:val="0"/>
-        <w:widowControl/>
-        <w:numPr>
-          <w:ilvl w:val="0"/>
-          <w:numId w:val="8"/>
-        </w:numPr>
-        <w:kinsoku w:val="0"/>
-        <w:wordWrap/>
-        <w:overflowPunct/>
-        <w:topLinePunct w:val="0"/>
-        <w:autoSpaceDE w:val="0"/>
-        <w:autoSpaceDN w:val="0"/>
-        <w:bidi w:val="0"/>
-        <w:adjustRightInd w:val="0"/>
-        <w:snapToGrid w:val="0"/>
-        <w:spacing w:line="360" w:lineRule="auto"/>
-        <w:ind w:left="425" w:leftChars="0" w:hanging="425" w:firstLineChars="0"/>
-        <w:textAlignment w:val="baseline"/>
-        <w:rPr>
-          <w:rFonts w:ascii="宋体" w:hAnsi="宋体" w:eastAsia="宋体" w:cs="宋体"/>
-          <w:sz w:val="24"/>
-          <w:szCs w:val="24"/>
-        </w:rPr>
-      </w:pPr>
-      <w:r>
-        <w:rPr>
-          <w:rFonts w:ascii="宋体" w:hAnsi="宋体" w:eastAsia="宋体" w:cs="宋体"/>
-          <w:spacing w:val="-3"/>
-          <w:sz w:val="24"/>
-          <w:szCs w:val="24"/>
-        </w:rPr>
-        <w:t>研发人员对</w:t>
-      </w:r>
-      <w:r>
-        <w:rPr>
-          <w:rFonts w:ascii="宋体" w:hAnsi="宋体" w:eastAsia="宋体" w:cs="宋体"/>
-          <w:spacing w:val="-35"/>
-          <w:sz w:val="24"/>
-          <w:szCs w:val="24"/>
-        </w:rPr>
-        <w:t xml:space="preserve"> </w:t>
-      </w:r>
-      <w:r>
-        <w:rPr>
-          <w:spacing w:val="-3"/>
-          <w:sz w:val="24"/>
-          <w:szCs w:val="24"/>
-        </w:rPr>
-        <w:t xml:space="preserve">BUG </w:t>
-      </w:r>
-      <w:r>
-        <w:rPr>
-          <w:rFonts w:ascii="宋体" w:hAnsi="宋体" w:eastAsia="宋体" w:cs="宋体"/>
-          <w:spacing w:val="-3"/>
-          <w:sz w:val="24"/>
-          <w:szCs w:val="24"/>
-        </w:rPr>
-        <w:t>进行修复，测试</w:t>
-      </w:r>
-    </w:p>
-    <w:p>
-      <w:pPr>
-        <w:keepNext w:val="0"/>
-        <w:keepLines w:val="0"/>
-        <w:pageBreakBefore w:val="0"/>
-        <w:widowControl/>
-        <w:numPr>
-          <w:ilvl w:val="0"/>
-          <w:numId w:val="8"/>
-        </w:numPr>
-        <w:kinsoku w:val="0"/>
-        <w:wordWrap/>
-        <w:overflowPunct/>
-        <w:topLinePunct w:val="0"/>
-        <w:autoSpaceDE w:val="0"/>
-        <w:autoSpaceDN w:val="0"/>
-        <w:bidi w:val="0"/>
-        <w:adjustRightInd w:val="0"/>
-        <w:snapToGrid w:val="0"/>
-        <w:spacing w:line="360" w:lineRule="auto"/>
-        <w:ind w:left="425" w:leftChars="0" w:hanging="425" w:firstLineChars="0"/>
-        <w:textAlignment w:val="baseline"/>
-        <w:rPr>
-          <w:rFonts w:ascii="宋体" w:hAnsi="宋体" w:eastAsia="宋体" w:cs="宋体"/>
-          <w:sz w:val="24"/>
-          <w:szCs w:val="24"/>
-        </w:rPr>
-      </w:pPr>
-      <w:r>
-        <w:rPr>
-          <w:rFonts w:hint="eastAsia" w:ascii="宋体" w:hAnsi="宋体" w:eastAsia="宋体" w:cs="宋体"/>
-          <w:spacing w:val="-2"/>
-          <w:sz w:val="24"/>
-          <w:szCs w:val="24"/>
-          <w:lang w:val="en-US" w:eastAsia="zh-CN"/>
-        </w:rPr>
-        <w:t>研发部人员</w:t>
-      </w:r>
-      <w:r>
-        <w:rPr>
-          <w:rFonts w:ascii="宋体" w:hAnsi="宋体" w:eastAsia="宋体" w:cs="宋体"/>
-          <w:spacing w:val="-2"/>
-          <w:sz w:val="24"/>
-          <w:szCs w:val="24"/>
-        </w:rPr>
-        <w:t>对相关研发文档进行完善</w:t>
-      </w:r>
-    </w:p>
-    <w:p>
-      <w:pPr>
-        <w:keepNext w:val="0"/>
-        <w:keepLines w:val="0"/>
-        <w:pageBreakBefore w:val="0"/>
-        <w:widowControl/>
-        <w:numPr>
-          <w:ilvl w:val="0"/>
-          <w:numId w:val="8"/>
-        </w:numPr>
-        <w:kinsoku w:val="0"/>
-        <w:wordWrap/>
-        <w:overflowPunct/>
-        <w:topLinePunct w:val="0"/>
-        <w:autoSpaceDE w:val="0"/>
-        <w:autoSpaceDN w:val="0"/>
-        <w:bidi w:val="0"/>
-        <w:adjustRightInd w:val="0"/>
-        <w:snapToGrid w:val="0"/>
-        <w:spacing w:line="360" w:lineRule="auto"/>
-        <w:ind w:left="425" w:leftChars="0" w:hanging="425" w:firstLineChars="0"/>
-        <w:textAlignment w:val="baseline"/>
-        <w:rPr>
-          <w:rFonts w:ascii="宋体" w:hAnsi="宋体" w:eastAsia="宋体" w:cs="宋体"/>
-          <w:sz w:val="24"/>
-          <w:szCs w:val="24"/>
-        </w:rPr>
-      </w:pPr>
-      <w:r>
-        <w:rPr>
-          <w:rFonts w:hint="eastAsia" w:ascii="宋体" w:hAnsi="宋体" w:eastAsia="宋体" w:cs="宋体"/>
-          <w:spacing w:val="-2"/>
-          <w:sz w:val="24"/>
-          <w:szCs w:val="24"/>
-          <w:lang w:val="en-US" w:eastAsia="zh-CN"/>
-        </w:rPr>
-        <w:t>研发部经理</w:t>
-      </w:r>
-      <w:r>
-        <w:rPr>
-          <w:rFonts w:ascii="宋体" w:hAnsi="宋体" w:eastAsia="宋体" w:cs="宋体"/>
-          <w:spacing w:val="-2"/>
-          <w:sz w:val="24"/>
-          <w:szCs w:val="24"/>
-        </w:rPr>
-        <w:t>对完成项目实施报告</w:t>
-      </w:r>
-      <w:r>
-        <w:rPr>
-          <w:rFonts w:hint="eastAsia" w:ascii="宋体" w:hAnsi="宋体" w:eastAsia="宋体" w:cs="宋体"/>
-          <w:spacing w:val="-2"/>
-          <w:sz w:val="24"/>
-          <w:szCs w:val="24"/>
-          <w:lang w:eastAsia="zh-CN"/>
-        </w:rPr>
-        <w:t>。</w:t>
+        <w:t>对需求内容进行细化和调整</w:t>
       </w:r>
     </w:p>
     <w:p>
@@ -6323,13 +5557,11 @@
         <w:pStyle w:val="32"/>
         <w:bidi w:val="0"/>
       </w:pPr>
-      <w:bookmarkStart w:id="27" w:name="bookmark1"/>
-      <w:bookmarkEnd w:id="27"/>
-      <w:bookmarkStart w:id="28" w:name="_Toc546"/>
-      <w:r>
-        <w:t>测试阶段</w:t>
-      </w:r>
-      <w:bookmarkEnd w:id="28"/>
+      <w:bookmarkStart w:id="21" w:name="_Toc2090"/>
+      <w:r>
+        <w:t>实现阶段</w:t>
+      </w:r>
+      <w:bookmarkEnd w:id="21"/>
     </w:p>
     <w:p>
       <w:pPr>
@@ -6337,7 +5569,7 @@
         <w:bidi w:val="0"/>
       </w:pPr>
       <w:r>
-        <w:t>测试阶段主要对产品进行确认测试。主要活动包括：</w:t>
+        <w:t>此阶段主要完成系统的实现、代码评审、测试的工作，主要活动包括：</w:t>
       </w:r>
     </w:p>
     <w:p>
@@ -6370,22 +5602,12 @@
       </w:pPr>
       <w:r>
         <w:rPr>
-          <w:rFonts w:hint="eastAsia" w:ascii="宋体" w:hAnsi="宋体" w:eastAsia="宋体" w:cs="宋体"/>
-          <w:spacing w:val="-2"/>
-          <w:sz w:val="24"/>
-          <w:szCs w:val="24"/>
-          <w:lang w:eastAsia="zh-CN"/>
-        </w:rPr>
-        <w:t>研发部</w:t>
-      </w:r>
-      <w:r>
-        <w:rPr>
           <w:rFonts w:ascii="宋体" w:hAnsi="宋体" w:eastAsia="宋体" w:cs="宋体"/>
           <w:spacing w:val="-2"/>
           <w:sz w:val="24"/>
           <w:szCs w:val="24"/>
         </w:rPr>
-        <w:t>人员对程序进行确认测试</w:t>
+        <w:t>研发人员根据前期文档对程序进行编码</w:t>
       </w:r>
     </w:p>
     <w:p>
@@ -6423,43 +5645,7 @@
           <w:sz w:val="24"/>
           <w:szCs w:val="24"/>
         </w:rPr>
-        <w:t>研发人员对测试过程中的</w:t>
-      </w:r>
-      <w:r>
-        <w:rPr>
-          <w:rFonts w:ascii="宋体" w:hAnsi="宋体" w:eastAsia="宋体" w:cs="宋体"/>
-          <w:spacing w:val="-48"/>
-          <w:sz w:val="24"/>
-          <w:szCs w:val="24"/>
-        </w:rPr>
-        <w:t xml:space="preserve"> </w:t>
-      </w:r>
-      <w:r>
-        <w:rPr>
-          <w:rFonts w:ascii="宋体" w:hAnsi="宋体" w:eastAsia="宋体" w:cs="宋体"/>
-          <w:spacing w:val="-2"/>
-          <w:sz w:val="24"/>
-          <w:szCs w:val="24"/>
-        </w:rPr>
-        <w:t>BUG</w:t>
-      </w:r>
-      <w:r>
-        <w:rPr>
-          <w:rFonts w:ascii="宋体" w:hAnsi="宋体" w:eastAsia="宋体" w:cs="宋体"/>
-          <w:spacing w:val="-53"/>
-          <w:sz w:val="24"/>
-          <w:szCs w:val="24"/>
-        </w:rPr>
-        <w:t xml:space="preserve"> </w:t>
-      </w:r>
-      <w:r>
-        <w:rPr>
-          <w:rFonts w:ascii="宋体" w:hAnsi="宋体" w:eastAsia="宋体" w:cs="宋体"/>
-          <w:spacing w:val="-2"/>
-          <w:sz w:val="24"/>
-          <w:szCs w:val="24"/>
-        </w:rPr>
-        <w:t>进行修复</w:t>
+        <w:t>研发人员对程序进行集成测试</w:t>
       </w:r>
     </w:p>
     <w:p>
@@ -6492,13 +5678,116 @@
       </w:pPr>
       <w:r>
         <w:rPr>
+          <w:rFonts w:ascii="宋体" w:hAnsi="宋体" w:eastAsia="宋体" w:cs="宋体"/>
+          <w:spacing w:val="-1"/>
+          <w:sz w:val="24"/>
+          <w:szCs w:val="24"/>
+        </w:rPr>
+        <w:t>测试人员对程序进行初步确认测试，提交发现的缺陷</w:t>
+      </w:r>
+    </w:p>
+    <w:p>
+      <w:pPr>
+        <w:pStyle w:val="12"/>
+        <w:keepNext w:val="0"/>
+        <w:keepLines w:val="0"/>
+        <w:pageBreakBefore w:val="0"/>
+        <w:widowControl/>
+        <w:numPr>
+          <w:ilvl w:val="0"/>
+          <w:numId w:val="9"/>
+        </w:numPr>
+        <w:kinsoku w:val="0"/>
+        <w:wordWrap/>
+        <w:overflowPunct/>
+        <w:topLinePunct w:val="0"/>
+        <w:autoSpaceDE w:val="0"/>
+        <w:autoSpaceDN w:val="0"/>
+        <w:bidi w:val="0"/>
+        <w:adjustRightInd w:val="0"/>
+        <w:snapToGrid w:val="0"/>
+        <w:spacing w:line="360" w:lineRule="auto"/>
+        <w:ind w:left="425" w:leftChars="0" w:hanging="425" w:firstLineChars="0"/>
+        <w:textAlignment w:val="baseline"/>
+        <w:rPr>
+          <w:rFonts w:ascii="宋体" w:hAnsi="宋体" w:eastAsia="宋体" w:cs="宋体"/>
+          <w:sz w:val="24"/>
+          <w:szCs w:val="24"/>
+        </w:rPr>
+      </w:pPr>
+      <w:r>
+        <w:rPr>
+          <w:rFonts w:ascii="宋体" w:hAnsi="宋体" w:eastAsia="宋体" w:cs="宋体"/>
+          <w:spacing w:val="-3"/>
+          <w:sz w:val="24"/>
+          <w:szCs w:val="24"/>
+        </w:rPr>
+        <w:t>研发人员对</w:t>
+      </w:r>
+      <w:r>
+        <w:rPr>
+          <w:rFonts w:ascii="宋体" w:hAnsi="宋体" w:eastAsia="宋体" w:cs="宋体"/>
+          <w:spacing w:val="-35"/>
+          <w:sz w:val="24"/>
+          <w:szCs w:val="24"/>
+        </w:rPr>
+        <w:t xml:space="preserve"> </w:t>
+      </w:r>
+      <w:r>
+        <w:rPr>
+          <w:spacing w:val="-3"/>
+          <w:sz w:val="24"/>
+          <w:szCs w:val="24"/>
+        </w:rPr>
+        <w:t xml:space="preserve">BUG </w:t>
+      </w:r>
+      <w:r>
+        <w:rPr>
+          <w:rFonts w:ascii="宋体" w:hAnsi="宋体" w:eastAsia="宋体" w:cs="宋体"/>
+          <w:spacing w:val="-3"/>
+          <w:sz w:val="24"/>
+          <w:szCs w:val="24"/>
+        </w:rPr>
+        <w:t>进行修复，测试</w:t>
+      </w:r>
+    </w:p>
+    <w:p>
+      <w:pPr>
+        <w:keepNext w:val="0"/>
+        <w:keepLines w:val="0"/>
+        <w:pageBreakBefore w:val="0"/>
+        <w:widowControl/>
+        <w:numPr>
+          <w:ilvl w:val="0"/>
+          <w:numId w:val="9"/>
+        </w:numPr>
+        <w:kinsoku w:val="0"/>
+        <w:wordWrap/>
+        <w:overflowPunct/>
+        <w:topLinePunct w:val="0"/>
+        <w:autoSpaceDE w:val="0"/>
+        <w:autoSpaceDN w:val="0"/>
+        <w:bidi w:val="0"/>
+        <w:adjustRightInd w:val="0"/>
+        <w:snapToGrid w:val="0"/>
+        <w:spacing w:line="360" w:lineRule="auto"/>
+        <w:ind w:left="425" w:leftChars="0" w:hanging="425" w:firstLineChars="0"/>
+        <w:textAlignment w:val="baseline"/>
+        <w:rPr>
+          <w:rFonts w:ascii="宋体" w:hAnsi="宋体" w:eastAsia="宋体" w:cs="宋体"/>
+          <w:sz w:val="24"/>
+          <w:szCs w:val="24"/>
+        </w:rPr>
+      </w:pPr>
+      <w:r>
+        <w:rPr>
           <w:rFonts w:hint="eastAsia" w:ascii="宋体" w:hAnsi="宋体" w:eastAsia="宋体" w:cs="宋体"/>
           <w:spacing w:val="-2"/>
           <w:sz w:val="24"/>
           <w:szCs w:val="24"/>
           <w:lang w:val="en-US" w:eastAsia="zh-CN"/>
         </w:rPr>
-        <w:t>研发部经理</w:t>
+        <w:t>研发部人员</w:t>
       </w:r>
       <w:r>
         <w:rPr>
@@ -6507,7 +5796,65 @@
           <w:sz w:val="24"/>
           <w:szCs w:val="24"/>
         </w:rPr>
-        <w:t>对程序进行验证</w:t>
+        <w:t>对相关研发文档进行完善</w:t>
+      </w:r>
+    </w:p>
+    <w:p>
+      <w:pPr>
+        <w:keepNext w:val="0"/>
+        <w:keepLines w:val="0"/>
+        <w:pageBreakBefore w:val="0"/>
+        <w:widowControl/>
+        <w:numPr>
+          <w:ilvl w:val="0"/>
+          <w:numId w:val="9"/>
+        </w:numPr>
+        <w:kinsoku w:val="0"/>
+        <w:wordWrap/>
+        <w:overflowPunct/>
+        <w:topLinePunct w:val="0"/>
+        <w:autoSpaceDE w:val="0"/>
+        <w:autoSpaceDN w:val="0"/>
+        <w:bidi w:val="0"/>
+        <w:adjustRightInd w:val="0"/>
+        <w:snapToGrid w:val="0"/>
+        <w:spacing w:line="360" w:lineRule="auto"/>
+        <w:ind w:left="425" w:leftChars="0" w:hanging="425" w:firstLineChars="0"/>
+        <w:textAlignment w:val="baseline"/>
+        <w:rPr>
+          <w:rFonts w:ascii="宋体" w:hAnsi="宋体" w:eastAsia="宋体" w:cs="宋体"/>
+          <w:sz w:val="24"/>
+          <w:szCs w:val="24"/>
+        </w:rPr>
+      </w:pPr>
+      <w:r>
+        <w:rPr>
+          <w:rFonts w:hint="eastAsia" w:ascii="宋体" w:hAnsi="宋体" w:eastAsia="宋体" w:cs="宋体"/>
+          <w:spacing w:val="-2"/>
+          <w:sz w:val="24"/>
+          <w:szCs w:val="24"/>
+          <w:lang w:val="en-US" w:eastAsia="zh-CN"/>
+        </w:rPr>
+        <w:t>研发部经理</w:t>
+      </w:r>
+      <w:r>
+        <w:rPr>
+          <w:rFonts w:ascii="宋体" w:hAnsi="宋体" w:eastAsia="宋体" w:cs="宋体"/>
+          <w:spacing w:val="-2"/>
+          <w:sz w:val="24"/>
+          <w:szCs w:val="24"/>
+        </w:rPr>
+        <w:t>对完成项目实施报告</w:t>
+      </w:r>
+      <w:r>
+        <w:rPr>
+          <w:rFonts w:hint="eastAsia" w:ascii="宋体" w:hAnsi="宋体" w:eastAsia="宋体" w:cs="宋体"/>
+          <w:spacing w:val="-2"/>
+          <w:sz w:val="24"/>
+          <w:szCs w:val="24"/>
+          <w:lang w:eastAsia="zh-CN"/>
+        </w:rPr>
+        <w:t>。</w:t>
       </w:r>
     </w:p>
     <w:p>
@@ -6515,13 +5862,13 @@
         <w:pStyle w:val="32"/>
         <w:bidi w:val="0"/>
       </w:pPr>
-      <w:bookmarkStart w:id="29" w:name="bookmark1"/>
-      <w:bookmarkEnd w:id="29"/>
-      <w:bookmarkStart w:id="30" w:name="_Toc15797"/>
-      <w:r>
-        <w:t>验证发布</w:t>
-      </w:r>
-      <w:bookmarkEnd w:id="30"/>
+      <w:bookmarkStart w:id="22" w:name="bookmark1"/>
+      <w:bookmarkEnd w:id="22"/>
+      <w:bookmarkStart w:id="23" w:name="_Toc12705"/>
+      <w:r>
+        <w:t>测试阶段</w:t>
+      </w:r>
+      <w:bookmarkEnd w:id="23"/>
     </w:p>
     <w:p>
       <w:pPr>
@@ -6529,36 +5876,7 @@
         <w:bidi w:val="0"/>
       </w:pPr>
       <w:r>
-        <w:t>目前公司的技术研发项目主要包括两种，一种是客户委托研发的项目，有</w:t>
-      </w:r>
-      <w:r>
-        <w:rPr>
-          <w:rFonts w:hint="eastAsia"/>
-          <w:lang w:eastAsia="zh-CN"/>
-        </w:rPr>
-        <w:t>研发部经理</w:t>
-      </w:r>
-      <w:r>
-        <w:t>对接客户方进行验收；另外一种是公司内部决策需要研发的项目，暂时没有客户，则有</w:t>
-      </w:r>
-      <w:r>
-        <w:rPr>
-          <w:rFonts w:hint="eastAsia"/>
-          <w:lang w:eastAsia="zh-CN"/>
-        </w:rPr>
-        <w:t>研发部经理</w:t>
-      </w:r>
-      <w:r>
-        <w:t>配合需求部门完成验收。</w:t>
-      </w:r>
-    </w:p>
-    <w:p>
-      <w:pPr>
-        <w:pStyle w:val="30"/>
-        <w:bidi w:val="0"/>
-      </w:pPr>
-      <w:r>
-        <w:t>验证发布阶段是研发的最后一个阶段，完成此阶段产出物将提交给公司。主要活动包括：</w:t>
+        <w:t>测试阶段主要对产品进行确认测试。主要活动包括：</w:t>
       </w:r>
     </w:p>
     <w:p>
@@ -6591,12 +5909,22 @@
       </w:pPr>
       <w:r>
         <w:rPr>
+          <w:rFonts w:hint="eastAsia" w:ascii="宋体" w:hAnsi="宋体" w:eastAsia="宋体" w:cs="宋体"/>
+          <w:spacing w:val="-2"/>
+          <w:sz w:val="24"/>
+          <w:szCs w:val="24"/>
+          <w:lang w:eastAsia="zh-CN"/>
+        </w:rPr>
+        <w:t>研发部</w:t>
+      </w:r>
+      <w:r>
+        <w:rPr>
           <w:rFonts w:ascii="宋体" w:hAnsi="宋体" w:eastAsia="宋体" w:cs="宋体"/>
           <w:spacing w:val="-2"/>
           <w:sz w:val="24"/>
           <w:szCs w:val="24"/>
         </w:rPr>
-        <w:t>相关人员对产品进行试点</w:t>
+        <w:t>人员对程序进行确认测试</w:t>
       </w:r>
     </w:p>
     <w:p>
@@ -6630,11 +5958,47 @@
       <w:r>
         <w:rPr>
           <w:rFonts w:ascii="宋体" w:hAnsi="宋体" w:eastAsia="宋体" w:cs="宋体"/>
-          <w:spacing w:val="-1"/>
-          <w:sz w:val="24"/>
-          <w:szCs w:val="24"/>
-        </w:rPr>
-        <w:t>对测试过程中发现的问题进行分析、总结，修复必要的问题</w:t>
+          <w:spacing w:val="-2"/>
+          <w:sz w:val="24"/>
+          <w:szCs w:val="24"/>
+        </w:rPr>
+        <w:t>研发人员对测试过程中的</w:t>
+      </w:r>
+      <w:r>
+        <w:rPr>
+          <w:rFonts w:ascii="宋体" w:hAnsi="宋体" w:eastAsia="宋体" w:cs="宋体"/>
+          <w:spacing w:val="-48"/>
+          <w:sz w:val="24"/>
+          <w:szCs w:val="24"/>
+        </w:rPr>
+        <w:t xml:space="preserve"> </w:t>
+      </w:r>
+      <w:r>
+        <w:rPr>
+          <w:rFonts w:ascii="宋体" w:hAnsi="宋体" w:eastAsia="宋体" w:cs="宋体"/>
+          <w:spacing w:val="-2"/>
+          <w:sz w:val="24"/>
+          <w:szCs w:val="24"/>
+        </w:rPr>
+        <w:t>BUG</w:t>
+      </w:r>
+      <w:r>
+        <w:rPr>
+          <w:rFonts w:ascii="宋体" w:hAnsi="宋体" w:eastAsia="宋体" w:cs="宋体"/>
+          <w:spacing w:val="-53"/>
+          <w:sz w:val="24"/>
+          <w:szCs w:val="24"/>
+        </w:rPr>
+        <w:t xml:space="preserve"> </w:t>
+      </w:r>
+      <w:r>
+        <w:rPr>
+          <w:rFonts w:ascii="宋体" w:hAnsi="宋体" w:eastAsia="宋体" w:cs="宋体"/>
+          <w:spacing w:val="-2"/>
+          <w:sz w:val="24"/>
+          <w:szCs w:val="24"/>
+        </w:rPr>
+        <w:t>进行修复</w:t>
       </w:r>
     </w:p>
     <w:p>
@@ -6667,22 +6031,85 @@
       </w:pPr>
       <w:r>
         <w:rPr>
+          <w:rFonts w:hint="eastAsia" w:ascii="宋体" w:hAnsi="宋体" w:eastAsia="宋体" w:cs="宋体"/>
+          <w:spacing w:val="-2"/>
+          <w:sz w:val="24"/>
+          <w:szCs w:val="24"/>
+          <w:lang w:val="en-US" w:eastAsia="zh-CN"/>
+        </w:rPr>
+        <w:t>研发部经理</w:t>
+      </w:r>
+      <w:r>
+        <w:rPr>
           <w:rFonts w:ascii="宋体" w:hAnsi="宋体" w:eastAsia="宋体" w:cs="宋体"/>
           <w:spacing w:val="-2"/>
           <w:sz w:val="24"/>
           <w:szCs w:val="24"/>
         </w:rPr>
-        <w:t>测试人员对修复的问题进行测试</w:t>
-      </w:r>
-      <w:r>
-        <w:rPr>
-          <w:rFonts w:hint="eastAsia" w:ascii="宋体" w:hAnsi="宋体" w:eastAsia="宋体" w:cs="宋体"/>
-          <w:spacing w:val="-2"/>
-          <w:sz w:val="24"/>
-          <w:szCs w:val="24"/>
+        <w:t>对程序进行验证</w:t>
+      </w:r>
+    </w:p>
+    <w:p>
+      <w:pPr>
+        <w:pStyle w:val="32"/>
+        <w:bidi w:val="0"/>
+      </w:pPr>
+      <w:bookmarkStart w:id="24" w:name="_Toc12423"/>
+      <w:r>
+        <w:t>验证发布</w:t>
+      </w:r>
+      <w:bookmarkEnd w:id="24"/>
+    </w:p>
+    <w:p>
+      <w:pPr>
+        <w:pStyle w:val="30"/>
+        <w:bidi w:val="0"/>
+      </w:pPr>
+      <w:r>
+        <w:t>目前公司的技术研发项目主要包括两种，一种是客户委托研发的项目，</w:t>
+      </w:r>
+      <w:r>
+        <w:rPr>
+          <w:rFonts w:hint="eastAsia"/>
+          <w:lang w:val="en-US" w:eastAsia="zh-CN"/>
+        </w:rPr>
+        <w:t>由</w:t>
+      </w:r>
+      <w:r>
+        <w:rPr>
+          <w:rFonts w:hint="eastAsia"/>
           <w:lang w:eastAsia="zh-CN"/>
         </w:rPr>
-        <w:t>。</w:t>
+        <w:t>研发部经理</w:t>
+      </w:r>
+      <w:r>
+        <w:t>对接客户方进行验收；另外一种是公司内部决策需要研发的项目，暂时没有客户，</w:t>
+      </w:r>
+      <w:r>
+        <w:rPr>
+          <w:rFonts w:hint="eastAsia"/>
+          <w:lang w:val="en-US" w:eastAsia="zh-CN"/>
+        </w:rPr>
+        <w:t>则由</w:t>
+      </w:r>
+      <w:r>
+        <w:rPr>
+          <w:rFonts w:hint="eastAsia"/>
+          <w:lang w:eastAsia="zh-CN"/>
+        </w:rPr>
+        <w:t>研发部经理</w:t>
+      </w:r>
+      <w:r>
+        <w:t>配合需求部门完成验收。</w:t>
+      </w:r>
+    </w:p>
+    <w:p>
+      <w:pPr>
+        <w:pStyle w:val="30"/>
+        <w:bidi w:val="0"/>
+      </w:pPr>
+      <w:r>
+        <w:t>验证发布阶段是研发的最后一个阶段，完成此阶段产出物将提交给公司。主要活动包括：</w:t>
       </w:r>
     </w:p>
     <w:p>
@@ -6693,7 +6120,7 @@
         <w:widowControl/>
         <w:numPr>
           <w:ilvl w:val="0"/>
-          <w:numId w:val="10"/>
+          <w:numId w:val="11"/>
         </w:numPr>
         <w:kinsoku w:val="0"/>
         <w:wordWrap/>
@@ -6720,186 +6147,7 @@
           <w:sz w:val="24"/>
           <w:szCs w:val="24"/>
         </w:rPr>
-        <w:t>测试通过后，进行产品发布并完成</w:t>
-      </w:r>
-      <w:r>
-        <w:rPr>
-          <w:rFonts w:hint="eastAsia" w:ascii="宋体" w:hAnsi="宋体" w:eastAsia="宋体" w:cs="宋体"/>
-          <w:spacing w:val="-2"/>
-          <w:sz w:val="24"/>
-          <w:szCs w:val="24"/>
-          <w:lang w:eastAsia="zh-CN"/>
-        </w:rPr>
-        <w:t>。</w:t>
-      </w:r>
-    </w:p>
-    <w:p>
-      <w:pPr>
-        <w:pStyle w:val="3"/>
-        <w:bidi w:val="0"/>
-        <w:rPr>
-          <w:rFonts w:hint="default"/>
-          <w:lang w:val="en-US" w:eastAsia="zh-CN"/>
-        </w:rPr>
-      </w:pPr>
-      <w:bookmarkStart w:id="31" w:name="_Toc28436"/>
-      <w:r>
-        <w:rPr>
-          <w:rFonts w:hint="eastAsia"/>
-          <w:lang w:val="en-US" w:eastAsia="zh-CN"/>
-        </w:rPr>
-        <w:t>项目管理规范</w:t>
-      </w:r>
-      <w:bookmarkEnd w:id="31"/>
-    </w:p>
-    <w:p>
-      <w:pPr>
-        <w:pStyle w:val="32"/>
-        <w:bidi w:val="0"/>
-      </w:pPr>
-      <w:bookmarkStart w:id="32" w:name="_Toc17120"/>
-      <w:r>
-        <w:t>项目估算</w:t>
-      </w:r>
-      <w:bookmarkEnd w:id="32"/>
-    </w:p>
-    <w:p>
-      <w:pPr>
-        <w:pStyle w:val="30"/>
-        <w:bidi w:val="0"/>
-      </w:pPr>
-      <w:r>
-        <w:t>项目估算主要对研发各阶段各专业的工作量、成本等进行估算。通常的估算时机如下：</w:t>
-      </w:r>
-    </w:p>
-    <w:p>
-      <w:pPr>
-        <w:numPr>
-          <w:ilvl w:val="0"/>
-          <w:numId w:val="11"/>
-        </w:numPr>
-        <w:spacing w:line="238" w:lineRule="auto"/>
-        <w:ind w:left="425" w:leftChars="0" w:hanging="425" w:firstLineChars="0"/>
-        <w:rPr>
-          <w:rFonts w:ascii="宋体" w:hAnsi="宋体" w:eastAsia="宋体" w:cs="宋体"/>
-          <w:sz w:val="24"/>
-          <w:szCs w:val="24"/>
-        </w:rPr>
-      </w:pPr>
-      <w:r>
-        <w:rPr>
-          <w:rFonts w:ascii="宋体" w:hAnsi="宋体" w:eastAsia="宋体" w:cs="宋体"/>
-          <w:spacing w:val="-1"/>
-          <w:sz w:val="24"/>
-          <w:szCs w:val="24"/>
-        </w:rPr>
-        <w:t>概念决策评审通过后、在项目整体计划之前做估算；</w:t>
-      </w:r>
-    </w:p>
-    <w:p>
-      <w:pPr>
-        <w:numPr>
-          <w:ilvl w:val="0"/>
-          <w:numId w:val="11"/>
-        </w:numPr>
-        <w:spacing w:before="3" w:line="238" w:lineRule="auto"/>
-        <w:ind w:left="425" w:leftChars="0" w:hanging="425" w:firstLineChars="0"/>
-        <w:rPr>
-          <w:rFonts w:ascii="宋体" w:hAnsi="宋体" w:eastAsia="宋体" w:cs="宋体"/>
-          <w:sz w:val="24"/>
-          <w:szCs w:val="24"/>
-        </w:rPr>
-      </w:pPr>
-      <w:r>
-        <w:rPr>
-          <w:rFonts w:ascii="宋体" w:hAnsi="宋体" w:eastAsia="宋体" w:cs="宋体"/>
-          <w:spacing w:val="-1"/>
-          <w:sz w:val="24"/>
-          <w:szCs w:val="24"/>
-        </w:rPr>
-        <w:t>项目执行过程产生重大偏差时，重新做项目估算。</w:t>
-      </w:r>
-    </w:p>
-    <w:p>
-      <w:pPr>
-        <w:pStyle w:val="42"/>
-        <w:bidi w:val="0"/>
-      </w:pPr>
-      <w:r>
-        <w:t>工作量估算</w:t>
-      </w:r>
-    </w:p>
-    <w:p>
-      <w:pPr>
-        <w:pStyle w:val="30"/>
-        <w:bidi w:val="0"/>
-      </w:pPr>
-      <w:r>
-        <w:t>基于项目阶段及典型任务进行工作任务分解，采取自底向上的方法进行估算（工作量的单位采用：人</w:t>
-      </w:r>
-      <w:r>
-        <w:rPr>
-          <w:rFonts w:hint="eastAsia"/>
-          <w:lang w:val="en-US" w:eastAsia="zh-CN"/>
-        </w:rPr>
-        <w:t>天</w:t>
-      </w:r>
-      <w:r>
-        <w:t>），采取集体讨论等方法确认相关工作量。</w:t>
-      </w:r>
-    </w:p>
-    <w:p>
-      <w:pPr>
-        <w:pStyle w:val="42"/>
-        <w:bidi w:val="0"/>
-      </w:pPr>
-      <w:r>
-        <w:t>成本估算</w:t>
-      </w:r>
-    </w:p>
-    <w:p>
-      <w:pPr>
-        <w:pStyle w:val="30"/>
-        <w:bidi w:val="0"/>
-      </w:pPr>
-      <w:r>
-        <w:t>项目成本主要包括：研发物料费、人力工资成本、差旅等，其中研发物料成本估算应该体现在项目任务书中。</w:t>
-      </w:r>
-    </w:p>
-    <w:p>
-      <w:pPr>
-        <w:pStyle w:val="30"/>
-        <w:bidi w:val="0"/>
-      </w:pPr>
-      <w:r>
-        <w:t>由于我公司的研发成本主要由人力成本构成，项目级的预算等同于项目计划工作量，项目成本等同于项目实际工作量。</w:t>
-      </w:r>
-    </w:p>
-    <w:p>
-      <w:pPr>
-        <w:pStyle w:val="32"/>
-        <w:bidi w:val="0"/>
-      </w:pPr>
-      <w:bookmarkStart w:id="33" w:name="_Toc4910"/>
-      <w:r>
-        <w:t>项目沟通</w:t>
-      </w:r>
-      <w:bookmarkEnd w:id="33"/>
-    </w:p>
-    <w:p>
-      <w:pPr>
-        <w:pStyle w:val="30"/>
-        <w:bidi w:val="0"/>
-      </w:pPr>
-      <w:r>
-        <w:rPr>
-          <w:rFonts w:hint="eastAsia"/>
-          <w:lang w:val="en-US" w:eastAsia="zh-CN"/>
-        </w:rPr>
-        <w:t>研发部</w:t>
-      </w:r>
-      <w:r>
-        <w:t>经理应定期组织召开项目例会和编制项目周报。项目例会和周报应按如下要求进行：</w:t>
+        <w:t>相关人员对产品进行试点</w:t>
       </w:r>
     </w:p>
     <w:p>
@@ -6910,7 +6158,7 @@
         <w:widowControl/>
         <w:numPr>
           <w:ilvl w:val="0"/>
-          <w:numId w:val="12"/>
+          <w:numId w:val="11"/>
         </w:numPr>
         <w:kinsoku w:val="0"/>
         <w:wordWrap/>
@@ -6922,7 +6170,7 @@
         <w:adjustRightInd w:val="0"/>
         <w:snapToGrid w:val="0"/>
         <w:spacing w:line="360" w:lineRule="auto"/>
-        <w:ind w:left="425" w:leftChars="0" w:right="0" w:hanging="425" w:firstLineChars="0"/>
+        <w:ind w:left="425" w:leftChars="0" w:hanging="425" w:firstLineChars="0"/>
         <w:textAlignment w:val="baseline"/>
         <w:rPr>
           <w:rFonts w:ascii="宋体" w:hAnsi="宋体" w:eastAsia="宋体" w:cs="宋体"/>
@@ -6937,7 +6185,7 @@
           <w:sz w:val="24"/>
           <w:szCs w:val="24"/>
         </w:rPr>
-        <w:t>各开发小组汇报项目存在的技术风险和问题；</w:t>
+        <w:t>对测试过程中发现的问题进行分析、总结，修复必要的问题</w:t>
       </w:r>
     </w:p>
     <w:p>
@@ -6948,7 +6196,7 @@
         <w:widowControl/>
         <w:numPr>
           <w:ilvl w:val="0"/>
-          <w:numId w:val="12"/>
+          <w:numId w:val="11"/>
         </w:numPr>
         <w:kinsoku w:val="0"/>
         <w:wordWrap/>
@@ -6960,7 +6208,7 @@
         <w:adjustRightInd w:val="0"/>
         <w:snapToGrid w:val="0"/>
         <w:spacing w:line="360" w:lineRule="auto"/>
-        <w:ind w:left="425" w:leftChars="0" w:right="0" w:hanging="425" w:firstLineChars="0"/>
+        <w:ind w:left="425" w:leftChars="0" w:hanging="425" w:firstLineChars="0"/>
         <w:textAlignment w:val="baseline"/>
         <w:rPr>
           <w:rFonts w:ascii="宋体" w:hAnsi="宋体" w:eastAsia="宋体" w:cs="宋体"/>
@@ -6968,6 +6216,15 @@
           <w:szCs w:val="24"/>
         </w:rPr>
       </w:pPr>
+      <w:r>
+        <w:rPr>
+          <w:rFonts w:ascii="宋体" w:hAnsi="宋体" w:eastAsia="宋体" w:cs="宋体"/>
+          <w:spacing w:val="-2"/>
+          <w:sz w:val="24"/>
+          <w:szCs w:val="24"/>
+        </w:rPr>
+        <w:t>测试人员对修复的问题进行测试</w:t>
+      </w:r>
       <w:r>
         <w:rPr>
           <w:rFonts w:hint="eastAsia" w:ascii="宋体" w:hAnsi="宋体" w:eastAsia="宋体" w:cs="宋体"/>
@@ -6976,16 +6233,7 @@
           <w:szCs w:val="24"/>
           <w:lang w:eastAsia="zh-CN"/>
         </w:rPr>
-        <w:t>研发部经理</w:t>
-      </w:r>
-      <w:r>
-        <w:rPr>
-          <w:rFonts w:ascii="宋体" w:hAnsi="宋体" w:eastAsia="宋体" w:cs="宋体"/>
-          <w:spacing w:val="-2"/>
-          <w:sz w:val="24"/>
-          <w:szCs w:val="24"/>
-        </w:rPr>
-        <w:t>向项目团队成员陈述项目总体技术风险和问题，并对技术风险和问题逐一进行决策；</w:t>
+        <w:t>。</w:t>
       </w:r>
     </w:p>
     <w:p>
@@ -6996,7 +6244,7 @@
         <w:widowControl/>
         <w:numPr>
           <w:ilvl w:val="0"/>
-          <w:numId w:val="12"/>
+          <w:numId w:val="11"/>
         </w:numPr>
         <w:kinsoku w:val="0"/>
         <w:wordWrap/>
@@ -7008,7 +6256,7 @@
         <w:adjustRightInd w:val="0"/>
         <w:snapToGrid w:val="0"/>
         <w:spacing w:line="360" w:lineRule="auto"/>
-        <w:ind w:left="425" w:leftChars="0" w:right="0" w:hanging="425" w:firstLineChars="0"/>
+        <w:ind w:left="425" w:leftChars="0" w:hanging="425" w:firstLineChars="0"/>
         <w:textAlignment w:val="baseline"/>
         <w:rPr>
           <w:rFonts w:ascii="宋体" w:hAnsi="宋体" w:eastAsia="宋体" w:cs="宋体"/>
@@ -7018,118 +6266,142 @@
       </w:pPr>
       <w:r>
         <w:rPr>
+          <w:rFonts w:ascii="宋体" w:hAnsi="宋体" w:eastAsia="宋体" w:cs="宋体"/>
+          <w:spacing w:val="-2"/>
+          <w:sz w:val="24"/>
+          <w:szCs w:val="24"/>
+        </w:rPr>
+        <w:t>测试通过后，进行产品发布并完成</w:t>
+      </w:r>
+      <w:r>
+        <w:rPr>
           <w:rFonts w:hint="eastAsia" w:ascii="宋体" w:hAnsi="宋体" w:eastAsia="宋体" w:cs="宋体"/>
-          <w:spacing w:val="-1"/>
+          <w:spacing w:val="-2"/>
           <w:sz w:val="24"/>
           <w:szCs w:val="24"/>
           <w:lang w:eastAsia="zh-CN"/>
         </w:rPr>
-        <w:t>研发部经理</w:t>
-      </w:r>
-      <w:r>
-        <w:rPr>
-          <w:rFonts w:ascii="宋体" w:hAnsi="宋体" w:eastAsia="宋体" w:cs="宋体"/>
-          <w:spacing w:val="-1"/>
-          <w:sz w:val="24"/>
-          <w:szCs w:val="24"/>
-        </w:rPr>
-        <w:t>通报项目整体进展状况，报告关键里程碑偏差情况；</w:t>
-      </w:r>
-    </w:p>
-    <w:p>
-      <w:pPr>
-        <w:keepNext w:val="0"/>
-        <w:keepLines w:val="0"/>
-        <w:pageBreakBefore w:val="0"/>
-        <w:widowControl/>
+        <w:t>。</w:t>
+      </w:r>
+    </w:p>
+    <w:p>
+      <w:pPr>
+        <w:pStyle w:val="3"/>
+        <w:bidi w:val="0"/>
+        <w:rPr>
+          <w:rFonts w:hint="default"/>
+          <w:lang w:val="en-US" w:eastAsia="zh-CN"/>
+        </w:rPr>
+      </w:pPr>
+      <w:bookmarkStart w:id="25" w:name="_Toc6434"/>
+      <w:r>
+        <w:rPr>
+          <w:rFonts w:hint="eastAsia"/>
+          <w:lang w:val="en-US" w:eastAsia="zh-CN"/>
+        </w:rPr>
+        <w:t>项目管理规范</w:t>
+      </w:r>
+      <w:bookmarkEnd w:id="25"/>
+    </w:p>
+    <w:p>
+      <w:pPr>
+        <w:pStyle w:val="32"/>
+        <w:bidi w:val="0"/>
+      </w:pPr>
+      <w:bookmarkStart w:id="26" w:name="_Toc27102"/>
+      <w:r>
+        <w:t>项目估算</w:t>
+      </w:r>
+      <w:bookmarkEnd w:id="26"/>
+    </w:p>
+    <w:p>
+      <w:pPr>
+        <w:pStyle w:val="30"/>
+        <w:bidi w:val="0"/>
+      </w:pPr>
+      <w:r>
+        <w:t>项目估算主要对研发各阶段各专业的工作量、成本等进行估算。通常的估算时机如下：</w:t>
+      </w:r>
+    </w:p>
+    <w:p>
+      <w:pPr>
+        <w:pStyle w:val="44"/>
         <w:numPr>
           <w:ilvl w:val="0"/>
           <w:numId w:val="12"/>
         </w:numPr>
-        <w:kinsoku w:val="0"/>
-        <w:wordWrap/>
-        <w:overflowPunct/>
-        <w:topLinePunct w:val="0"/>
-        <w:autoSpaceDE w:val="0"/>
-        <w:autoSpaceDN w:val="0"/>
-        <w:bidi w:val="0"/>
-        <w:adjustRightInd w:val="0"/>
-        <w:snapToGrid w:val="0"/>
-        <w:spacing w:line="360" w:lineRule="auto"/>
-        <w:ind w:left="425" w:leftChars="0" w:right="0" w:hanging="425" w:firstLineChars="0"/>
-        <w:textAlignment w:val="baseline"/>
-        <w:rPr>
-          <w:rFonts w:ascii="宋体" w:hAnsi="宋体" w:eastAsia="宋体" w:cs="宋体"/>
-          <w:sz w:val="24"/>
-          <w:szCs w:val="24"/>
-        </w:rPr>
-      </w:pPr>
-      <w:r>
-        <w:rPr>
-          <w:rFonts w:hint="eastAsia" w:ascii="宋体" w:hAnsi="宋体" w:eastAsia="宋体" w:cs="宋体"/>
-          <w:spacing w:val="-1"/>
-          <w:sz w:val="24"/>
-          <w:szCs w:val="24"/>
-          <w:lang w:eastAsia="zh-CN"/>
-        </w:rPr>
-        <w:t>研发部经理</w:t>
-      </w:r>
-      <w:r>
-        <w:rPr>
-          <w:rFonts w:ascii="宋体" w:hAnsi="宋体" w:eastAsia="宋体" w:cs="宋体"/>
-          <w:spacing w:val="-1"/>
-          <w:sz w:val="24"/>
-          <w:szCs w:val="24"/>
-        </w:rPr>
-        <w:t>对风险和问题作出最终处置决议；</w:t>
-      </w:r>
-    </w:p>
-    <w:p>
-      <w:pPr>
-        <w:keepNext w:val="0"/>
-        <w:keepLines w:val="0"/>
-        <w:pageBreakBefore w:val="0"/>
-        <w:widowControl/>
+        <w:bidi w:val="0"/>
+      </w:pPr>
+      <w:r>
+        <w:t>概念决策评审通过后、在项目整体计划之前做估算；</w:t>
+      </w:r>
+    </w:p>
+    <w:p>
+      <w:pPr>
+        <w:pStyle w:val="44"/>
         <w:numPr>
           <w:ilvl w:val="0"/>
           <w:numId w:val="12"/>
         </w:numPr>
-        <w:kinsoku w:val="0"/>
-        <w:wordWrap/>
-        <w:overflowPunct/>
-        <w:topLinePunct w:val="0"/>
-        <w:autoSpaceDE w:val="0"/>
-        <w:autoSpaceDN w:val="0"/>
-        <w:bidi w:val="0"/>
-        <w:adjustRightInd w:val="0"/>
-        <w:snapToGrid w:val="0"/>
-        <w:spacing w:line="360" w:lineRule="auto"/>
-        <w:ind w:left="425" w:leftChars="0" w:right="0" w:hanging="425" w:firstLineChars="0"/>
-        <w:textAlignment w:val="baseline"/>
-        <w:rPr>
-          <w:rFonts w:ascii="宋体" w:hAnsi="宋体" w:eastAsia="宋体" w:cs="宋体"/>
-          <w:sz w:val="24"/>
-          <w:szCs w:val="24"/>
-        </w:rPr>
-      </w:pPr>
-      <w:r>
-        <w:rPr>
-          <w:rFonts w:hint="eastAsia" w:ascii="宋体" w:hAnsi="宋体" w:eastAsia="宋体" w:cs="宋体"/>
-          <w:spacing w:val="-1"/>
-          <w:sz w:val="24"/>
-          <w:szCs w:val="24"/>
-          <w:lang w:eastAsia="zh-CN"/>
-        </w:rPr>
-        <w:t>研发部经理</w:t>
-      </w:r>
-      <w:r>
-        <w:rPr>
-          <w:rFonts w:ascii="宋体" w:hAnsi="宋体" w:eastAsia="宋体" w:cs="宋体"/>
-          <w:spacing w:val="-1"/>
-          <w:sz w:val="24"/>
-          <w:szCs w:val="24"/>
-        </w:rPr>
-        <w:t>负责编制会议纪要，并跟踪决议的实施；</w:t>
+        <w:bidi w:val="0"/>
+      </w:pPr>
+      <w:r>
+        <w:t>项目执行过程产生重大偏差时，重新做项目估算。</w:t>
+      </w:r>
+    </w:p>
+    <w:p>
+      <w:pPr>
+        <w:pStyle w:val="42"/>
+        <w:bidi w:val="0"/>
+      </w:pPr>
+      <w:r>
+        <w:t>工作量估算</w:t>
+      </w:r>
+    </w:p>
+    <w:p>
+      <w:pPr>
+        <w:pStyle w:val="30"/>
+        <w:bidi w:val="0"/>
+      </w:pPr>
+      <w:r>
+        <w:t>基于项目阶段及典型任务进行工作任务分解，采取自底向上的方法进行估算（工作量的单位采用：人</w:t>
+      </w:r>
+      <w:r>
+        <w:rPr>
+          <w:rFonts w:hint="eastAsia"/>
+          <w:lang w:val="en-US" w:eastAsia="zh-CN"/>
+        </w:rPr>
+        <w:t>天</w:t>
+      </w:r>
+      <w:r>
+        <w:t>），采取集体讨论等方法确认相关工作量。</w:t>
+      </w:r>
+    </w:p>
+    <w:p>
+      <w:pPr>
+        <w:pStyle w:val="42"/>
+        <w:bidi w:val="0"/>
+      </w:pPr>
+      <w:r>
+        <w:t>成本估算</w:t>
+      </w:r>
+    </w:p>
+    <w:p>
+      <w:pPr>
+        <w:pStyle w:val="30"/>
+        <w:bidi w:val="0"/>
+      </w:pPr>
+      <w:r>
+        <w:t>项目成本主要包括：研发物料费、人力工资成本、差旅等，其中研发物料成本估算应该体现在项目任务书中。</w:t>
+      </w:r>
+    </w:p>
+    <w:p>
+      <w:pPr>
+        <w:pStyle w:val="30"/>
+        <w:bidi w:val="0"/>
+      </w:pPr>
+      <w:r>
+        <w:t>由于我公司的研发成本主要由人力成本构成，项目级的预算等同于项目计划工作量，项目成本等同于项目实际工作量。</w:t>
       </w:r>
     </w:p>
     <w:p>
@@ -7137,13 +6409,11 @@
         <w:pStyle w:val="32"/>
         <w:bidi w:val="0"/>
       </w:pPr>
-      <w:bookmarkStart w:id="34" w:name="bookmark15"/>
-      <w:bookmarkEnd w:id="34"/>
-      <w:bookmarkStart w:id="35" w:name="_Toc29920"/>
-      <w:r>
-        <w:t>问题和风险管理</w:t>
-      </w:r>
-      <w:bookmarkEnd w:id="35"/>
+      <w:bookmarkStart w:id="27" w:name="_Toc26802"/>
+      <w:r>
+        <w:t>项目沟通</w:t>
+      </w:r>
+      <w:bookmarkEnd w:id="27"/>
     </w:p>
     <w:p>
       <w:pPr>
@@ -7153,44 +6423,12 @@
       <w:r>
         <w:rPr>
           <w:rFonts w:hint="eastAsia"/>
-          <w:lang w:eastAsia="zh-CN"/>
-        </w:rPr>
-        <w:t>研发部经理</w:t>
-      </w:r>
-      <w:r>
-        <w:t>应定期开展问题和风险识别，并对风险识别结果和已识别问题采取必要的预防和处置措施，必要时</w:t>
-      </w:r>
-      <w:r>
-        <w:rPr>
-          <w:rFonts w:hint="eastAsia"/>
-          <w:lang w:eastAsia="zh-CN"/>
-        </w:rPr>
-        <w:t>研发部经理</w:t>
-      </w:r>
-      <w:r>
-        <w:t>可协调相关领导协助解决已识别风险和问题。</w:t>
-      </w:r>
-    </w:p>
-    <w:p>
-      <w:pPr>
-        <w:pStyle w:val="32"/>
-        <w:bidi w:val="0"/>
-      </w:pPr>
-      <w:bookmarkStart w:id="36" w:name="bookmark16"/>
-      <w:bookmarkEnd w:id="36"/>
-      <w:bookmarkStart w:id="37" w:name="_Toc30440"/>
-      <w:r>
-        <w:t>测试环境管理</w:t>
-      </w:r>
-      <w:bookmarkEnd w:id="37"/>
-    </w:p>
-    <w:p>
-      <w:pPr>
-        <w:pStyle w:val="30"/>
-        <w:bidi w:val="0"/>
-      </w:pPr>
-      <w:r>
-        <w:t>研发项目组应对研发环境进行管理，并在研发文档中说明技术研发的所采用的各种工具，开发环境，测试环境等。同时，研发过程应符合以下规范：</w:t>
+          <w:lang w:val="en-US" w:eastAsia="zh-CN"/>
+        </w:rPr>
+        <w:t>研发部</w:t>
+      </w:r>
+      <w:r>
+        <w:t>经理应定期组织召开项目例会和编制项目周报。项目例会和周报应按如下要求进行：</w:t>
       </w:r>
     </w:p>
     <w:p>
@@ -7228,7 +6466,7 @@
           <w:sz w:val="24"/>
           <w:szCs w:val="24"/>
         </w:rPr>
-        <w:t>项目组应保证开发、测试和生产环境独立；</w:t>
+        <w:t>各开发小组汇报项目存在的技术风险和问题；</w:t>
       </w:r>
     </w:p>
     <w:p>
@@ -7261,12 +6499,22 @@
       </w:pPr>
       <w:r>
         <w:rPr>
+          <w:rFonts w:hint="eastAsia" w:ascii="宋体" w:hAnsi="宋体" w:eastAsia="宋体" w:cs="宋体"/>
+          <w:spacing w:val="-2"/>
+          <w:sz w:val="24"/>
+          <w:szCs w:val="24"/>
+          <w:lang w:eastAsia="zh-CN"/>
+        </w:rPr>
+        <w:t>研发部经理</w:t>
+      </w:r>
+      <w:r>
+        <w:rPr>
           <w:rFonts w:ascii="宋体" w:hAnsi="宋体" w:eastAsia="宋体" w:cs="宋体"/>
-          <w:spacing w:val="-1"/>
-          <w:sz w:val="24"/>
-          <w:szCs w:val="24"/>
-        </w:rPr>
-        <w:t>为各环境建立访问权限控制机制，并明确项目成员的职责分工。</w:t>
+          <w:spacing w:val="-2"/>
+          <w:sz w:val="24"/>
+          <w:szCs w:val="24"/>
+        </w:rPr>
+        <w:t>向项目团队成员陈述项目总体技术风险和问题，并对技术风险和问题逐一进行决策；</w:t>
       </w:r>
     </w:p>
     <w:p>
@@ -7299,12 +6547,13 @@
       </w:pPr>
       <w:r>
         <w:rPr>
-          <w:rFonts w:ascii="宋体" w:hAnsi="宋体" w:eastAsia="宋体" w:cs="宋体"/>
-          <w:spacing w:val="-2"/>
-          <w:sz w:val="24"/>
-          <w:szCs w:val="24"/>
-        </w:rPr>
-        <w:t>对开发环境、测试环境与生产环境在物理或逻辑方面应该做到隔离；如</w:t>
+          <w:rFonts w:hint="eastAsia" w:ascii="宋体" w:hAnsi="宋体" w:eastAsia="宋体" w:cs="宋体"/>
+          <w:spacing w:val="-1"/>
+          <w:sz w:val="24"/>
+          <w:szCs w:val="24"/>
+          <w:lang w:eastAsia="zh-CN"/>
+        </w:rPr>
+        <w:t>研发部经理</w:t>
       </w:r>
       <w:r>
         <w:rPr>
@@ -7313,7 +6562,7 @@
           <w:sz w:val="24"/>
           <w:szCs w:val="24"/>
         </w:rPr>
-        <w:t>果环境的分隔是通过逻辑形式实现的，应定期检查网络设置。</w:t>
+        <w:t>通报项目整体进展状况，报告关键里程碑偏差情况；</w:t>
       </w:r>
     </w:p>
     <w:p>
@@ -7346,21 +6595,13 @@
       </w:pPr>
       <w:r>
         <w:rPr>
-          <w:rFonts w:ascii="宋体" w:hAnsi="宋体" w:eastAsia="宋体" w:cs="宋体"/>
-          <w:spacing w:val="-3"/>
-          <w:sz w:val="24"/>
-          <w:szCs w:val="24"/>
-        </w:rPr>
-        <w:t>对已授权访问生产环境的人员进行详细记录，并对该记</w:t>
-      </w:r>
-      <w:r>
-        <w:rPr>
-          <w:rFonts w:ascii="宋体" w:hAnsi="宋体" w:eastAsia="宋体" w:cs="宋体"/>
-          <w:spacing w:val="-4"/>
-          <w:sz w:val="24"/>
-          <w:szCs w:val="24"/>
-        </w:rPr>
-        <w:t>录进行定期检查</w:t>
+          <w:rFonts w:hint="eastAsia" w:ascii="宋体" w:hAnsi="宋体" w:eastAsia="宋体" w:cs="宋体"/>
+          <w:spacing w:val="-1"/>
+          <w:sz w:val="24"/>
+          <w:szCs w:val="24"/>
+          <w:lang w:eastAsia="zh-CN"/>
+        </w:rPr>
+        <w:t>研发部经理</w:t>
       </w:r>
       <w:r>
         <w:rPr>
@@ -7369,7 +6610,7 @@
           <w:sz w:val="24"/>
           <w:szCs w:val="24"/>
         </w:rPr>
-        <w:t>。</w:t>
+        <w:t>对风险和问题作出最终处置决议；</w:t>
       </w:r>
     </w:p>
     <w:p>
@@ -7395,10 +6636,21 @@
         <w:ind w:left="425" w:leftChars="0" w:right="0" w:hanging="425" w:firstLineChars="0"/>
         <w:textAlignment w:val="baseline"/>
         <w:rPr>
-          <w:rFonts w:hint="default"/>
-          <w:lang w:val="en-US" w:eastAsia="zh-CN"/>
-        </w:rPr>
-      </w:pPr>
+          <w:rFonts w:ascii="宋体" w:hAnsi="宋体" w:eastAsia="宋体" w:cs="宋体"/>
+          <w:sz w:val="24"/>
+          <w:szCs w:val="24"/>
+        </w:rPr>
+      </w:pPr>
+      <w:r>
+        <w:rPr>
+          <w:rFonts w:hint="eastAsia" w:ascii="宋体" w:hAnsi="宋体" w:eastAsia="宋体" w:cs="宋体"/>
+          <w:spacing w:val="-1"/>
+          <w:sz w:val="24"/>
+          <w:szCs w:val="24"/>
+          <w:lang w:eastAsia="zh-CN"/>
+        </w:rPr>
+        <w:t>研发部经理</w:t>
+      </w:r>
       <w:r>
         <w:rPr>
           <w:rFonts w:ascii="宋体" w:hAnsi="宋体" w:eastAsia="宋体" w:cs="宋体"/>
@@ -7406,6 +6658,283 @@
           <w:sz w:val="24"/>
           <w:szCs w:val="24"/>
         </w:rPr>
+        <w:t>负责编制会议纪要，并跟踪决议的实施；</w:t>
+      </w:r>
+    </w:p>
+    <w:p>
+      <w:pPr>
+        <w:pStyle w:val="32"/>
+        <w:bidi w:val="0"/>
+      </w:pPr>
+      <w:bookmarkStart w:id="28" w:name="bookmark15"/>
+      <w:bookmarkEnd w:id="28"/>
+      <w:bookmarkStart w:id="29" w:name="_Toc9990"/>
+      <w:r>
+        <w:t>问题和风险管理</w:t>
+      </w:r>
+      <w:bookmarkEnd w:id="29"/>
+    </w:p>
+    <w:p>
+      <w:pPr>
+        <w:pStyle w:val="30"/>
+        <w:bidi w:val="0"/>
+      </w:pPr>
+      <w:r>
+        <w:rPr>
+          <w:rFonts w:hint="eastAsia"/>
+          <w:lang w:eastAsia="zh-CN"/>
+        </w:rPr>
+        <w:t>研发部经理</w:t>
+      </w:r>
+      <w:r>
+        <w:t>应定期开展问题和风险识别，并对风险识别结果和已识别问题采取必要的预防和处置措施，必要时</w:t>
+      </w:r>
+      <w:r>
+        <w:rPr>
+          <w:rFonts w:hint="eastAsia"/>
+          <w:lang w:eastAsia="zh-CN"/>
+        </w:rPr>
+        <w:t>研发部经理</w:t>
+      </w:r>
+      <w:r>
+        <w:t>可协调相关领导协助解决已识别风险和问题。</w:t>
+      </w:r>
+    </w:p>
+    <w:p>
+      <w:pPr>
+        <w:pStyle w:val="32"/>
+        <w:bidi w:val="0"/>
+      </w:pPr>
+      <w:bookmarkStart w:id="30" w:name="bookmark16"/>
+      <w:bookmarkEnd w:id="30"/>
+      <w:bookmarkStart w:id="31" w:name="_Toc20939"/>
+      <w:r>
+        <w:t>测试环境管理</w:t>
+      </w:r>
+      <w:bookmarkEnd w:id="31"/>
+    </w:p>
+    <w:p>
+      <w:pPr>
+        <w:pStyle w:val="30"/>
+        <w:bidi w:val="0"/>
+      </w:pPr>
+      <w:r>
+        <w:t>研发项目组应对研发环境进行管理，并在研发文档中说明技术研发的所采用的各种工具，开发环境，测试环境等。同时，研发过程应符合以下规范：</w:t>
+      </w:r>
+    </w:p>
+    <w:p>
+      <w:pPr>
+        <w:keepNext w:val="0"/>
+        <w:keepLines w:val="0"/>
+        <w:pageBreakBefore w:val="0"/>
+        <w:widowControl/>
+        <w:numPr>
+          <w:ilvl w:val="0"/>
+          <w:numId w:val="14"/>
+        </w:numPr>
+        <w:kinsoku w:val="0"/>
+        <w:wordWrap/>
+        <w:overflowPunct/>
+        <w:topLinePunct w:val="0"/>
+        <w:autoSpaceDE w:val="0"/>
+        <w:autoSpaceDN w:val="0"/>
+        <w:bidi w:val="0"/>
+        <w:adjustRightInd w:val="0"/>
+        <w:snapToGrid w:val="0"/>
+        <w:spacing w:line="360" w:lineRule="auto"/>
+        <w:ind w:left="425" w:leftChars="0" w:right="0" w:hanging="425" w:firstLineChars="0"/>
+        <w:textAlignment w:val="baseline"/>
+        <w:rPr>
+          <w:rFonts w:ascii="宋体" w:hAnsi="宋体" w:eastAsia="宋体" w:cs="宋体"/>
+          <w:sz w:val="24"/>
+          <w:szCs w:val="24"/>
+        </w:rPr>
+      </w:pPr>
+      <w:r>
+        <w:rPr>
+          <w:rFonts w:ascii="宋体" w:hAnsi="宋体" w:eastAsia="宋体" w:cs="宋体"/>
+          <w:spacing w:val="-1"/>
+          <w:sz w:val="24"/>
+          <w:szCs w:val="24"/>
+        </w:rPr>
+        <w:t>项目组应保证开发、测试和生产环境独立；</w:t>
+      </w:r>
+    </w:p>
+    <w:p>
+      <w:pPr>
+        <w:keepNext w:val="0"/>
+        <w:keepLines w:val="0"/>
+        <w:pageBreakBefore w:val="0"/>
+        <w:widowControl/>
+        <w:numPr>
+          <w:ilvl w:val="0"/>
+          <w:numId w:val="14"/>
+        </w:numPr>
+        <w:kinsoku w:val="0"/>
+        <w:wordWrap/>
+        <w:overflowPunct/>
+        <w:topLinePunct w:val="0"/>
+        <w:autoSpaceDE w:val="0"/>
+        <w:autoSpaceDN w:val="0"/>
+        <w:bidi w:val="0"/>
+        <w:adjustRightInd w:val="0"/>
+        <w:snapToGrid w:val="0"/>
+        <w:spacing w:line="360" w:lineRule="auto"/>
+        <w:ind w:left="425" w:leftChars="0" w:right="0" w:hanging="425" w:firstLineChars="0"/>
+        <w:textAlignment w:val="baseline"/>
+        <w:rPr>
+          <w:rFonts w:ascii="宋体" w:hAnsi="宋体" w:eastAsia="宋体" w:cs="宋体"/>
+          <w:sz w:val="24"/>
+          <w:szCs w:val="24"/>
+        </w:rPr>
+      </w:pPr>
+      <w:r>
+        <w:rPr>
+          <w:rFonts w:ascii="宋体" w:hAnsi="宋体" w:eastAsia="宋体" w:cs="宋体"/>
+          <w:spacing w:val="-1"/>
+          <w:sz w:val="24"/>
+          <w:szCs w:val="24"/>
+        </w:rPr>
+        <w:t>为各环境建立访问权限控制机制，并明确项目成员的职责分工。</w:t>
+      </w:r>
+    </w:p>
+    <w:p>
+      <w:pPr>
+        <w:keepNext w:val="0"/>
+        <w:keepLines w:val="0"/>
+        <w:pageBreakBefore w:val="0"/>
+        <w:widowControl/>
+        <w:numPr>
+          <w:ilvl w:val="0"/>
+          <w:numId w:val="14"/>
+        </w:numPr>
+        <w:kinsoku w:val="0"/>
+        <w:wordWrap/>
+        <w:overflowPunct/>
+        <w:topLinePunct w:val="0"/>
+        <w:autoSpaceDE w:val="0"/>
+        <w:autoSpaceDN w:val="0"/>
+        <w:bidi w:val="0"/>
+        <w:adjustRightInd w:val="0"/>
+        <w:snapToGrid w:val="0"/>
+        <w:spacing w:line="360" w:lineRule="auto"/>
+        <w:ind w:left="425" w:leftChars="0" w:right="0" w:hanging="425" w:firstLineChars="0"/>
+        <w:textAlignment w:val="baseline"/>
+        <w:rPr>
+          <w:rFonts w:ascii="宋体" w:hAnsi="宋体" w:eastAsia="宋体" w:cs="宋体"/>
+          <w:sz w:val="24"/>
+          <w:szCs w:val="24"/>
+        </w:rPr>
+      </w:pPr>
+      <w:r>
+        <w:rPr>
+          <w:rFonts w:ascii="宋体" w:hAnsi="宋体" w:eastAsia="宋体" w:cs="宋体"/>
+          <w:spacing w:val="-2"/>
+          <w:sz w:val="24"/>
+          <w:szCs w:val="24"/>
+        </w:rPr>
+        <w:t>对开发环境、测试环境与生产环境在物理或逻辑方面应该做到隔离；如</w:t>
+      </w:r>
+      <w:r>
+        <w:rPr>
+          <w:rFonts w:ascii="宋体" w:hAnsi="宋体" w:eastAsia="宋体" w:cs="宋体"/>
+          <w:spacing w:val="-1"/>
+          <w:sz w:val="24"/>
+          <w:szCs w:val="24"/>
+        </w:rPr>
+        <w:t>果环境的分隔是通过逻辑形式实现的，应定期检查网络设置。</w:t>
+      </w:r>
+    </w:p>
+    <w:p>
+      <w:pPr>
+        <w:keepNext w:val="0"/>
+        <w:keepLines w:val="0"/>
+        <w:pageBreakBefore w:val="0"/>
+        <w:widowControl/>
+        <w:numPr>
+          <w:ilvl w:val="0"/>
+          <w:numId w:val="14"/>
+        </w:numPr>
+        <w:kinsoku w:val="0"/>
+        <w:wordWrap/>
+        <w:overflowPunct/>
+        <w:topLinePunct w:val="0"/>
+        <w:autoSpaceDE w:val="0"/>
+        <w:autoSpaceDN w:val="0"/>
+        <w:bidi w:val="0"/>
+        <w:adjustRightInd w:val="0"/>
+        <w:snapToGrid w:val="0"/>
+        <w:spacing w:line="360" w:lineRule="auto"/>
+        <w:ind w:left="425" w:leftChars="0" w:right="0" w:hanging="425" w:firstLineChars="0"/>
+        <w:textAlignment w:val="baseline"/>
+        <w:rPr>
+          <w:rFonts w:ascii="宋体" w:hAnsi="宋体" w:eastAsia="宋体" w:cs="宋体"/>
+          <w:sz w:val="24"/>
+          <w:szCs w:val="24"/>
+        </w:rPr>
+      </w:pPr>
+      <w:r>
+        <w:rPr>
+          <w:rFonts w:ascii="宋体" w:hAnsi="宋体" w:eastAsia="宋体" w:cs="宋体"/>
+          <w:spacing w:val="-3"/>
+          <w:sz w:val="24"/>
+          <w:szCs w:val="24"/>
+        </w:rPr>
+        <w:t>对已授权访问生产环境的人员进行详细记录，并对该记</w:t>
+      </w:r>
+      <w:r>
+        <w:rPr>
+          <w:rFonts w:ascii="宋体" w:hAnsi="宋体" w:eastAsia="宋体" w:cs="宋体"/>
+          <w:spacing w:val="-4"/>
+          <w:sz w:val="24"/>
+          <w:szCs w:val="24"/>
+        </w:rPr>
+        <w:t>录进行定期检查</w:t>
+      </w:r>
+      <w:r>
+        <w:rPr>
+          <w:rFonts w:ascii="宋体" w:hAnsi="宋体" w:eastAsia="宋体" w:cs="宋体"/>
+          <w:spacing w:val="-1"/>
+          <w:sz w:val="24"/>
+          <w:szCs w:val="24"/>
+        </w:rPr>
+        <w:t>。</w:t>
+      </w:r>
+    </w:p>
+    <w:p>
+      <w:pPr>
+        <w:keepNext w:val="0"/>
+        <w:keepLines w:val="0"/>
+        <w:pageBreakBefore w:val="0"/>
+        <w:widowControl/>
+        <w:numPr>
+          <w:ilvl w:val="0"/>
+          <w:numId w:val="14"/>
+        </w:numPr>
+        <w:kinsoku w:val="0"/>
+        <w:wordWrap/>
+        <w:overflowPunct/>
+        <w:topLinePunct w:val="0"/>
+        <w:autoSpaceDE w:val="0"/>
+        <w:autoSpaceDN w:val="0"/>
+        <w:bidi w:val="0"/>
+        <w:adjustRightInd w:val="0"/>
+        <w:snapToGrid w:val="0"/>
+        <w:spacing w:line="360" w:lineRule="auto"/>
+        <w:ind w:left="425" w:leftChars="0" w:right="0" w:hanging="425" w:firstLineChars="0"/>
+        <w:textAlignment w:val="baseline"/>
+        <w:rPr>
+          <w:rFonts w:hint="default"/>
+          <w:lang w:val="en-US" w:eastAsia="zh-CN"/>
+        </w:rPr>
+      </w:pPr>
+      <w:r>
+        <w:rPr>
+          <w:rFonts w:ascii="宋体" w:hAnsi="宋体" w:eastAsia="宋体" w:cs="宋体"/>
+          <w:spacing w:val="-1"/>
+          <w:sz w:val="24"/>
+          <w:szCs w:val="24"/>
+        </w:rPr>
         <w:t>对研发环境和研发产出物进行配置管理。</w:t>
       </w:r>
     </w:p>
@@ -7418,7 +6947,7 @@
           <w:lang w:val="en-US" w:eastAsia="zh-CN"/>
         </w:rPr>
       </w:pPr>
-      <w:bookmarkStart w:id="38" w:name="_Toc24227"/>
+      <w:bookmarkStart w:id="32" w:name="_Toc7595"/>
       <w:r>
         <w:rPr>
           <w:rFonts w:hint="eastAsia"/>
@@ -7426,7 +6955,7 @@
         </w:rPr>
         <w:t>考核指标</w:t>
       </w:r>
-      <w:bookmarkEnd w:id="38"/>
+      <w:bookmarkEnd w:id="32"/>
     </w:p>
     <w:tbl>
       <w:tblPr>
@@ -7891,7 +7420,7 @@
           <w:lang w:val="en-US" w:eastAsia="zh-CN"/>
         </w:rPr>
       </w:pPr>
-      <w:bookmarkStart w:id="39" w:name="_Toc29804"/>
+      <w:bookmarkStart w:id="33" w:name="_Toc7474"/>
       <w:r>
         <w:rPr>
           <w:rStyle w:val="39"/>
@@ -7900,85 +7429,108 @@
         </w:rPr>
         <w:t>附则</w:t>
       </w:r>
-      <w:bookmarkEnd w:id="20"/>
-      <w:bookmarkEnd w:id="39"/>
+      <w:bookmarkEnd w:id="15"/>
+      <w:bookmarkEnd w:id="33"/>
     </w:p>
     <w:p>
       <w:pPr>
         <w:pStyle w:val="30"/>
-        <w:bidi w:val="0"/>
+        <w:numPr>
+          <w:ilvl w:val="0"/>
+          <w:numId w:val="15"/>
+        </w:numPr>
+        <w:bidi w:val="0"/>
+        <w:ind w:left="425" w:leftChars="0" w:hanging="425" w:firstLineChars="0"/>
+        <w:rPr>
+          <w:rFonts w:hint="eastAsia"/>
+          <w:lang w:val="en-US" w:eastAsia="zh-CN"/>
+        </w:rPr>
+      </w:pPr>
+      <w:r>
+        <w:rPr>
+          <w:rFonts w:hint="eastAsia"/>
+          <w:lang w:val="en-US" w:eastAsia="zh-CN"/>
+        </w:rPr>
+        <w:t>此制度最终解释权归研发部所有</w:t>
+      </w:r>
+    </w:p>
+    <w:p>
+      <w:pPr>
+        <w:pStyle w:val="30"/>
+        <w:numPr>
+          <w:ilvl w:val="0"/>
+          <w:numId w:val="15"/>
+        </w:numPr>
+        <w:bidi w:val="0"/>
+        <w:ind w:left="425" w:leftChars="0" w:hanging="425" w:firstLineChars="0"/>
         <w:rPr>
           <w:rFonts w:hint="default"/>
           <w:lang w:val="en-US" w:eastAsia="zh-CN"/>
         </w:rPr>
       </w:pPr>
-      <w:bookmarkStart w:id="40" w:name="_Toc18650"/>
       <w:r>
         <w:rPr>
           <w:rFonts w:hint="eastAsia"/>
           <w:lang w:val="en-US" w:eastAsia="zh-CN"/>
         </w:rPr>
+        <w:t>此制度自发布之日起实施</w:t>
+      </w:r>
+    </w:p>
+    <w:p>
+      <w:pPr>
+        <w:pStyle w:val="29"/>
+        <w:bidi w:val="0"/>
+        <w:rPr>
+          <w:rFonts w:hint="default"/>
+          <w:lang w:val="en-US" w:eastAsia="zh-CN"/>
+        </w:rPr>
+      </w:pPr>
+      <w:bookmarkStart w:id="34" w:name="bookmark14"/>
+      <w:bookmarkEnd w:id="34"/>
+      <w:bookmarkStart w:id="35" w:name="_Toc24090"/>
+      <w:r>
+        <w:rPr>
+          <w:rFonts w:hint="eastAsia"/>
+          <w:lang w:val="en-US" w:eastAsia="zh-CN"/>
+        </w:rPr>
+        <w:t>附件</w:t>
+      </w:r>
+      <w:bookmarkEnd w:id="35"/>
+    </w:p>
+    <w:p>
+      <w:pPr>
+        <w:pStyle w:val="30"/>
+        <w:rPr>
+          <w:rFonts w:hint="default"/>
+          <w:lang w:val="en-US" w:eastAsia="zh-CN"/>
+        </w:rPr>
+      </w:pPr>
+      <w:r>
+        <w:rPr>
+          <w:rFonts w:hint="eastAsia"/>
+          <w:lang w:val="en-US" w:eastAsia="zh-CN"/>
+        </w:rPr>
         <w:t>无</w:t>
       </w:r>
-      <w:bookmarkEnd w:id="40"/>
-      <w:bookmarkStart w:id="44" w:name="_GoBack"/>
-      <w:bookmarkEnd w:id="44"/>
     </w:p>
     <w:p>
       <w:pPr>
         <w:pStyle w:val="29"/>
         <w:bidi w:val="0"/>
         <w:rPr>
-          <w:rFonts w:hint="default"/>
-          <w:lang w:val="en-US" w:eastAsia="zh-CN"/>
-        </w:rPr>
-      </w:pPr>
-      <w:bookmarkStart w:id="41" w:name="bookmark14"/>
-      <w:bookmarkEnd w:id="41"/>
-      <w:bookmarkStart w:id="42" w:name="_Toc21537"/>
-      <w:r>
-        <w:rPr>
           <w:rFonts w:hint="eastAsia"/>
           <w:lang w:val="en-US" w:eastAsia="zh-CN"/>
         </w:rPr>
-        <w:t>附件</w:t>
-      </w:r>
-      <w:bookmarkEnd w:id="42"/>
-    </w:p>
-    <w:p>
-      <w:pPr>
-        <w:pStyle w:val="30"/>
-        <w:rPr>
-          <w:rFonts w:hint="default"/>
-          <w:lang w:val="en-US" w:eastAsia="zh-CN"/>
-        </w:rPr>
-      </w:pPr>
+      </w:pPr>
+      <w:bookmarkStart w:id="36" w:name="_Toc25108"/>
       <w:r>
         <w:rPr>
           <w:rFonts w:hint="eastAsia"/>
           <w:lang w:val="en-US" w:eastAsia="zh-CN"/>
         </w:rPr>
-        <w:t>无</w:t>
-      </w:r>
-    </w:p>
-    <w:p>
-      <w:pPr>
-        <w:pStyle w:val="29"/>
-        <w:bidi w:val="0"/>
-        <w:rPr>
-          <w:rFonts w:hint="eastAsia"/>
-          <w:lang w:val="en-US" w:eastAsia="zh-CN"/>
-        </w:rPr>
-      </w:pPr>
-      <w:bookmarkStart w:id="43" w:name="_Toc31428"/>
-      <w:r>
-        <w:rPr>
-          <w:rFonts w:hint="eastAsia"/>
-          <w:lang w:val="en-US" w:eastAsia="zh-CN"/>
-        </w:rPr>
         <w:t>记录</w:t>
       </w:r>
-      <w:bookmarkEnd w:id="43"/>
+      <w:bookmarkEnd w:id="36"/>
     </w:p>
     <w:p>
       <w:pPr>
@@ -8037,7 +7589,7 @@
   <w:footnote w:type="separator" w:id="0">
     <w:p>
       <w:pPr>
-        <w:spacing w:line="240" w:lineRule="auto"/>
+        <w:spacing w:line="360" w:lineRule="auto"/>
       </w:pPr>
       <w:r>
         <w:separator/>
@@ -8047,7 +7599,7 @@
   <w:footnote w:type="continuationSeparator" w:id="1">
     <w:p>
       <w:pPr>
-        <w:spacing w:line="240" w:lineRule="auto"/>
+        <w:spacing w:line="360" w:lineRule="auto"/>
       </w:pPr>
       <w:r>
         <w:continuationSeparator/>
@@ -8167,6 +7719,23 @@
     </w:lvl>
   </w:abstractNum>
   <w:abstractNum w:abstractNumId="1">
+    <w:nsid w:val="866D34FB"/>
+    <w:multiLevelType w:val="singleLevel"/>
+    <w:tmpl w:val="866D34FB"/>
+    <w:lvl w:ilvl="0" w:tentative="0">
+      <w:start w:val="1"/>
+      <w:numFmt w:val="decimal"/>
+      <w:lvlText w:val="%1."/>
+      <w:lvlJc w:val="left"/>
+      <w:pPr>
+        <w:ind w:left="425" w:hanging="425"/>
+      </w:pPr>
+      <w:rPr>
+        <w:rFonts w:hint="default"/>
+      </w:rPr>
+    </w:lvl>
+  </w:abstractNum>
+  <w:abstractNum w:abstractNumId="2">
     <w:nsid w:val="8A1E147F"/>
     <w:multiLevelType w:val="singleLevel"/>
     <w:tmpl w:val="8A1E147F"/>
@@ -8183,7 +7752,7 @@
       </w:rPr>
     </w:lvl>
   </w:abstractNum>
-  <w:abstractNum w:abstractNumId="2">
+  <w:abstractNum w:abstractNumId="3">
     <w:nsid w:val="8C7D16CE"/>
     <w:multiLevelType w:val="singleLevel"/>
     <w:tmpl w:val="8C7D16CE"/>
@@ -8200,7 +7769,7 @@
       </w:rPr>
     </w:lvl>
   </w:abstractNum>
-  <w:abstractNum w:abstractNumId="3">
+  <w:abstractNum w:abstractNumId="4">
     <w:nsid w:val="8E964DCE"/>
     <w:multiLevelType w:val="multilevel"/>
     <w:tmpl w:val="8E964DCE"/>
@@ -8322,7 +7891,7 @@
       </w:rPr>
     </w:lvl>
   </w:abstractNum>
-  <w:abstractNum w:abstractNumId="4">
+  <w:abstractNum w:abstractNumId="5">
     <w:nsid w:val="9258D70F"/>
     <w:multiLevelType w:val="singleLevel"/>
     <w:tmpl w:val="9258D70F"/>
@@ -8339,7 +7908,7 @@
       </w:rPr>
     </w:lvl>
   </w:abstractNum>
-  <w:abstractNum w:abstractNumId="5">
+  <w:abstractNum w:abstractNumId="6">
     <w:nsid w:val="DAE5D3A9"/>
     <w:multiLevelType w:val="singleLevel"/>
     <w:tmpl w:val="DAE5D3A9"/>
@@ -8356,7 +7925,7 @@
       </w:rPr>
     </w:lvl>
   </w:abstractNum>
-  <w:abstractNum w:abstractNumId="6">
+  <w:abstractNum w:abstractNumId="7">
     <w:nsid w:val="E8AD92B3"/>
     <w:multiLevelType w:val="singleLevel"/>
     <w:tmpl w:val="E8AD92B3"/>
@@ -8373,7 +7942,7 @@
       </w:rPr>
     </w:lvl>
   </w:abstractNum>
-  <w:abstractNum w:abstractNumId="7">
+  <w:abstractNum w:abstractNumId="8">
     <w:nsid w:val="22EA6898"/>
     <w:multiLevelType w:val="singleLevel"/>
     <w:tmpl w:val="22EA6898"/>
@@ -8390,7 +7959,24 @@
       </w:rPr>
     </w:lvl>
   </w:abstractNum>
-  <w:abstractNum w:abstractNumId="8">
+  <w:abstractNum w:abstractNumId="9">
+    <w:nsid w:val="24986C67"/>
+    <w:multiLevelType w:val="singleLevel"/>
+    <w:tmpl w:val="24986C67"/>
+    <w:lvl w:ilvl="0" w:tentative="0">
+      <w:start w:val="1"/>
+      <w:numFmt w:val="decimal"/>
+      <w:lvlText w:val="%1."/>
+      <w:lvlJc w:val="left"/>
+      <w:pPr>
+        <w:ind w:left="425" w:hanging="425"/>
+      </w:pPr>
+      <w:rPr>
+        <w:rFonts w:hint="default"/>
+      </w:rPr>
+    </w:lvl>
+  </w:abstractNum>
+  <w:abstractNum w:abstractNumId="10">
     <w:nsid w:val="33B7D8A9"/>
     <w:multiLevelType w:val="singleLevel"/>
     <w:tmpl w:val="33B7D8A9"/>
@@ -8407,7 +7993,7 @@
       </w:rPr>
     </w:lvl>
   </w:abstractNum>
-  <w:abstractNum w:abstractNumId="9">
+  <w:abstractNum w:abstractNumId="11">
     <w:nsid w:val="4BC8F928"/>
     <w:multiLevelType w:val="singleLevel"/>
     <w:tmpl w:val="4BC8F928"/>
@@ -8424,7 +8010,7 @@
       </w:rPr>
     </w:lvl>
   </w:abstractNum>
-  <w:abstractNum w:abstractNumId="10">
+  <w:abstractNum w:abstractNumId="12">
     <w:nsid w:val="59EB1DAF"/>
     <w:multiLevelType w:val="singleLevel"/>
     <w:tmpl w:val="59EB1DAF"/>
@@ -8441,7 +8027,7 @@
       </w:rPr>
     </w:lvl>
   </w:abstractNum>
-  <w:abstractNum w:abstractNumId="11">
+  <w:abstractNum w:abstractNumId="13">
     <w:nsid w:val="6940EB06"/>
     <w:multiLevelType w:val="singleLevel"/>
     <w:tmpl w:val="6940EB06"/>
@@ -8458,7 +8044,7 @@
       </w:rPr>
     </w:lvl>
   </w:abstractNum>
-  <w:abstractNum w:abstractNumId="12">
+  <w:abstractNum w:abstractNumId="14">
     <w:nsid w:val="7FC464CD"/>
     <w:multiLevelType w:val="singleLevel"/>
     <w:tmpl w:val="7FC464CD"/>
@@ -8476,43 +8062,49 @@
     </w:lvl>
   </w:abstractNum>
   <w:num w:numId="1">
-    <w:abstractNumId w:val="3"/>
+    <w:abstractNumId w:val="4"/>
   </w:num>
   <w:num w:numId="2">
-    <w:abstractNumId w:val="4"/>
+    <w:abstractNumId w:val="9"/>
   </w:num>
   <w:num w:numId="3">
-    <w:abstractNumId w:val="6"/>
+    <w:abstractNumId w:val="5"/>
   </w:num>
   <w:num w:numId="4">
-    <w:abstractNumId w:val="12"/>
+    <w:abstractNumId w:val="7"/>
   </w:num>
   <w:num w:numId="5">
-    <w:abstractNumId w:val="11"/>
+    <w:abstractNumId w:val="14"/>
   </w:num>
   <w:num w:numId="6">
-    <w:abstractNumId w:val="10"/>
+    <w:abstractNumId w:val="13"/>
   </w:num>
   <w:num w:numId="7">
-    <w:abstractNumId w:val="1"/>
+    <w:abstractNumId w:val="12"/>
   </w:num>
   <w:num w:numId="8">
     <w:abstractNumId w:val="2"/>
   </w:num>
   <w:num w:numId="9">
+    <w:abstractNumId w:val="3"/>
+  </w:num>
+  <w:num w:numId="10">
+    <w:abstractNumId w:val="10"/>
+  </w:num>
+  <w:num w:numId="11">
+    <w:abstractNumId w:val="0"/>
+  </w:num>
+  <w:num w:numId="12">
     <w:abstractNumId w:val="8"/>
   </w:num>
-  <w:num w:numId="10">
-    <w:abstractNumId w:val="0"/>
+  <w:num w:numId="13">
+    <w:abstractNumId w:val="6"/>
   </w:num>
-  <w:num w:numId="11">
-    <w:abstractNumId w:val="7"/>
+  <w:num w:numId="14">
+    <w:abstractNumId w:val="11"/>
   </w:num>
-  <w:num w:numId="12">
-    <w:abstractNumId w:val="5"/>
-  </w:num>
-  <w:num w:numId="13">
-    <w:abstractNumId w:val="9"/>
+  <w:num w:numId="15">
+    <w:abstractNumId w:val="1"/>
   </w:num>
 </w:numbering>
 </file>
@@ -8607,7 +8199,7 @@
     <w:lsdException w:unhideWhenUsed="0" w:uiPriority="0" w:semiHidden="0" w:name="Date"/>
     <w:lsdException w:unhideWhenUsed="0" w:uiPriority="0" w:semiHidden="0" w:name="Body Text First Indent"/>
     <w:lsdException w:unhideWhenUsed="0" w:uiPriority="0" w:semiHidden="0" w:name="Body Text First Indent 2"/>
-    <w:lsdException w:unhideWhenUsed="0" w:uiPriority="0" w:semiHidden="0" w:name="Note Heading"/>
+    <w:lsdException w:uiPriority="99" w:name="Note Heading"/>
     <w:lsdException w:unhideWhenUsed="0" w:uiPriority="0" w:semiHidden="0" w:name="Body Text 2"/>
     <w:lsdException w:unhideWhenUsed="0" w:uiPriority="0" w:semiHidden="0" w:name="Body Text 3"/>
     <w:lsdException w:unhideWhenUsed="0" w:uiPriority="0" w:semiHidden="0" w:name="Body Text Indent 2"/>
@@ -8787,12 +8379,12 @@
       <w:autoSpaceDN w:val="0"/>
       <w:adjustRightInd w:val="0"/>
       <w:snapToGrid w:val="0"/>
-      <w:spacing w:line="240" w:lineRule="auto"/>
+      <w:spacing w:line="360" w:lineRule="auto"/>
       <w:jc w:val="left"/>
       <w:textAlignment w:val="baseline"/>
     </w:pPr>
     <w:rPr>
-      <w:rFonts w:ascii="Arial" w:hAnsi="Arial" w:eastAsia="Arial" w:cs="Arial"/>
+      <w:rFonts w:ascii="Arial" w:hAnsi="Arial" w:eastAsia="宋体" w:cs="Arial"/>
       <w:snapToGrid w:val="0"/>
       <w:color w:val="000000"/>
       <w:kern w:val="0"/>
@@ -9134,35 +8726,12 @@
   </w:style>
   <w:style w:type="paragraph" w:styleId="18">
     <w:name w:val="HTML Preformatted"/>
+    <w:basedOn w:val="1"/>
     <w:qFormat/>
     <w:uiPriority w:val="0"/>
-    <w:pPr>
-      <w:tabs>
-        <w:tab w:val="left" w:pos="916"/>
-        <w:tab w:val="left" w:pos="1832"/>
-        <w:tab w:val="left" w:pos="2748"/>
-        <w:tab w:val="left" w:pos="3664"/>
-        <w:tab w:val="left" w:pos="4580"/>
-        <w:tab w:val="left" w:pos="5496"/>
-        <w:tab w:val="left" w:pos="6412"/>
-        <w:tab w:val="left" w:pos="7328"/>
-        <w:tab w:val="left" w:pos="8244"/>
-        <w:tab w:val="left" w:pos="9160"/>
-        <w:tab w:val="left" w:pos="10076"/>
-        <w:tab w:val="left" w:pos="10992"/>
-        <w:tab w:val="left" w:pos="11908"/>
-        <w:tab w:val="left" w:pos="12824"/>
-        <w:tab w:val="left" w:pos="13740"/>
-        <w:tab w:val="left" w:pos="14656"/>
-      </w:tabs>
-      <w:jc w:val="left"/>
-    </w:pPr>
     <w:rPr>
-      <w:rFonts w:hint="eastAsia" w:ascii="宋体" w:hAnsi="宋体" w:eastAsia="宋体" w:cs="宋体"/>
-      <w:kern w:val="0"/>
-      <w:sz w:val="24"/>
-      <w:szCs w:val="24"/>
-      <w:lang w:val="en-US" w:eastAsia="zh-CN" w:bidi="ar"/>
+      <w:rFonts w:ascii="Courier New" w:hAnsi="Courier New"/>
+      <w:sz w:val="20"/>
     </w:rPr>
   </w:style>
   <w:style w:type="paragraph" w:styleId="19">
@@ -9252,7 +8821,7 @@
     </w:rPr>
   </w:style>
   <w:style w:type="table" w:customStyle="1" w:styleId="27">
-    <w:name w:val="Table Normal"/>
+    <w:name w:val="Table Normal_0"/>
     <w:semiHidden/>
     <w:unhideWhenUsed/>
     <w:qFormat/>
@@ -9297,6 +8866,7 @@
   <w:style w:type="paragraph" w:customStyle="1" w:styleId="30">
     <w:name w:val="柴_正文"/>
     <w:basedOn w:val="12"/>
+    <w:link w:val="45"/>
     <w:qFormat/>
     <w:uiPriority w:val="0"/>
     <w:pPr>
@@ -9326,7 +8896,7 @@
   <w:style w:type="paragraph" w:customStyle="1" w:styleId="32">
     <w:name w:val="柴_标题3"/>
     <w:basedOn w:val="4"/>
-    <w:next w:val="1"/>
+    <w:next w:val="30"/>
     <w:qFormat/>
     <w:uiPriority w:val="0"/>
     <w:pPr>
@@ -9457,6 +9027,24 @@
         <w:bottom w:val="none" w:color="auto" w:sz="0" w:space="0"/>
         <w:right w:val="none" w:color="auto" w:sz="0" w:space="0"/>
       </w:pBdr>
+      <w:tabs>
+        <w:tab w:val="left" w:pos="916"/>
+        <w:tab w:val="left" w:pos="1832"/>
+        <w:tab w:val="left" w:pos="2748"/>
+        <w:tab w:val="left" w:pos="3664"/>
+        <w:tab w:val="left" w:pos="4580"/>
+        <w:tab w:val="left" w:pos="5496"/>
+        <w:tab w:val="left" w:pos="6412"/>
+        <w:tab w:val="left" w:pos="7328"/>
+        <w:tab w:val="left" w:pos="8244"/>
+        <w:tab w:val="left" w:pos="9160"/>
+        <w:tab w:val="left" w:pos="10076"/>
+        <w:tab w:val="left" w:pos="10992"/>
+        <w:tab w:val="left" w:pos="11908"/>
+        <w:tab w:val="left" w:pos="12824"/>
+        <w:tab w:val="left" w:pos="13740"/>
+        <w:tab w:val="left" w:pos="14656"/>
+      </w:tabs>
       <w:wordWrap w:val="0"/>
       <w:spacing w:line="264" w:lineRule="atLeast"/>
     </w:pPr>
@@ -9468,11 +9056,55 @@
     <w:qFormat/>
     <w:uiPriority w:val="0"/>
     <w:pPr>
-      <w:ind w:leftChars="400"/>
+      <w:widowControl w:val="0"/>
+      <w:spacing w:before="160" w:line="360" w:lineRule="auto"/>
+      <w:ind w:left="981" w:leftChars="300" w:hanging="862"/>
     </w:pPr>
     <w:rPr>
+      <w:rFonts w:hint="eastAsia" w:ascii="Calibri" w:hAnsi="Calibri" w:eastAsia="宋体" w:cs="宋体"/>
+      <w:sz w:val="24"/>
+      <w:szCs w:val="24"/>
+      <w:lang w:eastAsia="zh-CN" w:bidi="zh-CN"/>
+    </w:rPr>
+  </w:style>
+  <w:style w:type="table" w:customStyle="1" w:styleId="43">
+    <w:name w:val="Table Normal"/>
+    <w:semiHidden/>
+    <w:unhideWhenUsed/>
+    <w:qFormat/>
+    <w:uiPriority w:val="0"/>
+    <w:tblPr>
+      <w:tblCellMar>
+        <w:top w:w="0" w:type="dxa"/>
+        <w:left w:w="0" w:type="dxa"/>
+        <w:bottom w:w="0" w:type="dxa"/>
+        <w:right w:w="0" w:type="dxa"/>
+      </w:tblCellMar>
+    </w:tblPr>
+  </w:style>
+  <w:style w:type="paragraph" w:customStyle="1" w:styleId="44">
+    <w:name w:val="柴_正文_无缩进"/>
+    <w:basedOn w:val="1"/>
+    <w:qFormat/>
+    <w:uiPriority w:val="0"/>
+    <w:pPr>
+      <w:ind w:firstLine="0" w:firstLineChars="0"/>
+    </w:pPr>
+    <w:rPr>
+      <w:rFonts w:ascii="Arial" w:hAnsi="Arial"/>
+      <w:sz w:val="24"/>
+      <w:lang w:eastAsia="zh-CN"/>
+    </w:rPr>
+  </w:style>
+  <w:style w:type="character" w:customStyle="1" w:styleId="45">
+    <w:name w:val="柴_正文 Char"/>
+    <w:link w:val="30"/>
+    <w:qFormat/>
+    <w:uiPriority w:val="0"/>
+    <w:rPr>
       <w:rFonts w:ascii="Arial" w:hAnsi="Arial" w:eastAsia="宋体"/>
-      <w:sz w:val="21"/>
+      <w:sz w:val="24"/>
+      <w:lang w:eastAsia="zh-CN"/>
     </w:rPr>
   </w:style>
 </w:styles>

--- a/7-技术管理/流程制度规范类文件/070101-软件开发管理制度.docx
+++ b/7-技术管理/流程制度规范类文件/070101-软件开发管理制度.docx
@@ -125,7 +125,7 @@
         <w:pStyle w:val="25"/>
         <w:bidi w:val="0"/>
       </w:pPr>
-      <w:bookmarkStart w:id="0" w:name="_Toc19837"/>
+      <w:bookmarkStart w:id="0" w:name="_Toc9496"/>
       <w:r>
         <w:rPr>
           <w:rFonts w:hint="eastAsia"/>
@@ -147,7 +147,7 @@
           <w:lang w:val="en-US"/>
         </w:rPr>
       </w:pPr>
-      <w:bookmarkStart w:id="1" w:name="_Toc12732"/>
+      <w:bookmarkStart w:id="1" w:name="_Toc20193"/>
       <w:r>
         <w:rPr>
           <w:rFonts w:hint="eastAsia"/>
@@ -881,7 +881,7 @@
                 <w:rFonts w:hint="eastAsia"/>
                 <w:spacing w:val="105"/>
                 <w:kern w:val="0"/>
-                <w:u w:val="single"/>
+                <w:u w:val="none"/>
                 <w:fitText w:val="630" w:id="126055418"/>
                 <w:vertAlign w:val="baseline"/>
                 <w:lang w:val="en-US" w:eastAsia="zh-CN"/>
@@ -893,7 +893,7 @@
                 <w:rFonts w:hint="eastAsia"/>
                 <w:spacing w:val="0"/>
                 <w:kern w:val="0"/>
-                <w:u w:val="single"/>
+                <w:u w:val="none"/>
                 <w:fitText w:val="630" w:id="126055418"/>
                 <w:vertAlign w:val="baseline"/>
                 <w:lang w:val="en-US" w:eastAsia="zh-CN"/>
@@ -1463,7 +1463,7 @@
               <w:rFonts w:hint="eastAsia" w:ascii="宋体" w:hAnsi="宋体" w:eastAsia="宋体" w:cs="宋体"/>
               <w:szCs w:val="24"/>
             </w:rPr>
-            <w:instrText xml:space="preserve"> HYPERLINK \l _Toc19837 </w:instrText>
+            <w:instrText xml:space="preserve"> HYPERLINK \l _Toc9496 </w:instrText>
           </w:r>
           <w:r>
             <w:rPr>
@@ -1489,7 +1489,7 @@
             <w:fldChar w:fldCharType="begin"/>
           </w:r>
           <w:r>
-            <w:instrText xml:space="preserve"> PAGEREF _Toc19837 \h </w:instrText>
+            <w:instrText xml:space="preserve"> PAGEREF _Toc9496 \h </w:instrText>
           </w:r>
           <w:r>
             <w:fldChar w:fldCharType="separate"/>
@@ -1527,7 +1527,7 @@
               <w:rFonts w:hint="eastAsia" w:ascii="宋体" w:hAnsi="宋体" w:eastAsia="宋体" w:cs="宋体"/>
               <w:szCs w:val="24"/>
             </w:rPr>
-            <w:instrText xml:space="preserve"> HYPERLINK \l _Toc12732 </w:instrText>
+            <w:instrText xml:space="preserve"> HYPERLINK \l _Toc20193 </w:instrText>
           </w:r>
           <w:r>
             <w:rPr>
@@ -1550,7 +1550,7 @@
             <w:fldChar w:fldCharType="begin"/>
           </w:r>
           <w:r>
-            <w:instrText xml:space="preserve"> PAGEREF _Toc12732 \h </w:instrText>
+            <w:instrText xml:space="preserve"> PAGEREF _Toc20193 \h </w:instrText>
           </w:r>
           <w:r>
             <w:fldChar w:fldCharType="separate"/>
@@ -1588,7 +1588,7 @@
               <w:rFonts w:hint="eastAsia" w:ascii="宋体" w:hAnsi="宋体" w:eastAsia="宋体" w:cs="宋体"/>
               <w:szCs w:val="24"/>
             </w:rPr>
-            <w:instrText xml:space="preserve"> HYPERLINK \l _Toc18164 </w:instrText>
+            <w:instrText xml:space="preserve"> HYPERLINK \l _Toc2040 </w:instrText>
           </w:r>
           <w:r>
             <w:rPr>
@@ -1613,7 +1613,7 @@
             <w:fldChar w:fldCharType="begin"/>
           </w:r>
           <w:r>
-            <w:instrText xml:space="preserve"> PAGEREF _Toc18164 \h </w:instrText>
+            <w:instrText xml:space="preserve"> PAGEREF _Toc2040 \h </w:instrText>
           </w:r>
           <w:r>
             <w:fldChar w:fldCharType="separate"/>
@@ -1651,7 +1651,7 @@
               <w:rFonts w:hint="eastAsia" w:ascii="宋体" w:hAnsi="宋体" w:eastAsia="宋体" w:cs="宋体"/>
               <w:szCs w:val="24"/>
             </w:rPr>
-            <w:instrText xml:space="preserve"> HYPERLINK \l _Toc31901 </w:instrText>
+            <w:instrText xml:space="preserve"> HYPERLINK \l _Toc9039 </w:instrText>
           </w:r>
           <w:r>
             <w:rPr>
@@ -1681,7 +1681,7 @@
             <w:fldChar w:fldCharType="begin"/>
           </w:r>
           <w:r>
-            <w:instrText xml:space="preserve"> PAGEREF _Toc31901 \h </w:instrText>
+            <w:instrText xml:space="preserve"> PAGEREF _Toc9039 \h </w:instrText>
           </w:r>
           <w:r>
             <w:fldChar w:fldCharType="separate"/>
@@ -1719,7 +1719,7 @@
               <w:rFonts w:hint="eastAsia" w:ascii="宋体" w:hAnsi="宋体" w:eastAsia="宋体" w:cs="宋体"/>
               <w:szCs w:val="24"/>
             </w:rPr>
-            <w:instrText xml:space="preserve"> HYPERLINK \l _Toc2592 </w:instrText>
+            <w:instrText xml:space="preserve"> HYPERLINK \l _Toc32680 </w:instrText>
           </w:r>
           <w:r>
             <w:rPr>
@@ -1751,7 +1751,7 @@
             <w:fldChar w:fldCharType="begin"/>
           </w:r>
           <w:r>
-            <w:instrText xml:space="preserve"> PAGEREF _Toc2592 \h </w:instrText>
+            <w:instrText xml:space="preserve"> PAGEREF _Toc32680 \h </w:instrText>
           </w:r>
           <w:r>
             <w:fldChar w:fldCharType="separate"/>
@@ -1789,7 +1789,7 @@
               <w:rFonts w:hint="eastAsia" w:ascii="宋体" w:hAnsi="宋体" w:eastAsia="宋体" w:cs="宋体"/>
               <w:szCs w:val="24"/>
             </w:rPr>
-            <w:instrText xml:space="preserve"> HYPERLINK \l _Toc27343 </w:instrText>
+            <w:instrText xml:space="preserve"> HYPERLINK \l _Toc6382 </w:instrText>
           </w:r>
           <w:r>
             <w:rPr>
@@ -1819,7 +1819,7 @@
             <w:fldChar w:fldCharType="begin"/>
           </w:r>
           <w:r>
-            <w:instrText xml:space="preserve"> PAGEREF _Toc27343 \h </w:instrText>
+            <w:instrText xml:space="preserve"> PAGEREF _Toc6382 \h </w:instrText>
           </w:r>
           <w:r>
             <w:fldChar w:fldCharType="separate"/>
@@ -1857,7 +1857,7 @@
               <w:rFonts w:hint="eastAsia" w:ascii="宋体" w:hAnsi="宋体" w:eastAsia="宋体" w:cs="宋体"/>
               <w:szCs w:val="24"/>
             </w:rPr>
-            <w:instrText xml:space="preserve"> HYPERLINK \l _Toc12044 </w:instrText>
+            <w:instrText xml:space="preserve"> HYPERLINK \l _Toc21977 </w:instrText>
           </w:r>
           <w:r>
             <w:rPr>
@@ -1887,7 +1887,7 @@
             <w:fldChar w:fldCharType="begin"/>
           </w:r>
           <w:r>
-            <w:instrText xml:space="preserve"> PAGEREF _Toc12044 \h </w:instrText>
+            <w:instrText xml:space="preserve"> PAGEREF _Toc21977 \h </w:instrText>
           </w:r>
           <w:r>
             <w:fldChar w:fldCharType="separate"/>
@@ -1925,7 +1925,7 @@
               <w:rFonts w:hint="eastAsia" w:ascii="宋体" w:hAnsi="宋体" w:eastAsia="宋体" w:cs="宋体"/>
               <w:szCs w:val="24"/>
             </w:rPr>
-            <w:instrText xml:space="preserve"> HYPERLINK \l _Toc27050 </w:instrText>
+            <w:instrText xml:space="preserve"> HYPERLINK \l _Toc2514 </w:instrText>
           </w:r>
           <w:r>
             <w:rPr>
@@ -1955,7 +1955,7 @@
             <w:fldChar w:fldCharType="begin"/>
           </w:r>
           <w:r>
-            <w:instrText xml:space="preserve"> PAGEREF _Toc27050 \h </w:instrText>
+            <w:instrText xml:space="preserve"> PAGEREF _Toc2514 \h </w:instrText>
           </w:r>
           <w:r>
             <w:fldChar w:fldCharType="separate"/>
@@ -1993,7 +1993,7 @@
               <w:rFonts w:hint="eastAsia" w:ascii="宋体" w:hAnsi="宋体" w:eastAsia="宋体" w:cs="宋体"/>
               <w:szCs w:val="24"/>
             </w:rPr>
-            <w:instrText xml:space="preserve"> HYPERLINK \l _Toc13632 </w:instrText>
+            <w:instrText xml:space="preserve"> HYPERLINK \l _Toc24297 </w:instrText>
           </w:r>
           <w:r>
             <w:rPr>
@@ -2023,7 +2023,7 @@
             <w:fldChar w:fldCharType="begin"/>
           </w:r>
           <w:r>
-            <w:instrText xml:space="preserve"> PAGEREF _Toc13632 \h </w:instrText>
+            <w:instrText xml:space="preserve"> PAGEREF _Toc24297 \h </w:instrText>
           </w:r>
           <w:r>
             <w:fldChar w:fldCharType="separate"/>
@@ -2061,7 +2061,7 @@
               <w:rFonts w:hint="eastAsia" w:ascii="宋体" w:hAnsi="宋体" w:eastAsia="宋体" w:cs="宋体"/>
               <w:szCs w:val="24"/>
             </w:rPr>
-            <w:instrText xml:space="preserve"> HYPERLINK \l _Toc27617 </w:instrText>
+            <w:instrText xml:space="preserve"> HYPERLINK \l _Toc14609 </w:instrText>
           </w:r>
           <w:r>
             <w:rPr>
@@ -2091,7 +2091,7 @@
             <w:fldChar w:fldCharType="begin"/>
           </w:r>
           <w:r>
-            <w:instrText xml:space="preserve"> PAGEREF _Toc27617 \h </w:instrText>
+            <w:instrText xml:space="preserve"> PAGEREF _Toc14609 \h </w:instrText>
           </w:r>
           <w:r>
             <w:fldChar w:fldCharType="separate"/>
@@ -2129,7 +2129,7 @@
               <w:rFonts w:hint="eastAsia" w:ascii="宋体" w:hAnsi="宋体" w:eastAsia="宋体" w:cs="宋体"/>
               <w:szCs w:val="24"/>
             </w:rPr>
-            <w:instrText xml:space="preserve"> HYPERLINK \l _Toc6341 </w:instrText>
+            <w:instrText xml:space="preserve"> HYPERLINK \l _Toc22782 </w:instrText>
           </w:r>
           <w:r>
             <w:rPr>
@@ -2154,7 +2154,7 @@
             <w:fldChar w:fldCharType="begin"/>
           </w:r>
           <w:r>
-            <w:instrText xml:space="preserve"> PAGEREF _Toc6341 \h </w:instrText>
+            <w:instrText xml:space="preserve"> PAGEREF _Toc22782 \h </w:instrText>
           </w:r>
           <w:r>
             <w:fldChar w:fldCharType="separate"/>
@@ -2192,7 +2192,7 @@
               <w:rFonts w:hint="eastAsia" w:ascii="宋体" w:hAnsi="宋体" w:eastAsia="宋体" w:cs="宋体"/>
               <w:szCs w:val="24"/>
             </w:rPr>
-            <w:instrText xml:space="preserve"> HYPERLINK \l _Toc2288 </w:instrText>
+            <w:instrText xml:space="preserve"> HYPERLINK \l _Toc32253 </w:instrText>
           </w:r>
           <w:r>
             <w:rPr>
@@ -2217,7 +2217,7 @@
             <w:fldChar w:fldCharType="begin"/>
           </w:r>
           <w:r>
-            <w:instrText xml:space="preserve"> PAGEREF _Toc2288 \h </w:instrText>
+            <w:instrText xml:space="preserve"> PAGEREF _Toc32253 \h </w:instrText>
           </w:r>
           <w:r>
             <w:fldChar w:fldCharType="separate"/>
@@ -2255,7 +2255,7 @@
               <w:rFonts w:hint="eastAsia" w:ascii="宋体" w:hAnsi="宋体" w:eastAsia="宋体" w:cs="宋体"/>
               <w:szCs w:val="24"/>
             </w:rPr>
-            <w:instrText xml:space="preserve"> HYPERLINK \l _Toc22619 </w:instrText>
+            <w:instrText xml:space="preserve"> HYPERLINK \l _Toc4316 </w:instrText>
           </w:r>
           <w:r>
             <w:rPr>
@@ -2285,7 +2285,7 @@
             <w:fldChar w:fldCharType="begin"/>
           </w:r>
           <w:r>
-            <w:instrText xml:space="preserve"> PAGEREF _Toc22619 \h </w:instrText>
+            <w:instrText xml:space="preserve"> PAGEREF _Toc4316 \h </w:instrText>
           </w:r>
           <w:r>
             <w:fldChar w:fldCharType="separate"/>
@@ -2323,7 +2323,7 @@
               <w:rFonts w:hint="eastAsia" w:ascii="宋体" w:hAnsi="宋体" w:eastAsia="宋体" w:cs="宋体"/>
               <w:szCs w:val="24"/>
             </w:rPr>
-            <w:instrText xml:space="preserve"> HYPERLINK \l _Toc15620 </w:instrText>
+            <w:instrText xml:space="preserve"> HYPERLINK \l _Toc25111 </w:instrText>
           </w:r>
           <w:r>
             <w:rPr>
@@ -2348,7 +2348,7 @@
             <w:fldChar w:fldCharType="begin"/>
           </w:r>
           <w:r>
-            <w:instrText xml:space="preserve"> PAGEREF _Toc15620 \h </w:instrText>
+            <w:instrText xml:space="preserve"> PAGEREF _Toc25111 \h </w:instrText>
           </w:r>
           <w:r>
             <w:fldChar w:fldCharType="separate"/>
@@ -2386,7 +2386,7 @@
               <w:rFonts w:hint="eastAsia" w:ascii="宋体" w:hAnsi="宋体" w:eastAsia="宋体" w:cs="宋体"/>
               <w:szCs w:val="24"/>
             </w:rPr>
-            <w:instrText xml:space="preserve"> HYPERLINK \l _Toc15934 </w:instrText>
+            <w:instrText xml:space="preserve"> HYPERLINK \l _Toc25229 </w:instrText>
           </w:r>
           <w:r>
             <w:rPr>
@@ -2411,7 +2411,7 @@
             <w:fldChar w:fldCharType="begin"/>
           </w:r>
           <w:r>
-            <w:instrText xml:space="preserve"> PAGEREF _Toc15934 \h </w:instrText>
+            <w:instrText xml:space="preserve"> PAGEREF _Toc25229 \h </w:instrText>
           </w:r>
           <w:r>
             <w:fldChar w:fldCharType="separate"/>
@@ -2449,7 +2449,7 @@
               <w:rFonts w:hint="eastAsia" w:ascii="宋体" w:hAnsi="宋体" w:eastAsia="宋体" w:cs="宋体"/>
               <w:szCs w:val="24"/>
             </w:rPr>
-            <w:instrText xml:space="preserve"> HYPERLINK \l _Toc29987 </w:instrText>
+            <w:instrText xml:space="preserve"> HYPERLINK \l _Toc4008 </w:instrText>
           </w:r>
           <w:r>
             <w:rPr>
@@ -2474,7 +2474,7 @@
             <w:fldChar w:fldCharType="begin"/>
           </w:r>
           <w:r>
-            <w:instrText xml:space="preserve"> PAGEREF _Toc29987 \h </w:instrText>
+            <w:instrText xml:space="preserve"> PAGEREF _Toc4008 \h </w:instrText>
           </w:r>
           <w:r>
             <w:fldChar w:fldCharType="separate"/>
@@ -2512,7 +2512,7 @@
               <w:rFonts w:hint="eastAsia" w:ascii="宋体" w:hAnsi="宋体" w:eastAsia="宋体" w:cs="宋体"/>
               <w:szCs w:val="24"/>
             </w:rPr>
-            <w:instrText xml:space="preserve"> HYPERLINK \l _Toc2090 </w:instrText>
+            <w:instrText xml:space="preserve"> HYPERLINK \l _Toc7183 </w:instrText>
           </w:r>
           <w:r>
             <w:rPr>
@@ -2537,7 +2537,7 @@
             <w:fldChar w:fldCharType="begin"/>
           </w:r>
           <w:r>
-            <w:instrText xml:space="preserve"> PAGEREF _Toc2090 \h </w:instrText>
+            <w:instrText xml:space="preserve"> PAGEREF _Toc7183 \h </w:instrText>
           </w:r>
           <w:r>
             <w:fldChar w:fldCharType="separate"/>
@@ -2575,7 +2575,7 @@
               <w:rFonts w:hint="eastAsia" w:ascii="宋体" w:hAnsi="宋体" w:eastAsia="宋体" w:cs="宋体"/>
               <w:szCs w:val="24"/>
             </w:rPr>
-            <w:instrText xml:space="preserve"> HYPERLINK \l _Toc12705 </w:instrText>
+            <w:instrText xml:space="preserve"> HYPERLINK \l _Toc7721 </w:instrText>
           </w:r>
           <w:r>
             <w:rPr>
@@ -2600,7 +2600,7 @@
             <w:fldChar w:fldCharType="begin"/>
           </w:r>
           <w:r>
-            <w:instrText xml:space="preserve"> PAGEREF _Toc12705 \h </w:instrText>
+            <w:instrText xml:space="preserve"> PAGEREF _Toc7721 \h </w:instrText>
           </w:r>
           <w:r>
             <w:fldChar w:fldCharType="separate"/>
@@ -2638,7 +2638,7 @@
               <w:rFonts w:hint="eastAsia" w:ascii="宋体" w:hAnsi="宋体" w:eastAsia="宋体" w:cs="宋体"/>
               <w:szCs w:val="24"/>
             </w:rPr>
-            <w:instrText xml:space="preserve"> HYPERLINK \l _Toc12423 </w:instrText>
+            <w:instrText xml:space="preserve"> HYPERLINK \l _Toc15007 </w:instrText>
           </w:r>
           <w:r>
             <w:rPr>
@@ -2663,7 +2663,7 @@
             <w:fldChar w:fldCharType="begin"/>
           </w:r>
           <w:r>
-            <w:instrText xml:space="preserve"> PAGEREF _Toc12423 \h </w:instrText>
+            <w:instrText xml:space="preserve"> PAGEREF _Toc15007 \h </w:instrText>
           </w:r>
           <w:r>
             <w:fldChar w:fldCharType="separate"/>
@@ -2701,7 +2701,7 @@
               <w:rFonts w:hint="eastAsia" w:ascii="宋体" w:hAnsi="宋体" w:eastAsia="宋体" w:cs="宋体"/>
               <w:szCs w:val="24"/>
             </w:rPr>
-            <w:instrText xml:space="preserve"> HYPERLINK \l _Toc6434 </w:instrText>
+            <w:instrText xml:space="preserve"> HYPERLINK \l _Toc29405 </w:instrText>
           </w:r>
           <w:r>
             <w:rPr>
@@ -2731,7 +2731,7 @@
             <w:fldChar w:fldCharType="begin"/>
           </w:r>
           <w:r>
-            <w:instrText xml:space="preserve"> PAGEREF _Toc6434 \h </w:instrText>
+            <w:instrText xml:space="preserve"> PAGEREF _Toc29405 \h </w:instrText>
           </w:r>
           <w:r>
             <w:fldChar w:fldCharType="separate"/>
@@ -2769,7 +2769,7 @@
               <w:rFonts w:hint="eastAsia" w:ascii="宋体" w:hAnsi="宋体" w:eastAsia="宋体" w:cs="宋体"/>
               <w:szCs w:val="24"/>
             </w:rPr>
-            <w:instrText xml:space="preserve"> HYPERLINK \l _Toc27102 </w:instrText>
+            <w:instrText xml:space="preserve"> HYPERLINK \l _Toc32621 </w:instrText>
           </w:r>
           <w:r>
             <w:rPr>
@@ -2794,7 +2794,7 @@
             <w:fldChar w:fldCharType="begin"/>
           </w:r>
           <w:r>
-            <w:instrText xml:space="preserve"> PAGEREF _Toc27102 \h </w:instrText>
+            <w:instrText xml:space="preserve"> PAGEREF _Toc32621 \h </w:instrText>
           </w:r>
           <w:r>
             <w:fldChar w:fldCharType="separate"/>
@@ -2832,7 +2832,7 @@
               <w:rFonts w:hint="eastAsia" w:ascii="宋体" w:hAnsi="宋体" w:eastAsia="宋体" w:cs="宋体"/>
               <w:szCs w:val="24"/>
             </w:rPr>
-            <w:instrText xml:space="preserve"> HYPERLINK \l _Toc26802 </w:instrText>
+            <w:instrText xml:space="preserve"> HYPERLINK \l _Toc24398 </w:instrText>
           </w:r>
           <w:r>
             <w:rPr>
@@ -2857,7 +2857,7 @@
             <w:fldChar w:fldCharType="begin"/>
           </w:r>
           <w:r>
-            <w:instrText xml:space="preserve"> PAGEREF _Toc26802 \h </w:instrText>
+            <w:instrText xml:space="preserve"> PAGEREF _Toc24398 \h </w:instrText>
           </w:r>
           <w:r>
             <w:fldChar w:fldCharType="separate"/>
@@ -2895,7 +2895,7 @@
               <w:rFonts w:hint="eastAsia" w:ascii="宋体" w:hAnsi="宋体" w:eastAsia="宋体" w:cs="宋体"/>
               <w:szCs w:val="24"/>
             </w:rPr>
-            <w:instrText xml:space="preserve"> HYPERLINK \l _Toc9990 </w:instrText>
+            <w:instrText xml:space="preserve"> HYPERLINK \l _Toc32428 </w:instrText>
           </w:r>
           <w:r>
             <w:rPr>
@@ -2920,7 +2920,7 @@
             <w:fldChar w:fldCharType="begin"/>
           </w:r>
           <w:r>
-            <w:instrText xml:space="preserve"> PAGEREF _Toc9990 \h </w:instrText>
+            <w:instrText xml:space="preserve"> PAGEREF _Toc32428 \h </w:instrText>
           </w:r>
           <w:r>
             <w:fldChar w:fldCharType="separate"/>
@@ -2958,7 +2958,7 @@
               <w:rFonts w:hint="eastAsia" w:ascii="宋体" w:hAnsi="宋体" w:eastAsia="宋体" w:cs="宋体"/>
               <w:szCs w:val="24"/>
             </w:rPr>
-            <w:instrText xml:space="preserve"> HYPERLINK \l _Toc20939 </w:instrText>
+            <w:instrText xml:space="preserve"> HYPERLINK \l _Toc13443 </w:instrText>
           </w:r>
           <w:r>
             <w:rPr>
@@ -2983,7 +2983,7 @@
             <w:fldChar w:fldCharType="begin"/>
           </w:r>
           <w:r>
-            <w:instrText xml:space="preserve"> PAGEREF _Toc20939 \h </w:instrText>
+            <w:instrText xml:space="preserve"> PAGEREF _Toc13443 \h </w:instrText>
           </w:r>
           <w:r>
             <w:fldChar w:fldCharType="separate"/>
@@ -3021,7 +3021,7 @@
               <w:rFonts w:hint="eastAsia" w:ascii="宋体" w:hAnsi="宋体" w:eastAsia="宋体" w:cs="宋体"/>
               <w:szCs w:val="24"/>
             </w:rPr>
-            <w:instrText xml:space="preserve"> HYPERLINK \l _Toc7595 </w:instrText>
+            <w:instrText xml:space="preserve"> HYPERLINK \l _Toc9306 </w:instrText>
           </w:r>
           <w:r>
             <w:rPr>
@@ -3051,7 +3051,7 @@
             <w:fldChar w:fldCharType="begin"/>
           </w:r>
           <w:r>
-            <w:instrText xml:space="preserve"> PAGEREF _Toc7595 \h </w:instrText>
+            <w:instrText xml:space="preserve"> PAGEREF _Toc9306 \h </w:instrText>
           </w:r>
           <w:r>
             <w:fldChar w:fldCharType="separate"/>
@@ -3089,7 +3089,7 @@
               <w:rFonts w:hint="eastAsia" w:ascii="宋体" w:hAnsi="宋体" w:eastAsia="宋体" w:cs="宋体"/>
               <w:szCs w:val="24"/>
             </w:rPr>
-            <w:instrText xml:space="preserve"> HYPERLINK \l _Toc7474 </w:instrText>
+            <w:instrText xml:space="preserve"> HYPERLINK \l _Toc31025 </w:instrText>
           </w:r>
           <w:r>
             <w:rPr>
@@ -3119,7 +3119,7 @@
             <w:fldChar w:fldCharType="begin"/>
           </w:r>
           <w:r>
-            <w:instrText xml:space="preserve"> PAGEREF _Toc7474 \h </w:instrText>
+            <w:instrText xml:space="preserve"> PAGEREF _Toc31025 \h </w:instrText>
           </w:r>
           <w:r>
             <w:fldChar w:fldCharType="separate"/>
@@ -3157,7 +3157,7 @@
               <w:rFonts w:hint="eastAsia" w:ascii="宋体" w:hAnsi="宋体" w:eastAsia="宋体" w:cs="宋体"/>
               <w:szCs w:val="24"/>
             </w:rPr>
-            <w:instrText xml:space="preserve"> HYPERLINK \l _Toc24090 </w:instrText>
+            <w:instrText xml:space="preserve"> HYPERLINK \l _Toc17475 </w:instrText>
           </w:r>
           <w:r>
             <w:rPr>
@@ -3187,7 +3187,7 @@
             <w:fldChar w:fldCharType="begin"/>
           </w:r>
           <w:r>
-            <w:instrText xml:space="preserve"> PAGEREF _Toc24090 \h </w:instrText>
+            <w:instrText xml:space="preserve"> PAGEREF _Toc17475 \h </w:instrText>
           </w:r>
           <w:r>
             <w:fldChar w:fldCharType="separate"/>
@@ -3209,9 +3209,24 @@
         <w:p>
           <w:pPr>
             <w:pStyle w:val="16"/>
+            <w:keepNext w:val="0"/>
+            <w:keepLines w:val="0"/>
+            <w:pageBreakBefore w:val="0"/>
+            <w:widowControl/>
             <w:tabs>
               <w:tab w:val="right" w:leader="dot" w:pos="8306"/>
             </w:tabs>
+            <w:kinsoku w:val="0"/>
+            <w:wordWrap/>
+            <w:overflowPunct/>
+            <w:topLinePunct w:val="0"/>
+            <w:autoSpaceDE w:val="0"/>
+            <w:autoSpaceDN w:val="0"/>
+            <w:bidi w:val="0"/>
+            <w:adjustRightInd w:val="0"/>
+            <w:snapToGrid w:val="0"/>
+            <w:spacing w:line="240" w:lineRule="auto"/>
+            <w:textAlignment w:val="baseline"/>
           </w:pPr>
           <w:r>
             <w:rPr>
@@ -3225,7 +3240,7 @@
               <w:rFonts w:hint="eastAsia" w:ascii="宋体" w:hAnsi="宋体" w:eastAsia="宋体" w:cs="宋体"/>
               <w:szCs w:val="24"/>
             </w:rPr>
-            <w:instrText xml:space="preserve"> HYPERLINK \l _Toc25108 </w:instrText>
+            <w:instrText xml:space="preserve"> HYPERLINK \l _Toc8761 </w:instrText>
           </w:r>
           <w:r>
             <w:rPr>
@@ -3248,8 +3263,6 @@
             </w:rPr>
             <w:t>记录</w:t>
           </w:r>
-          <w:bookmarkStart w:id="37" w:name="_GoBack"/>
-          <w:bookmarkEnd w:id="37"/>
           <w:r>
             <w:tab/>
           </w:r>
@@ -3257,7 +3270,7 @@
             <w:fldChar w:fldCharType="begin"/>
           </w:r>
           <w:r>
-            <w:instrText xml:space="preserve"> PAGEREF _Toc25108 \h </w:instrText>
+            <w:instrText xml:space="preserve"> PAGEREF _Toc8761 \h </w:instrText>
           </w:r>
           <w:r>
             <w:fldChar w:fldCharType="separate"/>
@@ -3301,35 +3314,10 @@
     </w:sdt>
     <w:p>
       <w:pPr>
-        <w:rPr>
-          <w:rFonts w:ascii="Arial" w:hAnsi="Arial" w:eastAsia="Arial" w:cs="Arial"/>
-          <w:snapToGrid w:val="0"/>
-          <w:color w:val="000000"/>
-          <w:kern w:val="0"/>
-          <w:sz w:val="21"/>
-          <w:szCs w:val="21"/>
-          <w:lang w:val="en-US" w:eastAsia="en-US" w:bidi="ar-SA"/>
-        </w:rPr>
-      </w:pPr>
-      <w:r>
-        <w:rPr>
-          <w:rFonts w:ascii="Arial" w:hAnsi="Arial" w:eastAsia="Arial" w:cs="Arial"/>
-          <w:snapToGrid w:val="0"/>
-          <w:color w:val="000000"/>
-          <w:kern w:val="0"/>
-          <w:sz w:val="21"/>
-          <w:szCs w:val="21"/>
-          <w:lang w:val="en-US" w:eastAsia="en-US" w:bidi="ar-SA"/>
-        </w:rPr>
-        <w:br w:type="page"/>
-      </w:r>
-    </w:p>
-    <w:p>
-      <w:pPr>
         <w:pStyle w:val="29"/>
         <w:bidi w:val="0"/>
       </w:pPr>
-      <w:bookmarkStart w:id="2" w:name="_Toc18164"/>
+      <w:bookmarkStart w:id="2" w:name="_Toc2040"/>
       <w:r>
         <w:t>目的</w:t>
       </w:r>
@@ -3353,7 +3341,7 @@
           <w:lang w:val="en-US" w:eastAsia="zh-CN"/>
         </w:rPr>
       </w:pPr>
-      <w:bookmarkStart w:id="3" w:name="_Toc31901"/>
+      <w:bookmarkStart w:id="3" w:name="_Toc9039"/>
       <w:r>
         <w:rPr>
           <w:rFonts w:hint="eastAsia"/>
@@ -3524,7 +3512,7 @@
         <w:pStyle w:val="29"/>
         <w:bidi w:val="0"/>
       </w:pPr>
-      <w:bookmarkStart w:id="4" w:name="_Toc2592"/>
+      <w:bookmarkStart w:id="4" w:name="_Toc32680"/>
       <w:r>
         <w:rPr>
           <w:rFonts w:hint="eastAsia"/>
@@ -3550,7 +3538,7 @@
           <w:rFonts w:hint="eastAsia"/>
           <w:lang w:val="en-US" w:eastAsia="zh-CN"/>
         </w:rPr>
-        <w:t>本制度用于知道开发部所有人员和运维技术相关研发管理过程。</w:t>
+        <w:t>本制度用于指导研发部所有人员和运维技术相关研发管理过程。</w:t>
       </w:r>
     </w:p>
     <w:p>
@@ -3562,7 +3550,7 @@
           <w:lang w:val="en-US" w:eastAsia="zh-CN"/>
         </w:rPr>
       </w:pPr>
-      <w:bookmarkStart w:id="5" w:name="_Toc27343"/>
+      <w:bookmarkStart w:id="5" w:name="_Toc6382"/>
       <w:r>
         <w:rPr>
           <w:rFonts w:hint="eastAsia"/>
@@ -3581,7 +3569,7 @@
           <w:lang w:val="en-US" w:eastAsia="zh-CN"/>
         </w:rPr>
       </w:pPr>
-      <w:bookmarkStart w:id="6" w:name="_Toc12044"/>
+      <w:bookmarkStart w:id="6" w:name="_Toc21977"/>
       <w:r>
         <w:rPr>
           <w:rFonts w:hint="eastAsia"/>
@@ -3684,7 +3672,7 @@
           <w:lang w:val="en-US" w:eastAsia="zh-CN"/>
         </w:rPr>
       </w:pPr>
-      <w:bookmarkStart w:id="7" w:name="_Toc27050"/>
+      <w:bookmarkStart w:id="7" w:name="_Toc2514"/>
       <w:r>
         <w:rPr>
           <w:rFonts w:hint="eastAsia"/>
@@ -3724,7 +3712,7 @@
           <w:lang w:val="en-US" w:eastAsia="zh-CN"/>
         </w:rPr>
       </w:pPr>
-      <w:bookmarkStart w:id="8" w:name="_Toc13632"/>
+      <w:bookmarkStart w:id="8" w:name="_Toc24297"/>
       <w:r>
         <w:rPr>
           <w:rFonts w:hint="eastAsia"/>
@@ -3743,7 +3731,7 @@
           <w:lang w:val="en-US" w:eastAsia="zh-CN"/>
         </w:rPr>
       </w:pPr>
-      <w:bookmarkStart w:id="9" w:name="_Toc27617"/>
+      <w:bookmarkStart w:id="9" w:name="_Toc14609"/>
       <w:r>
         <w:rPr>
           <w:rFonts w:hint="eastAsia"/>
@@ -3775,7 +3763,7 @@
         <w:pStyle w:val="32"/>
         <w:bidi w:val="0"/>
       </w:pPr>
-      <w:bookmarkStart w:id="10" w:name="_Toc6341"/>
+      <w:bookmarkStart w:id="10" w:name="_Toc22782"/>
       <w:r>
         <w:t>决策团队</w:t>
       </w:r>
@@ -3787,7 +3775,17 @@
         <w:bidi w:val="0"/>
       </w:pPr>
       <w:r>
-        <w:t>主要由公司总经理和运维负责人组成。有两个主要职责：</w:t>
+        <w:t>主要由公司总经理和</w:t>
+      </w:r>
+      <w:r>
+        <w:rPr>
+          <w:rFonts w:hint="eastAsia"/>
+          <w:lang w:val="en-US" w:eastAsia="zh-CN"/>
+        </w:rPr>
+        <w:t>研发</w:t>
+      </w:r>
+      <w:r>
+        <w:t>负责人组成。有两个主要职责：</w:t>
       </w:r>
     </w:p>
     <w:p>
@@ -3828,7 +3826,7 @@
       <w:r>
         <w:t xml:space="preserve"> </w:t>
       </w:r>
-      <w:bookmarkStart w:id="12" w:name="_Toc2288"/>
+      <w:bookmarkStart w:id="12" w:name="_Toc32253"/>
       <w:r>
         <w:t>研发团队</w:t>
       </w:r>
@@ -4380,9 +4378,10 @@
               <w:spacing w:before="80" w:line="229" w:lineRule="auto"/>
               <w:ind w:left="251"/>
               <w:rPr>
-                <w:rFonts w:ascii="宋体" w:hAnsi="宋体" w:eastAsia="宋体" w:cs="宋体"/>
+                <w:rFonts w:hint="eastAsia" w:ascii="宋体" w:hAnsi="宋体" w:eastAsia="宋体" w:cs="宋体"/>
                 <w:sz w:val="19"/>
                 <w:szCs w:val="19"/>
+                <w:lang w:val="en-US" w:eastAsia="zh-CN"/>
               </w:rPr>
             </w:pPr>
             <w:r>
@@ -4392,7 +4391,17 @@
                 <w:sz w:val="19"/>
                 <w:szCs w:val="19"/>
               </w:rPr>
-              <w:t>需求人员</w:t>
+              <w:t>需求</w:t>
+            </w:r>
+            <w:r>
+              <w:rPr>
+                <w:rFonts w:hint="eastAsia" w:ascii="宋体" w:hAnsi="宋体" w:cs="宋体"/>
+                <w:spacing w:val="5"/>
+                <w:sz w:val="19"/>
+                <w:szCs w:val="19"/>
+                <w:lang w:val="en-US" w:eastAsia="zh-CN"/>
+              </w:rPr>
+              <w:t>工程师</w:t>
             </w:r>
           </w:p>
         </w:tc>
@@ -4550,9 +4559,10 @@
               <w:spacing w:before="108" w:line="229" w:lineRule="auto"/>
               <w:ind w:left="240"/>
               <w:rPr>
-                <w:rFonts w:ascii="宋体" w:hAnsi="宋体" w:eastAsia="宋体" w:cs="宋体"/>
+                <w:rFonts w:hint="eastAsia" w:ascii="宋体" w:hAnsi="宋体" w:eastAsia="宋体" w:cs="宋体"/>
                 <w:sz w:val="19"/>
                 <w:szCs w:val="19"/>
+                <w:lang w:val="en-US" w:eastAsia="zh-CN"/>
               </w:rPr>
             </w:pPr>
             <w:r>
@@ -4562,7 +4572,17 @@
                 <w:sz w:val="19"/>
                 <w:szCs w:val="19"/>
               </w:rPr>
-              <w:t>研发人员</w:t>
+              <w:t>研发</w:t>
+            </w:r>
+            <w:r>
+              <w:rPr>
+                <w:rFonts w:hint="eastAsia" w:ascii="宋体" w:hAnsi="宋体" w:cs="宋体"/>
+                <w:spacing w:val="7"/>
+                <w:sz w:val="19"/>
+                <w:szCs w:val="19"/>
+                <w:lang w:val="en-US" w:eastAsia="zh-CN"/>
+              </w:rPr>
+              <w:t>工程师</w:t>
             </w:r>
           </w:p>
         </w:tc>
@@ -4701,9 +4721,10 @@
               <w:spacing w:before="82" w:line="230" w:lineRule="auto"/>
               <w:ind w:left="240"/>
               <w:rPr>
-                <w:rFonts w:ascii="宋体" w:hAnsi="宋体" w:eastAsia="宋体" w:cs="宋体"/>
+                <w:rFonts w:hint="eastAsia" w:ascii="宋体" w:hAnsi="宋体" w:eastAsia="宋体" w:cs="宋体"/>
                 <w:sz w:val="19"/>
                 <w:szCs w:val="19"/>
+                <w:lang w:val="en-US" w:eastAsia="zh-CN"/>
               </w:rPr>
             </w:pPr>
             <w:r>
@@ -4713,7 +4734,17 @@
                 <w:sz w:val="19"/>
                 <w:szCs w:val="19"/>
               </w:rPr>
-              <w:t>测试人员</w:t>
+              <w:t>测试</w:t>
+            </w:r>
+            <w:r>
+              <w:rPr>
+                <w:rFonts w:hint="eastAsia" w:ascii="宋体" w:hAnsi="宋体" w:cs="宋体"/>
+                <w:spacing w:val="7"/>
+                <w:sz w:val="19"/>
+                <w:szCs w:val="19"/>
+                <w:lang w:val="en-US" w:eastAsia="zh-CN"/>
+              </w:rPr>
+              <w:t>工程师</w:t>
             </w:r>
           </w:p>
         </w:tc>
@@ -4918,7 +4949,7 @@
       </w:pPr>
       <w:bookmarkStart w:id="13" w:name="bookmark3"/>
       <w:bookmarkEnd w:id="13"/>
-      <w:bookmarkStart w:id="14" w:name="_Toc22619"/>
+      <w:bookmarkStart w:id="14" w:name="_Toc4316"/>
       <w:bookmarkStart w:id="15" w:name="_Toc17424"/>
       <w:r>
         <w:rPr>
@@ -5168,7 +5199,7 @@
         <w:pStyle w:val="32"/>
         <w:bidi w:val="0"/>
       </w:pPr>
-      <w:bookmarkStart w:id="16" w:name="_Toc15620"/>
+      <w:bookmarkStart w:id="16" w:name="_Toc25111"/>
       <w:r>
         <w:t>立项阶段</w:t>
       </w:r>
@@ -5323,7 +5354,7 @@
       </w:pPr>
       <w:bookmarkStart w:id="17" w:name="bookmark11"/>
       <w:bookmarkEnd w:id="17"/>
-      <w:bookmarkStart w:id="18" w:name="_Toc15934"/>
+      <w:bookmarkStart w:id="18" w:name="_Toc25229"/>
       <w:r>
         <w:t>需求阶段</w:t>
       </w:r>
@@ -5410,16 +5441,6 @@
           <w:spacing w:val="-1"/>
           <w:sz w:val="24"/>
           <w:szCs w:val="24"/>
-          <w:lang w:val="en-US" w:eastAsia="zh-CN"/>
-        </w:rPr>
-        <w:t>运维</w:t>
-      </w:r>
-      <w:r>
-        <w:rPr>
-          <w:rFonts w:hint="eastAsia" w:ascii="宋体" w:hAnsi="宋体" w:eastAsia="宋体" w:cs="宋体"/>
-          <w:spacing w:val="-1"/>
-          <w:sz w:val="24"/>
-          <w:szCs w:val="24"/>
           <w:lang w:eastAsia="zh-CN"/>
         </w:rPr>
         <w:t>研发部经理</w:t>
@@ -5441,7 +5462,7 @@
       </w:pPr>
       <w:bookmarkStart w:id="19" w:name="bookmark12"/>
       <w:bookmarkEnd w:id="19"/>
-      <w:bookmarkStart w:id="20" w:name="_Toc29987"/>
+      <w:bookmarkStart w:id="20" w:name="_Toc4008"/>
       <w:r>
         <w:t>设计阶段</w:t>
       </w:r>
@@ -5506,58 +5527,10 @@
     </w:p>
     <w:p>
       <w:pPr>
-        <w:keepNext w:val="0"/>
-        <w:keepLines w:val="0"/>
-        <w:pageBreakBefore w:val="0"/>
-        <w:widowControl/>
-        <w:numPr>
-          <w:ilvl w:val="0"/>
-          <w:numId w:val="8"/>
-        </w:numPr>
-        <w:kinsoku w:val="0"/>
-        <w:wordWrap/>
-        <w:overflowPunct/>
-        <w:topLinePunct w:val="0"/>
-        <w:autoSpaceDE w:val="0"/>
-        <w:autoSpaceDN w:val="0"/>
-        <w:bidi w:val="0"/>
-        <w:adjustRightInd w:val="0"/>
-        <w:snapToGrid w:val="0"/>
-        <w:spacing w:line="360" w:lineRule="auto"/>
-        <w:ind w:left="425" w:leftChars="0" w:hanging="425" w:firstLineChars="0"/>
-        <w:textAlignment w:val="baseline"/>
-        <w:rPr>
-          <w:rFonts w:ascii="宋体" w:hAnsi="宋体" w:eastAsia="宋体" w:cs="宋体"/>
-          <w:sz w:val="24"/>
-          <w:szCs w:val="24"/>
-        </w:rPr>
-      </w:pPr>
-      <w:r>
-        <w:rPr>
-          <w:rFonts w:hint="eastAsia" w:ascii="宋体" w:hAnsi="宋体" w:eastAsia="宋体" w:cs="宋体"/>
-          <w:spacing w:val="-2"/>
-          <w:sz w:val="24"/>
-          <w:szCs w:val="24"/>
-          <w:lang w:val="en-US" w:eastAsia="zh-CN"/>
-        </w:rPr>
-        <w:t>研发部经理</w:t>
-      </w:r>
-      <w:r>
-        <w:rPr>
-          <w:rFonts w:ascii="宋体" w:hAnsi="宋体" w:eastAsia="宋体" w:cs="宋体"/>
-          <w:spacing w:val="-2"/>
-          <w:sz w:val="24"/>
-          <w:szCs w:val="24"/>
-        </w:rPr>
-        <w:t>对需求内容进行细化和调整</w:t>
-      </w:r>
-    </w:p>
-    <w:p>
-      <w:pPr>
         <w:pStyle w:val="32"/>
         <w:bidi w:val="0"/>
       </w:pPr>
-      <w:bookmarkStart w:id="21" w:name="_Toc2090"/>
+      <w:bookmarkStart w:id="21" w:name="_Toc7183"/>
       <w:r>
         <w:t>实现阶段</w:t>
       </w:r>
@@ -5864,7 +5837,7 @@
       </w:pPr>
       <w:bookmarkStart w:id="22" w:name="bookmark1"/>
       <w:bookmarkEnd w:id="22"/>
-      <w:bookmarkStart w:id="23" w:name="_Toc12705"/>
+      <w:bookmarkStart w:id="23" w:name="_Toc7721"/>
       <w:r>
         <w:t>测试阶段</w:t>
       </w:r>
@@ -5909,13 +5882,13 @@
       </w:pPr>
       <w:r>
         <w:rPr>
-          <w:rFonts w:hint="eastAsia" w:ascii="宋体" w:hAnsi="宋体" w:eastAsia="宋体" w:cs="宋体"/>
+          <w:rFonts w:hint="eastAsia" w:ascii="宋体" w:hAnsi="宋体" w:cs="宋体"/>
           <w:spacing w:val="-2"/>
           <w:sz w:val="24"/>
           <w:szCs w:val="24"/>
-          <w:lang w:eastAsia="zh-CN"/>
-        </w:rPr>
-        <w:t>研发部</w:t>
+          <w:lang w:val="en-US" w:eastAsia="zh-CN"/>
+        </w:rPr>
+        <w:t>测试</w:t>
       </w:r>
       <w:r>
         <w:rPr>
@@ -6054,7 +6027,7 @@
         <w:pStyle w:val="32"/>
         <w:bidi w:val="0"/>
       </w:pPr>
-      <w:bookmarkStart w:id="24" w:name="_Toc12423"/>
+      <w:bookmarkStart w:id="24" w:name="_Toc15007"/>
       <w:r>
         <w:t>验证发布</w:t>
       </w:r>
@@ -6293,7 +6266,7 @@
           <w:lang w:val="en-US" w:eastAsia="zh-CN"/>
         </w:rPr>
       </w:pPr>
-      <w:bookmarkStart w:id="25" w:name="_Toc6434"/>
+      <w:bookmarkStart w:id="25" w:name="_Toc29405"/>
       <w:r>
         <w:rPr>
           <w:rFonts w:hint="eastAsia"/>
@@ -6308,7 +6281,7 @@
         <w:pStyle w:val="32"/>
         <w:bidi w:val="0"/>
       </w:pPr>
-      <w:bookmarkStart w:id="26" w:name="_Toc27102"/>
+      <w:bookmarkStart w:id="26" w:name="_Toc32621"/>
       <w:r>
         <w:t>项目估算</w:t>
       </w:r>
@@ -6409,7 +6382,7 @@
         <w:pStyle w:val="32"/>
         <w:bidi w:val="0"/>
       </w:pPr>
-      <w:bookmarkStart w:id="27" w:name="_Toc26802"/>
+      <w:bookmarkStart w:id="27" w:name="_Toc24398"/>
       <w:r>
         <w:t>项目沟通</w:t>
       </w:r>
@@ -6668,7 +6641,7 @@
       </w:pPr>
       <w:bookmarkStart w:id="28" w:name="bookmark15"/>
       <w:bookmarkEnd w:id="28"/>
-      <w:bookmarkStart w:id="29" w:name="_Toc9990"/>
+      <w:bookmarkStart w:id="29" w:name="_Toc32428"/>
       <w:r>
         <w:t>问题和风险管理</w:t>
       </w:r>
@@ -6707,7 +6680,7 @@
       </w:pPr>
       <w:bookmarkStart w:id="30" w:name="bookmark16"/>
       <w:bookmarkEnd w:id="30"/>
-      <w:bookmarkStart w:id="31" w:name="_Toc20939"/>
+      <w:bookmarkStart w:id="31" w:name="_Toc13443"/>
       <w:r>
         <w:t>测试环境管理</w:t>
       </w:r>
@@ -6947,7 +6920,7 @@
           <w:lang w:val="en-US" w:eastAsia="zh-CN"/>
         </w:rPr>
       </w:pPr>
-      <w:bookmarkStart w:id="32" w:name="_Toc7595"/>
+      <w:bookmarkStart w:id="32" w:name="_Toc9306"/>
       <w:r>
         <w:rPr>
           <w:rFonts w:hint="eastAsia"/>
@@ -7355,6 +7328,8 @@
               </w:rPr>
               <w:t>100%</w:t>
             </w:r>
+            <w:bookmarkStart w:id="37" w:name="_GoBack"/>
+            <w:bookmarkEnd w:id="37"/>
           </w:p>
         </w:tc>
         <w:tc>
@@ -7420,7 +7395,7 @@
           <w:lang w:val="en-US" w:eastAsia="zh-CN"/>
         </w:rPr>
       </w:pPr>
-      <w:bookmarkStart w:id="33" w:name="_Toc7474"/>
+      <w:bookmarkStart w:id="33" w:name="_Toc31025"/>
       <w:r>
         <w:rPr>
           <w:rStyle w:val="39"/>
@@ -7487,7 +7462,7 @@
       </w:pPr>
       <w:bookmarkStart w:id="34" w:name="bookmark14"/>
       <w:bookmarkEnd w:id="34"/>
-      <w:bookmarkStart w:id="35" w:name="_Toc24090"/>
+      <w:bookmarkStart w:id="35" w:name="_Toc17475"/>
       <w:r>
         <w:rPr>
           <w:rFonts w:hint="eastAsia"/>
@@ -7522,7 +7497,7 @@
           <w:lang w:val="en-US" w:eastAsia="zh-CN"/>
         </w:rPr>
       </w:pPr>
-      <w:bookmarkStart w:id="36" w:name="_Toc25108"/>
+      <w:bookmarkStart w:id="36" w:name="_Toc8761"/>
       <w:r>
         <w:rPr>
           <w:rFonts w:hint="eastAsia"/>

--- a/7-技术管理/流程制度规范类文件/070101-软件开发管理制度.docx
+++ b/7-技术管理/流程制度规范类文件/070101-软件开发管理制度.docx
@@ -7244,146 +7244,6 @@
           </w:p>
         </w:tc>
       </w:tr>
-      <w:tr>
-        <w:tblPrEx>
-          <w:tblBorders>
-            <w:top w:val="single" w:color="auto" w:sz="4" w:space="0"/>
-            <w:left w:val="single" w:color="auto" w:sz="4" w:space="0"/>
-            <w:bottom w:val="single" w:color="auto" w:sz="4" w:space="0"/>
-            <w:right w:val="single" w:color="auto" w:sz="4" w:space="0"/>
-            <w:insideH w:val="single" w:color="auto" w:sz="4" w:space="0"/>
-            <w:insideV w:val="single" w:color="auto" w:sz="4" w:space="0"/>
-          </w:tblBorders>
-          <w:tblCellMar>
-            <w:top w:w="0" w:type="dxa"/>
-            <w:left w:w="108" w:type="dxa"/>
-            <w:bottom w:w="0" w:type="dxa"/>
-            <w:right w:w="108" w:type="dxa"/>
-          </w:tblCellMar>
-        </w:tblPrEx>
-        <w:trPr>
-          <w:trHeight w:val="238" w:hRule="atLeast"/>
-          <w:jc w:val="center"/>
-        </w:trPr>
-        <w:tc>
-          <w:tcPr>
-            <w:tcW w:w="1848" w:type="dxa"/>
-            <w:vAlign w:val="center"/>
-          </w:tcPr>
-          <w:p>
-            <w:pPr>
-              <w:widowControl w:val="0"/>
-              <w:rPr>
-                <w:rFonts w:hint="eastAsia" w:ascii="宋体" w:hAnsi="宋体" w:eastAsia="宋体" w:cs="宋体"/>
-                <w:sz w:val="18"/>
-                <w:szCs w:val="18"/>
-              </w:rPr>
-            </w:pPr>
-            <w:r>
-              <w:rPr>
-                <w:rFonts w:hint="eastAsia" w:ascii="宋体" w:hAnsi="宋体" w:eastAsia="宋体" w:cs="宋体"/>
-                <w:sz w:val="18"/>
-                <w:szCs w:val="18"/>
-              </w:rPr>
-              <w:t>研发资金投入率</w:t>
-            </w:r>
-          </w:p>
-        </w:tc>
-        <w:tc>
-          <w:tcPr>
-            <w:tcW w:w="3706" w:type="dxa"/>
-            <w:vAlign w:val="center"/>
-          </w:tcPr>
-          <w:p>
-            <w:pPr>
-              <w:widowControl w:val="0"/>
-              <w:rPr>
-                <w:rFonts w:hint="eastAsia" w:ascii="宋体" w:hAnsi="宋体" w:eastAsia="宋体" w:cs="宋体"/>
-                <w:sz w:val="18"/>
-                <w:szCs w:val="18"/>
-              </w:rPr>
-            </w:pPr>
-            <w:r>
-              <w:rPr>
-                <w:rFonts w:hint="eastAsia" w:ascii="宋体" w:hAnsi="宋体" w:eastAsia="宋体" w:cs="宋体"/>
-                <w:sz w:val="18"/>
-                <w:szCs w:val="18"/>
-              </w:rPr>
-              <w:t>实际投入资金/计划投入资金</w:t>
-            </w:r>
-            <w:r>
-              <w:rPr>
-                <w:rFonts w:hint="eastAsia" w:ascii="宋体" w:hAnsi="宋体" w:eastAsia="宋体" w:cs="宋体"/>
-                <w:sz w:val="18"/>
-                <w:szCs w:val="18"/>
-                <w:lang w:eastAsia="zh-CN"/>
-              </w:rPr>
-              <w:t>*</w:t>
-            </w:r>
-            <w:r>
-              <w:rPr>
-                <w:rFonts w:hint="eastAsia" w:ascii="宋体" w:hAnsi="宋体" w:eastAsia="宋体" w:cs="宋体"/>
-                <w:sz w:val="18"/>
-                <w:szCs w:val="18"/>
-              </w:rPr>
-              <w:t>100%</w:t>
-            </w:r>
-            <w:bookmarkStart w:id="37" w:name="_GoBack"/>
-            <w:bookmarkEnd w:id="37"/>
-          </w:p>
-        </w:tc>
-        <w:tc>
-          <w:tcPr>
-            <w:tcW w:w="1147" w:type="dxa"/>
-            <w:vAlign w:val="center"/>
-          </w:tcPr>
-          <w:p>
-            <w:pPr>
-              <w:widowControl w:val="0"/>
-              <w:jc w:val="center"/>
-              <w:rPr>
-                <w:rFonts w:hint="eastAsia" w:ascii="宋体" w:hAnsi="宋体" w:eastAsia="宋体" w:cs="宋体"/>
-                <w:sz w:val="18"/>
-                <w:szCs w:val="18"/>
-              </w:rPr>
-            </w:pPr>
-            <w:r>
-              <w:rPr>
-                <w:rFonts w:hint="eastAsia" w:ascii="宋体" w:hAnsi="宋体" w:eastAsia="宋体" w:cs="宋体"/>
-                <w:sz w:val="18"/>
-                <w:szCs w:val="18"/>
-              </w:rPr>
-              <w:t>≥85%</w:t>
-            </w:r>
-          </w:p>
-        </w:tc>
-        <w:tc>
-          <w:tcPr>
-            <w:tcW w:w="911" w:type="dxa"/>
-            <w:shd w:val="clear" w:color="auto" w:fill="auto"/>
-            <w:vAlign w:val="center"/>
-          </w:tcPr>
-          <w:p>
-            <w:pPr>
-              <w:widowControl w:val="0"/>
-              <w:jc w:val="center"/>
-              <w:rPr>
-                <w:rFonts w:hint="eastAsia" w:ascii="宋体" w:hAnsi="宋体" w:eastAsia="宋体" w:cs="宋体"/>
-                <w:sz w:val="18"/>
-                <w:szCs w:val="18"/>
-              </w:rPr>
-            </w:pPr>
-            <w:r>
-              <w:rPr>
-                <w:rFonts w:hint="eastAsia" w:ascii="宋体" w:hAnsi="宋体" w:eastAsia="宋体" w:cs="宋体"/>
-                <w:sz w:val="18"/>
-                <w:szCs w:val="18"/>
-              </w:rPr>
-              <w:t>每年</w:t>
-            </w:r>
-          </w:p>
-        </w:tc>
-      </w:tr>
     </w:tbl>
     <w:p>
       <w:pPr>
@@ -7395,6 +7255,8 @@
           <w:lang w:val="en-US" w:eastAsia="zh-CN"/>
         </w:rPr>
       </w:pPr>
+      <w:bookmarkStart w:id="37" w:name="_GoBack"/>
+      <w:bookmarkEnd w:id="37"/>
       <w:bookmarkStart w:id="33" w:name="_Toc31025"/>
       <w:r>
         <w:rPr>
